--- a/Phase 1/SRS.docx
+++ b/Phase 1/SRS.docx
@@ -8,6 +8,7 @@
         <w:tabs>
           <w:tab w:val="right" w:leader="dot" w:pos="9890"/>
         </w:tabs>
+        <w:spacing w:line="360" w:lineRule="auto"/>
         <w:rPr>
           <w:rFonts w:asciiTheme="minorHAnsi" w:eastAsiaTheme="minorEastAsia" w:hAnsiTheme="minorHAnsi" w:cstheme="minorBidi"/>
           <w:b w:val="0"/>
@@ -52,7 +53,7 @@
         </w:rPr>
         <w:fldChar w:fldCharType="separate"/>
       </w:r>
-      <w:hyperlink w:anchor="_Toc417594845" w:history="1">
+      <w:hyperlink w:anchor="_Toc417621254" w:history="1">
         <w:r>
           <w:rPr>
             <w:rStyle w:val="ad"/>
@@ -78,7 +79,7 @@
             <w:rStyle w:val="ad"/>
             <w:noProof/>
           </w:rPr>
-          <w:t>Objectives</w:t>
+          <w:t>Introduction</w:t>
         </w:r>
         <w:r>
           <w:rPr>
@@ -99,7 +100,7 @@
             <w:noProof/>
             <w:webHidden/>
           </w:rPr>
-          <w:instrText xml:space="preserve"> PAGEREF _Toc417594845 \h </w:instrText>
+          <w:instrText xml:space="preserve"> PAGEREF _Toc417621254 \h </w:instrText>
         </w:r>
         <w:r>
           <w:rPr>
@@ -132,10 +133,291 @@
     </w:p>
     <w:p>
       <w:pPr>
+        <w:pStyle w:val="21"/>
+        <w:tabs>
+          <w:tab w:val="right" w:leader="dot" w:pos="9890"/>
+        </w:tabs>
+        <w:spacing w:line="360" w:lineRule="auto"/>
+        <w:rPr>
+          <w:rFonts w:asciiTheme="minorHAnsi" w:eastAsiaTheme="minorEastAsia" w:hAnsiTheme="minorHAnsi" w:cstheme="minorBidi"/>
+          <w:smallCaps w:val="0"/>
+          <w:noProof/>
+          <w:kern w:val="2"/>
+          <w:szCs w:val="22"/>
+          <w:lang w:eastAsia="ko-KR"/>
+        </w:rPr>
+      </w:pPr>
+      <w:hyperlink w:anchor="_Toc417621255" w:history="1">
+        <w:r>
+          <w:rPr>
+            <w:rStyle w:val="ad"/>
+            <w:noProof/>
+            <w:lang w:eastAsia="ko-KR"/>
+          </w:rPr>
+          <w:t>1.1.</w:t>
+        </w:r>
+        <w:r>
+          <w:rPr>
+            <w:rFonts w:asciiTheme="minorHAnsi" w:eastAsiaTheme="minorEastAsia" w:hAnsiTheme="minorHAnsi" w:cstheme="minorBidi"/>
+            <w:smallCaps w:val="0"/>
+            <w:noProof/>
+            <w:kern w:val="2"/>
+            <w:szCs w:val="22"/>
+            <w:lang w:eastAsia="ko-KR"/>
+          </w:rPr>
+          <w:tab/>
+        </w:r>
+        <w:r>
+          <w:rPr>
+            <w:rStyle w:val="ad"/>
+            <w:noProof/>
+            <w:lang w:eastAsia="ko-KR"/>
+          </w:rPr>
+          <w:t>Purpose</w:t>
+        </w:r>
+        <w:r>
+          <w:rPr>
+            <w:noProof/>
+            <w:webHidden/>
+          </w:rPr>
+          <w:tab/>
+        </w:r>
+        <w:r>
+          <w:rPr>
+            <w:noProof/>
+            <w:webHidden/>
+          </w:rPr>
+          <w:fldChar w:fldCharType="begin"/>
+        </w:r>
+        <w:r>
+          <w:rPr>
+            <w:noProof/>
+            <w:webHidden/>
+          </w:rPr>
+          <w:instrText xml:space="preserve"> PAGEREF _Toc417621255 \h </w:instrText>
+        </w:r>
+        <w:r>
+          <w:rPr>
+            <w:noProof/>
+            <w:webHidden/>
+          </w:rPr>
+        </w:r>
+        <w:r>
+          <w:rPr>
+            <w:noProof/>
+            <w:webHidden/>
+          </w:rPr>
+          <w:fldChar w:fldCharType="separate"/>
+        </w:r>
+        <w:r>
+          <w:rPr>
+            <w:noProof/>
+            <w:webHidden/>
+          </w:rPr>
+          <w:t>2</w:t>
+        </w:r>
+        <w:r>
+          <w:rPr>
+            <w:noProof/>
+            <w:webHidden/>
+          </w:rPr>
+          <w:fldChar w:fldCharType="end"/>
+        </w:r>
+      </w:hyperlink>
+    </w:p>
+    <w:p>
+      <w:pPr>
+        <w:pStyle w:val="21"/>
+        <w:tabs>
+          <w:tab w:val="right" w:leader="dot" w:pos="9890"/>
+        </w:tabs>
+        <w:spacing w:line="360" w:lineRule="auto"/>
+        <w:rPr>
+          <w:rFonts w:asciiTheme="minorHAnsi" w:eastAsiaTheme="minorEastAsia" w:hAnsiTheme="minorHAnsi" w:cstheme="minorBidi"/>
+          <w:smallCaps w:val="0"/>
+          <w:noProof/>
+          <w:kern w:val="2"/>
+          <w:szCs w:val="22"/>
+          <w:lang w:eastAsia="ko-KR"/>
+        </w:rPr>
+      </w:pPr>
+      <w:hyperlink w:anchor="_Toc417621256" w:history="1">
+        <w:r>
+          <w:rPr>
+            <w:rStyle w:val="ad"/>
+            <w:noProof/>
+            <w:lang w:eastAsia="ko-KR"/>
+          </w:rPr>
+          <w:t>1.2.</w:t>
+        </w:r>
+        <w:r>
+          <w:rPr>
+            <w:rFonts w:asciiTheme="minorHAnsi" w:eastAsiaTheme="minorEastAsia" w:hAnsiTheme="minorHAnsi" w:cstheme="minorBidi"/>
+            <w:smallCaps w:val="0"/>
+            <w:noProof/>
+            <w:kern w:val="2"/>
+            <w:szCs w:val="22"/>
+            <w:lang w:eastAsia="ko-KR"/>
+          </w:rPr>
+          <w:tab/>
+        </w:r>
+        <w:r>
+          <w:rPr>
+            <w:rStyle w:val="ad"/>
+            <w:noProof/>
+            <w:lang w:eastAsia="ko-KR"/>
+          </w:rPr>
+          <w:t>Intended Audience and Reading Suggestions</w:t>
+        </w:r>
+        <w:r>
+          <w:rPr>
+            <w:noProof/>
+            <w:webHidden/>
+          </w:rPr>
+          <w:tab/>
+        </w:r>
+        <w:r>
+          <w:rPr>
+            <w:noProof/>
+            <w:webHidden/>
+          </w:rPr>
+          <w:fldChar w:fldCharType="begin"/>
+        </w:r>
+        <w:r>
+          <w:rPr>
+            <w:noProof/>
+            <w:webHidden/>
+          </w:rPr>
+          <w:instrText xml:space="preserve"> PAGEREF _Toc417621256 \h </w:instrText>
+        </w:r>
+        <w:r>
+          <w:rPr>
+            <w:noProof/>
+            <w:webHidden/>
+          </w:rPr>
+        </w:r>
+        <w:r>
+          <w:rPr>
+            <w:noProof/>
+            <w:webHidden/>
+          </w:rPr>
+          <w:fldChar w:fldCharType="separate"/>
+        </w:r>
+        <w:r>
+          <w:rPr>
+            <w:noProof/>
+            <w:webHidden/>
+          </w:rPr>
+          <w:t>2</w:t>
+        </w:r>
+        <w:r>
+          <w:rPr>
+            <w:noProof/>
+            <w:webHidden/>
+          </w:rPr>
+          <w:fldChar w:fldCharType="end"/>
+        </w:r>
+      </w:hyperlink>
+    </w:p>
+    <w:p>
+      <w:pPr>
+        <w:pStyle w:val="21"/>
+        <w:tabs>
+          <w:tab w:val="right" w:leader="dot" w:pos="9890"/>
+        </w:tabs>
+        <w:spacing w:line="360" w:lineRule="auto"/>
+        <w:rPr>
+          <w:rFonts w:asciiTheme="minorHAnsi" w:eastAsiaTheme="minorEastAsia" w:hAnsiTheme="minorHAnsi" w:cstheme="minorBidi"/>
+          <w:smallCaps w:val="0"/>
+          <w:noProof/>
+          <w:kern w:val="2"/>
+          <w:szCs w:val="22"/>
+          <w:lang w:eastAsia="ko-KR"/>
+        </w:rPr>
+      </w:pPr>
+      <w:hyperlink w:anchor="_Toc417621257" w:history="1">
+        <w:r>
+          <w:rPr>
+            <w:rStyle w:val="ad"/>
+            <w:noProof/>
+          </w:rPr>
+          <w:t>1.3.</w:t>
+        </w:r>
+        <w:r>
+          <w:rPr>
+            <w:rFonts w:asciiTheme="minorHAnsi" w:eastAsiaTheme="minorEastAsia" w:hAnsiTheme="minorHAnsi" w:cstheme="minorBidi"/>
+            <w:smallCaps w:val="0"/>
+            <w:noProof/>
+            <w:kern w:val="2"/>
+            <w:szCs w:val="22"/>
+            <w:lang w:eastAsia="ko-KR"/>
+          </w:rPr>
+          <w:tab/>
+        </w:r>
+        <w:r>
+          <w:rPr>
+            <w:rStyle w:val="ad"/>
+            <w:noProof/>
+          </w:rPr>
+          <w:t>Scope</w:t>
+        </w:r>
+        <w:r>
+          <w:rPr>
+            <w:noProof/>
+            <w:webHidden/>
+          </w:rPr>
+          <w:tab/>
+        </w:r>
+        <w:r>
+          <w:rPr>
+            <w:noProof/>
+            <w:webHidden/>
+          </w:rPr>
+          <w:fldChar w:fldCharType="begin"/>
+        </w:r>
+        <w:r>
+          <w:rPr>
+            <w:noProof/>
+            <w:webHidden/>
+          </w:rPr>
+          <w:instrText xml:space="preserve"> PAGEREF _Toc417621257 \h </w:instrText>
+        </w:r>
+        <w:r>
+          <w:rPr>
+            <w:noProof/>
+            <w:webHidden/>
+          </w:rPr>
+        </w:r>
+        <w:r>
+          <w:rPr>
+            <w:noProof/>
+            <w:webHidden/>
+          </w:rPr>
+          <w:fldChar w:fldCharType="separate"/>
+        </w:r>
+        <w:r>
+          <w:rPr>
+            <w:noProof/>
+            <w:webHidden/>
+          </w:rPr>
+          <w:t>2</w:t>
+        </w:r>
+        <w:r>
+          <w:rPr>
+            <w:noProof/>
+            <w:webHidden/>
+          </w:rPr>
+          <w:fldChar w:fldCharType="end"/>
+        </w:r>
+      </w:hyperlink>
+    </w:p>
+    <w:p>
+      <w:pPr>
         <w:pStyle w:val="10"/>
         <w:tabs>
           <w:tab w:val="right" w:leader="dot" w:pos="9890"/>
         </w:tabs>
+        <w:spacing w:line="360" w:lineRule="auto"/>
         <w:rPr>
           <w:rFonts w:asciiTheme="minorHAnsi" w:eastAsiaTheme="minorEastAsia" w:hAnsiTheme="minorHAnsi" w:cstheme="minorBidi"/>
           <w:b w:val="0"/>
@@ -147,7 +429,7 @@
           <w:lang w:eastAsia="ko-KR"/>
         </w:rPr>
       </w:pPr>
-      <w:hyperlink w:anchor="_Toc417594846" w:history="1">
+      <w:hyperlink w:anchor="_Toc417621258" w:history="1">
         <w:r>
           <w:rPr>
             <w:rStyle w:val="ad"/>
@@ -173,7 +455,7 @@
             <w:rStyle w:val="ad"/>
             <w:noProof/>
           </w:rPr>
-          <w:t>Scope</w:t>
+          <w:t>Outstanding Issues</w:t>
         </w:r>
         <w:r>
           <w:rPr>
@@ -194,7 +476,7 @@
             <w:noProof/>
             <w:webHidden/>
           </w:rPr>
-          <w:instrText xml:space="preserve"> PAGEREF _Toc417594846 \h </w:instrText>
+          <w:instrText xml:space="preserve"> PAGEREF _Toc417621258 \h </w:instrText>
         </w:r>
         <w:r>
           <w:rPr>
@@ -231,6 +513,7 @@
         <w:tabs>
           <w:tab w:val="right" w:leader="dot" w:pos="9890"/>
         </w:tabs>
+        <w:spacing w:line="360" w:lineRule="auto"/>
         <w:rPr>
           <w:rFonts w:asciiTheme="minorHAnsi" w:eastAsiaTheme="minorEastAsia" w:hAnsiTheme="minorHAnsi" w:cstheme="minorBidi"/>
           <w:b w:val="0"/>
@@ -242,7 +525,7 @@
           <w:lang w:eastAsia="ko-KR"/>
         </w:rPr>
       </w:pPr>
-      <w:hyperlink w:anchor="_Toc417594847" w:history="1">
+      <w:hyperlink w:anchor="_Toc417621259" w:history="1">
         <w:r>
           <w:rPr>
             <w:rStyle w:val="ad"/>
@@ -268,7 +551,7 @@
             <w:rStyle w:val="ad"/>
             <w:noProof/>
           </w:rPr>
-          <w:t>Outstanding Issues</w:t>
+          <w:t>Assumptions</w:t>
         </w:r>
         <w:r>
           <w:rPr>
@@ -289,7 +572,7 @@
             <w:noProof/>
             <w:webHidden/>
           </w:rPr>
-          <w:instrText xml:space="preserve"> PAGEREF _Toc417594847 \h </w:instrText>
+          <w:instrText xml:space="preserve"> PAGEREF _Toc417621259 \h </w:instrText>
         </w:r>
         <w:r>
           <w:rPr>
@@ -326,6 +609,7 @@
         <w:tabs>
           <w:tab w:val="right" w:leader="dot" w:pos="9890"/>
         </w:tabs>
+        <w:spacing w:line="360" w:lineRule="auto"/>
         <w:rPr>
           <w:rFonts w:asciiTheme="minorHAnsi" w:eastAsiaTheme="minorEastAsia" w:hAnsiTheme="minorHAnsi" w:cstheme="minorBidi"/>
           <w:b w:val="0"/>
@@ -337,7 +621,7 @@
           <w:lang w:eastAsia="ko-KR"/>
         </w:rPr>
       </w:pPr>
-      <w:hyperlink w:anchor="_Toc417594848" w:history="1">
+      <w:hyperlink w:anchor="_Toc417621260" w:history="1">
         <w:r>
           <w:rPr>
             <w:rStyle w:val="ad"/>
@@ -363,7 +647,7 @@
             <w:rStyle w:val="ad"/>
             <w:noProof/>
           </w:rPr>
-          <w:t>Assumptions</w:t>
+          <w:t>Requirement Notes/Legends</w:t>
         </w:r>
         <w:r>
           <w:rPr>
@@ -384,7 +668,7 @@
             <w:noProof/>
             <w:webHidden/>
           </w:rPr>
-          <w:instrText xml:space="preserve"> PAGEREF _Toc417594848 \h </w:instrText>
+          <w:instrText xml:space="preserve"> PAGEREF _Toc417621260 \h </w:instrText>
         </w:r>
         <w:r>
           <w:rPr>
@@ -404,7 +688,7 @@
             <w:noProof/>
             <w:webHidden/>
           </w:rPr>
-          <w:t>2</w:t>
+          <w:t>3</w:t>
         </w:r>
         <w:r>
           <w:rPr>
@@ -421,6 +705,7 @@
         <w:tabs>
           <w:tab w:val="right" w:leader="dot" w:pos="9890"/>
         </w:tabs>
+        <w:spacing w:line="360" w:lineRule="auto"/>
         <w:rPr>
           <w:rFonts w:asciiTheme="minorHAnsi" w:eastAsiaTheme="minorEastAsia" w:hAnsiTheme="minorHAnsi" w:cstheme="minorBidi"/>
           <w:b w:val="0"/>
@@ -432,7 +717,7 @@
           <w:lang w:eastAsia="ko-KR"/>
         </w:rPr>
       </w:pPr>
-      <w:hyperlink w:anchor="_Toc417594849" w:history="1">
+      <w:hyperlink w:anchor="_Toc417621261" w:history="1">
         <w:r>
           <w:rPr>
             <w:rStyle w:val="ad"/>
@@ -458,7 +743,7 @@
             <w:rStyle w:val="ad"/>
             <w:noProof/>
           </w:rPr>
-          <w:t>Requirement Notes/Legends</w:t>
+          <w:t>System Features</w:t>
         </w:r>
         <w:r>
           <w:rPr>
@@ -479,7 +764,7 @@
             <w:noProof/>
             <w:webHidden/>
           </w:rPr>
-          <w:instrText xml:space="preserve"> PAGEREF _Toc417594849 \h </w:instrText>
+          <w:instrText xml:space="preserve"> PAGEREF _Toc417621261 \h </w:instrText>
         </w:r>
         <w:r>
           <w:rPr>
@@ -512,10 +797,959 @@
     </w:p>
     <w:p>
       <w:pPr>
+        <w:pStyle w:val="21"/>
+        <w:tabs>
+          <w:tab w:val="right" w:leader="dot" w:pos="9890"/>
+        </w:tabs>
+        <w:spacing w:line="360" w:lineRule="auto"/>
+        <w:rPr>
+          <w:rFonts w:asciiTheme="minorHAnsi" w:eastAsiaTheme="minorEastAsia" w:hAnsiTheme="minorHAnsi" w:cstheme="minorBidi"/>
+          <w:smallCaps w:val="0"/>
+          <w:noProof/>
+          <w:kern w:val="2"/>
+          <w:szCs w:val="22"/>
+          <w:lang w:eastAsia="ko-KR"/>
+        </w:rPr>
+      </w:pPr>
+      <w:hyperlink w:anchor="_Toc417621262" w:history="1">
+        <w:r>
+          <w:rPr>
+            <w:rStyle w:val="ad"/>
+            <w:noProof/>
+            <w:lang w:eastAsia="ko-KR"/>
+          </w:rPr>
+          <w:t>5.1.</w:t>
+        </w:r>
+        <w:r>
+          <w:rPr>
+            <w:rFonts w:asciiTheme="minorHAnsi" w:eastAsiaTheme="minorEastAsia" w:hAnsiTheme="minorHAnsi" w:cstheme="minorBidi"/>
+            <w:smallCaps w:val="0"/>
+            <w:noProof/>
+            <w:kern w:val="2"/>
+            <w:szCs w:val="22"/>
+            <w:lang w:eastAsia="ko-KR"/>
+          </w:rPr>
+          <w:tab/>
+        </w:r>
+        <w:r>
+          <w:rPr>
+            <w:rStyle w:val="ad"/>
+            <w:noProof/>
+            <w:lang w:eastAsia="ko-KR"/>
+          </w:rPr>
+          <w:t>Fire extinguishing system</w:t>
+        </w:r>
+        <w:r>
+          <w:rPr>
+            <w:noProof/>
+            <w:webHidden/>
+          </w:rPr>
+          <w:tab/>
+        </w:r>
+        <w:r>
+          <w:rPr>
+            <w:noProof/>
+            <w:webHidden/>
+          </w:rPr>
+          <w:fldChar w:fldCharType="begin"/>
+        </w:r>
+        <w:r>
+          <w:rPr>
+            <w:noProof/>
+            <w:webHidden/>
+          </w:rPr>
+          <w:instrText xml:space="preserve"> PAGEREF _Toc417621262 \h </w:instrText>
+        </w:r>
+        <w:r>
+          <w:rPr>
+            <w:noProof/>
+            <w:webHidden/>
+          </w:rPr>
+        </w:r>
+        <w:r>
+          <w:rPr>
+            <w:noProof/>
+            <w:webHidden/>
+          </w:rPr>
+          <w:fldChar w:fldCharType="separate"/>
+        </w:r>
+        <w:r>
+          <w:rPr>
+            <w:noProof/>
+            <w:webHidden/>
+          </w:rPr>
+          <w:t>3</w:t>
+        </w:r>
+        <w:r>
+          <w:rPr>
+            <w:noProof/>
+            <w:webHidden/>
+          </w:rPr>
+          <w:fldChar w:fldCharType="end"/>
+        </w:r>
+      </w:hyperlink>
+    </w:p>
+    <w:p>
+      <w:pPr>
+        <w:pStyle w:val="30"/>
+        <w:tabs>
+          <w:tab w:val="right" w:leader="dot" w:pos="9890"/>
+        </w:tabs>
+        <w:spacing w:line="360" w:lineRule="auto"/>
+        <w:rPr>
+          <w:rFonts w:asciiTheme="minorHAnsi" w:eastAsiaTheme="minorEastAsia" w:hAnsiTheme="minorHAnsi" w:cstheme="minorBidi"/>
+          <w:i w:val="0"/>
+          <w:iCs w:val="0"/>
+          <w:noProof/>
+          <w:kern w:val="2"/>
+          <w:szCs w:val="22"/>
+          <w:lang w:eastAsia="ko-KR"/>
+        </w:rPr>
+      </w:pPr>
+      <w:hyperlink w:anchor="_Toc417621263" w:history="1">
+        <w:r>
+          <w:rPr>
+            <w:rStyle w:val="ad"/>
+            <w:noProof/>
+            <w:lang w:eastAsia="ko-KR"/>
+          </w:rPr>
+          <w:t>5.1.1.</w:t>
+        </w:r>
+        <w:r>
+          <w:rPr>
+            <w:rFonts w:asciiTheme="minorHAnsi" w:eastAsiaTheme="minorEastAsia" w:hAnsiTheme="minorHAnsi" w:cstheme="minorBidi"/>
+            <w:i w:val="0"/>
+            <w:iCs w:val="0"/>
+            <w:noProof/>
+            <w:kern w:val="2"/>
+            <w:szCs w:val="22"/>
+            <w:lang w:eastAsia="ko-KR"/>
+          </w:rPr>
+          <w:tab/>
+        </w:r>
+        <w:r>
+          <w:rPr>
+            <w:rStyle w:val="ad"/>
+            <w:noProof/>
+            <w:lang w:eastAsia="ko-KR"/>
+          </w:rPr>
+          <w:t>General description</w:t>
+        </w:r>
+        <w:r>
+          <w:rPr>
+            <w:noProof/>
+            <w:webHidden/>
+          </w:rPr>
+          <w:tab/>
+        </w:r>
+        <w:r>
+          <w:rPr>
+            <w:noProof/>
+            <w:webHidden/>
+          </w:rPr>
+          <w:fldChar w:fldCharType="begin"/>
+        </w:r>
+        <w:r>
+          <w:rPr>
+            <w:noProof/>
+            <w:webHidden/>
+          </w:rPr>
+          <w:instrText xml:space="preserve"> PAGEREF _Toc417621263 \h </w:instrText>
+        </w:r>
+        <w:r>
+          <w:rPr>
+            <w:noProof/>
+            <w:webHidden/>
+          </w:rPr>
+        </w:r>
+        <w:r>
+          <w:rPr>
+            <w:noProof/>
+            <w:webHidden/>
+          </w:rPr>
+          <w:fldChar w:fldCharType="separate"/>
+        </w:r>
+        <w:r>
+          <w:rPr>
+            <w:noProof/>
+            <w:webHidden/>
+          </w:rPr>
+          <w:t>3</w:t>
+        </w:r>
+        <w:r>
+          <w:rPr>
+            <w:noProof/>
+            <w:webHidden/>
+          </w:rPr>
+          <w:fldChar w:fldCharType="end"/>
+        </w:r>
+      </w:hyperlink>
+    </w:p>
+    <w:p>
+      <w:pPr>
+        <w:pStyle w:val="30"/>
+        <w:tabs>
+          <w:tab w:val="right" w:leader="dot" w:pos="9890"/>
+        </w:tabs>
+        <w:spacing w:line="360" w:lineRule="auto"/>
+        <w:rPr>
+          <w:rFonts w:asciiTheme="minorHAnsi" w:eastAsiaTheme="minorEastAsia" w:hAnsiTheme="minorHAnsi" w:cstheme="minorBidi"/>
+          <w:i w:val="0"/>
+          <w:iCs w:val="0"/>
+          <w:noProof/>
+          <w:kern w:val="2"/>
+          <w:szCs w:val="22"/>
+          <w:lang w:eastAsia="ko-KR"/>
+        </w:rPr>
+      </w:pPr>
+      <w:hyperlink w:anchor="_Toc417621264" w:history="1">
+        <w:r>
+          <w:rPr>
+            <w:rStyle w:val="ad"/>
+            <w:noProof/>
+            <w:lang w:eastAsia="ko-KR"/>
+          </w:rPr>
+          <w:t>5.1.2.</w:t>
+        </w:r>
+        <w:r>
+          <w:rPr>
+            <w:rFonts w:asciiTheme="minorHAnsi" w:eastAsiaTheme="minorEastAsia" w:hAnsiTheme="minorHAnsi" w:cstheme="minorBidi"/>
+            <w:i w:val="0"/>
+            <w:iCs w:val="0"/>
+            <w:noProof/>
+            <w:kern w:val="2"/>
+            <w:szCs w:val="22"/>
+            <w:lang w:eastAsia="ko-KR"/>
+          </w:rPr>
+          <w:tab/>
+        </w:r>
+        <w:r>
+          <w:rPr>
+            <w:rStyle w:val="ad"/>
+            <w:noProof/>
+            <w:lang w:eastAsia="ko-KR"/>
+          </w:rPr>
+          <w:t>Use cases</w:t>
+        </w:r>
+        <w:r>
+          <w:rPr>
+            <w:noProof/>
+            <w:webHidden/>
+          </w:rPr>
+          <w:tab/>
+        </w:r>
+        <w:r>
+          <w:rPr>
+            <w:noProof/>
+            <w:webHidden/>
+          </w:rPr>
+          <w:fldChar w:fldCharType="begin"/>
+        </w:r>
+        <w:r>
+          <w:rPr>
+            <w:noProof/>
+            <w:webHidden/>
+          </w:rPr>
+          <w:instrText xml:space="preserve"> PAGEREF _Toc417621264 \h </w:instrText>
+        </w:r>
+        <w:r>
+          <w:rPr>
+            <w:noProof/>
+            <w:webHidden/>
+          </w:rPr>
+        </w:r>
+        <w:r>
+          <w:rPr>
+            <w:noProof/>
+            <w:webHidden/>
+          </w:rPr>
+          <w:fldChar w:fldCharType="separate"/>
+        </w:r>
+        <w:r>
+          <w:rPr>
+            <w:noProof/>
+            <w:webHidden/>
+          </w:rPr>
+          <w:t>3</w:t>
+        </w:r>
+        <w:r>
+          <w:rPr>
+            <w:noProof/>
+            <w:webHidden/>
+          </w:rPr>
+          <w:fldChar w:fldCharType="end"/>
+        </w:r>
+      </w:hyperlink>
+    </w:p>
+    <w:p>
+      <w:pPr>
+        <w:pStyle w:val="21"/>
+        <w:tabs>
+          <w:tab w:val="right" w:leader="dot" w:pos="9890"/>
+        </w:tabs>
+        <w:spacing w:line="360" w:lineRule="auto"/>
+        <w:rPr>
+          <w:rFonts w:asciiTheme="minorHAnsi" w:eastAsiaTheme="minorEastAsia" w:hAnsiTheme="minorHAnsi" w:cstheme="minorBidi"/>
+          <w:smallCaps w:val="0"/>
+          <w:noProof/>
+          <w:kern w:val="2"/>
+          <w:szCs w:val="22"/>
+          <w:lang w:eastAsia="ko-KR"/>
+        </w:rPr>
+      </w:pPr>
+      <w:hyperlink w:anchor="_Toc417621265" w:history="1">
+        <w:r>
+          <w:rPr>
+            <w:rStyle w:val="ad"/>
+            <w:noProof/>
+            <w:lang w:eastAsia="ko-KR"/>
+          </w:rPr>
+          <w:t>5.2.</w:t>
+        </w:r>
+        <w:r>
+          <w:rPr>
+            <w:rFonts w:asciiTheme="minorHAnsi" w:eastAsiaTheme="minorEastAsia" w:hAnsiTheme="minorHAnsi" w:cstheme="minorBidi"/>
+            <w:smallCaps w:val="0"/>
+            <w:noProof/>
+            <w:kern w:val="2"/>
+            <w:szCs w:val="22"/>
+            <w:lang w:eastAsia="ko-KR"/>
+          </w:rPr>
+          <w:tab/>
+        </w:r>
+        <w:r>
+          <w:rPr>
+            <w:rStyle w:val="ad"/>
+            <w:noProof/>
+            <w:lang w:eastAsia="ko-KR"/>
+          </w:rPr>
+          <w:t>Door security system</w:t>
+        </w:r>
+        <w:r>
+          <w:rPr>
+            <w:noProof/>
+            <w:webHidden/>
+          </w:rPr>
+          <w:tab/>
+        </w:r>
+        <w:r>
+          <w:rPr>
+            <w:noProof/>
+            <w:webHidden/>
+          </w:rPr>
+          <w:fldChar w:fldCharType="begin"/>
+        </w:r>
+        <w:r>
+          <w:rPr>
+            <w:noProof/>
+            <w:webHidden/>
+          </w:rPr>
+          <w:instrText xml:space="preserve"> PAGEREF _Toc417621265 \h </w:instrText>
+        </w:r>
+        <w:r>
+          <w:rPr>
+            <w:noProof/>
+            <w:webHidden/>
+          </w:rPr>
+        </w:r>
+        <w:r>
+          <w:rPr>
+            <w:noProof/>
+            <w:webHidden/>
+          </w:rPr>
+          <w:fldChar w:fldCharType="separate"/>
+        </w:r>
+        <w:r>
+          <w:rPr>
+            <w:noProof/>
+            <w:webHidden/>
+          </w:rPr>
+          <w:t>3</w:t>
+        </w:r>
+        <w:r>
+          <w:rPr>
+            <w:noProof/>
+            <w:webHidden/>
+          </w:rPr>
+          <w:fldChar w:fldCharType="end"/>
+        </w:r>
+      </w:hyperlink>
+    </w:p>
+    <w:p>
+      <w:pPr>
+        <w:pStyle w:val="30"/>
+        <w:tabs>
+          <w:tab w:val="right" w:leader="dot" w:pos="9890"/>
+        </w:tabs>
+        <w:spacing w:line="360" w:lineRule="auto"/>
+        <w:rPr>
+          <w:rFonts w:asciiTheme="minorHAnsi" w:eastAsiaTheme="minorEastAsia" w:hAnsiTheme="minorHAnsi" w:cstheme="minorBidi"/>
+          <w:i w:val="0"/>
+          <w:iCs w:val="0"/>
+          <w:noProof/>
+          <w:kern w:val="2"/>
+          <w:szCs w:val="22"/>
+          <w:lang w:eastAsia="ko-KR"/>
+        </w:rPr>
+      </w:pPr>
+      <w:hyperlink w:anchor="_Toc417621266" w:history="1">
+        <w:r>
+          <w:rPr>
+            <w:rStyle w:val="ad"/>
+            <w:noProof/>
+            <w:lang w:eastAsia="ko-KR"/>
+          </w:rPr>
+          <w:t>5.2.1.</w:t>
+        </w:r>
+        <w:r>
+          <w:rPr>
+            <w:rFonts w:asciiTheme="minorHAnsi" w:eastAsiaTheme="minorEastAsia" w:hAnsiTheme="minorHAnsi" w:cstheme="minorBidi"/>
+            <w:i w:val="0"/>
+            <w:iCs w:val="0"/>
+            <w:noProof/>
+            <w:kern w:val="2"/>
+            <w:szCs w:val="22"/>
+            <w:lang w:eastAsia="ko-KR"/>
+          </w:rPr>
+          <w:tab/>
+        </w:r>
+        <w:r>
+          <w:rPr>
+            <w:rStyle w:val="ad"/>
+            <w:noProof/>
+            <w:lang w:eastAsia="ko-KR"/>
+          </w:rPr>
+          <w:t>General description</w:t>
+        </w:r>
+        <w:r>
+          <w:rPr>
+            <w:noProof/>
+            <w:webHidden/>
+          </w:rPr>
+          <w:tab/>
+        </w:r>
+        <w:r>
+          <w:rPr>
+            <w:noProof/>
+            <w:webHidden/>
+          </w:rPr>
+          <w:fldChar w:fldCharType="begin"/>
+        </w:r>
+        <w:r>
+          <w:rPr>
+            <w:noProof/>
+            <w:webHidden/>
+          </w:rPr>
+          <w:instrText xml:space="preserve"> PAGEREF _Toc417621266 \h </w:instrText>
+        </w:r>
+        <w:r>
+          <w:rPr>
+            <w:noProof/>
+            <w:webHidden/>
+          </w:rPr>
+        </w:r>
+        <w:r>
+          <w:rPr>
+            <w:noProof/>
+            <w:webHidden/>
+          </w:rPr>
+          <w:fldChar w:fldCharType="separate"/>
+        </w:r>
+        <w:r>
+          <w:rPr>
+            <w:noProof/>
+            <w:webHidden/>
+          </w:rPr>
+          <w:t>3</w:t>
+        </w:r>
+        <w:r>
+          <w:rPr>
+            <w:noProof/>
+            <w:webHidden/>
+          </w:rPr>
+          <w:fldChar w:fldCharType="end"/>
+        </w:r>
+      </w:hyperlink>
+    </w:p>
+    <w:p>
+      <w:pPr>
+        <w:pStyle w:val="30"/>
+        <w:tabs>
+          <w:tab w:val="right" w:leader="dot" w:pos="9890"/>
+        </w:tabs>
+        <w:spacing w:line="360" w:lineRule="auto"/>
+        <w:rPr>
+          <w:rFonts w:asciiTheme="minorHAnsi" w:eastAsiaTheme="minorEastAsia" w:hAnsiTheme="minorHAnsi" w:cstheme="minorBidi"/>
+          <w:i w:val="0"/>
+          <w:iCs w:val="0"/>
+          <w:noProof/>
+          <w:kern w:val="2"/>
+          <w:szCs w:val="22"/>
+          <w:lang w:eastAsia="ko-KR"/>
+        </w:rPr>
+      </w:pPr>
+      <w:hyperlink w:anchor="_Toc417621267" w:history="1">
+        <w:r>
+          <w:rPr>
+            <w:rStyle w:val="ad"/>
+            <w:noProof/>
+            <w:lang w:eastAsia="ko-KR"/>
+          </w:rPr>
+          <w:t>5.2.2.</w:t>
+        </w:r>
+        <w:r>
+          <w:rPr>
+            <w:rFonts w:asciiTheme="minorHAnsi" w:eastAsiaTheme="minorEastAsia" w:hAnsiTheme="minorHAnsi" w:cstheme="minorBidi"/>
+            <w:i w:val="0"/>
+            <w:iCs w:val="0"/>
+            <w:noProof/>
+            <w:kern w:val="2"/>
+            <w:szCs w:val="22"/>
+            <w:lang w:eastAsia="ko-KR"/>
+          </w:rPr>
+          <w:tab/>
+        </w:r>
+        <w:r>
+          <w:rPr>
+            <w:rStyle w:val="ad"/>
+            <w:noProof/>
+            <w:lang w:eastAsia="ko-KR"/>
+          </w:rPr>
+          <w:t>Use cases</w:t>
+        </w:r>
+        <w:r>
+          <w:rPr>
+            <w:noProof/>
+            <w:webHidden/>
+          </w:rPr>
+          <w:tab/>
+        </w:r>
+        <w:r>
+          <w:rPr>
+            <w:noProof/>
+            <w:webHidden/>
+          </w:rPr>
+          <w:fldChar w:fldCharType="begin"/>
+        </w:r>
+        <w:r>
+          <w:rPr>
+            <w:noProof/>
+            <w:webHidden/>
+          </w:rPr>
+          <w:instrText xml:space="preserve"> PAGEREF _Toc417621267 \h </w:instrText>
+        </w:r>
+        <w:r>
+          <w:rPr>
+            <w:noProof/>
+            <w:webHidden/>
+          </w:rPr>
+        </w:r>
+        <w:r>
+          <w:rPr>
+            <w:noProof/>
+            <w:webHidden/>
+          </w:rPr>
+          <w:fldChar w:fldCharType="separate"/>
+        </w:r>
+        <w:r>
+          <w:rPr>
+            <w:noProof/>
+            <w:webHidden/>
+          </w:rPr>
+          <w:t>3</w:t>
+        </w:r>
+        <w:r>
+          <w:rPr>
+            <w:noProof/>
+            <w:webHidden/>
+          </w:rPr>
+          <w:fldChar w:fldCharType="end"/>
+        </w:r>
+      </w:hyperlink>
+    </w:p>
+    <w:p>
+      <w:pPr>
+        <w:pStyle w:val="21"/>
+        <w:tabs>
+          <w:tab w:val="right" w:leader="dot" w:pos="9890"/>
+        </w:tabs>
+        <w:spacing w:line="360" w:lineRule="auto"/>
+        <w:rPr>
+          <w:rFonts w:asciiTheme="minorHAnsi" w:eastAsiaTheme="minorEastAsia" w:hAnsiTheme="minorHAnsi" w:cstheme="minorBidi"/>
+          <w:smallCaps w:val="0"/>
+          <w:noProof/>
+          <w:kern w:val="2"/>
+          <w:szCs w:val="22"/>
+          <w:lang w:eastAsia="ko-KR"/>
+        </w:rPr>
+      </w:pPr>
+      <w:hyperlink w:anchor="_Toc417621268" w:history="1">
+        <w:r>
+          <w:rPr>
+            <w:rStyle w:val="ad"/>
+            <w:noProof/>
+            <w:lang w:eastAsia="ko-KR"/>
+          </w:rPr>
+          <w:t>5.3.</w:t>
+        </w:r>
+        <w:r>
+          <w:rPr>
+            <w:rFonts w:asciiTheme="minorHAnsi" w:eastAsiaTheme="minorEastAsia" w:hAnsiTheme="minorHAnsi" w:cstheme="minorBidi"/>
+            <w:smallCaps w:val="0"/>
+            <w:noProof/>
+            <w:kern w:val="2"/>
+            <w:szCs w:val="22"/>
+            <w:lang w:eastAsia="ko-KR"/>
+          </w:rPr>
+          <w:tab/>
+        </w:r>
+        <w:r>
+          <w:rPr>
+            <w:rStyle w:val="ad"/>
+            <w:noProof/>
+            <w:lang w:eastAsia="ko-KR"/>
+          </w:rPr>
+          <w:t>Garage security system</w:t>
+        </w:r>
+        <w:r>
+          <w:rPr>
+            <w:noProof/>
+            <w:webHidden/>
+          </w:rPr>
+          <w:tab/>
+        </w:r>
+        <w:r>
+          <w:rPr>
+            <w:noProof/>
+            <w:webHidden/>
+          </w:rPr>
+          <w:fldChar w:fldCharType="begin"/>
+        </w:r>
+        <w:r>
+          <w:rPr>
+            <w:noProof/>
+            <w:webHidden/>
+          </w:rPr>
+          <w:instrText xml:space="preserve"> PAGEREF _Toc417621268 \h </w:instrText>
+        </w:r>
+        <w:r>
+          <w:rPr>
+            <w:noProof/>
+            <w:webHidden/>
+          </w:rPr>
+        </w:r>
+        <w:r>
+          <w:rPr>
+            <w:noProof/>
+            <w:webHidden/>
+          </w:rPr>
+          <w:fldChar w:fldCharType="separate"/>
+        </w:r>
+        <w:r>
+          <w:rPr>
+            <w:noProof/>
+            <w:webHidden/>
+          </w:rPr>
+          <w:t>3</w:t>
+        </w:r>
+        <w:r>
+          <w:rPr>
+            <w:noProof/>
+            <w:webHidden/>
+          </w:rPr>
+          <w:fldChar w:fldCharType="end"/>
+        </w:r>
+      </w:hyperlink>
+    </w:p>
+    <w:p>
+      <w:pPr>
+        <w:pStyle w:val="21"/>
+        <w:tabs>
+          <w:tab w:val="right" w:leader="dot" w:pos="9890"/>
+        </w:tabs>
+        <w:spacing w:line="360" w:lineRule="auto"/>
+        <w:rPr>
+          <w:rFonts w:asciiTheme="minorHAnsi" w:eastAsiaTheme="minorEastAsia" w:hAnsiTheme="minorHAnsi" w:cstheme="minorBidi"/>
+          <w:smallCaps w:val="0"/>
+          <w:noProof/>
+          <w:kern w:val="2"/>
+          <w:szCs w:val="22"/>
+          <w:lang w:eastAsia="ko-KR"/>
+        </w:rPr>
+      </w:pPr>
+      <w:hyperlink w:anchor="_Toc417621269" w:history="1">
+        <w:r>
+          <w:rPr>
+            <w:rStyle w:val="ad"/>
+            <w:noProof/>
+            <w:lang w:eastAsia="ko-KR"/>
+          </w:rPr>
+          <w:t>5.4.</w:t>
+        </w:r>
+        <w:r>
+          <w:rPr>
+            <w:rFonts w:asciiTheme="minorHAnsi" w:eastAsiaTheme="minorEastAsia" w:hAnsiTheme="minorHAnsi" w:cstheme="minorBidi"/>
+            <w:smallCaps w:val="0"/>
+            <w:noProof/>
+            <w:kern w:val="2"/>
+            <w:szCs w:val="22"/>
+            <w:lang w:eastAsia="ko-KR"/>
+          </w:rPr>
+          <w:tab/>
+        </w:r>
+        <w:r>
+          <w:rPr>
+            <w:rStyle w:val="ad"/>
+            <w:noProof/>
+            <w:lang w:eastAsia="ko-KR"/>
+          </w:rPr>
+          <w:t>Window security system</w:t>
+        </w:r>
+        <w:r>
+          <w:rPr>
+            <w:noProof/>
+            <w:webHidden/>
+          </w:rPr>
+          <w:tab/>
+        </w:r>
+        <w:r>
+          <w:rPr>
+            <w:noProof/>
+            <w:webHidden/>
+          </w:rPr>
+          <w:fldChar w:fldCharType="begin"/>
+        </w:r>
+        <w:r>
+          <w:rPr>
+            <w:noProof/>
+            <w:webHidden/>
+          </w:rPr>
+          <w:instrText xml:space="preserve"> PAGEREF _Toc417621269 \h </w:instrText>
+        </w:r>
+        <w:r>
+          <w:rPr>
+            <w:noProof/>
+            <w:webHidden/>
+          </w:rPr>
+        </w:r>
+        <w:r>
+          <w:rPr>
+            <w:noProof/>
+            <w:webHidden/>
+          </w:rPr>
+          <w:fldChar w:fldCharType="separate"/>
+        </w:r>
+        <w:r>
+          <w:rPr>
+            <w:noProof/>
+            <w:webHidden/>
+          </w:rPr>
+          <w:t>3</w:t>
+        </w:r>
+        <w:r>
+          <w:rPr>
+            <w:noProof/>
+            <w:webHidden/>
+          </w:rPr>
+          <w:fldChar w:fldCharType="end"/>
+        </w:r>
+      </w:hyperlink>
+    </w:p>
+    <w:p>
+      <w:pPr>
+        <w:pStyle w:val="21"/>
+        <w:tabs>
+          <w:tab w:val="right" w:leader="dot" w:pos="9890"/>
+        </w:tabs>
+        <w:spacing w:line="360" w:lineRule="auto"/>
+        <w:rPr>
+          <w:rFonts w:asciiTheme="minorHAnsi" w:eastAsiaTheme="minorEastAsia" w:hAnsiTheme="minorHAnsi" w:cstheme="minorBidi"/>
+          <w:smallCaps w:val="0"/>
+          <w:noProof/>
+          <w:kern w:val="2"/>
+          <w:szCs w:val="22"/>
+          <w:lang w:eastAsia="ko-KR"/>
+        </w:rPr>
+      </w:pPr>
+      <w:hyperlink w:anchor="_Toc417621270" w:history="1">
+        <w:r>
+          <w:rPr>
+            <w:rStyle w:val="ad"/>
+            <w:noProof/>
+            <w:lang w:eastAsia="ko-KR"/>
+          </w:rPr>
+          <w:t>5.5.</w:t>
+        </w:r>
+        <w:r>
+          <w:rPr>
+            <w:rFonts w:asciiTheme="minorHAnsi" w:eastAsiaTheme="minorEastAsia" w:hAnsiTheme="minorHAnsi" w:cstheme="minorBidi"/>
+            <w:smallCaps w:val="0"/>
+            <w:noProof/>
+            <w:kern w:val="2"/>
+            <w:szCs w:val="22"/>
+            <w:lang w:eastAsia="ko-KR"/>
+          </w:rPr>
+          <w:tab/>
+        </w:r>
+        <w:r>
+          <w:rPr>
+            <w:rStyle w:val="ad"/>
+            <w:noProof/>
+            <w:lang w:eastAsia="ko-KR"/>
+          </w:rPr>
+          <w:t>CCTV system</w:t>
+        </w:r>
+        <w:r>
+          <w:rPr>
+            <w:noProof/>
+            <w:webHidden/>
+          </w:rPr>
+          <w:tab/>
+        </w:r>
+        <w:r>
+          <w:rPr>
+            <w:noProof/>
+            <w:webHidden/>
+          </w:rPr>
+          <w:fldChar w:fldCharType="begin"/>
+        </w:r>
+        <w:r>
+          <w:rPr>
+            <w:noProof/>
+            <w:webHidden/>
+          </w:rPr>
+          <w:instrText xml:space="preserve"> PAGEREF _Toc417621270 \h </w:instrText>
+        </w:r>
+        <w:r>
+          <w:rPr>
+            <w:noProof/>
+            <w:webHidden/>
+          </w:rPr>
+        </w:r>
+        <w:r>
+          <w:rPr>
+            <w:noProof/>
+            <w:webHidden/>
+          </w:rPr>
+          <w:fldChar w:fldCharType="separate"/>
+        </w:r>
+        <w:r>
+          <w:rPr>
+            <w:noProof/>
+            <w:webHidden/>
+          </w:rPr>
+          <w:t>3</w:t>
+        </w:r>
+        <w:r>
+          <w:rPr>
+            <w:noProof/>
+            <w:webHidden/>
+          </w:rPr>
+          <w:fldChar w:fldCharType="end"/>
+        </w:r>
+      </w:hyperlink>
+    </w:p>
+    <w:p>
+      <w:pPr>
+        <w:pStyle w:val="21"/>
+        <w:tabs>
+          <w:tab w:val="right" w:leader="dot" w:pos="9890"/>
+        </w:tabs>
+        <w:spacing w:line="360" w:lineRule="auto"/>
+        <w:rPr>
+          <w:rFonts w:asciiTheme="minorHAnsi" w:eastAsiaTheme="minorEastAsia" w:hAnsiTheme="minorHAnsi" w:cstheme="minorBidi"/>
+          <w:smallCaps w:val="0"/>
+          <w:noProof/>
+          <w:kern w:val="2"/>
+          <w:szCs w:val="22"/>
+          <w:lang w:eastAsia="ko-KR"/>
+        </w:rPr>
+      </w:pPr>
+      <w:hyperlink w:anchor="_Toc417621271" w:history="1">
+        <w:r>
+          <w:rPr>
+            <w:rStyle w:val="ad"/>
+            <w:noProof/>
+            <w:lang w:eastAsia="ko-KR"/>
+          </w:rPr>
+          <w:t>5.6.</w:t>
+        </w:r>
+        <w:r>
+          <w:rPr>
+            <w:rFonts w:asciiTheme="minorHAnsi" w:eastAsiaTheme="minorEastAsia" w:hAnsiTheme="minorHAnsi" w:cstheme="minorBidi"/>
+            <w:smallCaps w:val="0"/>
+            <w:noProof/>
+            <w:kern w:val="2"/>
+            <w:szCs w:val="22"/>
+            <w:lang w:eastAsia="ko-KR"/>
+          </w:rPr>
+          <w:tab/>
+        </w:r>
+        <w:r>
+          <w:rPr>
+            <w:rStyle w:val="ad"/>
+            <w:noProof/>
+            <w:lang w:eastAsia="ko-KR"/>
+          </w:rPr>
+          <w:t>Web-based monitoring dashboard system</w:t>
+        </w:r>
+        <w:r>
+          <w:rPr>
+            <w:noProof/>
+            <w:webHidden/>
+          </w:rPr>
+          <w:tab/>
+        </w:r>
+        <w:r>
+          <w:rPr>
+            <w:noProof/>
+            <w:webHidden/>
+          </w:rPr>
+          <w:fldChar w:fldCharType="begin"/>
+        </w:r>
+        <w:r>
+          <w:rPr>
+            <w:noProof/>
+            <w:webHidden/>
+          </w:rPr>
+          <w:instrText xml:space="preserve"> PAGEREF _Toc417621271 \h </w:instrText>
+        </w:r>
+        <w:r>
+          <w:rPr>
+            <w:noProof/>
+            <w:webHidden/>
+          </w:rPr>
+        </w:r>
+        <w:r>
+          <w:rPr>
+            <w:noProof/>
+            <w:webHidden/>
+          </w:rPr>
+          <w:fldChar w:fldCharType="separate"/>
+        </w:r>
+        <w:r>
+          <w:rPr>
+            <w:noProof/>
+            <w:webHidden/>
+          </w:rPr>
+          <w:t>3</w:t>
+        </w:r>
+        <w:r>
+          <w:rPr>
+            <w:noProof/>
+            <w:webHidden/>
+          </w:rPr>
+          <w:fldChar w:fldCharType="end"/>
+        </w:r>
+      </w:hyperlink>
+    </w:p>
+    <w:p>
+      <w:pPr>
         <w:pStyle w:val="10"/>
         <w:tabs>
           <w:tab w:val="right" w:leader="dot" w:pos="9890"/>
         </w:tabs>
+        <w:spacing w:line="360" w:lineRule="auto"/>
         <w:rPr>
           <w:rFonts w:asciiTheme="minorHAnsi" w:eastAsiaTheme="minorEastAsia" w:hAnsiTheme="minorHAnsi" w:cstheme="minorBidi"/>
           <w:b w:val="0"/>
@@ -527,11 +1761,12 @@
           <w:lang w:eastAsia="ko-KR"/>
         </w:rPr>
       </w:pPr>
-      <w:hyperlink w:anchor="_Toc417594850" w:history="1">
+      <w:hyperlink w:anchor="_Toc417621272" w:history="1">
         <w:r>
           <w:rPr>
             <w:rStyle w:val="ad"/>
             <w:noProof/>
+            <w:lang w:eastAsia="ko-KR"/>
           </w:rPr>
           <w:t>6.</w:t>
         </w:r>
@@ -552,8 +1787,9 @@
           <w:rPr>
             <w:rStyle w:val="ad"/>
             <w:noProof/>
-          </w:rPr>
-          <w:t>System Features</w:t>
+            <w:lang w:eastAsia="ko-KR"/>
+          </w:rPr>
+          <w:t>Functional Requirements</w:t>
         </w:r>
         <w:r>
           <w:rPr>
@@ -574,7 +1810,7 @@
             <w:noProof/>
             <w:webHidden/>
           </w:rPr>
-          <w:instrText xml:space="preserve"> PAGEREF _Toc417594850 \h </w:instrText>
+          <w:instrText xml:space="preserve"> PAGEREF _Toc417621272 \h </w:instrText>
         </w:r>
         <w:r>
           <w:rPr>
@@ -607,948 +1843,11 @@
     </w:p>
     <w:p>
       <w:pPr>
-        <w:pStyle w:val="21"/>
+        <w:pStyle w:val="10"/>
         <w:tabs>
           <w:tab w:val="right" w:leader="dot" w:pos="9890"/>
         </w:tabs>
-        <w:rPr>
-          <w:rFonts w:asciiTheme="minorHAnsi" w:eastAsiaTheme="minorEastAsia" w:hAnsiTheme="minorHAnsi" w:cstheme="minorBidi"/>
-          <w:smallCaps w:val="0"/>
-          <w:noProof/>
-          <w:kern w:val="2"/>
-          <w:szCs w:val="22"/>
-          <w:lang w:eastAsia="ko-KR"/>
-        </w:rPr>
-      </w:pPr>
-      <w:hyperlink w:anchor="_Toc417594851" w:history="1">
-        <w:r>
-          <w:rPr>
-            <w:rStyle w:val="ad"/>
-            <w:noProof/>
-            <w:lang w:eastAsia="ko-KR"/>
-          </w:rPr>
-          <w:t>6.1.</w:t>
-        </w:r>
-        <w:r>
-          <w:rPr>
-            <w:rFonts w:asciiTheme="minorHAnsi" w:eastAsiaTheme="minorEastAsia" w:hAnsiTheme="minorHAnsi" w:cstheme="minorBidi"/>
-            <w:smallCaps w:val="0"/>
-            <w:noProof/>
-            <w:kern w:val="2"/>
-            <w:szCs w:val="22"/>
-            <w:lang w:eastAsia="ko-KR"/>
-          </w:rPr>
-          <w:tab/>
-        </w:r>
-        <w:r>
-          <w:rPr>
-            <w:rStyle w:val="ad"/>
-            <w:noProof/>
-            <w:lang w:eastAsia="ko-KR"/>
-          </w:rPr>
-          <w:t>Fire extinguishing system</w:t>
-        </w:r>
-        <w:r>
-          <w:rPr>
-            <w:noProof/>
-            <w:webHidden/>
-          </w:rPr>
-          <w:tab/>
-        </w:r>
-        <w:r>
-          <w:rPr>
-            <w:noProof/>
-            <w:webHidden/>
-          </w:rPr>
-          <w:fldChar w:fldCharType="begin"/>
-        </w:r>
-        <w:r>
-          <w:rPr>
-            <w:noProof/>
-            <w:webHidden/>
-          </w:rPr>
-          <w:instrText xml:space="preserve"> PAGEREF _Toc417594851 \h </w:instrText>
-        </w:r>
-        <w:r>
-          <w:rPr>
-            <w:noProof/>
-            <w:webHidden/>
-          </w:rPr>
-        </w:r>
-        <w:r>
-          <w:rPr>
-            <w:noProof/>
-            <w:webHidden/>
-          </w:rPr>
-          <w:fldChar w:fldCharType="separate"/>
-        </w:r>
-        <w:r>
-          <w:rPr>
-            <w:noProof/>
-            <w:webHidden/>
-          </w:rPr>
-          <w:t>3</w:t>
-        </w:r>
-        <w:r>
-          <w:rPr>
-            <w:noProof/>
-            <w:webHidden/>
-          </w:rPr>
-          <w:fldChar w:fldCharType="end"/>
-        </w:r>
-      </w:hyperlink>
-    </w:p>
-    <w:p>
-      <w:pPr>
-        <w:pStyle w:val="30"/>
-        <w:tabs>
-          <w:tab w:val="right" w:leader="dot" w:pos="9890"/>
-        </w:tabs>
-        <w:rPr>
-          <w:rFonts w:asciiTheme="minorHAnsi" w:eastAsiaTheme="minorEastAsia" w:hAnsiTheme="minorHAnsi" w:cstheme="minorBidi"/>
-          <w:i w:val="0"/>
-          <w:iCs w:val="0"/>
-          <w:noProof/>
-          <w:kern w:val="2"/>
-          <w:szCs w:val="22"/>
-          <w:lang w:eastAsia="ko-KR"/>
-        </w:rPr>
-      </w:pPr>
-      <w:hyperlink w:anchor="_Toc417594852" w:history="1">
-        <w:r>
-          <w:rPr>
-            <w:rStyle w:val="ad"/>
-            <w:noProof/>
-            <w:lang w:eastAsia="ko-KR"/>
-          </w:rPr>
-          <w:t>6.1.1.</w:t>
-        </w:r>
-        <w:r>
-          <w:rPr>
-            <w:rFonts w:asciiTheme="minorHAnsi" w:eastAsiaTheme="minorEastAsia" w:hAnsiTheme="minorHAnsi" w:cstheme="minorBidi"/>
-            <w:i w:val="0"/>
-            <w:iCs w:val="0"/>
-            <w:noProof/>
-            <w:kern w:val="2"/>
-            <w:szCs w:val="22"/>
-            <w:lang w:eastAsia="ko-KR"/>
-          </w:rPr>
-          <w:tab/>
-        </w:r>
-        <w:r>
-          <w:rPr>
-            <w:rStyle w:val="ad"/>
-            <w:noProof/>
-            <w:lang w:eastAsia="ko-KR"/>
-          </w:rPr>
-          <w:t>General description</w:t>
-        </w:r>
-        <w:r>
-          <w:rPr>
-            <w:noProof/>
-            <w:webHidden/>
-          </w:rPr>
-          <w:tab/>
-        </w:r>
-        <w:r>
-          <w:rPr>
-            <w:noProof/>
-            <w:webHidden/>
-          </w:rPr>
-          <w:fldChar w:fldCharType="begin"/>
-        </w:r>
-        <w:r>
-          <w:rPr>
-            <w:noProof/>
-            <w:webHidden/>
-          </w:rPr>
-          <w:instrText xml:space="preserve"> PAGEREF _Toc417594852 \h </w:instrText>
-        </w:r>
-        <w:r>
-          <w:rPr>
-            <w:noProof/>
-            <w:webHidden/>
-          </w:rPr>
-        </w:r>
-        <w:r>
-          <w:rPr>
-            <w:noProof/>
-            <w:webHidden/>
-          </w:rPr>
-          <w:fldChar w:fldCharType="separate"/>
-        </w:r>
-        <w:r>
-          <w:rPr>
-            <w:noProof/>
-            <w:webHidden/>
-          </w:rPr>
-          <w:t>3</w:t>
-        </w:r>
-        <w:r>
-          <w:rPr>
-            <w:noProof/>
-            <w:webHidden/>
-          </w:rPr>
-          <w:fldChar w:fldCharType="end"/>
-        </w:r>
-      </w:hyperlink>
-    </w:p>
-    <w:p>
-      <w:pPr>
-        <w:pStyle w:val="30"/>
-        <w:tabs>
-          <w:tab w:val="right" w:leader="dot" w:pos="9890"/>
-        </w:tabs>
-        <w:rPr>
-          <w:rFonts w:asciiTheme="minorHAnsi" w:eastAsiaTheme="minorEastAsia" w:hAnsiTheme="minorHAnsi" w:cstheme="minorBidi"/>
-          <w:i w:val="0"/>
-          <w:iCs w:val="0"/>
-          <w:noProof/>
-          <w:kern w:val="2"/>
-          <w:szCs w:val="22"/>
-          <w:lang w:eastAsia="ko-KR"/>
-        </w:rPr>
-      </w:pPr>
-      <w:hyperlink w:anchor="_Toc417594853" w:history="1">
-        <w:r>
-          <w:rPr>
-            <w:rStyle w:val="ad"/>
-            <w:noProof/>
-            <w:lang w:eastAsia="ko-KR"/>
-          </w:rPr>
-          <w:t>6.1.2.</w:t>
-        </w:r>
-        <w:r>
-          <w:rPr>
-            <w:rFonts w:asciiTheme="minorHAnsi" w:eastAsiaTheme="minorEastAsia" w:hAnsiTheme="minorHAnsi" w:cstheme="minorBidi"/>
-            <w:i w:val="0"/>
-            <w:iCs w:val="0"/>
-            <w:noProof/>
-            <w:kern w:val="2"/>
-            <w:szCs w:val="22"/>
-            <w:lang w:eastAsia="ko-KR"/>
-          </w:rPr>
-          <w:tab/>
-        </w:r>
-        <w:r>
-          <w:rPr>
-            <w:rStyle w:val="ad"/>
-            <w:noProof/>
-            <w:lang w:eastAsia="ko-KR"/>
-          </w:rPr>
-          <w:t>Use cases</w:t>
-        </w:r>
-        <w:r>
-          <w:rPr>
-            <w:noProof/>
-            <w:webHidden/>
-          </w:rPr>
-          <w:tab/>
-        </w:r>
-        <w:r>
-          <w:rPr>
-            <w:noProof/>
-            <w:webHidden/>
-          </w:rPr>
-          <w:fldChar w:fldCharType="begin"/>
-        </w:r>
-        <w:r>
-          <w:rPr>
-            <w:noProof/>
-            <w:webHidden/>
-          </w:rPr>
-          <w:instrText xml:space="preserve"> PAGEREF _Toc417594853 \h </w:instrText>
-        </w:r>
-        <w:r>
-          <w:rPr>
-            <w:noProof/>
-            <w:webHidden/>
-          </w:rPr>
-        </w:r>
-        <w:r>
-          <w:rPr>
-            <w:noProof/>
-            <w:webHidden/>
-          </w:rPr>
-          <w:fldChar w:fldCharType="separate"/>
-        </w:r>
-        <w:r>
-          <w:rPr>
-            <w:noProof/>
-            <w:webHidden/>
-          </w:rPr>
-          <w:t>3</w:t>
-        </w:r>
-        <w:r>
-          <w:rPr>
-            <w:noProof/>
-            <w:webHidden/>
-          </w:rPr>
-          <w:fldChar w:fldCharType="end"/>
-        </w:r>
-      </w:hyperlink>
-    </w:p>
-    <w:p>
-      <w:pPr>
-        <w:pStyle w:val="21"/>
-        <w:tabs>
-          <w:tab w:val="right" w:leader="dot" w:pos="9890"/>
-        </w:tabs>
-        <w:rPr>
-          <w:rFonts w:asciiTheme="minorHAnsi" w:eastAsiaTheme="minorEastAsia" w:hAnsiTheme="minorHAnsi" w:cstheme="minorBidi"/>
-          <w:smallCaps w:val="0"/>
-          <w:noProof/>
-          <w:kern w:val="2"/>
-          <w:szCs w:val="22"/>
-          <w:lang w:eastAsia="ko-KR"/>
-        </w:rPr>
-      </w:pPr>
-      <w:hyperlink w:anchor="_Toc417594854" w:history="1">
-        <w:r>
-          <w:rPr>
-            <w:rStyle w:val="ad"/>
-            <w:noProof/>
-            <w:lang w:eastAsia="ko-KR"/>
-          </w:rPr>
-          <w:t>6.2.</w:t>
-        </w:r>
-        <w:r>
-          <w:rPr>
-            <w:rFonts w:asciiTheme="minorHAnsi" w:eastAsiaTheme="minorEastAsia" w:hAnsiTheme="minorHAnsi" w:cstheme="minorBidi"/>
-            <w:smallCaps w:val="0"/>
-            <w:noProof/>
-            <w:kern w:val="2"/>
-            <w:szCs w:val="22"/>
-            <w:lang w:eastAsia="ko-KR"/>
-          </w:rPr>
-          <w:tab/>
-        </w:r>
-        <w:r>
-          <w:rPr>
-            <w:rStyle w:val="ad"/>
-            <w:noProof/>
-            <w:lang w:eastAsia="ko-KR"/>
-          </w:rPr>
-          <w:t>Door security system</w:t>
-        </w:r>
-        <w:r>
-          <w:rPr>
-            <w:noProof/>
-            <w:webHidden/>
-          </w:rPr>
-          <w:tab/>
-        </w:r>
-        <w:r>
-          <w:rPr>
-            <w:noProof/>
-            <w:webHidden/>
-          </w:rPr>
-          <w:fldChar w:fldCharType="begin"/>
-        </w:r>
-        <w:r>
-          <w:rPr>
-            <w:noProof/>
-            <w:webHidden/>
-          </w:rPr>
-          <w:instrText xml:space="preserve"> PAGEREF _Toc417594854 \h </w:instrText>
-        </w:r>
-        <w:r>
-          <w:rPr>
-            <w:noProof/>
-            <w:webHidden/>
-          </w:rPr>
-        </w:r>
-        <w:r>
-          <w:rPr>
-            <w:noProof/>
-            <w:webHidden/>
-          </w:rPr>
-          <w:fldChar w:fldCharType="separate"/>
-        </w:r>
-        <w:r>
-          <w:rPr>
-            <w:noProof/>
-            <w:webHidden/>
-          </w:rPr>
-          <w:t>3</w:t>
-        </w:r>
-        <w:r>
-          <w:rPr>
-            <w:noProof/>
-            <w:webHidden/>
-          </w:rPr>
-          <w:fldChar w:fldCharType="end"/>
-        </w:r>
-      </w:hyperlink>
-    </w:p>
-    <w:p>
-      <w:pPr>
-        <w:pStyle w:val="30"/>
-        <w:tabs>
-          <w:tab w:val="right" w:leader="dot" w:pos="9890"/>
-        </w:tabs>
-        <w:rPr>
-          <w:rFonts w:asciiTheme="minorHAnsi" w:eastAsiaTheme="minorEastAsia" w:hAnsiTheme="minorHAnsi" w:cstheme="minorBidi"/>
-          <w:i w:val="0"/>
-          <w:iCs w:val="0"/>
-          <w:noProof/>
-          <w:kern w:val="2"/>
-          <w:szCs w:val="22"/>
-          <w:lang w:eastAsia="ko-KR"/>
-        </w:rPr>
-      </w:pPr>
-      <w:hyperlink w:anchor="_Toc417594855" w:history="1">
-        <w:r>
-          <w:rPr>
-            <w:rStyle w:val="ad"/>
-            <w:noProof/>
-            <w:lang w:eastAsia="ko-KR"/>
-          </w:rPr>
-          <w:t>6.2.1.</w:t>
-        </w:r>
-        <w:r>
-          <w:rPr>
-            <w:rFonts w:asciiTheme="minorHAnsi" w:eastAsiaTheme="minorEastAsia" w:hAnsiTheme="minorHAnsi" w:cstheme="minorBidi"/>
-            <w:i w:val="0"/>
-            <w:iCs w:val="0"/>
-            <w:noProof/>
-            <w:kern w:val="2"/>
-            <w:szCs w:val="22"/>
-            <w:lang w:eastAsia="ko-KR"/>
-          </w:rPr>
-          <w:tab/>
-        </w:r>
-        <w:r>
-          <w:rPr>
-            <w:rStyle w:val="ad"/>
-            <w:noProof/>
-            <w:lang w:eastAsia="ko-KR"/>
-          </w:rPr>
-          <w:t>General description</w:t>
-        </w:r>
-        <w:r>
-          <w:rPr>
-            <w:noProof/>
-            <w:webHidden/>
-          </w:rPr>
-          <w:tab/>
-        </w:r>
-        <w:r>
-          <w:rPr>
-            <w:noProof/>
-            <w:webHidden/>
-          </w:rPr>
-          <w:fldChar w:fldCharType="begin"/>
-        </w:r>
-        <w:r>
-          <w:rPr>
-            <w:noProof/>
-            <w:webHidden/>
-          </w:rPr>
-          <w:instrText xml:space="preserve"> PAGEREF _Toc417594855 \h </w:instrText>
-        </w:r>
-        <w:r>
-          <w:rPr>
-            <w:noProof/>
-            <w:webHidden/>
-          </w:rPr>
-        </w:r>
-        <w:r>
-          <w:rPr>
-            <w:noProof/>
-            <w:webHidden/>
-          </w:rPr>
-          <w:fldChar w:fldCharType="separate"/>
-        </w:r>
-        <w:r>
-          <w:rPr>
-            <w:noProof/>
-            <w:webHidden/>
-          </w:rPr>
-          <w:t>3</w:t>
-        </w:r>
-        <w:r>
-          <w:rPr>
-            <w:noProof/>
-            <w:webHidden/>
-          </w:rPr>
-          <w:fldChar w:fldCharType="end"/>
-        </w:r>
-      </w:hyperlink>
-    </w:p>
-    <w:p>
-      <w:pPr>
-        <w:pStyle w:val="30"/>
-        <w:tabs>
-          <w:tab w:val="right" w:leader="dot" w:pos="9890"/>
-        </w:tabs>
-        <w:rPr>
-          <w:rFonts w:asciiTheme="minorHAnsi" w:eastAsiaTheme="minorEastAsia" w:hAnsiTheme="minorHAnsi" w:cstheme="minorBidi"/>
-          <w:i w:val="0"/>
-          <w:iCs w:val="0"/>
-          <w:noProof/>
-          <w:kern w:val="2"/>
-          <w:szCs w:val="22"/>
-          <w:lang w:eastAsia="ko-KR"/>
-        </w:rPr>
-      </w:pPr>
-      <w:hyperlink w:anchor="_Toc417594856" w:history="1">
-        <w:r>
-          <w:rPr>
-            <w:rStyle w:val="ad"/>
-            <w:noProof/>
-            <w:lang w:eastAsia="ko-KR"/>
-          </w:rPr>
-          <w:t>6.2.2.</w:t>
-        </w:r>
-        <w:r>
-          <w:rPr>
-            <w:rFonts w:asciiTheme="minorHAnsi" w:eastAsiaTheme="minorEastAsia" w:hAnsiTheme="minorHAnsi" w:cstheme="minorBidi"/>
-            <w:i w:val="0"/>
-            <w:iCs w:val="0"/>
-            <w:noProof/>
-            <w:kern w:val="2"/>
-            <w:szCs w:val="22"/>
-            <w:lang w:eastAsia="ko-KR"/>
-          </w:rPr>
-          <w:tab/>
-        </w:r>
-        <w:r>
-          <w:rPr>
-            <w:rStyle w:val="ad"/>
-            <w:noProof/>
-            <w:lang w:eastAsia="ko-KR"/>
-          </w:rPr>
-          <w:t>Use cases</w:t>
-        </w:r>
-        <w:r>
-          <w:rPr>
-            <w:noProof/>
-            <w:webHidden/>
-          </w:rPr>
-          <w:tab/>
-        </w:r>
-        <w:r>
-          <w:rPr>
-            <w:noProof/>
-            <w:webHidden/>
-          </w:rPr>
-          <w:fldChar w:fldCharType="begin"/>
-        </w:r>
-        <w:r>
-          <w:rPr>
-            <w:noProof/>
-            <w:webHidden/>
-          </w:rPr>
-          <w:instrText xml:space="preserve"> PAGEREF _Toc417594856 \h </w:instrText>
-        </w:r>
-        <w:r>
-          <w:rPr>
-            <w:noProof/>
-            <w:webHidden/>
-          </w:rPr>
-        </w:r>
-        <w:r>
-          <w:rPr>
-            <w:noProof/>
-            <w:webHidden/>
-          </w:rPr>
-          <w:fldChar w:fldCharType="separate"/>
-        </w:r>
-        <w:r>
-          <w:rPr>
-            <w:noProof/>
-            <w:webHidden/>
-          </w:rPr>
-          <w:t>3</w:t>
-        </w:r>
-        <w:r>
-          <w:rPr>
-            <w:noProof/>
-            <w:webHidden/>
-          </w:rPr>
-          <w:fldChar w:fldCharType="end"/>
-        </w:r>
-      </w:hyperlink>
-    </w:p>
-    <w:p>
-      <w:pPr>
-        <w:pStyle w:val="21"/>
-        <w:tabs>
-          <w:tab w:val="right" w:leader="dot" w:pos="9890"/>
-        </w:tabs>
-        <w:rPr>
-          <w:rFonts w:asciiTheme="minorHAnsi" w:eastAsiaTheme="minorEastAsia" w:hAnsiTheme="minorHAnsi" w:cstheme="minorBidi"/>
-          <w:smallCaps w:val="0"/>
-          <w:noProof/>
-          <w:kern w:val="2"/>
-          <w:szCs w:val="22"/>
-          <w:lang w:eastAsia="ko-KR"/>
-        </w:rPr>
-      </w:pPr>
-      <w:hyperlink w:anchor="_Toc417594857" w:history="1">
-        <w:r>
-          <w:rPr>
-            <w:rStyle w:val="ad"/>
-            <w:noProof/>
-            <w:lang w:eastAsia="ko-KR"/>
-          </w:rPr>
-          <w:t>6.3.</w:t>
-        </w:r>
-        <w:r>
-          <w:rPr>
-            <w:rFonts w:asciiTheme="minorHAnsi" w:eastAsiaTheme="minorEastAsia" w:hAnsiTheme="minorHAnsi" w:cstheme="minorBidi"/>
-            <w:smallCaps w:val="0"/>
-            <w:noProof/>
-            <w:kern w:val="2"/>
-            <w:szCs w:val="22"/>
-            <w:lang w:eastAsia="ko-KR"/>
-          </w:rPr>
-          <w:tab/>
-        </w:r>
-        <w:r>
-          <w:rPr>
-            <w:rStyle w:val="ad"/>
-            <w:noProof/>
-            <w:lang w:eastAsia="ko-KR"/>
-          </w:rPr>
-          <w:t>Garage security system</w:t>
-        </w:r>
-        <w:r>
-          <w:rPr>
-            <w:noProof/>
-            <w:webHidden/>
-          </w:rPr>
-          <w:tab/>
-        </w:r>
-        <w:r>
-          <w:rPr>
-            <w:noProof/>
-            <w:webHidden/>
-          </w:rPr>
-          <w:fldChar w:fldCharType="begin"/>
-        </w:r>
-        <w:r>
-          <w:rPr>
-            <w:noProof/>
-            <w:webHidden/>
-          </w:rPr>
-          <w:instrText xml:space="preserve"> PAGEREF _Toc417594857 \h </w:instrText>
-        </w:r>
-        <w:r>
-          <w:rPr>
-            <w:noProof/>
-            <w:webHidden/>
-          </w:rPr>
-        </w:r>
-        <w:r>
-          <w:rPr>
-            <w:noProof/>
-            <w:webHidden/>
-          </w:rPr>
-          <w:fldChar w:fldCharType="separate"/>
-        </w:r>
-        <w:r>
-          <w:rPr>
-            <w:noProof/>
-            <w:webHidden/>
-          </w:rPr>
-          <w:t>3</w:t>
-        </w:r>
-        <w:r>
-          <w:rPr>
-            <w:noProof/>
-            <w:webHidden/>
-          </w:rPr>
-          <w:fldChar w:fldCharType="end"/>
-        </w:r>
-      </w:hyperlink>
-    </w:p>
-    <w:p>
-      <w:pPr>
-        <w:pStyle w:val="21"/>
-        <w:tabs>
-          <w:tab w:val="right" w:leader="dot" w:pos="9890"/>
-        </w:tabs>
-        <w:rPr>
-          <w:rFonts w:asciiTheme="minorHAnsi" w:eastAsiaTheme="minorEastAsia" w:hAnsiTheme="minorHAnsi" w:cstheme="minorBidi"/>
-          <w:smallCaps w:val="0"/>
-          <w:noProof/>
-          <w:kern w:val="2"/>
-          <w:szCs w:val="22"/>
-          <w:lang w:eastAsia="ko-KR"/>
-        </w:rPr>
-      </w:pPr>
-      <w:hyperlink w:anchor="_Toc417594858" w:history="1">
-        <w:r>
-          <w:rPr>
-            <w:rStyle w:val="ad"/>
-            <w:noProof/>
-            <w:lang w:eastAsia="ko-KR"/>
-          </w:rPr>
-          <w:t>6.4.</w:t>
-        </w:r>
-        <w:r>
-          <w:rPr>
-            <w:rFonts w:asciiTheme="minorHAnsi" w:eastAsiaTheme="minorEastAsia" w:hAnsiTheme="minorHAnsi" w:cstheme="minorBidi"/>
-            <w:smallCaps w:val="0"/>
-            <w:noProof/>
-            <w:kern w:val="2"/>
-            <w:szCs w:val="22"/>
-            <w:lang w:eastAsia="ko-KR"/>
-          </w:rPr>
-          <w:tab/>
-        </w:r>
-        <w:r>
-          <w:rPr>
-            <w:rStyle w:val="ad"/>
-            <w:noProof/>
-            <w:lang w:eastAsia="ko-KR"/>
-          </w:rPr>
-          <w:t>Window security system</w:t>
-        </w:r>
-        <w:r>
-          <w:rPr>
-            <w:noProof/>
-            <w:webHidden/>
-          </w:rPr>
-          <w:tab/>
-        </w:r>
-        <w:r>
-          <w:rPr>
-            <w:noProof/>
-            <w:webHidden/>
-          </w:rPr>
-          <w:fldChar w:fldCharType="begin"/>
-        </w:r>
-        <w:r>
-          <w:rPr>
-            <w:noProof/>
-            <w:webHidden/>
-          </w:rPr>
-          <w:instrText xml:space="preserve"> PAGEREF _Toc417594858 \h </w:instrText>
-        </w:r>
-        <w:r>
-          <w:rPr>
-            <w:noProof/>
-            <w:webHidden/>
-          </w:rPr>
-        </w:r>
-        <w:r>
-          <w:rPr>
-            <w:noProof/>
-            <w:webHidden/>
-          </w:rPr>
-          <w:fldChar w:fldCharType="separate"/>
-        </w:r>
-        <w:r>
-          <w:rPr>
-            <w:noProof/>
-            <w:webHidden/>
-          </w:rPr>
-          <w:t>3</w:t>
-        </w:r>
-        <w:r>
-          <w:rPr>
-            <w:noProof/>
-            <w:webHidden/>
-          </w:rPr>
-          <w:fldChar w:fldCharType="end"/>
-        </w:r>
-      </w:hyperlink>
-    </w:p>
-    <w:p>
-      <w:pPr>
-        <w:pStyle w:val="21"/>
-        <w:tabs>
-          <w:tab w:val="right" w:leader="dot" w:pos="9890"/>
-        </w:tabs>
-        <w:rPr>
-          <w:rFonts w:asciiTheme="minorHAnsi" w:eastAsiaTheme="minorEastAsia" w:hAnsiTheme="minorHAnsi" w:cstheme="minorBidi"/>
-          <w:smallCaps w:val="0"/>
-          <w:noProof/>
-          <w:kern w:val="2"/>
-          <w:szCs w:val="22"/>
-          <w:lang w:eastAsia="ko-KR"/>
-        </w:rPr>
-      </w:pPr>
-      <w:hyperlink w:anchor="_Toc417594859" w:history="1">
-        <w:r>
-          <w:rPr>
-            <w:rStyle w:val="ad"/>
-            <w:noProof/>
-            <w:lang w:eastAsia="ko-KR"/>
-          </w:rPr>
-          <w:t>6.5.</w:t>
-        </w:r>
-        <w:r>
-          <w:rPr>
-            <w:rFonts w:asciiTheme="minorHAnsi" w:eastAsiaTheme="minorEastAsia" w:hAnsiTheme="minorHAnsi" w:cstheme="minorBidi"/>
-            <w:smallCaps w:val="0"/>
-            <w:noProof/>
-            <w:kern w:val="2"/>
-            <w:szCs w:val="22"/>
-            <w:lang w:eastAsia="ko-KR"/>
-          </w:rPr>
-          <w:tab/>
-        </w:r>
-        <w:r>
-          <w:rPr>
-            <w:rStyle w:val="ad"/>
-            <w:noProof/>
-            <w:lang w:eastAsia="ko-KR"/>
-          </w:rPr>
-          <w:t>CCTV system</w:t>
-        </w:r>
-        <w:r>
-          <w:rPr>
-            <w:noProof/>
-            <w:webHidden/>
-          </w:rPr>
-          <w:tab/>
-        </w:r>
-        <w:r>
-          <w:rPr>
-            <w:noProof/>
-            <w:webHidden/>
-          </w:rPr>
-          <w:fldChar w:fldCharType="begin"/>
-        </w:r>
-        <w:r>
-          <w:rPr>
-            <w:noProof/>
-            <w:webHidden/>
-          </w:rPr>
-          <w:instrText xml:space="preserve"> PAGEREF _Toc417594859 \h </w:instrText>
-        </w:r>
-        <w:r>
-          <w:rPr>
-            <w:noProof/>
-            <w:webHidden/>
-          </w:rPr>
-        </w:r>
-        <w:r>
-          <w:rPr>
-            <w:noProof/>
-            <w:webHidden/>
-          </w:rPr>
-          <w:fldChar w:fldCharType="separate"/>
-        </w:r>
-        <w:r>
-          <w:rPr>
-            <w:noProof/>
-            <w:webHidden/>
-          </w:rPr>
-          <w:t>3</w:t>
-        </w:r>
-        <w:r>
-          <w:rPr>
-            <w:noProof/>
-            <w:webHidden/>
-          </w:rPr>
-          <w:fldChar w:fldCharType="end"/>
-        </w:r>
-      </w:hyperlink>
-    </w:p>
-    <w:p>
-      <w:pPr>
-        <w:pStyle w:val="21"/>
-        <w:tabs>
-          <w:tab w:val="right" w:leader="dot" w:pos="9890"/>
-        </w:tabs>
-        <w:rPr>
-          <w:rFonts w:asciiTheme="minorHAnsi" w:eastAsiaTheme="minorEastAsia" w:hAnsiTheme="minorHAnsi" w:cstheme="minorBidi"/>
-          <w:smallCaps w:val="0"/>
-          <w:noProof/>
-          <w:kern w:val="2"/>
-          <w:szCs w:val="22"/>
-          <w:lang w:eastAsia="ko-KR"/>
-        </w:rPr>
-      </w:pPr>
-      <w:hyperlink w:anchor="_Toc417594860" w:history="1">
-        <w:r>
-          <w:rPr>
-            <w:rStyle w:val="ad"/>
-            <w:noProof/>
-            <w:lang w:eastAsia="ko-KR"/>
-          </w:rPr>
-          <w:t>6.6.</w:t>
-        </w:r>
-        <w:r>
-          <w:rPr>
-            <w:rFonts w:asciiTheme="minorHAnsi" w:eastAsiaTheme="minorEastAsia" w:hAnsiTheme="minorHAnsi" w:cstheme="minorBidi"/>
-            <w:smallCaps w:val="0"/>
-            <w:noProof/>
-            <w:kern w:val="2"/>
-            <w:szCs w:val="22"/>
-            <w:lang w:eastAsia="ko-KR"/>
-          </w:rPr>
-          <w:tab/>
-        </w:r>
-        <w:r>
-          <w:rPr>
-            <w:rStyle w:val="ad"/>
-            <w:noProof/>
-            <w:lang w:eastAsia="ko-KR"/>
-          </w:rPr>
-          <w:t>Web-based monitoring dashboard system</w:t>
-        </w:r>
-        <w:r>
-          <w:rPr>
-            <w:noProof/>
-            <w:webHidden/>
-          </w:rPr>
-          <w:tab/>
-        </w:r>
-        <w:r>
-          <w:rPr>
-            <w:noProof/>
-            <w:webHidden/>
-          </w:rPr>
-          <w:fldChar w:fldCharType="begin"/>
-        </w:r>
-        <w:r>
-          <w:rPr>
-            <w:noProof/>
-            <w:webHidden/>
-          </w:rPr>
-          <w:instrText xml:space="preserve"> PAGEREF _Toc417594860 \h </w:instrText>
-        </w:r>
-        <w:r>
-          <w:rPr>
-            <w:noProof/>
-            <w:webHidden/>
-          </w:rPr>
-        </w:r>
-        <w:r>
-          <w:rPr>
-            <w:noProof/>
-            <w:webHidden/>
-          </w:rPr>
-          <w:fldChar w:fldCharType="separate"/>
-        </w:r>
-        <w:r>
-          <w:rPr>
-            <w:noProof/>
-            <w:webHidden/>
-          </w:rPr>
-          <w:t>3</w:t>
-        </w:r>
-        <w:r>
-          <w:rPr>
-            <w:noProof/>
-            <w:webHidden/>
-          </w:rPr>
-          <w:fldChar w:fldCharType="end"/>
-        </w:r>
-      </w:hyperlink>
-    </w:p>
-    <w:p>
-      <w:pPr>
-        <w:pStyle w:val="10"/>
-        <w:tabs>
-          <w:tab w:val="right" w:leader="dot" w:pos="9890"/>
-        </w:tabs>
+        <w:spacing w:line="360" w:lineRule="auto"/>
         <w:rPr>
           <w:rFonts w:asciiTheme="minorHAnsi" w:eastAsiaTheme="minorEastAsia" w:hAnsiTheme="minorHAnsi" w:cstheme="minorBidi"/>
           <w:b w:val="0"/>
@@ -1560,12 +1859,11 @@
           <w:lang w:eastAsia="ko-KR"/>
         </w:rPr>
       </w:pPr>
-      <w:hyperlink w:anchor="_Toc417594861" w:history="1">
+      <w:hyperlink w:anchor="_Toc417621273" w:history="1">
         <w:r>
           <w:rPr>
             <w:rStyle w:val="ad"/>
             <w:noProof/>
-            <w:lang w:eastAsia="ko-KR"/>
           </w:rPr>
           <w:t>7.</w:t>
         </w:r>
@@ -1586,9 +1884,8 @@
           <w:rPr>
             <w:rStyle w:val="ad"/>
             <w:noProof/>
-            <w:lang w:eastAsia="ko-KR"/>
-          </w:rPr>
-          <w:t>Functional Requirements</w:t>
+          </w:rPr>
+          <w:t>Non-functional Requirements</w:t>
         </w:r>
         <w:r>
           <w:rPr>
@@ -1609,7 +1906,7 @@
             <w:noProof/>
             <w:webHidden/>
           </w:rPr>
-          <w:instrText xml:space="preserve"> PAGEREF _Toc417594861 \h </w:instrText>
+          <w:instrText xml:space="preserve"> PAGEREF _Toc417621273 \h </w:instrText>
         </w:r>
         <w:r>
           <w:rPr>
@@ -1629,7 +1926,7 @@
             <w:noProof/>
             <w:webHidden/>
           </w:rPr>
-          <w:t>3</w:t>
+          <w:t>4</w:t>
         </w:r>
         <w:r>
           <w:rPr>
@@ -1642,10 +1939,769 @@
     </w:p>
     <w:p>
       <w:pPr>
+        <w:pStyle w:val="21"/>
+        <w:tabs>
+          <w:tab w:val="right" w:leader="dot" w:pos="9890"/>
+        </w:tabs>
+        <w:spacing w:line="360" w:lineRule="auto"/>
+        <w:rPr>
+          <w:rFonts w:asciiTheme="minorHAnsi" w:eastAsiaTheme="minorEastAsia" w:hAnsiTheme="minorHAnsi" w:cstheme="minorBidi"/>
+          <w:smallCaps w:val="0"/>
+          <w:noProof/>
+          <w:kern w:val="2"/>
+          <w:szCs w:val="22"/>
+          <w:lang w:eastAsia="ko-KR"/>
+        </w:rPr>
+      </w:pPr>
+      <w:hyperlink w:anchor="_Toc417621274" w:history="1">
+        <w:r>
+          <w:rPr>
+            <w:rStyle w:val="ad"/>
+            <w:noProof/>
+            <w:lang w:eastAsia="ko-KR"/>
+          </w:rPr>
+          <w:t>7.1.</w:t>
+        </w:r>
+        <w:r>
+          <w:rPr>
+            <w:rFonts w:asciiTheme="minorHAnsi" w:eastAsiaTheme="minorEastAsia" w:hAnsiTheme="minorHAnsi" w:cstheme="minorBidi"/>
+            <w:smallCaps w:val="0"/>
+            <w:noProof/>
+            <w:kern w:val="2"/>
+            <w:szCs w:val="22"/>
+            <w:lang w:eastAsia="ko-KR"/>
+          </w:rPr>
+          <w:tab/>
+        </w:r>
+        <w:r>
+          <w:rPr>
+            <w:rStyle w:val="ad"/>
+            <w:noProof/>
+            <w:lang w:eastAsia="ko-KR"/>
+          </w:rPr>
+          <w:t>Performance Requirements</w:t>
+        </w:r>
+        <w:r>
+          <w:rPr>
+            <w:noProof/>
+            <w:webHidden/>
+          </w:rPr>
+          <w:tab/>
+        </w:r>
+        <w:r>
+          <w:rPr>
+            <w:noProof/>
+            <w:webHidden/>
+          </w:rPr>
+          <w:fldChar w:fldCharType="begin"/>
+        </w:r>
+        <w:r>
+          <w:rPr>
+            <w:noProof/>
+            <w:webHidden/>
+          </w:rPr>
+          <w:instrText xml:space="preserve"> PAGEREF _Toc417621274 \h </w:instrText>
+        </w:r>
+        <w:r>
+          <w:rPr>
+            <w:noProof/>
+            <w:webHidden/>
+          </w:rPr>
+        </w:r>
+        <w:r>
+          <w:rPr>
+            <w:noProof/>
+            <w:webHidden/>
+          </w:rPr>
+          <w:fldChar w:fldCharType="separate"/>
+        </w:r>
+        <w:r>
+          <w:rPr>
+            <w:noProof/>
+            <w:webHidden/>
+          </w:rPr>
+          <w:t>4</w:t>
+        </w:r>
+        <w:r>
+          <w:rPr>
+            <w:noProof/>
+            <w:webHidden/>
+          </w:rPr>
+          <w:fldChar w:fldCharType="end"/>
+        </w:r>
+      </w:hyperlink>
+    </w:p>
+    <w:p>
+      <w:pPr>
+        <w:pStyle w:val="21"/>
+        <w:tabs>
+          <w:tab w:val="right" w:leader="dot" w:pos="9890"/>
+        </w:tabs>
+        <w:spacing w:line="360" w:lineRule="auto"/>
+        <w:rPr>
+          <w:rFonts w:asciiTheme="minorHAnsi" w:eastAsiaTheme="minorEastAsia" w:hAnsiTheme="minorHAnsi" w:cstheme="minorBidi"/>
+          <w:smallCaps w:val="0"/>
+          <w:noProof/>
+          <w:kern w:val="2"/>
+          <w:szCs w:val="22"/>
+          <w:lang w:eastAsia="ko-KR"/>
+        </w:rPr>
+      </w:pPr>
+      <w:hyperlink w:anchor="_Toc417621275" w:history="1">
+        <w:r>
+          <w:rPr>
+            <w:rStyle w:val="ad"/>
+            <w:noProof/>
+            <w:lang w:eastAsia="ko-KR"/>
+          </w:rPr>
+          <w:t>7.2.</w:t>
+        </w:r>
+        <w:r>
+          <w:rPr>
+            <w:rFonts w:asciiTheme="minorHAnsi" w:eastAsiaTheme="minorEastAsia" w:hAnsiTheme="minorHAnsi" w:cstheme="minorBidi"/>
+            <w:smallCaps w:val="0"/>
+            <w:noProof/>
+            <w:kern w:val="2"/>
+            <w:szCs w:val="22"/>
+            <w:lang w:eastAsia="ko-KR"/>
+          </w:rPr>
+          <w:tab/>
+        </w:r>
+        <w:r>
+          <w:rPr>
+            <w:rStyle w:val="ad"/>
+            <w:noProof/>
+            <w:lang w:eastAsia="ko-KR"/>
+          </w:rPr>
+          <w:t>Process Requirements</w:t>
+        </w:r>
+        <w:r>
+          <w:rPr>
+            <w:noProof/>
+            <w:webHidden/>
+          </w:rPr>
+          <w:tab/>
+        </w:r>
+        <w:r>
+          <w:rPr>
+            <w:noProof/>
+            <w:webHidden/>
+          </w:rPr>
+          <w:fldChar w:fldCharType="begin"/>
+        </w:r>
+        <w:r>
+          <w:rPr>
+            <w:noProof/>
+            <w:webHidden/>
+          </w:rPr>
+          <w:instrText xml:space="preserve"> PAGEREF _Toc417621275 \h </w:instrText>
+        </w:r>
+        <w:r>
+          <w:rPr>
+            <w:noProof/>
+            <w:webHidden/>
+          </w:rPr>
+        </w:r>
+        <w:r>
+          <w:rPr>
+            <w:noProof/>
+            <w:webHidden/>
+          </w:rPr>
+          <w:fldChar w:fldCharType="separate"/>
+        </w:r>
+        <w:r>
+          <w:rPr>
+            <w:noProof/>
+            <w:webHidden/>
+          </w:rPr>
+          <w:t>4</w:t>
+        </w:r>
+        <w:r>
+          <w:rPr>
+            <w:noProof/>
+            <w:webHidden/>
+          </w:rPr>
+          <w:fldChar w:fldCharType="end"/>
+        </w:r>
+      </w:hyperlink>
+    </w:p>
+    <w:p>
+      <w:pPr>
+        <w:pStyle w:val="30"/>
+        <w:tabs>
+          <w:tab w:val="right" w:leader="dot" w:pos="9890"/>
+        </w:tabs>
+        <w:spacing w:line="360" w:lineRule="auto"/>
+        <w:rPr>
+          <w:rFonts w:asciiTheme="minorHAnsi" w:eastAsiaTheme="minorEastAsia" w:hAnsiTheme="minorHAnsi" w:cstheme="minorBidi"/>
+          <w:i w:val="0"/>
+          <w:iCs w:val="0"/>
+          <w:noProof/>
+          <w:kern w:val="2"/>
+          <w:szCs w:val="22"/>
+          <w:lang w:eastAsia="ko-KR"/>
+        </w:rPr>
+      </w:pPr>
+      <w:hyperlink w:anchor="_Toc417621276" w:history="1">
+        <w:r>
+          <w:rPr>
+            <w:rStyle w:val="ad"/>
+            <w:noProof/>
+            <w:lang w:eastAsia="ko-KR"/>
+          </w:rPr>
+          <w:t>7.2.1.</w:t>
+        </w:r>
+        <w:r>
+          <w:rPr>
+            <w:rFonts w:asciiTheme="minorHAnsi" w:eastAsiaTheme="minorEastAsia" w:hAnsiTheme="minorHAnsi" w:cstheme="minorBidi"/>
+            <w:i w:val="0"/>
+            <w:iCs w:val="0"/>
+            <w:noProof/>
+            <w:kern w:val="2"/>
+            <w:szCs w:val="22"/>
+            <w:lang w:eastAsia="ko-KR"/>
+          </w:rPr>
+          <w:tab/>
+        </w:r>
+        <w:r>
+          <w:rPr>
+            <w:rStyle w:val="ad"/>
+            <w:noProof/>
+            <w:lang w:eastAsia="ko-KR"/>
+          </w:rPr>
+          <w:t>Standard Requirements</w:t>
+        </w:r>
+        <w:r>
+          <w:rPr>
+            <w:noProof/>
+            <w:webHidden/>
+          </w:rPr>
+          <w:tab/>
+        </w:r>
+        <w:r>
+          <w:rPr>
+            <w:noProof/>
+            <w:webHidden/>
+          </w:rPr>
+          <w:fldChar w:fldCharType="begin"/>
+        </w:r>
+        <w:r>
+          <w:rPr>
+            <w:noProof/>
+            <w:webHidden/>
+          </w:rPr>
+          <w:instrText xml:space="preserve"> PAGEREF _Toc417621276 \h </w:instrText>
+        </w:r>
+        <w:r>
+          <w:rPr>
+            <w:noProof/>
+            <w:webHidden/>
+          </w:rPr>
+        </w:r>
+        <w:r>
+          <w:rPr>
+            <w:noProof/>
+            <w:webHidden/>
+          </w:rPr>
+          <w:fldChar w:fldCharType="separate"/>
+        </w:r>
+        <w:r>
+          <w:rPr>
+            <w:noProof/>
+            <w:webHidden/>
+          </w:rPr>
+          <w:t>4</w:t>
+        </w:r>
+        <w:r>
+          <w:rPr>
+            <w:noProof/>
+            <w:webHidden/>
+          </w:rPr>
+          <w:fldChar w:fldCharType="end"/>
+        </w:r>
+      </w:hyperlink>
+    </w:p>
+    <w:p>
+      <w:pPr>
+        <w:pStyle w:val="21"/>
+        <w:tabs>
+          <w:tab w:val="right" w:leader="dot" w:pos="9890"/>
+        </w:tabs>
+        <w:spacing w:line="360" w:lineRule="auto"/>
+        <w:rPr>
+          <w:rFonts w:asciiTheme="minorHAnsi" w:eastAsiaTheme="minorEastAsia" w:hAnsiTheme="minorHAnsi" w:cstheme="minorBidi"/>
+          <w:smallCaps w:val="0"/>
+          <w:noProof/>
+          <w:kern w:val="2"/>
+          <w:szCs w:val="22"/>
+          <w:lang w:eastAsia="ko-KR"/>
+        </w:rPr>
+      </w:pPr>
+      <w:hyperlink w:anchor="_Toc417621277" w:history="1">
+        <w:r>
+          <w:rPr>
+            <w:rStyle w:val="ad"/>
+            <w:noProof/>
+            <w:lang w:eastAsia="ko-KR"/>
+          </w:rPr>
+          <w:t>7.2.2.</w:t>
+        </w:r>
+        <w:r>
+          <w:rPr>
+            <w:rFonts w:asciiTheme="minorHAnsi" w:eastAsiaTheme="minorEastAsia" w:hAnsiTheme="minorHAnsi" w:cstheme="minorBidi"/>
+            <w:smallCaps w:val="0"/>
+            <w:noProof/>
+            <w:kern w:val="2"/>
+            <w:szCs w:val="22"/>
+            <w:lang w:eastAsia="ko-KR"/>
+          </w:rPr>
+          <w:tab/>
+        </w:r>
+        <w:r>
+          <w:rPr>
+            <w:rStyle w:val="ad"/>
+            <w:noProof/>
+            <w:lang w:eastAsia="ko-KR"/>
+          </w:rPr>
+          <w:t>Management Requirements</w:t>
+        </w:r>
+        <w:r>
+          <w:rPr>
+            <w:noProof/>
+            <w:webHidden/>
+          </w:rPr>
+          <w:tab/>
+        </w:r>
+        <w:r>
+          <w:rPr>
+            <w:noProof/>
+            <w:webHidden/>
+          </w:rPr>
+          <w:fldChar w:fldCharType="begin"/>
+        </w:r>
+        <w:r>
+          <w:rPr>
+            <w:noProof/>
+            <w:webHidden/>
+          </w:rPr>
+          <w:instrText xml:space="preserve"> PAGEREF _Toc417621277 \h </w:instrText>
+        </w:r>
+        <w:r>
+          <w:rPr>
+            <w:noProof/>
+            <w:webHidden/>
+          </w:rPr>
+        </w:r>
+        <w:r>
+          <w:rPr>
+            <w:noProof/>
+            <w:webHidden/>
+          </w:rPr>
+          <w:fldChar w:fldCharType="separate"/>
+        </w:r>
+        <w:r>
+          <w:rPr>
+            <w:noProof/>
+            <w:webHidden/>
+          </w:rPr>
+          <w:t>4</w:t>
+        </w:r>
+        <w:r>
+          <w:rPr>
+            <w:noProof/>
+            <w:webHidden/>
+          </w:rPr>
+          <w:fldChar w:fldCharType="end"/>
+        </w:r>
+      </w:hyperlink>
+    </w:p>
+    <w:p>
+      <w:pPr>
+        <w:pStyle w:val="21"/>
+        <w:tabs>
+          <w:tab w:val="right" w:leader="dot" w:pos="9890"/>
+        </w:tabs>
+        <w:spacing w:line="360" w:lineRule="auto"/>
+        <w:rPr>
+          <w:rFonts w:asciiTheme="minorHAnsi" w:eastAsiaTheme="minorEastAsia" w:hAnsiTheme="minorHAnsi" w:cstheme="minorBidi"/>
+          <w:smallCaps w:val="0"/>
+          <w:noProof/>
+          <w:kern w:val="2"/>
+          <w:szCs w:val="22"/>
+          <w:lang w:eastAsia="ko-KR"/>
+        </w:rPr>
+      </w:pPr>
+      <w:hyperlink w:anchor="_Toc417621278" w:history="1">
+        <w:r>
+          <w:rPr>
+            <w:rStyle w:val="ad"/>
+            <w:noProof/>
+            <w:lang w:eastAsia="ko-KR"/>
+          </w:rPr>
+          <w:t>7.3.</w:t>
+        </w:r>
+        <w:r>
+          <w:rPr>
+            <w:rFonts w:asciiTheme="minorHAnsi" w:eastAsiaTheme="minorEastAsia" w:hAnsiTheme="minorHAnsi" w:cstheme="minorBidi"/>
+            <w:smallCaps w:val="0"/>
+            <w:noProof/>
+            <w:kern w:val="2"/>
+            <w:szCs w:val="22"/>
+            <w:lang w:eastAsia="ko-KR"/>
+          </w:rPr>
+          <w:tab/>
+        </w:r>
+        <w:r>
+          <w:rPr>
+            <w:rStyle w:val="ad"/>
+            <w:noProof/>
+            <w:lang w:eastAsia="ko-KR"/>
+          </w:rPr>
+          <w:t>Software Quality Requirements</w:t>
+        </w:r>
+        <w:r>
+          <w:rPr>
+            <w:noProof/>
+            <w:webHidden/>
+          </w:rPr>
+          <w:tab/>
+        </w:r>
+        <w:r>
+          <w:rPr>
+            <w:noProof/>
+            <w:webHidden/>
+          </w:rPr>
+          <w:fldChar w:fldCharType="begin"/>
+        </w:r>
+        <w:r>
+          <w:rPr>
+            <w:noProof/>
+            <w:webHidden/>
+          </w:rPr>
+          <w:instrText xml:space="preserve"> PAGEREF _Toc417621278 \h </w:instrText>
+        </w:r>
+        <w:r>
+          <w:rPr>
+            <w:noProof/>
+            <w:webHidden/>
+          </w:rPr>
+        </w:r>
+        <w:r>
+          <w:rPr>
+            <w:noProof/>
+            <w:webHidden/>
+          </w:rPr>
+          <w:fldChar w:fldCharType="separate"/>
+        </w:r>
+        <w:r>
+          <w:rPr>
+            <w:noProof/>
+            <w:webHidden/>
+          </w:rPr>
+          <w:t>4</w:t>
+        </w:r>
+        <w:r>
+          <w:rPr>
+            <w:noProof/>
+            <w:webHidden/>
+          </w:rPr>
+          <w:fldChar w:fldCharType="end"/>
+        </w:r>
+      </w:hyperlink>
+    </w:p>
+    <w:p>
+      <w:pPr>
+        <w:pStyle w:val="21"/>
+        <w:tabs>
+          <w:tab w:val="right" w:leader="dot" w:pos="9890"/>
+        </w:tabs>
+        <w:spacing w:line="360" w:lineRule="auto"/>
+        <w:rPr>
+          <w:rFonts w:asciiTheme="minorHAnsi" w:eastAsiaTheme="minorEastAsia" w:hAnsiTheme="minorHAnsi" w:cstheme="minorBidi"/>
+          <w:smallCaps w:val="0"/>
+          <w:noProof/>
+          <w:kern w:val="2"/>
+          <w:szCs w:val="22"/>
+          <w:lang w:eastAsia="ko-KR"/>
+        </w:rPr>
+      </w:pPr>
+      <w:hyperlink w:anchor="_Toc417621279" w:history="1">
+        <w:r>
+          <w:rPr>
+            <w:rStyle w:val="ad"/>
+            <w:noProof/>
+            <w:lang w:eastAsia="ko-KR"/>
+          </w:rPr>
+          <w:t>7.4.</w:t>
+        </w:r>
+        <w:r>
+          <w:rPr>
+            <w:rFonts w:asciiTheme="minorHAnsi" w:eastAsiaTheme="minorEastAsia" w:hAnsiTheme="minorHAnsi" w:cstheme="minorBidi"/>
+            <w:smallCaps w:val="0"/>
+            <w:noProof/>
+            <w:kern w:val="2"/>
+            <w:szCs w:val="22"/>
+            <w:lang w:eastAsia="ko-KR"/>
+          </w:rPr>
+          <w:tab/>
+        </w:r>
+        <w:r>
+          <w:rPr>
+            <w:rStyle w:val="ad"/>
+            <w:noProof/>
+            <w:lang w:eastAsia="ko-KR"/>
+          </w:rPr>
+          <w:t>Security Requirements</w:t>
+        </w:r>
+        <w:r>
+          <w:rPr>
+            <w:noProof/>
+            <w:webHidden/>
+          </w:rPr>
+          <w:tab/>
+        </w:r>
+        <w:r>
+          <w:rPr>
+            <w:noProof/>
+            <w:webHidden/>
+          </w:rPr>
+          <w:fldChar w:fldCharType="begin"/>
+        </w:r>
+        <w:r>
+          <w:rPr>
+            <w:noProof/>
+            <w:webHidden/>
+          </w:rPr>
+          <w:instrText xml:space="preserve"> PAGEREF _Toc417621279 \h </w:instrText>
+        </w:r>
+        <w:r>
+          <w:rPr>
+            <w:noProof/>
+            <w:webHidden/>
+          </w:rPr>
+        </w:r>
+        <w:r>
+          <w:rPr>
+            <w:noProof/>
+            <w:webHidden/>
+          </w:rPr>
+          <w:fldChar w:fldCharType="separate"/>
+        </w:r>
+        <w:r>
+          <w:rPr>
+            <w:noProof/>
+            <w:webHidden/>
+          </w:rPr>
+          <w:t>4</w:t>
+        </w:r>
+        <w:r>
+          <w:rPr>
+            <w:noProof/>
+            <w:webHidden/>
+          </w:rPr>
+          <w:fldChar w:fldCharType="end"/>
+        </w:r>
+      </w:hyperlink>
+    </w:p>
+    <w:p>
+      <w:pPr>
+        <w:pStyle w:val="30"/>
+        <w:tabs>
+          <w:tab w:val="right" w:leader="dot" w:pos="9890"/>
+        </w:tabs>
+        <w:spacing w:line="360" w:lineRule="auto"/>
+        <w:rPr>
+          <w:rFonts w:asciiTheme="minorHAnsi" w:eastAsiaTheme="minorEastAsia" w:hAnsiTheme="minorHAnsi" w:cstheme="minorBidi"/>
+          <w:i w:val="0"/>
+          <w:iCs w:val="0"/>
+          <w:noProof/>
+          <w:kern w:val="2"/>
+          <w:szCs w:val="22"/>
+          <w:lang w:eastAsia="ko-KR"/>
+        </w:rPr>
+      </w:pPr>
+      <w:hyperlink w:anchor="_Toc417621280" w:history="1">
+        <w:r>
+          <w:rPr>
+            <w:rStyle w:val="ad"/>
+            <w:noProof/>
+            <w:lang w:eastAsia="ko-KR"/>
+          </w:rPr>
+          <w:t>7.4.1.</w:t>
+        </w:r>
+        <w:r>
+          <w:rPr>
+            <w:rFonts w:asciiTheme="minorHAnsi" w:eastAsiaTheme="minorEastAsia" w:hAnsiTheme="minorHAnsi" w:cstheme="minorBidi"/>
+            <w:i w:val="0"/>
+            <w:iCs w:val="0"/>
+            <w:noProof/>
+            <w:kern w:val="2"/>
+            <w:szCs w:val="22"/>
+            <w:lang w:eastAsia="ko-KR"/>
+          </w:rPr>
+          <w:tab/>
+        </w:r>
+        <w:r>
+          <w:rPr>
+            <w:rStyle w:val="ad"/>
+            <w:noProof/>
+            <w:lang w:eastAsia="ko-KR"/>
+          </w:rPr>
+          <w:t>Access Permission</w:t>
+        </w:r>
+        <w:r>
+          <w:rPr>
+            <w:noProof/>
+            <w:webHidden/>
+          </w:rPr>
+          <w:tab/>
+        </w:r>
+        <w:r>
+          <w:rPr>
+            <w:noProof/>
+            <w:webHidden/>
+          </w:rPr>
+          <w:fldChar w:fldCharType="begin"/>
+        </w:r>
+        <w:r>
+          <w:rPr>
+            <w:noProof/>
+            <w:webHidden/>
+          </w:rPr>
+          <w:instrText xml:space="preserve"> PAGEREF _Toc417621280 \h </w:instrText>
+        </w:r>
+        <w:r>
+          <w:rPr>
+            <w:noProof/>
+            <w:webHidden/>
+          </w:rPr>
+        </w:r>
+        <w:r>
+          <w:rPr>
+            <w:noProof/>
+            <w:webHidden/>
+          </w:rPr>
+          <w:fldChar w:fldCharType="separate"/>
+        </w:r>
+        <w:r>
+          <w:rPr>
+            <w:noProof/>
+            <w:webHidden/>
+          </w:rPr>
+          <w:t>4</w:t>
+        </w:r>
+        <w:r>
+          <w:rPr>
+            <w:noProof/>
+            <w:webHidden/>
+          </w:rPr>
+          <w:fldChar w:fldCharType="end"/>
+        </w:r>
+      </w:hyperlink>
+    </w:p>
+    <w:p>
+      <w:pPr>
+        <w:pStyle w:val="30"/>
+        <w:tabs>
+          <w:tab w:val="right" w:leader="dot" w:pos="9890"/>
+        </w:tabs>
+        <w:spacing w:line="360" w:lineRule="auto"/>
+        <w:rPr>
+          <w:rFonts w:asciiTheme="minorHAnsi" w:eastAsiaTheme="minorEastAsia" w:hAnsiTheme="minorHAnsi" w:cstheme="minorBidi"/>
+          <w:i w:val="0"/>
+          <w:iCs w:val="0"/>
+          <w:noProof/>
+          <w:kern w:val="2"/>
+          <w:szCs w:val="22"/>
+          <w:lang w:eastAsia="ko-KR"/>
+        </w:rPr>
+      </w:pPr>
+      <w:hyperlink w:anchor="_Toc417621281" w:history="1">
+        <w:r>
+          <w:rPr>
+            <w:rStyle w:val="ad"/>
+            <w:noProof/>
+            <w:lang w:eastAsia="ko-KR"/>
+          </w:rPr>
+          <w:t>7.4.2.</w:t>
+        </w:r>
+        <w:r>
+          <w:rPr>
+            <w:rFonts w:asciiTheme="minorHAnsi" w:eastAsiaTheme="minorEastAsia" w:hAnsiTheme="minorHAnsi" w:cstheme="minorBidi"/>
+            <w:i w:val="0"/>
+            <w:iCs w:val="0"/>
+            <w:noProof/>
+            <w:kern w:val="2"/>
+            <w:szCs w:val="22"/>
+            <w:lang w:eastAsia="ko-KR"/>
+          </w:rPr>
+          <w:tab/>
+        </w:r>
+        <w:r>
+          <w:rPr>
+            <w:rStyle w:val="ad"/>
+            <w:noProof/>
+            <w:lang w:eastAsia="ko-KR"/>
+          </w:rPr>
+          <w:t>Privacy</w:t>
+        </w:r>
+        <w:r>
+          <w:rPr>
+            <w:noProof/>
+            <w:webHidden/>
+          </w:rPr>
+          <w:tab/>
+        </w:r>
+        <w:r>
+          <w:rPr>
+            <w:noProof/>
+            <w:webHidden/>
+          </w:rPr>
+          <w:fldChar w:fldCharType="begin"/>
+        </w:r>
+        <w:r>
+          <w:rPr>
+            <w:noProof/>
+            <w:webHidden/>
+          </w:rPr>
+          <w:instrText xml:space="preserve"> PAGEREF _Toc417621281 \h </w:instrText>
+        </w:r>
+        <w:r>
+          <w:rPr>
+            <w:noProof/>
+            <w:webHidden/>
+          </w:rPr>
+        </w:r>
+        <w:r>
+          <w:rPr>
+            <w:noProof/>
+            <w:webHidden/>
+          </w:rPr>
+          <w:fldChar w:fldCharType="separate"/>
+        </w:r>
+        <w:r>
+          <w:rPr>
+            <w:noProof/>
+            <w:webHidden/>
+          </w:rPr>
+          <w:t>4</w:t>
+        </w:r>
+        <w:r>
+          <w:rPr>
+            <w:noProof/>
+            <w:webHidden/>
+          </w:rPr>
+          <w:fldChar w:fldCharType="end"/>
+        </w:r>
+      </w:hyperlink>
+    </w:p>
+    <w:p>
+      <w:pPr>
         <w:pStyle w:val="10"/>
         <w:tabs>
           <w:tab w:val="right" w:leader="dot" w:pos="9890"/>
         </w:tabs>
+        <w:spacing w:line="360" w:lineRule="auto"/>
         <w:rPr>
           <w:rFonts w:asciiTheme="minorHAnsi" w:eastAsiaTheme="minorEastAsia" w:hAnsiTheme="minorHAnsi" w:cstheme="minorBidi"/>
           <w:b w:val="0"/>
@@ -1657,13 +2713,13 @@
           <w:lang w:eastAsia="ko-KR"/>
         </w:rPr>
       </w:pPr>
-      <w:hyperlink w:anchor="_Toc417594862" w:history="1">
+      <w:hyperlink w:anchor="_Toc417621282" w:history="1">
         <w:r>
           <w:rPr>
             <w:rStyle w:val="ad"/>
             <w:noProof/>
           </w:rPr>
-          <w:t>8.</w:t>
+          <w:t>A.</w:t>
         </w:r>
         <w:r>
           <w:rPr>
@@ -1683,7 +2739,7 @@
             <w:rStyle w:val="ad"/>
             <w:noProof/>
           </w:rPr>
-          <w:t>Non-functional Requirements</w:t>
+          <w:t>Change Log</w:t>
         </w:r>
         <w:r>
           <w:rPr>
@@ -1704,7 +2760,7 @@
             <w:noProof/>
             <w:webHidden/>
           </w:rPr>
-          <w:instrText xml:space="preserve"> PAGEREF _Toc417594862 \h </w:instrText>
+          <w:instrText xml:space="preserve"> PAGEREF _Toc417621282 \h </w:instrText>
         </w:r>
         <w:r>
           <w:rPr>
@@ -1737,769 +2793,13 @@
     </w:p>
     <w:p>
       <w:pPr>
-        <w:pStyle w:val="21"/>
-        <w:tabs>
-          <w:tab w:val="right" w:leader="dot" w:pos="9890"/>
-        </w:tabs>
-        <w:rPr>
-          <w:rFonts w:asciiTheme="minorHAnsi" w:eastAsiaTheme="minorEastAsia" w:hAnsiTheme="minorHAnsi" w:cstheme="minorBidi"/>
-          <w:smallCaps w:val="0"/>
-          <w:noProof/>
-          <w:kern w:val="2"/>
-          <w:szCs w:val="22"/>
-          <w:lang w:eastAsia="ko-KR"/>
-        </w:rPr>
-      </w:pPr>
-      <w:hyperlink w:anchor="_Toc417594863" w:history="1">
-        <w:r>
-          <w:rPr>
-            <w:rStyle w:val="ad"/>
-            <w:noProof/>
-            <w:lang w:eastAsia="ko-KR"/>
-          </w:rPr>
-          <w:t>8.1.</w:t>
-        </w:r>
-        <w:r>
-          <w:rPr>
-            <w:rFonts w:asciiTheme="minorHAnsi" w:eastAsiaTheme="minorEastAsia" w:hAnsiTheme="minorHAnsi" w:cstheme="minorBidi"/>
-            <w:smallCaps w:val="0"/>
-            <w:noProof/>
-            <w:kern w:val="2"/>
-            <w:szCs w:val="22"/>
-            <w:lang w:eastAsia="ko-KR"/>
-          </w:rPr>
-          <w:tab/>
-        </w:r>
-        <w:r>
-          <w:rPr>
-            <w:rStyle w:val="ad"/>
-            <w:noProof/>
-            <w:lang w:eastAsia="ko-KR"/>
-          </w:rPr>
-          <w:t>Performance Requirements</w:t>
-        </w:r>
-        <w:r>
-          <w:rPr>
-            <w:noProof/>
-            <w:webHidden/>
-          </w:rPr>
-          <w:tab/>
-        </w:r>
-        <w:r>
-          <w:rPr>
-            <w:noProof/>
-            <w:webHidden/>
-          </w:rPr>
-          <w:fldChar w:fldCharType="begin"/>
-        </w:r>
-        <w:r>
-          <w:rPr>
-            <w:noProof/>
-            <w:webHidden/>
-          </w:rPr>
-          <w:instrText xml:space="preserve"> PAGEREF _Toc417594863 \h </w:instrText>
-        </w:r>
-        <w:r>
-          <w:rPr>
-            <w:noProof/>
-            <w:webHidden/>
-          </w:rPr>
-        </w:r>
-        <w:r>
-          <w:rPr>
-            <w:noProof/>
-            <w:webHidden/>
-          </w:rPr>
-          <w:fldChar w:fldCharType="separate"/>
-        </w:r>
-        <w:r>
-          <w:rPr>
-            <w:noProof/>
-            <w:webHidden/>
-          </w:rPr>
-          <w:t>4</w:t>
-        </w:r>
-        <w:r>
-          <w:rPr>
-            <w:noProof/>
-            <w:webHidden/>
-          </w:rPr>
-          <w:fldChar w:fldCharType="end"/>
-        </w:r>
-      </w:hyperlink>
-    </w:p>
-    <w:p>
-      <w:pPr>
-        <w:pStyle w:val="21"/>
-        <w:tabs>
-          <w:tab w:val="right" w:leader="dot" w:pos="9890"/>
-        </w:tabs>
-        <w:rPr>
-          <w:rFonts w:asciiTheme="minorHAnsi" w:eastAsiaTheme="minorEastAsia" w:hAnsiTheme="minorHAnsi" w:cstheme="minorBidi"/>
-          <w:smallCaps w:val="0"/>
-          <w:noProof/>
-          <w:kern w:val="2"/>
-          <w:szCs w:val="22"/>
-          <w:lang w:eastAsia="ko-KR"/>
-        </w:rPr>
-      </w:pPr>
-      <w:hyperlink w:anchor="_Toc417594864" w:history="1">
-        <w:r>
-          <w:rPr>
-            <w:rStyle w:val="ad"/>
-            <w:noProof/>
-            <w:lang w:eastAsia="ko-KR"/>
-          </w:rPr>
-          <w:t>8.2.</w:t>
-        </w:r>
-        <w:r>
-          <w:rPr>
-            <w:rFonts w:asciiTheme="minorHAnsi" w:eastAsiaTheme="minorEastAsia" w:hAnsiTheme="minorHAnsi" w:cstheme="minorBidi"/>
-            <w:smallCaps w:val="0"/>
-            <w:noProof/>
-            <w:kern w:val="2"/>
-            <w:szCs w:val="22"/>
-            <w:lang w:eastAsia="ko-KR"/>
-          </w:rPr>
-          <w:tab/>
-        </w:r>
-        <w:r>
-          <w:rPr>
-            <w:rStyle w:val="ad"/>
-            <w:noProof/>
-            <w:lang w:eastAsia="ko-KR"/>
-          </w:rPr>
-          <w:t>Process Requirements</w:t>
-        </w:r>
-        <w:r>
-          <w:rPr>
-            <w:noProof/>
-            <w:webHidden/>
-          </w:rPr>
-          <w:tab/>
-        </w:r>
-        <w:r>
-          <w:rPr>
-            <w:noProof/>
-            <w:webHidden/>
-          </w:rPr>
-          <w:fldChar w:fldCharType="begin"/>
-        </w:r>
-        <w:r>
-          <w:rPr>
-            <w:noProof/>
-            <w:webHidden/>
-          </w:rPr>
-          <w:instrText xml:space="preserve"> PAGEREF _Toc417594864 \h </w:instrText>
-        </w:r>
-        <w:r>
-          <w:rPr>
-            <w:noProof/>
-            <w:webHidden/>
-          </w:rPr>
-        </w:r>
-        <w:r>
-          <w:rPr>
-            <w:noProof/>
-            <w:webHidden/>
-          </w:rPr>
-          <w:fldChar w:fldCharType="separate"/>
-        </w:r>
-        <w:r>
-          <w:rPr>
-            <w:noProof/>
-            <w:webHidden/>
-          </w:rPr>
-          <w:t>4</w:t>
-        </w:r>
-        <w:r>
-          <w:rPr>
-            <w:noProof/>
-            <w:webHidden/>
-          </w:rPr>
-          <w:fldChar w:fldCharType="end"/>
-        </w:r>
-      </w:hyperlink>
-    </w:p>
-    <w:p>
-      <w:pPr>
-        <w:pStyle w:val="30"/>
-        <w:tabs>
-          <w:tab w:val="right" w:leader="dot" w:pos="9890"/>
-        </w:tabs>
-        <w:rPr>
-          <w:rFonts w:asciiTheme="minorHAnsi" w:eastAsiaTheme="minorEastAsia" w:hAnsiTheme="minorHAnsi" w:cstheme="minorBidi"/>
-          <w:i w:val="0"/>
-          <w:iCs w:val="0"/>
-          <w:noProof/>
-          <w:kern w:val="2"/>
-          <w:szCs w:val="22"/>
-          <w:lang w:eastAsia="ko-KR"/>
-        </w:rPr>
-      </w:pPr>
-      <w:hyperlink w:anchor="_Toc417594865" w:history="1">
-        <w:r>
-          <w:rPr>
-            <w:rStyle w:val="ad"/>
-            <w:noProof/>
-            <w:lang w:eastAsia="ko-KR"/>
-          </w:rPr>
-          <w:t>8.2.1.</w:t>
-        </w:r>
-        <w:r>
-          <w:rPr>
-            <w:rFonts w:asciiTheme="minorHAnsi" w:eastAsiaTheme="minorEastAsia" w:hAnsiTheme="minorHAnsi" w:cstheme="minorBidi"/>
-            <w:i w:val="0"/>
-            <w:iCs w:val="0"/>
-            <w:noProof/>
-            <w:kern w:val="2"/>
-            <w:szCs w:val="22"/>
-            <w:lang w:eastAsia="ko-KR"/>
-          </w:rPr>
-          <w:tab/>
-        </w:r>
-        <w:r>
-          <w:rPr>
-            <w:rStyle w:val="ad"/>
-            <w:noProof/>
-            <w:lang w:eastAsia="ko-KR"/>
-          </w:rPr>
-          <w:t>Standard Requirements</w:t>
-        </w:r>
-        <w:r>
-          <w:rPr>
-            <w:noProof/>
-            <w:webHidden/>
-          </w:rPr>
-          <w:tab/>
-        </w:r>
-        <w:r>
-          <w:rPr>
-            <w:noProof/>
-            <w:webHidden/>
-          </w:rPr>
-          <w:fldChar w:fldCharType="begin"/>
-        </w:r>
-        <w:r>
-          <w:rPr>
-            <w:noProof/>
-            <w:webHidden/>
-          </w:rPr>
-          <w:instrText xml:space="preserve"> PAGEREF _Toc417594865 \h </w:instrText>
-        </w:r>
-        <w:r>
-          <w:rPr>
-            <w:noProof/>
-            <w:webHidden/>
-          </w:rPr>
-        </w:r>
-        <w:r>
-          <w:rPr>
-            <w:noProof/>
-            <w:webHidden/>
-          </w:rPr>
-          <w:fldChar w:fldCharType="separate"/>
-        </w:r>
-        <w:r>
-          <w:rPr>
-            <w:noProof/>
-            <w:webHidden/>
-          </w:rPr>
-          <w:t>4</w:t>
-        </w:r>
-        <w:r>
-          <w:rPr>
-            <w:noProof/>
-            <w:webHidden/>
-          </w:rPr>
-          <w:fldChar w:fldCharType="end"/>
-        </w:r>
-      </w:hyperlink>
-    </w:p>
-    <w:p>
-      <w:pPr>
-        <w:pStyle w:val="21"/>
-        <w:tabs>
-          <w:tab w:val="right" w:leader="dot" w:pos="9890"/>
-        </w:tabs>
-        <w:rPr>
-          <w:rFonts w:asciiTheme="minorHAnsi" w:eastAsiaTheme="minorEastAsia" w:hAnsiTheme="minorHAnsi" w:cstheme="minorBidi"/>
-          <w:smallCaps w:val="0"/>
-          <w:noProof/>
-          <w:kern w:val="2"/>
-          <w:szCs w:val="22"/>
-          <w:lang w:eastAsia="ko-KR"/>
-        </w:rPr>
-      </w:pPr>
-      <w:hyperlink w:anchor="_Toc417594866" w:history="1">
-        <w:r>
-          <w:rPr>
-            <w:rStyle w:val="ad"/>
-            <w:noProof/>
-            <w:lang w:eastAsia="ko-KR"/>
-          </w:rPr>
-          <w:t>8.3.</w:t>
-        </w:r>
-        <w:r>
-          <w:rPr>
-            <w:rFonts w:asciiTheme="minorHAnsi" w:eastAsiaTheme="minorEastAsia" w:hAnsiTheme="minorHAnsi" w:cstheme="minorBidi"/>
-            <w:smallCaps w:val="0"/>
-            <w:noProof/>
-            <w:kern w:val="2"/>
-            <w:szCs w:val="22"/>
-            <w:lang w:eastAsia="ko-KR"/>
-          </w:rPr>
-          <w:tab/>
-        </w:r>
-        <w:r>
-          <w:rPr>
-            <w:rStyle w:val="ad"/>
-            <w:noProof/>
-            <w:lang w:eastAsia="ko-KR"/>
-          </w:rPr>
-          <w:t>Operational Requirements</w:t>
-        </w:r>
-        <w:r>
-          <w:rPr>
-            <w:noProof/>
-            <w:webHidden/>
-          </w:rPr>
-          <w:tab/>
-        </w:r>
-        <w:r>
-          <w:rPr>
-            <w:noProof/>
-            <w:webHidden/>
-          </w:rPr>
-          <w:fldChar w:fldCharType="begin"/>
-        </w:r>
-        <w:r>
-          <w:rPr>
-            <w:noProof/>
-            <w:webHidden/>
-          </w:rPr>
-          <w:instrText xml:space="preserve"> PAGEREF _Toc417594866 \h </w:instrText>
-        </w:r>
-        <w:r>
-          <w:rPr>
-            <w:noProof/>
-            <w:webHidden/>
-          </w:rPr>
-        </w:r>
-        <w:r>
-          <w:rPr>
-            <w:noProof/>
-            <w:webHidden/>
-          </w:rPr>
-          <w:fldChar w:fldCharType="separate"/>
-        </w:r>
-        <w:r>
-          <w:rPr>
-            <w:noProof/>
-            <w:webHidden/>
-          </w:rPr>
-          <w:t>4</w:t>
-        </w:r>
-        <w:r>
-          <w:rPr>
-            <w:noProof/>
-            <w:webHidden/>
-          </w:rPr>
-          <w:fldChar w:fldCharType="end"/>
-        </w:r>
-      </w:hyperlink>
-    </w:p>
-    <w:p>
-      <w:pPr>
-        <w:pStyle w:val="21"/>
-        <w:tabs>
-          <w:tab w:val="right" w:leader="dot" w:pos="9890"/>
-        </w:tabs>
-        <w:rPr>
-          <w:rFonts w:asciiTheme="minorHAnsi" w:eastAsiaTheme="minorEastAsia" w:hAnsiTheme="minorHAnsi" w:cstheme="minorBidi"/>
-          <w:smallCaps w:val="0"/>
-          <w:noProof/>
-          <w:kern w:val="2"/>
-          <w:szCs w:val="22"/>
-          <w:lang w:eastAsia="ko-KR"/>
-        </w:rPr>
-      </w:pPr>
-      <w:hyperlink w:anchor="_Toc417594867" w:history="1">
-        <w:r>
-          <w:rPr>
-            <w:rStyle w:val="ad"/>
-            <w:noProof/>
-            <w:lang w:eastAsia="ko-KR"/>
-          </w:rPr>
-          <w:t>8.4.</w:t>
-        </w:r>
-        <w:r>
-          <w:rPr>
-            <w:rFonts w:asciiTheme="minorHAnsi" w:eastAsiaTheme="minorEastAsia" w:hAnsiTheme="minorHAnsi" w:cstheme="minorBidi"/>
-            <w:smallCaps w:val="0"/>
-            <w:noProof/>
-            <w:kern w:val="2"/>
-            <w:szCs w:val="22"/>
-            <w:lang w:eastAsia="ko-KR"/>
-          </w:rPr>
-          <w:tab/>
-        </w:r>
-        <w:r>
-          <w:rPr>
-            <w:rStyle w:val="ad"/>
-            <w:noProof/>
-            <w:lang w:eastAsia="ko-KR"/>
-          </w:rPr>
-          <w:t>Security Requirements</w:t>
-        </w:r>
-        <w:r>
-          <w:rPr>
-            <w:noProof/>
-            <w:webHidden/>
-          </w:rPr>
-          <w:tab/>
-        </w:r>
-        <w:r>
-          <w:rPr>
-            <w:noProof/>
-            <w:webHidden/>
-          </w:rPr>
-          <w:fldChar w:fldCharType="begin"/>
-        </w:r>
-        <w:r>
-          <w:rPr>
-            <w:noProof/>
-            <w:webHidden/>
-          </w:rPr>
-          <w:instrText xml:space="preserve"> PAGEREF _Toc417594867 \h </w:instrText>
-        </w:r>
-        <w:r>
-          <w:rPr>
-            <w:noProof/>
-            <w:webHidden/>
-          </w:rPr>
-        </w:r>
-        <w:r>
-          <w:rPr>
-            <w:noProof/>
-            <w:webHidden/>
-          </w:rPr>
-          <w:fldChar w:fldCharType="separate"/>
-        </w:r>
-        <w:r>
-          <w:rPr>
-            <w:noProof/>
-            <w:webHidden/>
-          </w:rPr>
-          <w:t>4</w:t>
-        </w:r>
-        <w:r>
-          <w:rPr>
-            <w:noProof/>
-            <w:webHidden/>
-          </w:rPr>
-          <w:fldChar w:fldCharType="end"/>
-        </w:r>
-      </w:hyperlink>
-    </w:p>
-    <w:p>
-      <w:pPr>
-        <w:pStyle w:val="30"/>
-        <w:tabs>
-          <w:tab w:val="right" w:leader="dot" w:pos="9890"/>
-        </w:tabs>
-        <w:rPr>
-          <w:rFonts w:asciiTheme="minorHAnsi" w:eastAsiaTheme="minorEastAsia" w:hAnsiTheme="minorHAnsi" w:cstheme="minorBidi"/>
-          <w:i w:val="0"/>
-          <w:iCs w:val="0"/>
-          <w:noProof/>
-          <w:kern w:val="2"/>
-          <w:szCs w:val="22"/>
-          <w:lang w:eastAsia="ko-KR"/>
-        </w:rPr>
-      </w:pPr>
-      <w:hyperlink w:anchor="_Toc417594868" w:history="1">
-        <w:r>
-          <w:rPr>
-            <w:rStyle w:val="ad"/>
-            <w:noProof/>
-            <w:lang w:eastAsia="ko-KR"/>
-          </w:rPr>
-          <w:t>8.4.1.</w:t>
-        </w:r>
-        <w:r>
-          <w:rPr>
-            <w:rFonts w:asciiTheme="minorHAnsi" w:eastAsiaTheme="minorEastAsia" w:hAnsiTheme="minorHAnsi" w:cstheme="minorBidi"/>
-            <w:i w:val="0"/>
-            <w:iCs w:val="0"/>
-            <w:noProof/>
-            <w:kern w:val="2"/>
-            <w:szCs w:val="22"/>
-            <w:lang w:eastAsia="ko-KR"/>
-          </w:rPr>
-          <w:tab/>
-        </w:r>
-        <w:r>
-          <w:rPr>
-            <w:rStyle w:val="ad"/>
-            <w:noProof/>
-            <w:lang w:eastAsia="ko-KR"/>
-          </w:rPr>
-          <w:t>Access Permission</w:t>
-        </w:r>
-        <w:r>
-          <w:rPr>
-            <w:noProof/>
-            <w:webHidden/>
-          </w:rPr>
-          <w:tab/>
-        </w:r>
-        <w:r>
-          <w:rPr>
-            <w:noProof/>
-            <w:webHidden/>
-          </w:rPr>
-          <w:fldChar w:fldCharType="begin"/>
-        </w:r>
-        <w:r>
-          <w:rPr>
-            <w:noProof/>
-            <w:webHidden/>
-          </w:rPr>
-          <w:instrText xml:space="preserve"> PAGEREF _Toc417594868 \h </w:instrText>
-        </w:r>
-        <w:r>
-          <w:rPr>
-            <w:noProof/>
-            <w:webHidden/>
-          </w:rPr>
-        </w:r>
-        <w:r>
-          <w:rPr>
-            <w:noProof/>
-            <w:webHidden/>
-          </w:rPr>
-          <w:fldChar w:fldCharType="separate"/>
-        </w:r>
-        <w:r>
-          <w:rPr>
-            <w:noProof/>
-            <w:webHidden/>
-          </w:rPr>
-          <w:t>4</w:t>
-        </w:r>
-        <w:r>
-          <w:rPr>
-            <w:noProof/>
-            <w:webHidden/>
-          </w:rPr>
-          <w:fldChar w:fldCharType="end"/>
-        </w:r>
-      </w:hyperlink>
-    </w:p>
-    <w:p>
-      <w:pPr>
-        <w:pStyle w:val="30"/>
-        <w:tabs>
-          <w:tab w:val="right" w:leader="dot" w:pos="9890"/>
-        </w:tabs>
-        <w:rPr>
-          <w:rFonts w:asciiTheme="minorHAnsi" w:eastAsiaTheme="minorEastAsia" w:hAnsiTheme="minorHAnsi" w:cstheme="minorBidi"/>
-          <w:i w:val="0"/>
-          <w:iCs w:val="0"/>
-          <w:noProof/>
-          <w:kern w:val="2"/>
-          <w:szCs w:val="22"/>
-          <w:lang w:eastAsia="ko-KR"/>
-        </w:rPr>
-      </w:pPr>
-      <w:hyperlink w:anchor="_Toc417594869" w:history="1">
-        <w:r>
-          <w:rPr>
-            <w:rStyle w:val="ad"/>
-            <w:noProof/>
-            <w:lang w:eastAsia="ko-KR"/>
-          </w:rPr>
-          <w:t>8.4.2.</w:t>
-        </w:r>
-        <w:r>
-          <w:rPr>
-            <w:rFonts w:asciiTheme="minorHAnsi" w:eastAsiaTheme="minorEastAsia" w:hAnsiTheme="minorHAnsi" w:cstheme="minorBidi"/>
-            <w:i w:val="0"/>
-            <w:iCs w:val="0"/>
-            <w:noProof/>
-            <w:kern w:val="2"/>
-            <w:szCs w:val="22"/>
-            <w:lang w:eastAsia="ko-KR"/>
-          </w:rPr>
-          <w:tab/>
-        </w:r>
-        <w:r>
-          <w:rPr>
-            <w:rStyle w:val="ad"/>
-            <w:noProof/>
-            <w:lang w:eastAsia="ko-KR"/>
-          </w:rPr>
-          <w:t>Privacy</w:t>
-        </w:r>
-        <w:r>
-          <w:rPr>
-            <w:noProof/>
-            <w:webHidden/>
-          </w:rPr>
-          <w:tab/>
-        </w:r>
-        <w:r>
-          <w:rPr>
-            <w:noProof/>
-            <w:webHidden/>
-          </w:rPr>
-          <w:fldChar w:fldCharType="begin"/>
-        </w:r>
-        <w:r>
-          <w:rPr>
-            <w:noProof/>
-            <w:webHidden/>
-          </w:rPr>
-          <w:instrText xml:space="preserve"> PAGEREF _Toc417594869 \h </w:instrText>
-        </w:r>
-        <w:r>
-          <w:rPr>
-            <w:noProof/>
-            <w:webHidden/>
-          </w:rPr>
-        </w:r>
-        <w:r>
-          <w:rPr>
-            <w:noProof/>
-            <w:webHidden/>
-          </w:rPr>
-          <w:fldChar w:fldCharType="separate"/>
-        </w:r>
-        <w:r>
-          <w:rPr>
-            <w:noProof/>
-            <w:webHidden/>
-          </w:rPr>
-          <w:t>4</w:t>
-        </w:r>
-        <w:r>
-          <w:rPr>
-            <w:noProof/>
-            <w:webHidden/>
-          </w:rPr>
-          <w:fldChar w:fldCharType="end"/>
-        </w:r>
-      </w:hyperlink>
-    </w:p>
-    <w:p>
-      <w:pPr>
-        <w:pStyle w:val="10"/>
-        <w:tabs>
-          <w:tab w:val="right" w:leader="dot" w:pos="9890"/>
-        </w:tabs>
-        <w:rPr>
-          <w:rFonts w:asciiTheme="minorHAnsi" w:eastAsiaTheme="minorEastAsia" w:hAnsiTheme="minorHAnsi" w:cstheme="minorBidi"/>
-          <w:b w:val="0"/>
-          <w:bCs w:val="0"/>
-          <w:caps w:val="0"/>
-          <w:noProof/>
-          <w:kern w:val="2"/>
-          <w:szCs w:val="22"/>
-          <w:lang w:eastAsia="ko-KR"/>
-        </w:rPr>
-      </w:pPr>
-      <w:hyperlink w:anchor="_Toc417594870" w:history="1">
-        <w:r>
-          <w:rPr>
-            <w:rStyle w:val="ad"/>
-            <w:noProof/>
-          </w:rPr>
-          <w:t>A.</w:t>
-        </w:r>
-        <w:r>
-          <w:rPr>
-            <w:rFonts w:asciiTheme="minorHAnsi" w:eastAsiaTheme="minorEastAsia" w:hAnsiTheme="minorHAnsi" w:cstheme="minorBidi"/>
-            <w:b w:val="0"/>
-            <w:bCs w:val="0"/>
-            <w:caps w:val="0"/>
-            <w:noProof/>
-            <w:kern w:val="2"/>
-            <w:szCs w:val="22"/>
-            <w:lang w:eastAsia="ko-KR"/>
-          </w:rPr>
-          <w:tab/>
-        </w:r>
-        <w:r>
-          <w:rPr>
-            <w:rStyle w:val="ad"/>
-            <w:noProof/>
-          </w:rPr>
-          <w:t>Change Log</w:t>
-        </w:r>
-        <w:r>
-          <w:rPr>
-            <w:noProof/>
-            <w:webHidden/>
-          </w:rPr>
-          <w:tab/>
-        </w:r>
-        <w:r>
-          <w:rPr>
-            <w:noProof/>
-            <w:webHidden/>
-          </w:rPr>
-          <w:fldChar w:fldCharType="begin"/>
-        </w:r>
-        <w:r>
-          <w:rPr>
-            <w:noProof/>
-            <w:webHidden/>
-          </w:rPr>
-          <w:instrText xml:space="preserve"> PAGEREF _Toc417594870 \h </w:instrText>
-        </w:r>
-        <w:r>
-          <w:rPr>
-            <w:noProof/>
-            <w:webHidden/>
-          </w:rPr>
-        </w:r>
-        <w:r>
-          <w:rPr>
-            <w:noProof/>
-            <w:webHidden/>
-          </w:rPr>
-          <w:fldChar w:fldCharType="separate"/>
-        </w:r>
-        <w:r>
-          <w:rPr>
-            <w:noProof/>
-            <w:webHidden/>
-          </w:rPr>
-          <w:t>4</w:t>
-        </w:r>
-        <w:r>
-          <w:rPr>
-            <w:noProof/>
-            <w:webHidden/>
-          </w:rPr>
-          <w:fldChar w:fldCharType="end"/>
-        </w:r>
-      </w:hyperlink>
-    </w:p>
-    <w:p>
-      <w:pPr>
         <w:tabs>
           <w:tab w:val="left" w:pos="360"/>
           <w:tab w:val="left" w:pos="720"/>
           <w:tab w:val="left" w:pos="1440"/>
         </w:tabs>
+        <w:spacing w:line="360" w:lineRule="auto"/>
         <w:ind w:left="60" w:firstLine="0"/>
-        <w:rPr>
-          <w:color w:val="000080"/>
-        </w:rPr>
-      </w:pPr>
-      <w:r>
         <w:rPr>
           <w:rFonts w:ascii="Times New Roman" w:hAnsi="Times New Roman"/>
           <w:b/>
@@ -2509,7 +2809,26 @@
           <w:sz w:val="18"/>
           <w:szCs w:val="18"/>
         </w:rPr>
+      </w:pPr>
+      <w:r>
+        <w:rPr>
+          <w:rFonts w:ascii="Times New Roman" w:hAnsi="Times New Roman"/>
+          <w:b/>
+          <w:bCs/>
+          <w:caps/>
+          <w:color w:val="000080"/>
+          <w:sz w:val="18"/>
+          <w:szCs w:val="18"/>
+        </w:rPr>
         <w:fldChar w:fldCharType="end"/>
+      </w:r>
+    </w:p>
+    <w:p>
+      <w:pPr>
+        <w:spacing w:line="360" w:lineRule="auto"/>
+      </w:pPr>
+      <w:r>
+        <w:br w:type="page"/>
       </w:r>
     </w:p>
     <w:p>
@@ -2519,49 +2838,621 @@
           <w:ilvl w:val="0"/>
           <w:numId w:val="27"/>
         </w:numPr>
+        <w:spacing w:line="360" w:lineRule="auto"/>
         <w:rPr>
           <w:color w:val="000000"/>
         </w:rPr>
       </w:pPr>
+      <w:bookmarkStart w:id="0" w:name="_Toc417621254"/>
       <w:r>
         <w:rPr>
           <w:color w:val="000000"/>
         </w:rPr>
-        <w:br w:type="page"/>
-      </w:r>
-      <w:bookmarkStart w:id="0" w:name="_Toc417594845"/>
-      <w:r>
-        <w:rPr>
-          <w:color w:val="000000"/>
-        </w:rPr>
         <w:lastRenderedPageBreak/>
-        <w:t>Objectives</w:t>
+        <w:t>Introduction</w:t>
       </w:r>
       <w:bookmarkEnd w:id="0"/>
     </w:p>
     <w:p>
       <w:pPr>
-        <w:ind w:left="360" w:firstLine="0"/>
+        <w:pStyle w:val="20"/>
+        <w:numPr>
+          <w:ilvl w:val="1"/>
+          <w:numId w:val="27"/>
+        </w:numPr>
+        <w:spacing w:line="360" w:lineRule="auto"/>
+        <w:rPr>
+          <w:rFonts w:hint="eastAsia"/>
+          <w:lang w:eastAsia="ko-KR"/>
+        </w:rPr>
+      </w:pPr>
+      <w:bookmarkStart w:id="1" w:name="_Toc417621255"/>
+      <w:r>
+        <w:rPr>
+          <w:rFonts w:hint="eastAsia"/>
+          <w:lang w:eastAsia="ko-KR"/>
+        </w:rPr>
+        <w:t>Purpose</w:t>
+      </w:r>
+      <w:bookmarkEnd w:id="1"/>
+    </w:p>
+    <w:p>
+      <w:pPr>
+        <w:spacing w:line="360" w:lineRule="auto"/>
+        <w:ind w:leftChars="280" w:left="560" w:firstLineChars="200" w:firstLine="400"/>
         <w:rPr>
           <w:color w:val="000000"/>
           <w:lang w:eastAsia="ko-KR"/>
         </w:rPr>
       </w:pPr>
+    </w:p>
+    <w:p>
+      <w:pPr>
+        <w:spacing w:line="360" w:lineRule="auto"/>
+        <w:ind w:leftChars="280" w:left="560" w:firstLineChars="200" w:firstLine="400"/>
+        <w:rPr>
+          <w:color w:val="000000"/>
+          <w:lang w:eastAsia="ko-KR"/>
+        </w:rPr>
+      </w:pPr>
       <w:r>
         <w:rPr>
           <w:color w:val="000000"/>
           <w:lang w:eastAsia="ko-KR"/>
         </w:rPr>
-        <w:t xml:space="preserve">The goal of this project is to implement system that serves home security and surveillance in a tiny hardware box: </w:t>
+        <w:t>The purpose of this SRS document is to provide the software functional requirements and other non-functional requirements for the SafeHome project</w:t>
+      </w:r>
+      <w:r>
+        <w:rPr>
+          <w:color w:val="000000"/>
+          <w:lang w:eastAsia="ko-KR"/>
+        </w:rPr>
+        <w:t>, which is the final project of their CS350 course,</w:t>
+      </w:r>
+      <w:r>
+        <w:rPr>
+          <w:color w:val="000000"/>
+          <w:lang w:eastAsia="ko-KR"/>
+        </w:rPr>
+        <w:t xml:space="preserve"> carried out by team 2 (consisted with Youngseok Kim and Seokju Hong)</w:t>
+      </w:r>
+      <w:r>
+        <w:rPr>
+          <w:color w:val="000000"/>
+          <w:lang w:eastAsia="ko-KR"/>
+        </w:rPr>
+        <w:t>.</w:t>
       </w:r>
     </w:p>
     <w:p>
       <w:pPr>
+        <w:spacing w:line="360" w:lineRule="auto"/>
+        <w:ind w:leftChars="280" w:left="560" w:firstLineChars="200" w:firstLine="400"/>
+        <w:rPr>
+          <w:color w:val="000000"/>
+          <w:lang w:eastAsia="ko-KR"/>
+        </w:rPr>
+      </w:pPr>
+    </w:p>
+    <w:p>
+      <w:pPr>
+        <w:pStyle w:val="20"/>
+        <w:numPr>
+          <w:ilvl w:val="1"/>
+          <w:numId w:val="27"/>
+        </w:numPr>
+        <w:spacing w:line="360" w:lineRule="auto"/>
+        <w:rPr>
+          <w:lang w:eastAsia="ko-KR"/>
+        </w:rPr>
+      </w:pPr>
+      <w:bookmarkStart w:id="2" w:name="_Toc417621256"/>
+      <w:r>
+        <w:rPr>
+          <w:lang w:eastAsia="ko-KR"/>
+        </w:rPr>
+        <w:t>Intended Audience and Reading Suggestions</w:t>
+      </w:r>
+      <w:bookmarkEnd w:id="2"/>
+    </w:p>
+    <w:p>
+      <w:pPr>
+        <w:spacing w:line="360" w:lineRule="auto"/>
+        <w:ind w:leftChars="300" w:left="600" w:firstLineChars="200" w:firstLine="400"/>
+        <w:rPr>
+          <w:lang w:eastAsia="ko-KR"/>
+        </w:rPr>
+      </w:pPr>
+    </w:p>
+    <w:p>
+      <w:pPr>
+        <w:spacing w:line="360" w:lineRule="auto"/>
+        <w:ind w:leftChars="300" w:left="600" w:firstLineChars="200" w:firstLine="400"/>
+        <w:rPr>
+          <w:rFonts w:hint="eastAsia"/>
+          <w:lang w:eastAsia="ko-KR"/>
+        </w:rPr>
+      </w:pPr>
+      <w:r>
+        <w:rPr>
+          <w:rFonts w:hint="eastAsia"/>
+          <w:lang w:eastAsia="ko-KR"/>
+        </w:rPr>
+        <w:t xml:space="preserve">Main reader of this document is </w:t>
+      </w:r>
+      <w:r>
+        <w:rPr>
+          <w:lang w:eastAsia="ko-KR"/>
+        </w:rPr>
+        <w:t xml:space="preserve">supposed to be </w:t>
+      </w:r>
+      <w:r>
+        <w:rPr>
+          <w:rFonts w:hint="eastAsia"/>
+          <w:lang w:eastAsia="ko-KR"/>
+        </w:rPr>
+        <w:t xml:space="preserve">CS350 team 2 members, </w:t>
+      </w:r>
+      <w:r>
+        <w:rPr>
+          <w:lang w:eastAsia="ko-KR"/>
+        </w:rPr>
+        <w:t xml:space="preserve">Youngseok Kim and Seokju Hong, </w:t>
+      </w:r>
+      <w:r>
+        <w:rPr>
+          <w:rFonts w:hint="eastAsia"/>
+          <w:lang w:eastAsia="ko-KR"/>
+        </w:rPr>
+        <w:t>who will implement whole component of the SafeHome</w:t>
+      </w:r>
+      <w:r>
+        <w:rPr>
+          <w:lang w:eastAsia="ko-KR"/>
+        </w:rPr>
+        <w:t>. This document is written to help understa</w:t>
+      </w:r>
+      <w:r>
+        <w:rPr>
+          <w:lang w:eastAsia="ko-KR"/>
+        </w:rPr>
+        <w:t>nd</w:t>
+      </w:r>
+      <w:r>
+        <w:rPr>
+          <w:lang w:eastAsia="ko-KR"/>
+        </w:rPr>
+        <w:t xml:space="preserve"> whole project clearly, reduce the gap of </w:t>
+      </w:r>
+      <w:proofErr w:type="spellStart"/>
+      <w:r>
+        <w:rPr>
+          <w:lang w:eastAsia="ko-KR"/>
+        </w:rPr>
+        <w:t>both’s</w:t>
+      </w:r>
+      <w:proofErr w:type="spellEnd"/>
+      <w:r>
+        <w:rPr>
+          <w:lang w:eastAsia="ko-KR"/>
+        </w:rPr>
+        <w:t xml:space="preserve"> idea on the project, and </w:t>
+      </w:r>
+      <w:r>
+        <w:rPr>
+          <w:lang w:eastAsia="ko-KR"/>
+        </w:rPr>
+        <w:t>encourage collaboration. Another target reader of this document is teaching assistants and professor of CS350, which was held in 2015 spring semester, to evaluate team 2’s work on SRS.</w:t>
+      </w:r>
+    </w:p>
+    <w:p>
+      <w:pPr>
+        <w:spacing w:line="360" w:lineRule="auto"/>
+        <w:ind w:leftChars="300" w:left="600" w:firstLineChars="200" w:firstLine="400"/>
+        <w:rPr>
+          <w:rFonts w:hint="eastAsia"/>
+          <w:lang w:eastAsia="ko-KR"/>
+        </w:rPr>
+      </w:pPr>
+    </w:p>
+    <w:p>
+      <w:pPr>
+        <w:spacing w:line="360" w:lineRule="auto"/>
+        <w:ind w:leftChars="300" w:left="600" w:firstLineChars="200" w:firstLine="400"/>
+        <w:rPr>
+          <w:lang w:eastAsia="ko-KR"/>
+        </w:rPr>
+      </w:pPr>
+      <w:r>
+        <w:rPr>
+          <w:lang w:eastAsia="ko-KR"/>
+        </w:rPr>
+        <w:t xml:space="preserve">Followings are the brief summary of each chapters. </w:t>
+      </w:r>
+    </w:p>
+    <w:p>
+      <w:pPr>
+        <w:pStyle w:val="af"/>
+        <w:numPr>
+          <w:ilvl w:val="0"/>
+          <w:numId w:val="46"/>
+        </w:numPr>
+        <w:spacing w:line="360" w:lineRule="auto"/>
+        <w:ind w:leftChars="0"/>
+        <w:rPr>
+          <w:lang w:eastAsia="ko-KR"/>
+        </w:rPr>
+      </w:pPr>
+      <w:r>
+        <w:rPr>
+          <w:lang w:eastAsia="ko-KR"/>
+        </w:rPr>
+        <w:t>“</w:t>
+      </w:r>
+      <w:r>
+        <w:rPr>
+          <w:lang w:eastAsia="ko-KR"/>
+        </w:rPr>
+        <w:t>C</w:t>
+      </w:r>
+      <w:r>
+        <w:rPr>
+          <w:rFonts w:hint="eastAsia"/>
+          <w:lang w:eastAsia="ko-KR"/>
+        </w:rPr>
+        <w:t>hapter 1: Introduction</w:t>
+      </w:r>
+      <w:r>
+        <w:rPr>
+          <w:lang w:eastAsia="ko-KR"/>
+        </w:rPr>
+        <w:t>”</w:t>
+      </w:r>
+      <w:r>
+        <w:rPr>
+          <w:rFonts w:hint="eastAsia"/>
+          <w:lang w:eastAsia="ko-KR"/>
+        </w:rPr>
+        <w:t xml:space="preserve"> provides </w:t>
+      </w:r>
+      <w:r>
+        <w:rPr>
+          <w:lang w:eastAsia="ko-KR"/>
+        </w:rPr>
+        <w:t xml:space="preserve">overview of the SafeHome project: the goal of the project, the purpose of this document, the scope of this project, and the outstanding issues. </w:t>
+      </w:r>
+    </w:p>
+    <w:p>
+      <w:pPr>
+        <w:pStyle w:val="af"/>
+        <w:numPr>
+          <w:ilvl w:val="0"/>
+          <w:numId w:val="46"/>
+        </w:numPr>
+        <w:spacing w:line="360" w:lineRule="auto"/>
+        <w:ind w:leftChars="0"/>
+        <w:rPr>
+          <w:lang w:eastAsia="ko-KR"/>
+        </w:rPr>
+      </w:pPr>
+      <w:r>
+        <w:rPr>
+          <w:lang w:eastAsia="ko-KR"/>
+        </w:rPr>
+        <w:t>“</w:t>
+      </w:r>
+      <w:r>
+        <w:rPr>
+          <w:lang w:eastAsia="ko-KR"/>
+        </w:rPr>
+        <w:t>Chapter 2: System features</w:t>
+      </w:r>
+      <w:r>
+        <w:rPr>
+          <w:lang w:eastAsia="ko-KR"/>
+        </w:rPr>
+        <w:t>”</w:t>
+      </w:r>
+      <w:r>
+        <w:rPr>
+          <w:lang w:eastAsia="ko-KR"/>
+        </w:rPr>
+        <w:t xml:space="preserve"> provides brief summary of to-be-implemented features of the SafeHome project</w:t>
+      </w:r>
+      <w:r>
+        <w:rPr>
+          <w:lang w:eastAsia="ko-KR"/>
+        </w:rPr>
+        <w:t>, and analysis on assumptions, constraints, use-cases, acceptance criteria of each features.</w:t>
+      </w:r>
+    </w:p>
+    <w:p>
+      <w:pPr>
+        <w:pStyle w:val="af"/>
+        <w:numPr>
+          <w:ilvl w:val="0"/>
+          <w:numId w:val="46"/>
+        </w:numPr>
+        <w:spacing w:line="360" w:lineRule="auto"/>
+        <w:ind w:leftChars="0"/>
+        <w:rPr>
+          <w:lang w:eastAsia="ko-KR"/>
+        </w:rPr>
+      </w:pPr>
+      <w:r>
+        <w:rPr>
+          <w:lang w:eastAsia="ko-KR"/>
+        </w:rPr>
+        <w:t>“Chapter 3: Functional requirements” provides the functional requirements of the project, followed by to-be-implemented features with priority.</w:t>
+      </w:r>
+    </w:p>
+    <w:p>
+      <w:pPr>
+        <w:pStyle w:val="af"/>
+        <w:numPr>
+          <w:ilvl w:val="0"/>
+          <w:numId w:val="46"/>
+        </w:numPr>
+        <w:spacing w:line="360" w:lineRule="auto"/>
+        <w:ind w:leftChars="0"/>
+        <w:rPr>
+          <w:lang w:eastAsia="ko-KR"/>
+        </w:rPr>
+      </w:pPr>
+      <w:r>
+        <w:rPr>
+          <w:lang w:eastAsia="ko-KR"/>
+        </w:rPr>
+        <w:t>“Chapter 4: Non-functional requirements” provides any requirements other than functional requirements, such as performance requirements, process requirements, quality requirements, and security requirements.</w:t>
+      </w:r>
+    </w:p>
+    <w:p>
+      <w:pPr>
+        <w:pStyle w:val="af"/>
+        <w:numPr>
+          <w:ilvl w:val="0"/>
+          <w:numId w:val="46"/>
+        </w:numPr>
+        <w:spacing w:line="360" w:lineRule="auto"/>
+        <w:ind w:leftChars="0"/>
+        <w:rPr>
+          <w:lang w:eastAsia="ko-KR"/>
+        </w:rPr>
+      </w:pPr>
+      <w:r>
+        <w:rPr>
+          <w:lang w:eastAsia="ko-KR"/>
+        </w:rPr>
+        <w:t>Glossary, references, Who-Did-What table and a</w:t>
+      </w:r>
+      <w:r>
+        <w:rPr>
+          <w:lang w:eastAsia="ko-KR"/>
+        </w:rPr>
+        <w:t>ny other information that is needed to understand whole document will be written on appendixes.</w:t>
+      </w:r>
+    </w:p>
+    <w:p>
+      <w:pPr>
+        <w:spacing w:line="360" w:lineRule="auto"/>
+        <w:ind w:leftChars="300" w:left="600" w:firstLineChars="200" w:firstLine="400"/>
+        <w:rPr>
+          <w:rFonts w:hint="eastAsia"/>
+          <w:lang w:eastAsia="ko-KR"/>
+        </w:rPr>
+      </w:pPr>
+    </w:p>
+    <w:p>
+      <w:pPr>
+        <w:pStyle w:val="20"/>
+        <w:numPr>
+          <w:ilvl w:val="1"/>
+          <w:numId w:val="27"/>
+        </w:numPr>
+        <w:spacing w:line="360" w:lineRule="auto"/>
+      </w:pPr>
+      <w:bookmarkStart w:id="3" w:name="_Toc417621257"/>
+      <w:r>
+        <w:t>Scope</w:t>
+      </w:r>
+      <w:bookmarkEnd w:id="3"/>
+    </w:p>
+    <w:p>
+      <w:pPr>
+        <w:pStyle w:val="a9"/>
+        <w:spacing w:line="360" w:lineRule="auto"/>
+        <w:ind w:leftChars="280" w:left="560" w:firstLineChars="200" w:firstLine="400"/>
+        <w:jc w:val="left"/>
+        <w:rPr>
+          <w:rFonts w:ascii="Arial" w:hAnsi="Arial"/>
+          <w:i w:val="0"/>
+          <w:color w:val="000000"/>
+          <w:lang w:eastAsia="ko-KR"/>
+        </w:rPr>
+      </w:pPr>
+    </w:p>
+    <w:p>
+      <w:pPr>
+        <w:pStyle w:val="a9"/>
+        <w:spacing w:line="360" w:lineRule="auto"/>
+        <w:ind w:leftChars="280" w:left="560" w:firstLineChars="200" w:firstLine="400"/>
+        <w:jc w:val="left"/>
+        <w:rPr>
+          <w:rFonts w:ascii="Arial" w:hAnsi="Arial" w:cs="Arial"/>
+          <w:i w:val="0"/>
+          <w:color w:val="000000"/>
+          <w:lang w:eastAsia="ko-KR"/>
+        </w:rPr>
+      </w:pPr>
+      <w:r>
+        <w:rPr>
+          <w:rFonts w:ascii="Arial" w:hAnsi="Arial" w:cs="Arial"/>
+          <w:i w:val="0"/>
+          <w:color w:val="000000"/>
+          <w:lang w:eastAsia="ko-KR"/>
+        </w:rPr>
+        <w:t xml:space="preserve">The goal of this project is to implement </w:t>
+      </w:r>
+      <w:r>
+        <w:rPr>
+          <w:rFonts w:ascii="Arial" w:hAnsi="Arial" w:cs="Arial"/>
+          <w:i w:val="0"/>
+          <w:color w:val="000000"/>
+          <w:lang w:eastAsia="ko-KR"/>
+        </w:rPr>
+        <w:t xml:space="preserve">home security and surveillance </w:t>
+      </w:r>
+      <w:r>
+        <w:rPr>
+          <w:rFonts w:ascii="Arial" w:hAnsi="Arial" w:cs="Arial"/>
+          <w:i w:val="0"/>
+          <w:color w:val="000000"/>
+          <w:lang w:eastAsia="ko-KR"/>
+        </w:rPr>
+        <w:t xml:space="preserve">system </w:t>
+      </w:r>
+      <w:r>
+        <w:rPr>
+          <w:rFonts w:ascii="Arial" w:hAnsi="Arial" w:cs="Arial"/>
+          <w:i w:val="0"/>
+          <w:color w:val="000000"/>
+          <w:lang w:eastAsia="ko-KR"/>
+        </w:rPr>
+        <w:t xml:space="preserve">and software “SafeHome” in an innovative tiny box. The system is expected to serve many features and </w:t>
+      </w:r>
+      <w:r>
+        <w:rPr>
+          <w:rFonts w:ascii="Arial" w:hAnsi="Arial" w:cs="Arial"/>
+          <w:i w:val="0"/>
+          <w:color w:val="000000"/>
+          <w:lang w:eastAsia="ko-KR"/>
+        </w:rPr>
+        <w:t xml:space="preserve">functions </w:t>
+      </w:r>
+      <w:r>
+        <w:rPr>
+          <w:rFonts w:ascii="Arial" w:hAnsi="Arial" w:cs="Arial"/>
+          <w:i w:val="0"/>
+          <w:color w:val="000000"/>
+          <w:lang w:eastAsia="ko-KR"/>
+        </w:rPr>
+        <w:t xml:space="preserve">to alarm and prevent possible risks and accidents, such as fire over the house, robbery, trespassing, and so on. </w:t>
+      </w:r>
+      <w:r>
+        <w:rPr>
+          <w:rFonts w:ascii="Arial" w:hAnsi="Arial" w:cs="Arial"/>
+          <w:i w:val="0"/>
+          <w:color w:val="000000"/>
+          <w:lang w:eastAsia="ko-KR"/>
+        </w:rPr>
+        <w:t xml:space="preserve">This system </w:t>
+      </w:r>
+      <w:r>
+        <w:rPr>
+          <w:rFonts w:ascii="Arial" w:hAnsi="Arial" w:cs="Arial"/>
+          <w:i w:val="0"/>
+          <w:color w:val="000000"/>
+          <w:lang w:eastAsia="ko-KR"/>
+        </w:rPr>
+        <w:t xml:space="preserve">also </w:t>
+      </w:r>
+      <w:r>
+        <w:rPr>
+          <w:rFonts w:ascii="Arial" w:hAnsi="Arial" w:cs="Arial"/>
+          <w:i w:val="0"/>
+          <w:color w:val="000000"/>
+          <w:lang w:eastAsia="ko-KR"/>
+        </w:rPr>
+        <w:t xml:space="preserve">serves web-based dashboards and API’s which can control security and surveillance system of the SafeHome </w:t>
+      </w:r>
+      <w:r>
+        <w:rPr>
+          <w:rFonts w:ascii="Arial" w:hAnsi="Arial" w:cs="Arial"/>
+          <w:i w:val="0"/>
+          <w:color w:val="000000"/>
+          <w:lang w:eastAsia="ko-KR"/>
+        </w:rPr>
+        <w:t>box</w:t>
+      </w:r>
+      <w:r>
+        <w:rPr>
+          <w:rFonts w:ascii="Arial" w:hAnsi="Arial" w:cs="Arial"/>
+          <w:i w:val="0"/>
+          <w:color w:val="000000"/>
+          <w:lang w:eastAsia="ko-KR"/>
+        </w:rPr>
+        <w:t xml:space="preserve">. There are many features and functions that will be </w:t>
+      </w:r>
+      <w:r>
+        <w:rPr>
+          <w:rFonts w:ascii="Arial" w:hAnsi="Arial" w:cs="Arial"/>
+          <w:i w:val="0"/>
+          <w:color w:val="000000"/>
+          <w:lang w:eastAsia="ko-KR"/>
+        </w:rPr>
+        <w:lastRenderedPageBreak/>
+        <w:t>implemented at the version 1.0, however, as this is a software project, it evolves. More possible risk-preventing features and improvements are expected to be implemented in the software product line.</w:t>
+      </w:r>
+    </w:p>
+    <w:p>
+      <w:pPr>
+        <w:pStyle w:val="a9"/>
+        <w:spacing w:line="360" w:lineRule="auto"/>
+        <w:ind w:leftChars="280" w:left="560" w:firstLineChars="200" w:firstLine="400"/>
+        <w:jc w:val="left"/>
+        <w:rPr>
+          <w:rFonts w:ascii="Arial" w:hAnsi="Arial" w:cs="Arial"/>
+          <w:i w:val="0"/>
+          <w:color w:val="000000"/>
+          <w:lang w:eastAsia="ko-KR"/>
+        </w:rPr>
+      </w:pPr>
+      <w:bookmarkStart w:id="4" w:name="_GoBack"/>
+      <w:bookmarkEnd w:id="4"/>
+    </w:p>
+    <w:p>
+      <w:pPr>
+        <w:pStyle w:val="a9"/>
+        <w:spacing w:line="360" w:lineRule="auto"/>
+        <w:ind w:leftChars="280" w:left="560" w:firstLineChars="200" w:firstLine="400"/>
+        <w:jc w:val="left"/>
+        <w:rPr>
+          <w:rFonts w:ascii="Arial" w:hAnsi="Arial" w:cs="Arial"/>
+          <w:i w:val="0"/>
+          <w:color w:val="000000"/>
+          <w:lang w:eastAsia="ko-KR"/>
+        </w:rPr>
+      </w:pPr>
+    </w:p>
+    <w:p>
+      <w:pPr>
+        <w:pStyle w:val="20"/>
+        <w:numPr>
+          <w:ilvl w:val="1"/>
+          <w:numId w:val="27"/>
+        </w:numPr>
+        <w:spacing w:line="360" w:lineRule="auto"/>
+      </w:pPr>
+      <w:bookmarkStart w:id="5" w:name="_Toc417621258"/>
+      <w:r>
+        <w:t>Outstanding Issues</w:t>
+      </w:r>
+      <w:bookmarkEnd w:id="5"/>
+    </w:p>
+    <w:p>
+      <w:pPr>
+        <w:spacing w:line="360" w:lineRule="auto"/>
         <w:ind w:left="360" w:firstLine="0"/>
         <w:rPr>
-          <w:color w:val="000080"/>
-        </w:rPr>
-      </w:pPr>
+          <w:color w:val="000000"/>
+        </w:rPr>
+      </w:pPr>
+      <w:r>
+        <w:rPr>
+          <w:color w:val="000000"/>
+        </w:rPr>
+        <w:t>None to date</w:t>
+      </w:r>
     </w:p>
     <w:p>
       <w:pPr>
@@ -2572,142 +3463,23 @@
           <w:ilvl w:val="0"/>
           <w:numId w:val="27"/>
         </w:numPr>
+        <w:spacing w:line="360" w:lineRule="auto"/>
         <w:rPr>
           <w:color w:val="000000"/>
         </w:rPr>
       </w:pPr>
-      <w:bookmarkStart w:id="1" w:name="_Toc417594846"/>
+      <w:bookmarkStart w:id="6" w:name="_Toc417621259"/>
       <w:r>
         <w:rPr>
           <w:color w:val="000000"/>
         </w:rPr>
-        <w:t>Scope</w:t>
+        <w:t>Assumptions</w:t>
       </w:r>
-      <w:bookmarkEnd w:id="1"/>
+      <w:bookmarkEnd w:id="6"/>
     </w:p>
     <w:p>
       <w:pPr>
-        <w:pStyle w:val="a9"/>
-        <w:ind w:left="360"/>
-        <w:rPr>
-          <w:rFonts w:ascii="Arial" w:hAnsi="Arial"/>
-          <w:i w:val="0"/>
-          <w:color w:val="000000"/>
-          <w:lang w:eastAsia="ko-KR"/>
-        </w:rPr>
-      </w:pPr>
-      <w:r>
-        <w:rPr>
-          <w:rFonts w:ascii="Arial" w:hAnsi="Arial" w:hint="eastAsia"/>
-          <w:i w:val="0"/>
-          <w:color w:val="000000"/>
-          <w:lang w:eastAsia="ko-KR"/>
-        </w:rPr>
-        <w:t>The desk fan is expected to cover the area of 3.3 m2. The team is supposed to develop the desk fan controller, the software of the controller, and the sensing and the actuating devices of the desk fan. The desk fan in our scope will exclude the power source and the computer based control of the fan. Rather, the android device level control will be the main focus</w:t>
-      </w:r>
-      <w:r>
-        <w:rPr>
-          <w:rFonts w:ascii="Arial" w:hAnsi="Arial"/>
-          <w:i w:val="0"/>
-          <w:color w:val="000000"/>
-          <w:lang w:eastAsia="ko-KR"/>
-        </w:rPr>
-        <w:t>…………………………………………………………………</w:t>
-      </w:r>
-    </w:p>
-    <w:p>
-      <w:pPr>
-        <w:pStyle w:val="a9"/>
-        <w:ind w:left="360"/>
-        <w:rPr>
-          <w:rFonts w:ascii="Arial" w:hAnsi="Arial"/>
-          <w:i w:val="0"/>
-          <w:color w:val="000000"/>
-          <w:lang w:eastAsia="ko-KR"/>
-        </w:rPr>
-      </w:pPr>
-    </w:p>
-    <w:p>
-      <w:pPr>
-        <w:pStyle w:val="a9"/>
-        <w:ind w:left="360"/>
-        <w:jc w:val="center"/>
-        <w:rPr>
-          <w:rFonts w:ascii="Arial" w:hAnsi="Arial"/>
-          <w:i w:val="0"/>
-          <w:color w:val="000000"/>
-        </w:rPr>
-      </w:pPr>
-      <w:r>
-        <w:rPr>
-          <w:rFonts w:ascii="Arial" w:hAnsi="Arial" w:hint="eastAsia"/>
-          <w:i w:val="0"/>
-          <w:color w:val="000000"/>
-          <w:lang w:eastAsia="ko-KR"/>
-        </w:rPr>
-        <w:t>&lt;Add an illustrative figure showing the scope of the project&gt;</w:t>
-      </w:r>
-    </w:p>
-    <w:p>
-      <w:pPr>
-        <w:pStyle w:val="1"/>
-        <w:keepNext w:val="0"/>
-        <w:keepLines w:val="0"/>
-        <w:numPr>
-          <w:ilvl w:val="0"/>
-          <w:numId w:val="27"/>
-        </w:numPr>
-        <w:rPr>
-          <w:color w:val="000000"/>
-        </w:rPr>
-      </w:pPr>
-      <w:bookmarkStart w:id="2" w:name="_Toc417594847"/>
-      <w:r>
-        <w:rPr>
-          <w:color w:val="000000"/>
-        </w:rPr>
-        <w:t>Outstanding Issues</w:t>
-      </w:r>
-      <w:bookmarkEnd w:id="2"/>
-    </w:p>
-    <w:p>
-      <w:pPr>
-        <w:ind w:left="360" w:firstLine="0"/>
-        <w:rPr>
-          <w:color w:val="000000"/>
-        </w:rPr>
-      </w:pPr>
-      <w:r>
-        <w:rPr>
-          <w:color w:val="000000"/>
-        </w:rPr>
-        <w:t>None to date</w:t>
-      </w:r>
-    </w:p>
-    <w:p>
-      <w:pPr>
-        <w:pStyle w:val="1"/>
-        <w:keepNext w:val="0"/>
-        <w:keepLines w:val="0"/>
-        <w:numPr>
-          <w:ilvl w:val="0"/>
-          <w:numId w:val="27"/>
-        </w:numPr>
-        <w:rPr>
-          <w:color w:val="000000"/>
-        </w:rPr>
-      </w:pPr>
-      <w:bookmarkStart w:id="3" w:name="_Toc417594848"/>
-      <w:r>
-        <w:rPr>
-          <w:color w:val="000000"/>
-        </w:rPr>
-        <w:t>Assumptions</w:t>
-      </w:r>
-      <w:bookmarkEnd w:id="3"/>
-    </w:p>
-    <w:p>
-      <w:pPr>
+        <w:spacing w:line="360" w:lineRule="auto"/>
         <w:ind w:left="360" w:firstLine="0"/>
         <w:rPr>
           <w:color w:val="000000"/>
@@ -2723,32 +3495,25 @@
     <w:p>
       <w:pPr>
         <w:pStyle w:val="2"/>
-      </w:pPr>
-      <w:proofErr w:type="spellStart"/>
+        <w:spacing w:line="360" w:lineRule="auto"/>
+      </w:pPr>
       <w:r>
-        <w:t>SafeHome</w:t>
-      </w:r>
-      <w:proofErr w:type="spellEnd"/>
-      <w:r>
-        <w:t xml:space="preserve"> box is connected to the internet.</w:t>
+        <w:t>SafeHome box is connected to the internet.</w:t>
       </w:r>
     </w:p>
     <w:p>
       <w:pPr>
         <w:pStyle w:val="2"/>
-      </w:pPr>
-      <w:proofErr w:type="spellStart"/>
+        <w:spacing w:line="360" w:lineRule="auto"/>
+      </w:pPr>
       <w:r>
-        <w:t>SafeHome</w:t>
-      </w:r>
-      <w:proofErr w:type="spellEnd"/>
-      <w:r>
-        <w:t xml:space="preserve"> is expected to update via internet when some security patches are available.</w:t>
+        <w:t>SafeHome is expected to update via internet when some security patches are available.</w:t>
       </w:r>
     </w:p>
     <w:p>
       <w:pPr>
         <w:pStyle w:val="2"/>
+        <w:spacing w:line="360" w:lineRule="auto"/>
       </w:pPr>
       <w:r>
         <w:rPr>
@@ -2763,53 +3528,37 @@
     <w:p>
       <w:pPr>
         <w:pStyle w:val="2"/>
-      </w:pPr>
-      <w:proofErr w:type="spellStart"/>
+        <w:spacing w:line="360" w:lineRule="auto"/>
+      </w:pPr>
       <w:r>
-        <w:t>SafeHome</w:t>
-      </w:r>
-      <w:proofErr w:type="spellEnd"/>
-      <w:r>
-        <w:t xml:space="preserve"> is expected to be connected to the power outlet properly.</w:t>
+        <w:t>SafeHome is expected to be connected to the power outlet properly.</w:t>
       </w:r>
     </w:p>
     <w:p>
       <w:pPr>
         <w:pStyle w:val="2"/>
-      </w:pPr>
-      <w:proofErr w:type="spellStart"/>
+        <w:spacing w:line="360" w:lineRule="auto"/>
+      </w:pPr>
       <w:r>
-        <w:t>SafeHome</w:t>
-      </w:r>
-      <w:proofErr w:type="spellEnd"/>
-      <w:r>
-        <w:t xml:space="preserve"> is expected to run 1~2 days even after power outage happens.</w:t>
+        <w:t>SafeHome is expected to run 1~2 days even after power outage happens.</w:t>
       </w:r>
     </w:p>
     <w:p>
       <w:pPr>
         <w:pStyle w:val="2"/>
-      </w:pPr>
-      <w:proofErr w:type="spellStart"/>
+        <w:spacing w:line="360" w:lineRule="auto"/>
+      </w:pPr>
       <w:r>
-        <w:t>SafeHome</w:t>
-      </w:r>
-      <w:proofErr w:type="spellEnd"/>
-      <w:r>
-        <w:t xml:space="preserve"> uses safe encrypted communication and if related security issues happen, related patches will be automatically applied.</w:t>
+        <w:t>SafeHome uses safe encrypted communication and if related security issues happen, related patches will be automatically applied.</w:t>
       </w:r>
     </w:p>
     <w:p>
       <w:pPr>
         <w:pStyle w:val="2"/>
-      </w:pPr>
-      <w:proofErr w:type="spellStart"/>
+        <w:spacing w:line="360" w:lineRule="auto"/>
+      </w:pPr>
       <w:r>
-        <w:t>SafeHome</w:t>
-      </w:r>
-      <w:proofErr w:type="spellEnd"/>
-      <w:r>
-        <w:t xml:space="preserve"> console is expected to be durable even with free falling with 2 meter height.</w:t>
+        <w:t>SafeHome console is expected to be durable even with free falling with 2 meter height.</w:t>
       </w:r>
     </w:p>
     <w:p>
@@ -2819,19 +3568,21 @@
           <w:ilvl w:val="0"/>
           <w:numId w:val="27"/>
         </w:numPr>
+        <w:spacing w:line="360" w:lineRule="auto"/>
       </w:pPr>
       <w:r>
         <w:br w:type="page"/>
       </w:r>
-      <w:bookmarkStart w:id="4" w:name="_Toc417594849"/>
+      <w:bookmarkStart w:id="7" w:name="_Toc417621260"/>
       <w:r>
         <w:lastRenderedPageBreak/>
         <w:t>Requirement Notes/Legends</w:t>
       </w:r>
-      <w:bookmarkEnd w:id="4"/>
+      <w:bookmarkEnd w:id="7"/>
     </w:p>
     <w:p>
       <w:pPr>
+        <w:spacing w:line="360" w:lineRule="auto"/>
         <w:rPr>
           <w:b/>
           <w:lang w:eastAsia="ko-KR"/>
@@ -2840,6 +3591,7 @@
     </w:p>
     <w:p>
       <w:pPr>
+        <w:spacing w:line="360" w:lineRule="auto"/>
         <w:rPr>
           <w:b/>
           <w:lang w:eastAsia="ko-KR"/>
@@ -2893,6 +3645,7 @@
           </w:tcPr>
           <w:p>
             <w:pPr>
+              <w:spacing w:line="360" w:lineRule="auto"/>
               <w:ind w:left="162" w:firstLine="0"/>
               <w:rPr>
                 <w:color w:val="000000"/>
@@ -2912,6 +3665,7 @@
           </w:tcPr>
           <w:p>
             <w:pPr>
+              <w:spacing w:line="360" w:lineRule="auto"/>
               <w:ind w:left="162" w:firstLine="0"/>
               <w:rPr>
                 <w:color w:val="000000"/>
@@ -2936,6 +3690,7 @@
           </w:tcPr>
           <w:p>
             <w:pPr>
+              <w:spacing w:line="360" w:lineRule="auto"/>
               <w:ind w:left="162" w:firstLine="0"/>
               <w:rPr>
                 <w:color w:val="000000"/>
@@ -2955,6 +3710,7 @@
           </w:tcPr>
           <w:p>
             <w:pPr>
+              <w:spacing w:line="360" w:lineRule="auto"/>
               <w:ind w:left="162" w:firstLine="0"/>
               <w:rPr>
                 <w:color w:val="000000"/>
@@ -2979,6 +3735,7 @@
           </w:tcPr>
           <w:p>
             <w:pPr>
+              <w:spacing w:line="360" w:lineRule="auto"/>
               <w:ind w:left="162" w:firstLine="0"/>
               <w:rPr>
                 <w:color w:val="000000"/>
@@ -2998,6 +3755,7 @@
           </w:tcPr>
           <w:p>
             <w:pPr>
+              <w:spacing w:line="360" w:lineRule="auto"/>
               <w:ind w:left="162" w:firstLine="0"/>
               <w:rPr>
                 <w:color w:val="000000"/>
@@ -3022,6 +3780,7 @@
           </w:tcPr>
           <w:p>
             <w:pPr>
+              <w:spacing w:line="360" w:lineRule="auto"/>
               <w:ind w:left="162" w:firstLine="0"/>
               <w:rPr>
                 <w:color w:val="000000"/>
@@ -3041,6 +3800,7 @@
           </w:tcPr>
           <w:p>
             <w:pPr>
+              <w:spacing w:line="360" w:lineRule="auto"/>
               <w:ind w:left="162" w:firstLine="0"/>
               <w:rPr>
                 <w:color w:val="000000"/>
@@ -3059,6 +3819,7 @@
     <w:p>
       <w:pPr>
         <w:pStyle w:val="1"/>
+        <w:spacing w:line="360" w:lineRule="auto"/>
       </w:pPr>
     </w:p>
     <w:p>
@@ -3068,12 +3829,13 @@
           <w:ilvl w:val="0"/>
           <w:numId w:val="27"/>
         </w:numPr>
-      </w:pPr>
-      <w:bookmarkStart w:id="5" w:name="_Toc417594850"/>
+        <w:spacing w:line="360" w:lineRule="auto"/>
+      </w:pPr>
+      <w:bookmarkStart w:id="8" w:name="_Toc417621261"/>
       <w:r>
         <w:t>System Features</w:t>
       </w:r>
-      <w:bookmarkEnd w:id="5"/>
+      <w:bookmarkEnd w:id="8"/>
     </w:p>
     <w:p>
       <w:pPr>
@@ -3082,18 +3844,19 @@
           <w:ilvl w:val="1"/>
           <w:numId w:val="27"/>
         </w:numPr>
-        <w:rPr>
-          <w:lang w:eastAsia="ko-KR"/>
-        </w:rPr>
-      </w:pPr>
-      <w:bookmarkStart w:id="6" w:name="_Toc417594851"/>
+        <w:spacing w:line="360" w:lineRule="auto"/>
+        <w:rPr>
+          <w:lang w:eastAsia="ko-KR"/>
+        </w:rPr>
+      </w:pPr>
+      <w:bookmarkStart w:id="9" w:name="_Toc417621262"/>
       <w:r>
         <w:rPr>
           <w:lang w:eastAsia="ko-KR"/>
         </w:rPr>
         <w:t>Fire extinguishing system</w:t>
       </w:r>
-      <w:bookmarkEnd w:id="6"/>
+      <w:bookmarkEnd w:id="9"/>
     </w:p>
     <w:p>
       <w:pPr>
@@ -3102,18 +3865,19 @@
           <w:ilvl w:val="2"/>
           <w:numId w:val="27"/>
         </w:numPr>
-        <w:rPr>
-          <w:lang w:eastAsia="ko-KR"/>
-        </w:rPr>
-      </w:pPr>
-      <w:bookmarkStart w:id="7" w:name="_Toc417594852"/>
+        <w:spacing w:line="360" w:lineRule="auto"/>
+        <w:rPr>
+          <w:lang w:eastAsia="ko-KR"/>
+        </w:rPr>
+      </w:pPr>
+      <w:bookmarkStart w:id="10" w:name="_Toc417621263"/>
       <w:r>
         <w:rPr>
           <w:lang w:eastAsia="ko-KR"/>
         </w:rPr>
         <w:t>General description</w:t>
       </w:r>
-      <w:bookmarkEnd w:id="7"/>
+      <w:bookmarkEnd w:id="10"/>
     </w:p>
     <w:p>
       <w:pPr>
@@ -3122,18 +3886,19 @@
           <w:ilvl w:val="2"/>
           <w:numId w:val="27"/>
         </w:numPr>
-        <w:rPr>
-          <w:lang w:eastAsia="ko-KR"/>
-        </w:rPr>
-      </w:pPr>
-      <w:bookmarkStart w:id="8" w:name="_Toc417594853"/>
+        <w:spacing w:line="360" w:lineRule="auto"/>
+        <w:rPr>
+          <w:lang w:eastAsia="ko-KR"/>
+        </w:rPr>
+      </w:pPr>
+      <w:bookmarkStart w:id="11" w:name="_Toc417621264"/>
       <w:r>
         <w:rPr>
           <w:lang w:eastAsia="ko-KR"/>
         </w:rPr>
         <w:t>Use cases</w:t>
       </w:r>
-      <w:bookmarkEnd w:id="8"/>
+      <w:bookmarkEnd w:id="11"/>
     </w:p>
     <w:p>
       <w:pPr>
@@ -3142,11 +3907,12 @@
           <w:ilvl w:val="1"/>
           <w:numId w:val="27"/>
         </w:numPr>
-        <w:rPr>
-          <w:lang w:eastAsia="ko-KR"/>
-        </w:rPr>
-      </w:pPr>
-      <w:bookmarkStart w:id="9" w:name="_Toc417594854"/>
+        <w:spacing w:line="360" w:lineRule="auto"/>
+        <w:rPr>
+          <w:lang w:eastAsia="ko-KR"/>
+        </w:rPr>
+      </w:pPr>
+      <w:bookmarkStart w:id="12" w:name="_Toc417621265"/>
       <w:r>
         <w:rPr>
           <w:rFonts w:hint="eastAsia"/>
@@ -3154,7 +3920,7 @@
         </w:rPr>
         <w:t>Door security system</w:t>
       </w:r>
-      <w:bookmarkEnd w:id="9"/>
+      <w:bookmarkEnd w:id="12"/>
     </w:p>
     <w:p>
       <w:pPr>
@@ -3163,18 +3929,19 @@
           <w:ilvl w:val="2"/>
           <w:numId w:val="27"/>
         </w:numPr>
-        <w:rPr>
-          <w:lang w:eastAsia="ko-KR"/>
-        </w:rPr>
-      </w:pPr>
-      <w:bookmarkStart w:id="10" w:name="_Toc417594855"/>
+        <w:spacing w:line="360" w:lineRule="auto"/>
+        <w:rPr>
+          <w:lang w:eastAsia="ko-KR"/>
+        </w:rPr>
+      </w:pPr>
+      <w:bookmarkStart w:id="13" w:name="_Toc417621266"/>
       <w:r>
         <w:rPr>
           <w:lang w:eastAsia="ko-KR"/>
         </w:rPr>
         <w:t>General description</w:t>
       </w:r>
-      <w:bookmarkEnd w:id="10"/>
+      <w:bookmarkEnd w:id="13"/>
     </w:p>
     <w:p>
       <w:pPr>
@@ -3183,18 +3950,19 @@
           <w:ilvl w:val="2"/>
           <w:numId w:val="27"/>
         </w:numPr>
-        <w:rPr>
-          <w:lang w:eastAsia="ko-KR"/>
-        </w:rPr>
-      </w:pPr>
-      <w:bookmarkStart w:id="11" w:name="_Toc417594856"/>
+        <w:spacing w:line="360" w:lineRule="auto"/>
+        <w:rPr>
+          <w:lang w:eastAsia="ko-KR"/>
+        </w:rPr>
+      </w:pPr>
+      <w:bookmarkStart w:id="14" w:name="_Toc417621267"/>
       <w:r>
         <w:rPr>
           <w:lang w:eastAsia="ko-KR"/>
         </w:rPr>
         <w:t>Use cases</w:t>
       </w:r>
-      <w:bookmarkEnd w:id="11"/>
+      <w:bookmarkEnd w:id="14"/>
     </w:p>
     <w:p>
       <w:pPr>
@@ -3203,11 +3971,12 @@
           <w:ilvl w:val="1"/>
           <w:numId w:val="27"/>
         </w:numPr>
-        <w:rPr>
-          <w:lang w:eastAsia="ko-KR"/>
-        </w:rPr>
-      </w:pPr>
-      <w:bookmarkStart w:id="12" w:name="_Toc417594857"/>
+        <w:spacing w:line="360" w:lineRule="auto"/>
+        <w:rPr>
+          <w:lang w:eastAsia="ko-KR"/>
+        </w:rPr>
+      </w:pPr>
+      <w:bookmarkStart w:id="15" w:name="_Toc417621268"/>
       <w:r>
         <w:rPr>
           <w:rFonts w:hint="eastAsia"/>
@@ -3215,7 +3984,7 @@
         </w:rPr>
         <w:t>Garage security system</w:t>
       </w:r>
-      <w:bookmarkEnd w:id="12"/>
+      <w:bookmarkEnd w:id="15"/>
     </w:p>
     <w:p>
       <w:pPr>
@@ -3224,11 +3993,12 @@
           <w:ilvl w:val="1"/>
           <w:numId w:val="27"/>
         </w:numPr>
-        <w:rPr>
-          <w:lang w:eastAsia="ko-KR"/>
-        </w:rPr>
-      </w:pPr>
-      <w:bookmarkStart w:id="13" w:name="_Toc417594858"/>
+        <w:spacing w:line="360" w:lineRule="auto"/>
+        <w:rPr>
+          <w:lang w:eastAsia="ko-KR"/>
+        </w:rPr>
+      </w:pPr>
+      <w:bookmarkStart w:id="16" w:name="_Toc417621269"/>
       <w:r>
         <w:rPr>
           <w:rFonts w:hint="eastAsia"/>
@@ -3236,7 +4006,7 @@
         </w:rPr>
         <w:t>Window security system</w:t>
       </w:r>
-      <w:bookmarkEnd w:id="13"/>
+      <w:bookmarkEnd w:id="16"/>
     </w:p>
     <w:p>
       <w:pPr>
@@ -3245,18 +4015,19 @@
           <w:ilvl w:val="1"/>
           <w:numId w:val="27"/>
         </w:numPr>
-        <w:rPr>
-          <w:lang w:eastAsia="ko-KR"/>
-        </w:rPr>
-      </w:pPr>
-      <w:bookmarkStart w:id="14" w:name="_Toc417594859"/>
+        <w:spacing w:line="360" w:lineRule="auto"/>
+        <w:rPr>
+          <w:lang w:eastAsia="ko-KR"/>
+        </w:rPr>
+      </w:pPr>
+      <w:bookmarkStart w:id="17" w:name="_Toc417621270"/>
       <w:r>
         <w:rPr>
           <w:lang w:eastAsia="ko-KR"/>
         </w:rPr>
         <w:t>CCTV system</w:t>
       </w:r>
-      <w:bookmarkEnd w:id="14"/>
+      <w:bookmarkEnd w:id="17"/>
     </w:p>
     <w:p>
       <w:pPr>
@@ -3265,11 +4036,12 @@
           <w:ilvl w:val="1"/>
           <w:numId w:val="27"/>
         </w:numPr>
-        <w:rPr>
-          <w:lang w:eastAsia="ko-KR"/>
-        </w:rPr>
-      </w:pPr>
-      <w:bookmarkStart w:id="15" w:name="_Toc417594860"/>
+        <w:spacing w:line="360" w:lineRule="auto"/>
+        <w:rPr>
+          <w:lang w:eastAsia="ko-KR"/>
+        </w:rPr>
+      </w:pPr>
+      <w:bookmarkStart w:id="18" w:name="_Toc417621271"/>
       <w:r>
         <w:rPr>
           <w:lang w:eastAsia="ko-KR"/>
@@ -3283,7 +4055,7 @@
         </w:rPr>
         <w:t>onitoring dashboard system</w:t>
       </w:r>
-      <w:bookmarkEnd w:id="15"/>
+      <w:bookmarkEnd w:id="18"/>
     </w:p>
     <w:p>
       <w:pPr>
@@ -3292,21 +4064,23 @@
           <w:ilvl w:val="0"/>
           <w:numId w:val="27"/>
         </w:numPr>
-        <w:rPr>
-          <w:lang w:eastAsia="ko-KR"/>
-        </w:rPr>
-      </w:pPr>
-      <w:bookmarkStart w:id="16" w:name="_Toc417594861"/>
+        <w:spacing w:line="360" w:lineRule="auto"/>
+        <w:rPr>
+          <w:lang w:eastAsia="ko-KR"/>
+        </w:rPr>
+      </w:pPr>
+      <w:bookmarkStart w:id="19" w:name="_Toc417621272"/>
       <w:r>
         <w:rPr>
           <w:lang w:eastAsia="ko-KR"/>
         </w:rPr>
         <w:t>Functional Requirements</w:t>
       </w:r>
-      <w:bookmarkEnd w:id="16"/>
+      <w:bookmarkEnd w:id="19"/>
     </w:p>
     <w:p>
       <w:pPr>
+        <w:spacing w:line="360" w:lineRule="auto"/>
         <w:ind w:left="0" w:firstLine="0"/>
       </w:pPr>
       <w:r>
@@ -3334,6 +4108,7 @@
           </w:tcPr>
           <w:p>
             <w:pPr>
+              <w:spacing w:line="360" w:lineRule="auto"/>
               <w:ind w:left="0" w:firstLine="0"/>
               <w:rPr>
                 <w:lang w:eastAsia="ko-KR"/>
@@ -3354,6 +4129,7 @@
           </w:tcPr>
           <w:p>
             <w:pPr>
+              <w:spacing w:line="360" w:lineRule="auto"/>
               <w:ind w:left="0" w:firstLine="0"/>
             </w:pPr>
           </w:p>
@@ -3364,6 +4140,7 @@
           </w:tcPr>
           <w:p>
             <w:pPr>
+              <w:spacing w:line="360" w:lineRule="auto"/>
               <w:ind w:left="0" w:firstLine="0"/>
               <w:rPr>
                 <w:lang w:eastAsia="ko-KR"/>
@@ -3384,6 +4161,7 @@
           </w:tcPr>
           <w:p>
             <w:pPr>
+              <w:spacing w:line="360" w:lineRule="auto"/>
               <w:ind w:left="0" w:firstLine="0"/>
             </w:pPr>
           </w:p>
@@ -3394,6 +4172,7 @@
           </w:tcPr>
           <w:p>
             <w:pPr>
+              <w:spacing w:line="360" w:lineRule="auto"/>
               <w:ind w:left="0" w:firstLine="0"/>
               <w:rPr>
                 <w:lang w:eastAsia="ko-KR"/>
@@ -3414,6 +4193,7 @@
           </w:tcPr>
           <w:p>
             <w:pPr>
+              <w:spacing w:line="360" w:lineRule="auto"/>
               <w:ind w:left="0" w:firstLine="0"/>
             </w:pPr>
           </w:p>
@@ -3426,6 +4206,7 @@
           </w:tcPr>
           <w:p>
             <w:pPr>
+              <w:spacing w:line="360" w:lineRule="auto"/>
               <w:ind w:left="0" w:firstLine="0"/>
               <w:rPr>
                 <w:lang w:eastAsia="ko-KR"/>
@@ -3446,6 +4227,7 @@
           </w:tcPr>
           <w:p>
             <w:pPr>
+              <w:spacing w:line="360" w:lineRule="auto"/>
               <w:ind w:left="0" w:firstLine="0"/>
             </w:pPr>
           </w:p>
@@ -3456,6 +4238,7 @@
           </w:tcPr>
           <w:p>
             <w:pPr>
+              <w:spacing w:line="360" w:lineRule="auto"/>
               <w:ind w:left="0" w:firstLine="0"/>
               <w:rPr>
                 <w:lang w:eastAsia="ko-KR"/>
@@ -3477,6 +4260,7 @@
           </w:tcPr>
           <w:p>
             <w:pPr>
+              <w:spacing w:line="360" w:lineRule="auto"/>
               <w:ind w:left="0" w:firstLine="0"/>
             </w:pPr>
           </w:p>
@@ -3489,6 +4273,7 @@
           </w:tcPr>
           <w:p>
             <w:pPr>
+              <w:spacing w:line="360" w:lineRule="auto"/>
               <w:ind w:left="0" w:firstLine="0"/>
               <w:rPr>
                 <w:lang w:eastAsia="ko-KR"/>
@@ -3509,6 +4294,7 @@
           </w:tcPr>
           <w:p>
             <w:pPr>
+              <w:spacing w:line="360" w:lineRule="auto"/>
               <w:ind w:left="0" w:firstLine="0"/>
             </w:pPr>
           </w:p>
@@ -3519,6 +4305,7 @@
           </w:tcPr>
           <w:p>
             <w:pPr>
+              <w:spacing w:line="360" w:lineRule="auto"/>
               <w:ind w:left="0" w:firstLine="0"/>
               <w:rPr>
                 <w:lang w:eastAsia="ko-KR"/>
@@ -3540,6 +4327,7 @@
           </w:tcPr>
           <w:p>
             <w:pPr>
+              <w:spacing w:line="360" w:lineRule="auto"/>
               <w:ind w:left="0" w:firstLine="0"/>
             </w:pPr>
           </w:p>
@@ -3552,6 +4340,7 @@
           </w:tcPr>
           <w:p>
             <w:pPr>
+              <w:spacing w:line="360" w:lineRule="auto"/>
               <w:ind w:left="0" w:firstLine="0"/>
               <w:rPr>
                 <w:lang w:eastAsia="ko-KR"/>
@@ -3573,6 +4362,7 @@
           </w:tcPr>
           <w:p>
             <w:pPr>
+              <w:spacing w:line="360" w:lineRule="auto"/>
               <w:ind w:left="0" w:firstLine="0"/>
             </w:pPr>
           </w:p>
@@ -3585,6 +4375,7 @@
           </w:tcPr>
           <w:p>
             <w:pPr>
+              <w:spacing w:line="360" w:lineRule="auto"/>
               <w:ind w:left="0" w:firstLine="0"/>
               <w:rPr>
                 <w:lang w:eastAsia="ko-KR"/>
@@ -3606,6 +4397,7 @@
           </w:tcPr>
           <w:p>
             <w:pPr>
+              <w:spacing w:line="360" w:lineRule="auto"/>
               <w:ind w:left="0" w:firstLine="0"/>
             </w:pPr>
           </w:p>
@@ -3614,6 +4406,7 @@
     </w:tbl>
     <w:p>
       <w:pPr>
+        <w:spacing w:line="360" w:lineRule="auto"/>
         <w:ind w:left="0" w:firstLine="0"/>
         <w:rPr>
           <w:color w:val="000080"/>
@@ -3623,7 +4416,11 @@
         <w:br w:type="page"/>
       </w:r>
     </w:p>
-    <w:p/>
+    <w:p>
+      <w:pPr>
+        <w:spacing w:line="360" w:lineRule="auto"/>
+      </w:pPr>
+    </w:p>
     <w:p>
       <w:pPr>
         <w:pStyle w:val="1"/>
@@ -3631,18 +4428,19 @@
           <w:ilvl w:val="0"/>
           <w:numId w:val="27"/>
         </w:numPr>
+        <w:spacing w:line="360" w:lineRule="auto"/>
         <w:rPr>
           <w:color w:val="000000"/>
         </w:rPr>
       </w:pPr>
-      <w:bookmarkStart w:id="17" w:name="_Toc417594862"/>
+      <w:bookmarkStart w:id="20" w:name="_Toc417621273"/>
       <w:r>
         <w:rPr>
           <w:color w:val="000000"/>
         </w:rPr>
         <w:t>Non-functional Requirements</w:t>
       </w:r>
-      <w:bookmarkEnd w:id="17"/>
+      <w:bookmarkEnd w:id="20"/>
     </w:p>
     <w:p>
       <w:pPr>
@@ -3651,18 +4449,19 @@
           <w:ilvl w:val="1"/>
           <w:numId w:val="27"/>
         </w:numPr>
-        <w:rPr>
-          <w:lang w:eastAsia="ko-KR"/>
-        </w:rPr>
-      </w:pPr>
-      <w:bookmarkStart w:id="18" w:name="_Toc417594863"/>
+        <w:spacing w:line="360" w:lineRule="auto"/>
+        <w:rPr>
+          <w:lang w:eastAsia="ko-KR"/>
+        </w:rPr>
+      </w:pPr>
+      <w:bookmarkStart w:id="21" w:name="_Toc417621274"/>
       <w:r>
         <w:rPr>
           <w:lang w:eastAsia="ko-KR"/>
         </w:rPr>
         <w:t>Performance Requirements</w:t>
       </w:r>
-      <w:bookmarkEnd w:id="18"/>
+      <w:bookmarkEnd w:id="21"/>
     </w:p>
     <w:p>
       <w:pPr>
@@ -3671,11 +4470,12 @@
           <w:ilvl w:val="1"/>
           <w:numId w:val="27"/>
         </w:numPr>
-        <w:rPr>
-          <w:lang w:eastAsia="ko-KR"/>
-        </w:rPr>
-      </w:pPr>
-      <w:bookmarkStart w:id="19" w:name="_Toc417594864"/>
+        <w:spacing w:line="360" w:lineRule="auto"/>
+        <w:rPr>
+          <w:lang w:eastAsia="ko-KR"/>
+        </w:rPr>
+      </w:pPr>
+      <w:bookmarkStart w:id="22" w:name="_Toc417621275"/>
       <w:r>
         <w:rPr>
           <w:rFonts w:hint="eastAsia"/>
@@ -3683,7 +4483,7 @@
         </w:rPr>
         <w:t>Process Requirements</w:t>
       </w:r>
-      <w:bookmarkEnd w:id="19"/>
+      <w:bookmarkEnd w:id="22"/>
     </w:p>
     <w:p>
       <w:pPr>
@@ -3692,6 +4492,7 @@
           <w:ilvl w:val="2"/>
           <w:numId w:val="27"/>
         </w:numPr>
+        <w:spacing w:line="360" w:lineRule="auto"/>
         <w:rPr>
           <w:lang w:eastAsia="ko-KR"/>
         </w:rPr>
@@ -3702,14 +4503,14 @@
         </w:rPr>
         <w:t xml:space="preserve"> </w:t>
       </w:r>
-      <w:bookmarkStart w:id="20" w:name="_Toc417594865"/>
+      <w:bookmarkStart w:id="23" w:name="_Toc417621276"/>
       <w:r>
         <w:rPr>
           <w:lang w:eastAsia="ko-KR"/>
         </w:rPr>
         <w:t>Standard Requirements</w:t>
       </w:r>
-      <w:bookmarkEnd w:id="20"/>
+      <w:bookmarkEnd w:id="23"/>
     </w:p>
     <w:p>
       <w:pPr>
@@ -3718,6 +4519,7 @@
           <w:ilvl w:val="3"/>
           <w:numId w:val="27"/>
         </w:numPr>
+        <w:spacing w:line="360" w:lineRule="auto"/>
         <w:ind w:leftChars="0"/>
         <w:rPr>
           <w:lang w:eastAsia="ko-KR"/>
@@ -3738,6 +4540,7 @@
           <w:ilvl w:val="3"/>
           <w:numId w:val="27"/>
         </w:numPr>
+        <w:spacing w:line="360" w:lineRule="auto"/>
         <w:ind w:leftChars="0"/>
         <w:rPr>
           <w:lang w:eastAsia="ko-KR"/>
@@ -3757,6 +4560,7 @@
           <w:ilvl w:val="3"/>
           <w:numId w:val="27"/>
         </w:numPr>
+        <w:spacing w:line="360" w:lineRule="auto"/>
         <w:ind w:leftChars="0"/>
         <w:rPr>
           <w:lang w:eastAsia="ko-KR"/>
@@ -3790,6 +4594,7 @@
           <w:ilvl w:val="2"/>
           <w:numId w:val="27"/>
         </w:numPr>
+        <w:spacing w:line="360" w:lineRule="auto"/>
         <w:rPr>
           <w:lang w:eastAsia="ko-KR"/>
         </w:rPr>
@@ -3798,8 +4603,16 @@
         <w:rPr>
           <w:lang w:eastAsia="ko-KR"/>
         </w:rPr>
-        <w:t xml:space="preserve"> Management Requirements</w:t>
+        <w:t xml:space="preserve"> </w:t>
       </w:r>
+      <w:bookmarkStart w:id="24" w:name="_Toc417621277"/>
+      <w:r>
+        <w:rPr>
+          <w:lang w:eastAsia="ko-KR"/>
+        </w:rPr>
+        <w:t>Management Requirements</w:t>
+      </w:r>
+      <w:bookmarkEnd w:id="24"/>
     </w:p>
     <w:p>
       <w:pPr>
@@ -3808,16 +4621,19 @@
           <w:ilvl w:val="1"/>
           <w:numId w:val="27"/>
         </w:numPr>
-        <w:rPr>
-          <w:lang w:eastAsia="ko-KR"/>
-        </w:rPr>
-      </w:pPr>
+        <w:spacing w:line="360" w:lineRule="auto"/>
+        <w:rPr>
+          <w:lang w:eastAsia="ko-KR"/>
+        </w:rPr>
+      </w:pPr>
+      <w:bookmarkStart w:id="25" w:name="_Toc417621278"/>
       <w:r>
         <w:rPr>
           <w:lang w:eastAsia="ko-KR"/>
         </w:rPr>
         <w:t>Software Quality Requirements</w:t>
       </w:r>
+      <w:bookmarkEnd w:id="25"/>
     </w:p>
     <w:p>
       <w:pPr>
@@ -3826,18 +4642,19 @@
           <w:ilvl w:val="1"/>
           <w:numId w:val="27"/>
         </w:numPr>
-        <w:rPr>
-          <w:lang w:eastAsia="ko-KR"/>
-        </w:rPr>
-      </w:pPr>
-      <w:bookmarkStart w:id="21" w:name="_Toc417594867"/>
+        <w:spacing w:line="360" w:lineRule="auto"/>
+        <w:rPr>
+          <w:lang w:eastAsia="ko-KR"/>
+        </w:rPr>
+      </w:pPr>
+      <w:bookmarkStart w:id="26" w:name="_Toc417621279"/>
       <w:r>
         <w:rPr>
           <w:lang w:eastAsia="ko-KR"/>
         </w:rPr>
         <w:t>Security Requirements</w:t>
       </w:r>
-      <w:bookmarkEnd w:id="21"/>
+      <w:bookmarkEnd w:id="26"/>
     </w:p>
     <w:p>
       <w:pPr>
@@ -3846,6 +4663,7 @@
           <w:ilvl w:val="2"/>
           <w:numId w:val="27"/>
         </w:numPr>
+        <w:spacing w:line="360" w:lineRule="auto"/>
         <w:rPr>
           <w:lang w:eastAsia="ko-KR"/>
         </w:rPr>
@@ -3856,14 +4674,14 @@
         </w:rPr>
         <w:t xml:space="preserve"> </w:t>
       </w:r>
-      <w:bookmarkStart w:id="22" w:name="_Toc417594868"/>
+      <w:bookmarkStart w:id="27" w:name="_Toc417621280"/>
       <w:r>
         <w:rPr>
           <w:lang w:eastAsia="ko-KR"/>
         </w:rPr>
         <w:t>Access Permission</w:t>
       </w:r>
-      <w:bookmarkEnd w:id="22"/>
+      <w:bookmarkEnd w:id="27"/>
     </w:p>
     <w:p>
       <w:pPr>
@@ -3872,6 +4690,7 @@
           <w:ilvl w:val="2"/>
           <w:numId w:val="27"/>
         </w:numPr>
+        <w:spacing w:line="360" w:lineRule="auto"/>
         <w:rPr>
           <w:lang w:eastAsia="ko-KR"/>
         </w:rPr>
@@ -3882,17 +4701,18 @@
         </w:rPr>
         <w:t xml:space="preserve"> </w:t>
       </w:r>
-      <w:bookmarkStart w:id="23" w:name="_Toc417594869"/>
+      <w:bookmarkStart w:id="28" w:name="_Toc417621281"/>
       <w:r>
         <w:rPr>
           <w:lang w:eastAsia="ko-KR"/>
         </w:rPr>
         <w:t>Privacy</w:t>
       </w:r>
-      <w:bookmarkEnd w:id="23"/>
+      <w:bookmarkEnd w:id="28"/>
     </w:p>
     <w:p>
       <w:pPr>
+        <w:spacing w:line="360" w:lineRule="auto"/>
         <w:rPr>
           <w:lang w:eastAsia="ko-KR"/>
         </w:rPr>
@@ -3900,6 +4720,7 @@
     </w:p>
     <w:p>
       <w:pPr>
+        <w:spacing w:line="360" w:lineRule="auto"/>
         <w:rPr>
           <w:lang w:eastAsia="ko-KR"/>
         </w:rPr>
@@ -3907,6 +4728,7 @@
     </w:p>
     <w:p>
       <w:pPr>
+        <w:spacing w:line="360" w:lineRule="auto"/>
         <w:rPr>
           <w:lang w:eastAsia="ko-KR"/>
         </w:rPr>
@@ -3919,14 +4741,19 @@
           <w:ilvl w:val="0"/>
           <w:numId w:val="45"/>
         </w:numPr>
-      </w:pPr>
-      <w:bookmarkStart w:id="24" w:name="_Toc417594870"/>
+        <w:spacing w:line="360" w:lineRule="auto"/>
+      </w:pPr>
+      <w:bookmarkStart w:id="29" w:name="_Toc417621282"/>
       <w:r>
         <w:t>Change Log</w:t>
       </w:r>
-      <w:bookmarkEnd w:id="24"/>
+      <w:bookmarkEnd w:id="29"/>
     </w:p>
-    <w:p/>
+    <w:p>
+      <w:pPr>
+        <w:spacing w:line="360" w:lineRule="auto"/>
+      </w:pPr>
+    </w:p>
     <w:tbl>
       <w:tblPr>
         <w:tblW w:w="0" w:type="auto"/>
@@ -3954,6 +4781,7 @@
           </w:tcPr>
           <w:p>
             <w:pPr>
+              <w:spacing w:line="360" w:lineRule="auto"/>
               <w:rPr>
                 <w:b/>
                 <w:sz w:val="18"/>
@@ -3977,6 +4805,7 @@
           </w:tcPr>
           <w:p>
             <w:pPr>
+              <w:spacing w:line="360" w:lineRule="auto"/>
               <w:rPr>
                 <w:b/>
                 <w:sz w:val="18"/>
@@ -4000,6 +4829,7 @@
           </w:tcPr>
           <w:p>
             <w:pPr>
+              <w:spacing w:line="360" w:lineRule="auto"/>
               <w:rPr>
                 <w:b/>
                 <w:sz w:val="18"/>
@@ -4023,6 +4853,7 @@
           </w:tcPr>
           <w:p>
             <w:pPr>
+              <w:spacing w:line="360" w:lineRule="auto"/>
               <w:rPr>
                 <w:b/>
                 <w:sz w:val="18"/>
@@ -4048,6 +4879,7 @@
           </w:tcPr>
           <w:p>
             <w:pPr>
+              <w:spacing w:line="360" w:lineRule="auto"/>
               <w:rPr>
                 <w:sz w:val="18"/>
                 <w:szCs w:val="18"/>
@@ -4072,6 +4904,7 @@
           </w:tcPr>
           <w:p>
             <w:pPr>
+              <w:spacing w:line="360" w:lineRule="auto"/>
               <w:rPr>
                 <w:sz w:val="18"/>
                 <w:szCs w:val="18"/>
@@ -4096,6 +4929,7 @@
           </w:tcPr>
           <w:p>
             <w:pPr>
+              <w:spacing w:line="360" w:lineRule="auto"/>
               <w:rPr>
                 <w:sz w:val="18"/>
                 <w:szCs w:val="18"/>
@@ -4140,6 +4974,7 @@
           </w:tcPr>
           <w:p>
             <w:pPr>
+              <w:spacing w:line="360" w:lineRule="auto"/>
               <w:ind w:left="-3" w:firstLine="3"/>
               <w:rPr>
                 <w:sz w:val="18"/>
@@ -4167,6 +5002,7 @@
           </w:tcPr>
           <w:p>
             <w:pPr>
+              <w:spacing w:line="360" w:lineRule="auto"/>
               <w:rPr>
                 <w:sz w:val="18"/>
                 <w:szCs w:val="18"/>
@@ -4181,6 +5017,7 @@
           </w:tcPr>
           <w:p>
             <w:pPr>
+              <w:spacing w:line="360" w:lineRule="auto"/>
               <w:rPr>
                 <w:sz w:val="18"/>
                 <w:szCs w:val="18"/>
@@ -4195,6 +5032,7 @@
           </w:tcPr>
           <w:p>
             <w:pPr>
+              <w:spacing w:line="360" w:lineRule="auto"/>
               <w:rPr>
                 <w:sz w:val="18"/>
                 <w:szCs w:val="18"/>
@@ -4209,6 +5047,7 @@
           </w:tcPr>
           <w:p>
             <w:pPr>
+              <w:spacing w:line="360" w:lineRule="auto"/>
               <w:ind w:left="0" w:firstLine="0"/>
               <w:rPr>
                 <w:sz w:val="18"/>
@@ -4226,6 +5065,7 @@
           </w:tcPr>
           <w:p>
             <w:pPr>
+              <w:spacing w:line="360" w:lineRule="auto"/>
               <w:rPr>
                 <w:sz w:val="18"/>
                 <w:szCs w:val="18"/>
@@ -4240,6 +5080,7 @@
           </w:tcPr>
           <w:p>
             <w:pPr>
+              <w:spacing w:line="360" w:lineRule="auto"/>
               <w:rPr>
                 <w:sz w:val="18"/>
                 <w:szCs w:val="18"/>
@@ -4254,6 +5095,7 @@
           </w:tcPr>
           <w:p>
             <w:pPr>
+              <w:spacing w:line="360" w:lineRule="auto"/>
               <w:rPr>
                 <w:sz w:val="18"/>
                 <w:szCs w:val="18"/>
@@ -4268,6 +5110,7 @@
           </w:tcPr>
           <w:p>
             <w:pPr>
+              <w:spacing w:line="360" w:lineRule="auto"/>
               <w:ind w:left="0" w:firstLine="0"/>
               <w:rPr>
                 <w:sz w:val="18"/>
@@ -4281,18 +5124,26 @@
     <w:p>
       <w:pPr>
         <w:pStyle w:val="31"/>
+        <w:spacing w:line="360" w:lineRule="auto"/>
         <w:rPr>
           <w:i w:val="0"/>
           <w:color w:val="000000"/>
           <w:u w:val="none"/>
         </w:rPr>
       </w:pPr>
-      <w:bookmarkStart w:id="25" w:name="_GoBack"/>
-      <w:bookmarkEnd w:id="25"/>
+    </w:p>
+    <w:p>
+      <w:pPr>
+        <w:pStyle w:val="1"/>
+        <w:spacing w:line="360" w:lineRule="auto"/>
+        <w:rPr>
+          <w:rFonts w:hint="eastAsia"/>
+          <w:lang w:eastAsia="ko-KR"/>
+        </w:rPr>
+      </w:pPr>
     </w:p>
     <w:sectPr>
-      <w:headerReference w:type="default" r:id="rId7"/>
-      <w:footerReference w:type="default" r:id="rId8"/>
+      <w:headerReference w:type="default" r:id="rId8"/>
       <w:pgSz w:w="12240" w:h="15840"/>
       <w:pgMar w:top="1080" w:right="1080" w:bottom="1080" w:left="1260" w:header="562" w:footer="562" w:gutter="0"/>
       <w:paperSrc w:first="7" w:other="7"/>
@@ -4320,37 +5171,6 @@
     </w:p>
   </w:endnote>
 </w:endnotes>
-</file>
-
-<file path=word/footer1.xml><?xml version="1.0" encoding="utf-8"?>
-<w:ftr xmlns:wpc="http://schemas.microsoft.com/office/word/2010/wordprocessingCanvas" xmlns:mc="http://schemas.openxmlformats.org/markup-compatibility/2006" xmlns:o="urn:schemas-microsoft-com:office:office" xmlns:r="http://schemas.openxmlformats.org/officeDocument/2006/relationships" xmlns:m="http://schemas.openxmlformats.org/officeDocument/2006/math" xmlns:v="urn:schemas-microsoft-com:vml" xmlns:wp14="http://schemas.microsoft.com/office/word/2010/wordprocessingDrawing" xmlns:wp="http://schemas.openxmlformats.org/drawingml/2006/wordprocessingDrawing" xmlns:w10="urn:schemas-microsoft-com:office:word" xmlns:w="http://schemas.openxmlformats.org/wordprocessingml/2006/main" xmlns:w14="http://schemas.microsoft.com/office/word/2010/wordml" xmlns:w15="http://schemas.microsoft.com/office/word/2012/wordml" xmlns:wpg="http://schemas.microsoft.com/office/word/2010/wordprocessingGroup" xmlns:wpi="http://schemas.microsoft.com/office/word/2010/wordprocessingInk" xmlns:wne="http://schemas.microsoft.com/office/word/2006/wordml" xmlns:wps="http://schemas.microsoft.com/office/word/2010/wordprocessingShape" mc:Ignorable="w14 w15 wp14">
-  <w:p>
-    <w:pPr>
-      <w:pStyle w:val="a3"/>
-    </w:pPr>
-    <w:r>
-      <w:fldChar w:fldCharType="begin"/>
-    </w:r>
-    <w:r>
-      <w:instrText xml:space="preserve"> FILENAME \p </w:instrText>
-    </w:r>
-    <w:r>
-      <w:fldChar w:fldCharType="separate"/>
-    </w:r>
-    <w:r>
-      <w:rPr>
-        <w:noProof/>
-      </w:rPr>
-      <w:t>C:\Documents and Settings\mkwong\Desktop\AR project\Final Reqmts Mods\Write Off Document Requirements.doc</w:t>
-    </w:r>
-    <w:r>
-      <w:rPr>
-        <w:noProof/>
-      </w:rPr>
-      <w:fldChar w:fldCharType="end"/>
-    </w:r>
-  </w:p>
-</w:ftr>
 </file>
 
 <file path=word/footnotes.xml><?xml version="1.0" encoding="utf-8"?>
@@ -4465,7 +5285,7 @@
             <w:rPr>
               <w:noProof/>
             </w:rPr>
-            <w:t>4</w:t>
+            <w:t>3</w:t>
           </w:r>
           <w:r>
             <w:fldChar w:fldCharType="end"/>
@@ -4486,7 +5306,7 @@
             <w:rPr>
               <w:noProof/>
             </w:rPr>
-            <w:t>4</w:t>
+            <w:t>5</w:t>
           </w:r>
           <w:r>
             <w:fldChar w:fldCharType="end"/>
@@ -4519,15 +5339,7 @@
             </w:rPr>
           </w:pPr>
           <w:r>
-            <w:t xml:space="preserve">The </w:t>
-          </w:r>
-          <w:proofErr w:type="spellStart"/>
-          <w:r>
-            <w:t>Safehome</w:t>
-          </w:r>
-          <w:proofErr w:type="spellEnd"/>
-          <w:r>
-            <w:t xml:space="preserve"> Project</w:t>
+            <w:t>The SafeHome Project: Phase I</w:t>
           </w:r>
         </w:p>
       </w:tc>
@@ -4588,7 +5400,6 @@
           <w:r>
             <w:t xml:space="preserve">Author(s): </w:t>
           </w:r>
-          <w:proofErr w:type="spellStart"/>
           <w:r>
             <w:rPr>
               <w:rFonts w:hint="eastAsia"/>
@@ -4607,29 +5418,13 @@
               <w:rFonts w:hint="eastAsia"/>
               <w:lang w:eastAsia="ko-KR"/>
             </w:rPr>
-            <w:t>ngseok</w:t>
+            <w:t xml:space="preserve">ngseok Kim, </w:t>
           </w:r>
-          <w:proofErr w:type="spellEnd"/>
-          <w:r>
-            <w:rPr>
-              <w:rFonts w:hint="eastAsia"/>
-              <w:lang w:eastAsia="ko-KR"/>
-            </w:rPr>
-            <w:t xml:space="preserve"> Kim, </w:t>
-          </w:r>
-          <w:proofErr w:type="spellStart"/>
           <w:r>
             <w:rPr>
               <w:lang w:eastAsia="ko-KR"/>
             </w:rPr>
-            <w:t>Seokju</w:t>
-          </w:r>
-          <w:proofErr w:type="spellEnd"/>
-          <w:r>
-            <w:rPr>
-              <w:lang w:eastAsia="ko-KR"/>
-            </w:rPr>
-            <w:t xml:space="preserve"> Hong</w:t>
+            <w:t>Seokju Hong</w:t>
           </w:r>
         </w:p>
       </w:tc>
@@ -5803,6 +6598,95 @@
     </w:lvl>
   </w:abstractNum>
   <w:abstractNum w:abstractNumId="10">
+    <w:nsid w:val="20603A3A"/>
+    <w:multiLevelType w:val="hybridMultilevel"/>
+    <w:tmpl w:val="0B622F02"/>
+    <w:lvl w:ilvl="0" w:tplc="34949A12">
+      <w:start w:val="1"/>
+      <w:numFmt w:val="lowerRoman"/>
+      <w:lvlText w:val="(%1)"/>
+      <w:lvlJc w:val="left"/>
+      <w:pPr>
+        <w:ind w:left="1720" w:hanging="720"/>
+      </w:pPr>
+      <w:rPr>
+        <w:rFonts w:hint="default"/>
+      </w:rPr>
+    </w:lvl>
+    <w:lvl w:ilvl="1" w:tplc="04090019" w:tentative="1">
+      <w:start w:val="1"/>
+      <w:numFmt w:val="upperLetter"/>
+      <w:lvlText w:val="%2."/>
+      <w:lvlJc w:val="left"/>
+      <w:pPr>
+        <w:ind w:left="1800" w:hanging="400"/>
+      </w:pPr>
+    </w:lvl>
+    <w:lvl w:ilvl="2" w:tplc="0409001B" w:tentative="1">
+      <w:start w:val="1"/>
+      <w:numFmt w:val="lowerRoman"/>
+      <w:lvlText w:val="%3."/>
+      <w:lvlJc w:val="right"/>
+      <w:pPr>
+        <w:ind w:left="2200" w:hanging="400"/>
+      </w:pPr>
+    </w:lvl>
+    <w:lvl w:ilvl="3" w:tplc="0409000F" w:tentative="1">
+      <w:start w:val="1"/>
+      <w:numFmt w:val="decimal"/>
+      <w:lvlText w:val="%4."/>
+      <w:lvlJc w:val="left"/>
+      <w:pPr>
+        <w:ind w:left="2600" w:hanging="400"/>
+      </w:pPr>
+    </w:lvl>
+    <w:lvl w:ilvl="4" w:tplc="04090019" w:tentative="1">
+      <w:start w:val="1"/>
+      <w:numFmt w:val="upperLetter"/>
+      <w:lvlText w:val="%5."/>
+      <w:lvlJc w:val="left"/>
+      <w:pPr>
+        <w:ind w:left="3000" w:hanging="400"/>
+      </w:pPr>
+    </w:lvl>
+    <w:lvl w:ilvl="5" w:tplc="0409001B" w:tentative="1">
+      <w:start w:val="1"/>
+      <w:numFmt w:val="lowerRoman"/>
+      <w:lvlText w:val="%6."/>
+      <w:lvlJc w:val="right"/>
+      <w:pPr>
+        <w:ind w:left="3400" w:hanging="400"/>
+      </w:pPr>
+    </w:lvl>
+    <w:lvl w:ilvl="6" w:tplc="0409000F" w:tentative="1">
+      <w:start w:val="1"/>
+      <w:numFmt w:val="decimal"/>
+      <w:lvlText w:val="%7."/>
+      <w:lvlJc w:val="left"/>
+      <w:pPr>
+        <w:ind w:left="3800" w:hanging="400"/>
+      </w:pPr>
+    </w:lvl>
+    <w:lvl w:ilvl="7" w:tplc="04090019" w:tentative="1">
+      <w:start w:val="1"/>
+      <w:numFmt w:val="upperLetter"/>
+      <w:lvlText w:val="%8."/>
+      <w:lvlJc w:val="left"/>
+      <w:pPr>
+        <w:ind w:left="4200" w:hanging="400"/>
+      </w:pPr>
+    </w:lvl>
+    <w:lvl w:ilvl="8" w:tplc="0409001B" w:tentative="1">
+      <w:start w:val="1"/>
+      <w:numFmt w:val="lowerRoman"/>
+      <w:lvlText w:val="%9."/>
+      <w:lvlJc w:val="right"/>
+      <w:pPr>
+        <w:ind w:left="4600" w:hanging="400"/>
+      </w:pPr>
+    </w:lvl>
+  </w:abstractNum>
+  <w:abstractNum w:abstractNumId="11">
     <w:nsid w:val="21700433"/>
     <w:multiLevelType w:val="hybridMultilevel"/>
     <w:tmpl w:val="FF0C1F98"/>
@@ -5918,7 +6802,7 @@
       </w:pPr>
     </w:lvl>
   </w:abstractNum>
-  <w:abstractNum w:abstractNumId="11">
+  <w:abstractNum w:abstractNumId="12">
     <w:nsid w:val="246156C4"/>
     <w:multiLevelType w:val="hybridMultilevel"/>
     <w:tmpl w:val="BEA8BC5E"/>
@@ -6058,7 +6942,7 @@
       </w:rPr>
     </w:lvl>
   </w:abstractNum>
-  <w:abstractNum w:abstractNumId="12">
+  <w:abstractNum w:abstractNumId="13">
     <w:nsid w:val="265E2AAF"/>
     <w:multiLevelType w:val="singleLevel"/>
     <w:tmpl w:val="6E3A0CD6"/>
@@ -6073,7 +6957,7 @@
       </w:pPr>
     </w:lvl>
   </w:abstractNum>
-  <w:abstractNum w:abstractNumId="13">
+  <w:abstractNum w:abstractNumId="14">
     <w:nsid w:val="272332ED"/>
     <w:multiLevelType w:val="multilevel"/>
     <w:tmpl w:val="0409001F"/>
@@ -6187,7 +7071,7 @@
       </w:pPr>
     </w:lvl>
   </w:abstractNum>
-  <w:abstractNum w:abstractNumId="14">
+  <w:abstractNum w:abstractNumId="15">
     <w:nsid w:val="2A62283A"/>
     <w:multiLevelType w:val="hybridMultilevel"/>
     <w:tmpl w:val="E862BD14"/>
@@ -6300,7 +7184,7 @@
       </w:pPr>
     </w:lvl>
   </w:abstractNum>
-  <w:abstractNum w:abstractNumId="15">
+  <w:abstractNum w:abstractNumId="16">
     <w:nsid w:val="2DCD5681"/>
     <w:multiLevelType w:val="multilevel"/>
     <w:tmpl w:val="0409001F"/>
@@ -6413,7 +7297,7 @@
       </w:pPr>
     </w:lvl>
   </w:abstractNum>
-  <w:abstractNum w:abstractNumId="16">
+  <w:abstractNum w:abstractNumId="17">
     <w:nsid w:val="2E900A4F"/>
     <w:multiLevelType w:val="hybridMultilevel"/>
     <w:tmpl w:val="F9DAD3E4"/>
@@ -6554,7 +7438,7 @@
       </w:rPr>
     </w:lvl>
   </w:abstractNum>
-  <w:abstractNum w:abstractNumId="17">
+  <w:abstractNum w:abstractNumId="18">
     <w:nsid w:val="33916C73"/>
     <w:multiLevelType w:val="hybridMultilevel"/>
     <w:tmpl w:val="95A09B18"/>
@@ -6667,7 +7551,7 @@
       </w:pPr>
     </w:lvl>
   </w:abstractNum>
-  <w:abstractNum w:abstractNumId="18">
+  <w:abstractNum w:abstractNumId="19">
     <w:nsid w:val="351C3CE7"/>
     <w:multiLevelType w:val="hybridMultilevel"/>
     <w:tmpl w:val="58BEF948"/>
@@ -6807,7 +7691,7 @@
       </w:rPr>
     </w:lvl>
   </w:abstractNum>
-  <w:abstractNum w:abstractNumId="19">
+  <w:abstractNum w:abstractNumId="20">
     <w:nsid w:val="3A115491"/>
     <w:multiLevelType w:val="hybridMultilevel"/>
     <w:tmpl w:val="F342EC06"/>
@@ -6920,7 +7804,7 @@
       </w:pPr>
     </w:lvl>
   </w:abstractNum>
-  <w:abstractNum w:abstractNumId="20">
+  <w:abstractNum w:abstractNumId="21">
     <w:nsid w:val="3AD11D91"/>
     <w:multiLevelType w:val="multilevel"/>
     <w:tmpl w:val="0409001F"/>
@@ -7033,7 +7917,7 @@
       </w:pPr>
     </w:lvl>
   </w:abstractNum>
-  <w:abstractNum w:abstractNumId="21">
+  <w:abstractNum w:abstractNumId="22">
     <w:nsid w:val="3F3E6CB3"/>
     <w:multiLevelType w:val="multilevel"/>
     <w:tmpl w:val="0409001F"/>
@@ -7146,7 +8030,7 @@
       </w:pPr>
     </w:lvl>
   </w:abstractNum>
-  <w:abstractNum w:abstractNumId="22">
+  <w:abstractNum w:abstractNumId="23">
     <w:nsid w:val="3F9448A4"/>
     <w:multiLevelType w:val="hybridMultilevel"/>
     <w:tmpl w:val="949E10C0"/>
@@ -7235,7 +8119,7 @@
       </w:pPr>
     </w:lvl>
   </w:abstractNum>
-  <w:abstractNum w:abstractNumId="23">
+  <w:abstractNum w:abstractNumId="24">
     <w:nsid w:val="40A94CB8"/>
     <w:multiLevelType w:val="multilevel"/>
     <w:tmpl w:val="0409001F"/>
@@ -7348,7 +8232,7 @@
       </w:pPr>
     </w:lvl>
   </w:abstractNum>
-  <w:abstractNum w:abstractNumId="24">
+  <w:abstractNum w:abstractNumId="25">
     <w:nsid w:val="41D41450"/>
     <w:multiLevelType w:val="multilevel"/>
     <w:tmpl w:val="0409001F"/>
@@ -7461,7 +8345,7 @@
       </w:pPr>
     </w:lvl>
   </w:abstractNum>
-  <w:abstractNum w:abstractNumId="25">
+  <w:abstractNum w:abstractNumId="26">
     <w:nsid w:val="48F94C87"/>
     <w:multiLevelType w:val="multilevel"/>
     <w:tmpl w:val="0409001F"/>
@@ -7574,7 +8458,7 @@
       </w:pPr>
     </w:lvl>
   </w:abstractNum>
-  <w:abstractNum w:abstractNumId="26">
+  <w:abstractNum w:abstractNumId="27">
     <w:nsid w:val="4C9370BD"/>
     <w:multiLevelType w:val="hybridMultilevel"/>
     <w:tmpl w:val="B124464E"/>
@@ -7714,7 +8598,7 @@
       </w:rPr>
     </w:lvl>
   </w:abstractNum>
-  <w:abstractNum w:abstractNumId="27">
+  <w:abstractNum w:abstractNumId="28">
     <w:nsid w:val="51E51630"/>
     <w:multiLevelType w:val="hybridMultilevel"/>
     <w:tmpl w:val="AEFEFCC2"/>
@@ -7827,7 +8711,7 @@
       </w:pPr>
     </w:lvl>
   </w:abstractNum>
-  <w:abstractNum w:abstractNumId="28">
+  <w:abstractNum w:abstractNumId="29">
     <w:nsid w:val="52C92F65"/>
     <w:multiLevelType w:val="multilevel"/>
     <w:tmpl w:val="0409001F"/>
@@ -7940,7 +8824,7 @@
       </w:pPr>
     </w:lvl>
   </w:abstractNum>
-  <w:abstractNum w:abstractNumId="29">
+  <w:abstractNum w:abstractNumId="30">
     <w:nsid w:val="587E2309"/>
     <w:multiLevelType w:val="multilevel"/>
     <w:tmpl w:val="0409001F"/>
@@ -8053,7 +8937,7 @@
       </w:pPr>
     </w:lvl>
   </w:abstractNum>
-  <w:abstractNum w:abstractNumId="30">
+  <w:abstractNum w:abstractNumId="31">
     <w:nsid w:val="5AB05896"/>
     <w:multiLevelType w:val="hybridMultilevel"/>
     <w:tmpl w:val="8948F90C"/>
@@ -8193,7 +9077,7 @@
       </w:rPr>
     </w:lvl>
   </w:abstractNum>
-  <w:abstractNum w:abstractNumId="31">
+  <w:abstractNum w:abstractNumId="32">
     <w:nsid w:val="5EC502F6"/>
     <w:multiLevelType w:val="hybridMultilevel"/>
     <w:tmpl w:val="D6DAFC1C"/>
@@ -8333,7 +9217,7 @@
       </w:rPr>
     </w:lvl>
   </w:abstractNum>
-  <w:abstractNum w:abstractNumId="32">
+  <w:abstractNum w:abstractNumId="33">
     <w:nsid w:val="62192D9F"/>
     <w:multiLevelType w:val="hybridMultilevel"/>
     <w:tmpl w:val="935497C2"/>
@@ -8473,7 +9357,7 @@
       </w:rPr>
     </w:lvl>
   </w:abstractNum>
-  <w:abstractNum w:abstractNumId="33">
+  <w:abstractNum w:abstractNumId="34">
     <w:nsid w:val="639B0525"/>
     <w:multiLevelType w:val="multilevel"/>
     <w:tmpl w:val="0409001F"/>
@@ -8586,7 +9470,7 @@
       </w:pPr>
     </w:lvl>
   </w:abstractNum>
-  <w:abstractNum w:abstractNumId="34">
+  <w:abstractNum w:abstractNumId="35">
     <w:nsid w:val="660B7054"/>
     <w:multiLevelType w:val="hybridMultilevel"/>
     <w:tmpl w:val="14486F02"/>
@@ -8726,7 +9610,7 @@
       </w:rPr>
     </w:lvl>
   </w:abstractNum>
-  <w:abstractNum w:abstractNumId="35">
+  <w:abstractNum w:abstractNumId="36">
     <w:nsid w:val="6757324F"/>
     <w:multiLevelType w:val="multilevel"/>
     <w:tmpl w:val="0409001F"/>
@@ -8839,7 +9723,7 @@
       </w:pPr>
     </w:lvl>
   </w:abstractNum>
-  <w:abstractNum w:abstractNumId="36">
+  <w:abstractNum w:abstractNumId="37">
     <w:nsid w:val="687A6AE5"/>
     <w:multiLevelType w:val="hybridMultilevel"/>
     <w:tmpl w:val="5374E97C"/>
@@ -8952,7 +9836,7 @@
       </w:pPr>
     </w:lvl>
   </w:abstractNum>
-  <w:abstractNum w:abstractNumId="37">
+  <w:abstractNum w:abstractNumId="38">
     <w:nsid w:val="6A59280F"/>
     <w:multiLevelType w:val="hybridMultilevel"/>
     <w:tmpl w:val="ECDAF702"/>
@@ -9065,7 +9949,7 @@
       </w:pPr>
     </w:lvl>
   </w:abstractNum>
-  <w:abstractNum w:abstractNumId="38">
+  <w:abstractNum w:abstractNumId="39">
     <w:nsid w:val="6B421A72"/>
     <w:multiLevelType w:val="singleLevel"/>
     <w:tmpl w:val="7512C49C"/>
@@ -9080,7 +9964,7 @@
       </w:pPr>
     </w:lvl>
   </w:abstractNum>
-  <w:abstractNum w:abstractNumId="39">
+  <w:abstractNum w:abstractNumId="40">
     <w:nsid w:val="7DDD5C78"/>
     <w:multiLevelType w:val="multilevel"/>
     <w:tmpl w:val="AB381F38"/>
@@ -9221,10 +10105,10 @@
     </w:lvl>
   </w:abstractNum>
   <w:num w:numId="1">
-    <w:abstractNumId w:val="38"/>
+    <w:abstractNumId w:val="39"/>
   </w:num>
   <w:num w:numId="2">
-    <w:abstractNumId w:val="32"/>
+    <w:abstractNumId w:val="33"/>
   </w:num>
   <w:num w:numId="3">
     <w:abstractNumId w:val="0"/>
@@ -9233,7 +10117,7 @@
     <w:abstractNumId w:val="4"/>
   </w:num>
   <w:num w:numId="5">
-    <w:abstractNumId w:val="12"/>
+    <w:abstractNumId w:val="13"/>
   </w:num>
   <w:num w:numId="6">
     <w:abstractNumId w:val="1"/>
@@ -9254,19 +10138,19 @@
     </w:lvlOverride>
   </w:num>
   <w:num w:numId="7">
-    <w:abstractNumId w:val="34"/>
+    <w:abstractNumId w:val="35"/>
   </w:num>
   <w:num w:numId="8">
-    <w:abstractNumId w:val="11"/>
+    <w:abstractNumId w:val="12"/>
   </w:num>
   <w:num w:numId="9">
-    <w:abstractNumId w:val="26"/>
+    <w:abstractNumId w:val="27"/>
   </w:num>
   <w:num w:numId="10">
-    <w:abstractNumId w:val="27"/>
+    <w:abstractNumId w:val="28"/>
   </w:num>
   <w:num w:numId="11">
-    <w:abstractNumId w:val="17"/>
+    <w:abstractNumId w:val="18"/>
   </w:num>
   <w:num w:numId="12">
     <w:abstractNumId w:val="3"/>
@@ -9275,10 +10159,10 @@
     <w:abstractNumId w:val="8"/>
   </w:num>
   <w:num w:numId="14">
-    <w:abstractNumId w:val="31"/>
+    <w:abstractNumId w:val="32"/>
   </w:num>
   <w:num w:numId="15">
-    <w:abstractNumId w:val="30"/>
+    <w:abstractNumId w:val="31"/>
   </w:num>
   <w:num w:numId="16">
     <w:abstractNumId w:val="2"/>
@@ -9287,103 +10171,106 @@
     <w:abstractNumId w:val="5"/>
   </w:num>
   <w:num w:numId="18">
-    <w:abstractNumId w:val="18"/>
+    <w:abstractNumId w:val="19"/>
   </w:num>
   <w:num w:numId="19">
-    <w:abstractNumId w:val="10"/>
+    <w:abstractNumId w:val="11"/>
   </w:num>
   <w:num w:numId="20">
-    <w:abstractNumId w:val="19"/>
+    <w:abstractNumId w:val="20"/>
   </w:num>
   <w:num w:numId="21">
-    <w:abstractNumId w:val="36"/>
+    <w:abstractNumId w:val="37"/>
   </w:num>
   <w:num w:numId="22">
-    <w:abstractNumId w:val="37"/>
+    <w:abstractNumId w:val="38"/>
   </w:num>
   <w:num w:numId="23">
-    <w:abstractNumId w:val="16"/>
+    <w:abstractNumId w:val="17"/>
   </w:num>
   <w:num w:numId="24">
-    <w:abstractNumId w:val="14"/>
+    <w:abstractNumId w:val="15"/>
   </w:num>
   <w:num w:numId="25">
     <w:abstractNumId w:val="6"/>
   </w:num>
   <w:num w:numId="26">
-    <w:abstractNumId w:val="29"/>
+    <w:abstractNumId w:val="30"/>
   </w:num>
   <w:num w:numId="27">
-    <w:abstractNumId w:val="21"/>
+    <w:abstractNumId w:val="22"/>
   </w:num>
   <w:num w:numId="28">
     <w:abstractNumId w:val="7"/>
   </w:num>
   <w:num w:numId="29">
-    <w:abstractNumId w:val="35"/>
+    <w:abstractNumId w:val="36"/>
   </w:num>
   <w:num w:numId="30">
-    <w:abstractNumId w:val="23"/>
+    <w:abstractNumId w:val="24"/>
   </w:num>
   <w:num w:numId="31">
-    <w:abstractNumId w:val="28"/>
+    <w:abstractNumId w:val="29"/>
   </w:num>
   <w:num w:numId="32">
-    <w:abstractNumId w:val="20"/>
+    <w:abstractNumId w:val="21"/>
   </w:num>
   <w:num w:numId="33">
-    <w:abstractNumId w:val="15"/>
+    <w:abstractNumId w:val="16"/>
   </w:num>
   <w:num w:numId="34">
-    <w:abstractNumId w:val="25"/>
+    <w:abstractNumId w:val="26"/>
   </w:num>
   <w:num w:numId="35">
-    <w:abstractNumId w:val="33"/>
+    <w:abstractNumId w:val="34"/>
   </w:num>
   <w:num w:numId="36">
-    <w:abstractNumId w:val="39"/>
+    <w:abstractNumId w:val="40"/>
   </w:num>
   <w:num w:numId="37">
-    <w:abstractNumId w:val="13"/>
+    <w:abstractNumId w:val="14"/>
   </w:num>
   <w:num w:numId="38">
-    <w:abstractNumId w:val="24"/>
+    <w:abstractNumId w:val="25"/>
   </w:num>
   <w:num w:numId="39">
     <w:abstractNumId w:val="9"/>
   </w:num>
   <w:num w:numId="40">
-    <w:abstractNumId w:val="16"/>
+    <w:abstractNumId w:val="17"/>
     <w:lvlOverride w:ilvl="0">
       <w:startOverride w:val="1"/>
     </w:lvlOverride>
   </w:num>
   <w:num w:numId="41">
-    <w:abstractNumId w:val="16"/>
+    <w:abstractNumId w:val="17"/>
     <w:lvlOverride w:ilvl="0">
       <w:startOverride w:val="1"/>
     </w:lvlOverride>
   </w:num>
   <w:num w:numId="42">
-    <w:abstractNumId w:val="16"/>
+    <w:abstractNumId w:val="17"/>
     <w:lvlOverride w:ilvl="0">
       <w:startOverride w:val="1"/>
     </w:lvlOverride>
   </w:num>
   <w:num w:numId="43">
-    <w:abstractNumId w:val="16"/>
+    <w:abstractNumId w:val="17"/>
     <w:lvlOverride w:ilvl="0">
       <w:startOverride w:val="1"/>
     </w:lvlOverride>
   </w:num>
   <w:num w:numId="44">
-    <w:abstractNumId w:val="16"/>
+    <w:abstractNumId w:val="17"/>
     <w:lvlOverride w:ilvl="0">
       <w:startOverride w:val="1"/>
     </w:lvlOverride>
   </w:num>
   <w:num w:numId="45">
-    <w:abstractNumId w:val="22"/>
+    <w:abstractNumId w:val="23"/>
+  </w:num>
+  <w:num w:numId="46">
+    <w:abstractNumId w:val="10"/>
   </w:num>
 </w:numbering>
 </file>
@@ -10537,4 +11424,16 @@
     </a:ext>
   </a:extLst>
 </a:theme>
+</file>
+
+<file path=customXml/item1.xml><?xml version="1.0" encoding="utf-8"?>
+<b:Sources xmlns:b="http://schemas.openxmlformats.org/officeDocument/2006/bibliography" xmlns="http://schemas.openxmlformats.org/officeDocument/2006/bibliography" SelectedStyle="\APASixthEditionOfficeOnline.xsl" StyleName="APA" Version="6"/>
+</file>
+
+<file path=customXml/itemProps1.xml><?xml version="1.0" encoding="utf-8"?>
+<ds:datastoreItem xmlns:ds="http://schemas.openxmlformats.org/officeDocument/2006/customXml" ds:itemID="{A24C4941-BFE5-4E29-83B6-49A8FA6B040A}">
+  <ds:schemaRefs>
+    <ds:schemaRef ds:uri="http://schemas.openxmlformats.org/officeDocument/2006/bibliography"/>
+  </ds:schemaRefs>
+</ds:datastoreItem>
 </file>
--- a/Phase 1/SRS.docx
+++ b/Phase 1/SRS.docx
@@ -3139,31 +3139,7 @@
         <w:rPr>
           <w:lang w:eastAsia="ko-KR"/>
         </w:rPr>
-        <w:t>“</w:t>
-      </w:r>
-      <w:r>
-        <w:rPr>
-          <w:lang w:eastAsia="ko-KR"/>
-        </w:rPr>
-        <w:t>Chapter 2: System features</w:t>
-      </w:r>
-      <w:r>
-        <w:rPr>
-          <w:lang w:eastAsia="ko-KR"/>
-        </w:rPr>
-        <w:t>”</w:t>
-      </w:r>
-      <w:r>
-        <w:rPr>
-          <w:lang w:eastAsia="ko-KR"/>
-        </w:rPr>
-        <w:t xml:space="preserve"> provides brief summary of to-be-implemented features of the SafeHome project</w:t>
-      </w:r>
-      <w:r>
-        <w:rPr>
-          <w:lang w:eastAsia="ko-KR"/>
-        </w:rPr>
-        <w:t>, and analysis on assumptions, constraints, use-cases, acceptance criteria of each features.</w:t>
+        <w:t xml:space="preserve">“Chapter 2: Assumptions” provides assumptions used over the SafeHome project design. </w:t>
       </w:r>
     </w:p>
     <w:p>
@@ -3183,7 +3159,43 @@
         <w:rPr>
           <w:lang w:eastAsia="ko-KR"/>
         </w:rPr>
-        <w:t>“Chapter 3: Functional requirements” provides the functional requirements of the project, followed by to-be-implemented features with priority.</w:t>
+        <w:t>“</w:t>
+      </w:r>
+      <w:r>
+        <w:rPr>
+          <w:lang w:eastAsia="ko-KR"/>
+        </w:rPr>
+        <w:t xml:space="preserve">Chapter </w:t>
+      </w:r>
+      <w:r>
+        <w:rPr>
+          <w:lang w:eastAsia="ko-KR"/>
+        </w:rPr>
+        <w:t>3</w:t>
+      </w:r>
+      <w:r>
+        <w:rPr>
+          <w:lang w:eastAsia="ko-KR"/>
+        </w:rPr>
+        <w:t>: System features</w:t>
+      </w:r>
+      <w:r>
+        <w:rPr>
+          <w:lang w:eastAsia="ko-KR"/>
+        </w:rPr>
+        <w:t>”</w:t>
+      </w:r>
+      <w:r>
+        <w:rPr>
+          <w:lang w:eastAsia="ko-KR"/>
+        </w:rPr>
+        <w:t xml:space="preserve"> provides brief summary of to-be-implemented features of the SafeHome project</w:t>
+      </w:r>
+      <w:r>
+        <w:rPr>
+          <w:lang w:eastAsia="ko-KR"/>
+        </w:rPr>
+        <w:t>, and analysis on assumptions, constraints, use-cases, acceptance criteria of each features.</w:t>
       </w:r>
     </w:p>
     <w:p>
@@ -3203,7 +3215,19 @@
         <w:rPr>
           <w:lang w:eastAsia="ko-KR"/>
         </w:rPr>
-        <w:t>“Chapter 4: Non-functional requirements” provides any requirements other than functional requirements, such as performance requirements, process requirements, quality requirements, and security requirements.</w:t>
+        <w:t xml:space="preserve">“Chapter </w:t>
+      </w:r>
+      <w:r>
+        <w:rPr>
+          <w:lang w:eastAsia="ko-KR"/>
+        </w:rPr>
+        <w:t>4</w:t>
+      </w:r>
+      <w:r>
+        <w:rPr>
+          <w:lang w:eastAsia="ko-KR"/>
+        </w:rPr>
+        <w:t>: Functional requirements” provides the functional requirements of the project, followed by to-be-implemented features with priority.</w:t>
       </w:r>
     </w:p>
     <w:p>
@@ -3223,6 +3247,38 @@
         <w:rPr>
           <w:lang w:eastAsia="ko-KR"/>
         </w:rPr>
+        <w:t xml:space="preserve">“Chapter </w:t>
+      </w:r>
+      <w:r>
+        <w:rPr>
+          <w:lang w:eastAsia="ko-KR"/>
+        </w:rPr>
+        <w:t>5</w:t>
+      </w:r>
+      <w:r>
+        <w:rPr>
+          <w:lang w:eastAsia="ko-KR"/>
+        </w:rPr>
+        <w:t>: Non-functional requirements” provides any requirements other than functional requirements, such as performance requirements, process requirements, quality requirements, and security requirements.</w:t>
+      </w:r>
+    </w:p>
+    <w:p>
+      <w:pPr>
+        <w:pStyle w:val="af"/>
+        <w:numPr>
+          <w:ilvl w:val="0"/>
+          <w:numId w:val="46"/>
+        </w:numPr>
+        <w:spacing w:line="360" w:lineRule="auto"/>
+        <w:ind w:leftChars="0"/>
+        <w:rPr>
+          <w:lang w:eastAsia="ko-KR"/>
+        </w:rPr>
+      </w:pPr>
+      <w:r>
+        <w:rPr>
+          <w:lang w:eastAsia="ko-KR"/>
+        </w:rPr>
         <w:t>Glossary, references, Who-Did-What table and a</w:t>
       </w:r>
       <w:r>
@@ -3318,7 +3374,7 @@
           <w:color w:val="000000"/>
           <w:lang w:eastAsia="ko-KR"/>
         </w:rPr>
-        <w:t xml:space="preserve">and software “SafeHome” in an innovative tiny box. The system is expected to serve many features and </w:t>
+        <w:t xml:space="preserve">and software “SafeHome” in an innovative tiny box. </w:t>
       </w:r>
       <w:r>
         <w:rPr>
@@ -3327,71 +3383,7 @@
           <w:color w:val="000000"/>
           <w:lang w:eastAsia="ko-KR"/>
         </w:rPr>
-        <w:t xml:space="preserve">functions </w:t>
-      </w:r>
-      <w:r>
-        <w:rPr>
-          <w:rFonts w:ascii="Arial" w:hAnsi="Arial" w:cs="Arial"/>
-          <w:i w:val="0"/>
-          <w:color w:val="000000"/>
-          <w:lang w:eastAsia="ko-KR"/>
-        </w:rPr>
-        <w:t xml:space="preserve">to alarm and prevent possible risks and accidents, such as fire over the house, robbery, trespassing, and so on. </w:t>
-      </w:r>
-      <w:r>
-        <w:rPr>
-          <w:rFonts w:ascii="Arial" w:hAnsi="Arial" w:cs="Arial"/>
-          <w:i w:val="0"/>
-          <w:color w:val="000000"/>
-          <w:lang w:eastAsia="ko-KR"/>
-        </w:rPr>
-        <w:t xml:space="preserve">This system </w:t>
-      </w:r>
-      <w:r>
-        <w:rPr>
-          <w:rFonts w:ascii="Arial" w:hAnsi="Arial" w:cs="Arial"/>
-          <w:i w:val="0"/>
-          <w:color w:val="000000"/>
-          <w:lang w:eastAsia="ko-KR"/>
-        </w:rPr>
-        <w:t xml:space="preserve">also </w:t>
-      </w:r>
-      <w:r>
-        <w:rPr>
-          <w:rFonts w:ascii="Arial" w:hAnsi="Arial" w:cs="Arial"/>
-          <w:i w:val="0"/>
-          <w:color w:val="000000"/>
-          <w:lang w:eastAsia="ko-KR"/>
-        </w:rPr>
-        <w:t xml:space="preserve">serves web-based dashboards and API’s which can control security and surveillance system of the SafeHome </w:t>
-      </w:r>
-      <w:r>
-        <w:rPr>
-          <w:rFonts w:ascii="Arial" w:hAnsi="Arial" w:cs="Arial"/>
-          <w:i w:val="0"/>
-          <w:color w:val="000000"/>
-          <w:lang w:eastAsia="ko-KR"/>
-        </w:rPr>
-        <w:t>box</w:t>
-      </w:r>
-      <w:r>
-        <w:rPr>
-          <w:rFonts w:ascii="Arial" w:hAnsi="Arial" w:cs="Arial"/>
-          <w:i w:val="0"/>
-          <w:color w:val="000000"/>
-          <w:lang w:eastAsia="ko-KR"/>
-        </w:rPr>
-        <w:t xml:space="preserve">. There are many features and functions that will be </w:t>
-      </w:r>
-      <w:r>
-        <w:rPr>
-          <w:rFonts w:ascii="Arial" w:hAnsi="Arial" w:cs="Arial"/>
-          <w:i w:val="0"/>
-          <w:color w:val="000000"/>
-          <w:lang w:eastAsia="ko-KR"/>
-        </w:rPr>
-        <w:lastRenderedPageBreak/>
-        <w:t>implemented at the version 1.0, however, as this is a software project, it evolves. More possible risk-preventing features and improvements are expected to be implemented in the software product line.</w:t>
+        <w:t>Members of team 2 are expected to write documents, make analyze models, and implement the SafeHome project.</w:t>
       </w:r>
     </w:p>
     <w:p>
@@ -3407,8 +3399,6 @@
           <w:lang w:eastAsia="ko-KR"/>
         </w:rPr>
       </w:pPr>
-      <w:bookmarkStart w:id="4" w:name="_GoBack"/>
-      <w:bookmarkEnd w:id="4"/>
     </w:p>
     <w:p>
       <w:pPr>
@@ -3418,6 +3408,415 @@
         <w:jc w:val="left"/>
         <w:rPr>
           <w:rFonts w:ascii="Arial" w:hAnsi="Arial" w:cs="Arial"/>
+          <w:i w:val="0"/>
+          <w:color w:val="000000"/>
+          <w:lang w:eastAsia="ko-KR"/>
+        </w:rPr>
+      </w:pPr>
+      <w:r>
+        <w:rPr>
+          <w:rFonts w:ascii="Arial" w:hAnsi="Arial" w:cs="Arial"/>
+          <w:i w:val="0"/>
+          <w:color w:val="000000"/>
+          <w:lang w:eastAsia="ko-KR"/>
+        </w:rPr>
+        <w:lastRenderedPageBreak/>
+        <w:t xml:space="preserve">The system is expected to serve many features and </w:t>
+      </w:r>
+      <w:r>
+        <w:rPr>
+          <w:rFonts w:ascii="Arial" w:hAnsi="Arial" w:cs="Arial"/>
+          <w:i w:val="0"/>
+          <w:color w:val="000000"/>
+          <w:lang w:eastAsia="ko-KR"/>
+        </w:rPr>
+        <w:t xml:space="preserve">functions </w:t>
+      </w:r>
+      <w:r>
+        <w:rPr>
+          <w:rFonts w:ascii="Arial" w:hAnsi="Arial" w:cs="Arial"/>
+          <w:i w:val="0"/>
+          <w:color w:val="000000"/>
+          <w:lang w:eastAsia="ko-KR"/>
+        </w:rPr>
+        <w:t xml:space="preserve">to alarm and prevent possible risks and accidents, such as fire over the house, </w:t>
+      </w:r>
+      <w:r>
+        <w:rPr>
+          <w:rFonts w:ascii="Arial" w:hAnsi="Arial" w:cs="Arial"/>
+          <w:i w:val="0"/>
+          <w:color w:val="000000"/>
+          <w:lang w:eastAsia="ko-KR"/>
+        </w:rPr>
+        <w:t>or any other safety issues or accidents. For example, for fire incident over house, sensors like carbon monoxide sensor or temperature sensor will measure the environment of the house and if SafeHome system decides that fire incident happens in the house, it will alarm whole house, call 119, and send messages to registered contact.</w:t>
+      </w:r>
+    </w:p>
+    <w:p>
+      <w:pPr>
+        <w:pStyle w:val="a9"/>
+        <w:spacing w:line="360" w:lineRule="auto"/>
+        <w:ind w:leftChars="280" w:left="560" w:firstLineChars="200" w:firstLine="400"/>
+        <w:jc w:val="left"/>
+        <w:rPr>
+          <w:rFonts w:ascii="Arial" w:hAnsi="Arial" w:cs="Arial"/>
+          <w:i w:val="0"/>
+          <w:color w:val="000000"/>
+          <w:lang w:eastAsia="ko-KR"/>
+        </w:rPr>
+      </w:pPr>
+    </w:p>
+    <w:p>
+      <w:pPr>
+        <w:pStyle w:val="a9"/>
+        <w:spacing w:line="360" w:lineRule="auto"/>
+        <w:ind w:leftChars="280" w:left="560" w:firstLineChars="200" w:firstLine="400"/>
+        <w:jc w:val="left"/>
+        <w:rPr>
+          <w:rFonts w:ascii="Arial" w:hAnsi="Arial" w:cs="Arial" w:hint="eastAsia"/>
+          <w:i w:val="0"/>
+          <w:color w:val="000000"/>
+          <w:lang w:eastAsia="ko-KR"/>
+        </w:rPr>
+      </w:pPr>
+      <w:r>
+        <w:rPr>
+          <w:rFonts w:ascii="Arial" w:hAnsi="Arial" w:cs="Arial" w:hint="eastAsia"/>
+          <w:i w:val="0"/>
+          <w:color w:val="000000"/>
+          <w:lang w:eastAsia="ko-KR"/>
+        </w:rPr>
+        <w:t xml:space="preserve">The system serves surveillance system too. </w:t>
+      </w:r>
+      <w:r>
+        <w:rPr>
+          <w:rFonts w:ascii="Arial" w:hAnsi="Arial" w:cs="Arial"/>
+          <w:i w:val="0"/>
+          <w:color w:val="000000"/>
+          <w:lang w:eastAsia="ko-KR"/>
+        </w:rPr>
+        <w:t xml:space="preserve">To prevent robbery </w:t>
+      </w:r>
+      <w:r>
+        <w:rPr>
+          <w:rFonts w:ascii="Arial" w:hAnsi="Arial" w:cs="Arial"/>
+          <w:i w:val="0"/>
+          <w:color w:val="000000"/>
+          <w:lang w:eastAsia="ko-KR"/>
+        </w:rPr>
+        <w:t xml:space="preserve">or </w:t>
+      </w:r>
+      <w:r>
+        <w:rPr>
+          <w:rFonts w:ascii="Arial" w:hAnsi="Arial" w:cs="Arial"/>
+          <w:i w:val="0"/>
+          <w:color w:val="000000"/>
+          <w:lang w:eastAsia="ko-KR"/>
+        </w:rPr>
+        <w:t xml:space="preserve">trespass of strangers, </w:t>
+      </w:r>
+      <w:r>
+        <w:rPr>
+          <w:rFonts w:ascii="Arial" w:hAnsi="Arial" w:cs="Arial"/>
+          <w:i w:val="0"/>
+          <w:color w:val="000000"/>
+          <w:lang w:eastAsia="ko-KR"/>
+        </w:rPr>
+        <w:t>this system includes observation system based on CCTV. If unidentified one approaches to house and tries to enter the house, the system will alarm over the house, call 112, and send messages to registered contacts. Also, it will try to manipulate the door lock components to secure properties of household.</w:t>
+      </w:r>
+    </w:p>
+    <w:p>
+      <w:pPr>
+        <w:pStyle w:val="a9"/>
+        <w:spacing w:line="360" w:lineRule="auto"/>
+        <w:ind w:leftChars="280" w:left="560" w:firstLineChars="200" w:firstLine="400"/>
+        <w:jc w:val="left"/>
+        <w:rPr>
+          <w:rFonts w:ascii="Arial" w:hAnsi="Arial" w:cs="Arial"/>
+          <w:i w:val="0"/>
+          <w:color w:val="000000"/>
+          <w:lang w:eastAsia="ko-KR"/>
+        </w:rPr>
+      </w:pPr>
+    </w:p>
+    <w:p>
+      <w:pPr>
+        <w:pStyle w:val="a9"/>
+        <w:spacing w:line="360" w:lineRule="auto"/>
+        <w:ind w:leftChars="280" w:left="560" w:firstLineChars="200" w:firstLine="400"/>
+        <w:jc w:val="left"/>
+        <w:rPr>
+          <w:rFonts w:ascii="Arial" w:hAnsi="Arial" w:cs="Arial"/>
+          <w:i w:val="0"/>
+          <w:color w:val="000000"/>
+          <w:lang w:eastAsia="ko-KR"/>
+        </w:rPr>
+      </w:pPr>
+      <w:r>
+        <w:rPr>
+          <w:rFonts w:ascii="Arial" w:hAnsi="Arial" w:cs="Arial"/>
+          <w:i w:val="0"/>
+          <w:color w:val="000000"/>
+          <w:lang w:eastAsia="ko-KR"/>
+        </w:rPr>
+        <w:t xml:space="preserve">This system </w:t>
+      </w:r>
+      <w:r>
+        <w:rPr>
+          <w:rFonts w:ascii="Arial" w:hAnsi="Arial" w:cs="Arial"/>
+          <w:i w:val="0"/>
+          <w:color w:val="000000"/>
+          <w:lang w:eastAsia="ko-KR"/>
+        </w:rPr>
+        <w:t xml:space="preserve">also </w:t>
+      </w:r>
+      <w:r>
+        <w:rPr>
+          <w:rFonts w:ascii="Arial" w:hAnsi="Arial" w:cs="Arial"/>
+          <w:i w:val="0"/>
+          <w:color w:val="000000"/>
+          <w:lang w:eastAsia="ko-KR"/>
+        </w:rPr>
+        <w:t>serves web-based</w:t>
+      </w:r>
+      <w:r>
+        <w:rPr>
+          <w:rFonts w:ascii="Arial" w:hAnsi="Arial" w:cs="Arial"/>
+          <w:i w:val="0"/>
+          <w:color w:val="000000"/>
+          <w:lang w:eastAsia="ko-KR"/>
+        </w:rPr>
+        <w:t xml:space="preserve"> dashboards and API’s to let user observe status of the house and </w:t>
+      </w:r>
+      <w:r>
+        <w:rPr>
+          <w:rFonts w:ascii="Arial" w:hAnsi="Arial" w:cs="Arial"/>
+          <w:i w:val="0"/>
+          <w:color w:val="000000"/>
+          <w:lang w:eastAsia="ko-KR"/>
+        </w:rPr>
+        <w:t xml:space="preserve">control security system of the SafeHome </w:t>
+      </w:r>
+      <w:r>
+        <w:rPr>
+          <w:rFonts w:ascii="Arial" w:hAnsi="Arial" w:cs="Arial"/>
+          <w:i w:val="0"/>
+          <w:color w:val="000000"/>
+          <w:lang w:eastAsia="ko-KR"/>
+        </w:rPr>
+        <w:t>box</w:t>
+      </w:r>
+      <w:r>
+        <w:rPr>
+          <w:rFonts w:ascii="Arial" w:hAnsi="Arial" w:cs="Arial"/>
+          <w:i w:val="0"/>
+          <w:color w:val="000000"/>
+          <w:lang w:eastAsia="ko-KR"/>
+        </w:rPr>
+        <w:t xml:space="preserve">. </w:t>
+      </w:r>
+      <w:r>
+        <w:rPr>
+          <w:rFonts w:ascii="Arial" w:hAnsi="Arial" w:cs="Arial"/>
+          <w:i w:val="0"/>
+          <w:color w:val="000000"/>
+          <w:lang w:eastAsia="ko-KR"/>
+        </w:rPr>
+        <w:t>A user may want to look over his or her home and see whether things are in good state. Some user may not want to use specific features because of any reasons. To cover those overview/manipulation use cases, the SafeHome project basically serves web-based dashboards. And for more improvements on interfaces, it will also provide API of the dashboard app.</w:t>
+      </w:r>
+    </w:p>
+    <w:p>
+      <w:pPr>
+        <w:pStyle w:val="a9"/>
+        <w:spacing w:line="360" w:lineRule="auto"/>
+        <w:ind w:leftChars="280" w:left="560" w:firstLineChars="200" w:firstLine="400"/>
+        <w:jc w:val="left"/>
+        <w:rPr>
+          <w:rFonts w:ascii="Arial" w:hAnsi="Arial" w:cs="Arial"/>
+          <w:i w:val="0"/>
+          <w:color w:val="000000"/>
+          <w:lang w:eastAsia="ko-KR"/>
+        </w:rPr>
+      </w:pPr>
+    </w:p>
+    <w:p>
+      <w:pPr>
+        <w:pStyle w:val="a9"/>
+        <w:spacing w:line="360" w:lineRule="auto"/>
+        <w:ind w:leftChars="280" w:left="560" w:firstLineChars="200" w:firstLine="400"/>
+        <w:jc w:val="left"/>
+        <w:rPr>
+          <w:rFonts w:ascii="Arial" w:hAnsi="Arial" w:cs="Arial"/>
+          <w:i w:val="0"/>
+          <w:color w:val="000000"/>
+          <w:lang w:eastAsia="ko-KR"/>
+        </w:rPr>
+      </w:pPr>
+      <w:r>
+        <w:rPr>
+          <w:rFonts w:ascii="Arial" w:hAnsi="Arial" w:cs="Arial"/>
+          <w:i w:val="0"/>
+          <w:color w:val="000000"/>
+          <w:lang w:eastAsia="ko-KR"/>
+        </w:rPr>
+        <w:t>There are many features and functions that will be implemented at the version 1.0, however, as this is a software project, it evolves. More possible risk-preventing features and improvements are expected to be implemented in the software product line.</w:t>
+      </w:r>
+    </w:p>
+    <w:p>
+      <w:pPr>
+        <w:pStyle w:val="a9"/>
+        <w:spacing w:line="360" w:lineRule="auto"/>
+        <w:ind w:leftChars="280" w:left="560" w:firstLineChars="200" w:firstLine="400"/>
+        <w:jc w:val="left"/>
+        <w:rPr>
+          <w:rFonts w:ascii="Arial" w:hAnsi="Arial" w:cs="Arial"/>
+          <w:i w:val="0"/>
+          <w:color w:val="000000"/>
+          <w:lang w:eastAsia="ko-KR"/>
+        </w:rPr>
+      </w:pPr>
+    </w:p>
+    <w:p>
+      <w:pPr>
+        <w:pStyle w:val="3"/>
+        <w:numPr>
+          <w:ilvl w:val="2"/>
+          <w:numId w:val="27"/>
+        </w:numPr>
+        <w:spacing w:line="360" w:lineRule="auto"/>
+        <w:rPr>
+          <w:lang w:eastAsia="ko-KR"/>
+        </w:rPr>
+      </w:pPr>
+      <w:r>
+        <w:rPr>
+          <w:lang w:eastAsia="ko-KR"/>
+        </w:rPr>
+        <w:t>Mandated Time Constraints</w:t>
+      </w:r>
+    </w:p>
+    <w:p>
+      <w:pPr>
+        <w:pStyle w:val="a9"/>
+        <w:spacing w:line="360" w:lineRule="auto"/>
+        <w:ind w:leftChars="280" w:left="560" w:firstLineChars="200" w:firstLine="400"/>
+        <w:jc w:val="left"/>
+        <w:rPr>
+          <w:rFonts w:ascii="Arial" w:hAnsi="Arial" w:cs="Arial"/>
+          <w:i w:val="0"/>
+          <w:color w:val="000000"/>
+          <w:lang w:eastAsia="ko-KR"/>
+        </w:rPr>
+      </w:pPr>
+    </w:p>
+    <w:p>
+      <w:pPr>
+        <w:pStyle w:val="a9"/>
+        <w:spacing w:line="360" w:lineRule="auto"/>
+        <w:ind w:leftChars="280" w:left="560" w:firstLineChars="200" w:firstLine="400"/>
+        <w:jc w:val="left"/>
+        <w:rPr>
+          <w:rFonts w:ascii="Arial" w:hAnsi="Arial" w:cs="Arial"/>
+          <w:i w:val="0"/>
+          <w:color w:val="000000"/>
+          <w:lang w:eastAsia="ko-KR"/>
+        </w:rPr>
+      </w:pPr>
+      <w:r>
+        <w:rPr>
+          <w:rFonts w:ascii="Arial" w:hAnsi="Arial" w:cs="Arial" w:hint="eastAsia"/>
+          <w:i w:val="0"/>
+          <w:color w:val="000000"/>
+          <w:lang w:eastAsia="ko-KR"/>
+        </w:rPr>
+        <w:t>Phase I: Write SRS documents</w:t>
+      </w:r>
+      <w:r>
+        <w:rPr>
+          <w:rFonts w:ascii="Arial" w:hAnsi="Arial" w:cs="Arial"/>
+          <w:i w:val="0"/>
+          <w:color w:val="000000"/>
+          <w:lang w:eastAsia="ko-KR"/>
+        </w:rPr>
+        <w:t xml:space="preserve"> by Apr. 26</w:t>
+      </w:r>
+    </w:p>
+    <w:p>
+      <w:pPr>
+        <w:pStyle w:val="a9"/>
+        <w:spacing w:line="360" w:lineRule="auto"/>
+        <w:ind w:leftChars="280" w:left="560" w:firstLineChars="200" w:firstLine="400"/>
+        <w:jc w:val="left"/>
+        <w:rPr>
+          <w:rFonts w:ascii="Arial" w:hAnsi="Arial" w:cs="Arial"/>
+          <w:i w:val="0"/>
+          <w:color w:val="000000"/>
+          <w:lang w:eastAsia="ko-KR"/>
+        </w:rPr>
+      </w:pPr>
+      <w:r>
+        <w:rPr>
+          <w:rFonts w:ascii="Arial" w:hAnsi="Arial" w:cs="Arial"/>
+          <w:i w:val="0"/>
+          <w:color w:val="000000"/>
+          <w:lang w:eastAsia="ko-KR"/>
+        </w:rPr>
+        <w:t>Phase II: Design analysis model by TBA.</w:t>
+      </w:r>
+    </w:p>
+    <w:p>
+      <w:pPr>
+        <w:pStyle w:val="a9"/>
+        <w:spacing w:line="360" w:lineRule="auto"/>
+        <w:ind w:leftChars="280" w:left="560" w:firstLineChars="200" w:firstLine="400"/>
+        <w:jc w:val="left"/>
+        <w:rPr>
+          <w:rFonts w:ascii="Arial" w:hAnsi="Arial" w:cs="Arial"/>
+          <w:i w:val="0"/>
+          <w:color w:val="000000"/>
+          <w:lang w:eastAsia="ko-KR"/>
+        </w:rPr>
+      </w:pPr>
+      <w:r>
+        <w:rPr>
+          <w:rFonts w:ascii="Arial" w:hAnsi="Arial" w:cs="Arial"/>
+          <w:i w:val="0"/>
+          <w:color w:val="000000"/>
+          <w:lang w:eastAsia="ko-KR"/>
+        </w:rPr>
+        <w:t>Phase III: Construct design model by TBA</w:t>
+      </w:r>
+    </w:p>
+    <w:p>
+      <w:pPr>
+        <w:pStyle w:val="a9"/>
+        <w:spacing w:line="360" w:lineRule="auto"/>
+        <w:ind w:leftChars="280" w:left="560" w:firstLineChars="200" w:firstLine="400"/>
+        <w:jc w:val="left"/>
+        <w:rPr>
+          <w:rFonts w:ascii="Arial" w:hAnsi="Arial" w:cs="Arial"/>
+          <w:i w:val="0"/>
+          <w:color w:val="000000"/>
+          <w:lang w:eastAsia="ko-KR"/>
+        </w:rPr>
+      </w:pPr>
+      <w:r>
+        <w:rPr>
+          <w:rFonts w:ascii="Arial" w:hAnsi="Arial" w:cs="Arial"/>
+          <w:i w:val="0"/>
+          <w:color w:val="000000"/>
+          <w:lang w:eastAsia="ko-KR"/>
+        </w:rPr>
+        <w:t>Phase IV: Construct and deploy project by TBA</w:t>
+      </w:r>
+    </w:p>
+    <w:p>
+      <w:pPr>
+        <w:pStyle w:val="a9"/>
+        <w:spacing w:line="360" w:lineRule="auto"/>
+        <w:ind w:leftChars="280" w:left="560" w:firstLineChars="200" w:firstLine="400"/>
+        <w:jc w:val="left"/>
+        <w:rPr>
+          <w:rFonts w:ascii="Arial" w:hAnsi="Arial" w:cs="Arial" w:hint="eastAsia"/>
           <w:i w:val="0"/>
           <w:color w:val="000000"/>
           <w:lang w:eastAsia="ko-KR"/>
@@ -3433,16 +3832,16 @@
         </w:numPr>
         <w:spacing w:line="360" w:lineRule="auto"/>
       </w:pPr>
-      <w:bookmarkStart w:id="5" w:name="_Toc417621258"/>
+      <w:bookmarkStart w:id="4" w:name="_Toc417621258"/>
       <w:r>
         <w:t>Outstanding Issues</w:t>
       </w:r>
-      <w:bookmarkEnd w:id="5"/>
+      <w:bookmarkEnd w:id="4"/>
     </w:p>
     <w:p>
       <w:pPr>
         <w:spacing w:line="360" w:lineRule="auto"/>
-        <w:ind w:left="360" w:firstLine="0"/>
+        <w:ind w:leftChars="480" w:left="960" w:firstLine="0"/>
         <w:rPr>
           <w:color w:val="000000"/>
         </w:rPr>
@@ -3451,7 +3850,51 @@
         <w:rPr>
           <w:color w:val="000000"/>
         </w:rPr>
-        <w:t>None to date</w:t>
+        <w:t xml:space="preserve">None to </w:t>
+      </w:r>
+      <w:proofErr w:type="gramStart"/>
+      <w:r>
+        <w:rPr>
+          <w:color w:val="000000"/>
+        </w:rPr>
+        <w:t>date</w:t>
+      </w:r>
+      <w:r>
+        <w:rPr>
+          <w:color w:val="000000"/>
+        </w:rPr>
+        <w:t>(</w:t>
+      </w:r>
+      <w:proofErr w:type="gramEnd"/>
+      <w:r>
+        <w:rPr>
+          <w:color w:val="000000"/>
+        </w:rPr>
+        <w:t>Refer last updated date)</w:t>
+      </w:r>
+    </w:p>
+    <w:p>
+      <w:pPr>
+        <w:overflowPunct/>
+        <w:autoSpaceDE/>
+        <w:autoSpaceDN/>
+        <w:adjustRightInd/>
+        <w:spacing w:line="360" w:lineRule="auto"/>
+        <w:ind w:left="0" w:firstLine="0"/>
+        <w:textAlignment w:val="auto"/>
+        <w:rPr>
+          <w:rFonts w:ascii="Univers" w:hAnsi="Univers"/>
+          <w:b/>
+          <w:color w:val="000000"/>
+          <w:sz w:val="24"/>
+        </w:rPr>
+      </w:pPr>
+      <w:bookmarkStart w:id="5" w:name="_Toc417621259"/>
+      <w:r>
+        <w:rPr>
+          <w:color w:val="000000"/>
+        </w:rPr>
+        <w:br w:type="page"/>
       </w:r>
     </w:p>
     <w:p>
@@ -3468,14 +3911,14 @@
           <w:color w:val="000000"/>
         </w:rPr>
       </w:pPr>
-      <w:bookmarkStart w:id="6" w:name="_Toc417621259"/>
       <w:r>
         <w:rPr>
           <w:color w:val="000000"/>
         </w:rPr>
+        <w:lastRenderedPageBreak/>
         <w:t>Assumptions</w:t>
       </w:r>
-      <w:bookmarkEnd w:id="6"/>
+      <w:bookmarkEnd w:id="5"/>
     </w:p>
     <w:p>
       <w:pPr>
@@ -3570,37 +4013,290 @@
         </w:numPr>
         <w:spacing w:line="360" w:lineRule="auto"/>
       </w:pPr>
-      <w:r>
-        <w:br w:type="page"/>
-      </w:r>
-      <w:bookmarkStart w:id="7" w:name="_Toc417621260"/>
-      <w:r>
-        <w:lastRenderedPageBreak/>
-        <w:t>Requirement Notes/Legends</w:t>
+      <w:bookmarkStart w:id="6" w:name="_Toc417621261"/>
+      <w:r>
+        <w:t>System Features</w:t>
+      </w:r>
+      <w:bookmarkEnd w:id="6"/>
+    </w:p>
+    <w:p>
+      <w:pPr>
+        <w:pStyle w:val="20"/>
+        <w:numPr>
+          <w:ilvl w:val="1"/>
+          <w:numId w:val="27"/>
+        </w:numPr>
+        <w:spacing w:line="360" w:lineRule="auto"/>
+        <w:rPr>
+          <w:lang w:eastAsia="ko-KR"/>
+        </w:rPr>
+      </w:pPr>
+      <w:bookmarkStart w:id="7" w:name="_Toc417621262"/>
+      <w:bookmarkStart w:id="8" w:name="_GoBack"/>
+      <w:bookmarkEnd w:id="8"/>
+      <w:r>
+        <w:rPr>
+          <w:lang w:eastAsia="ko-KR"/>
+        </w:rPr>
+        <w:t>Fire extinguishing system</w:t>
       </w:r>
       <w:bookmarkEnd w:id="7"/>
     </w:p>
     <w:p>
       <w:pPr>
+        <w:pStyle w:val="3"/>
+        <w:numPr>
+          <w:ilvl w:val="2"/>
+          <w:numId w:val="27"/>
+        </w:numPr>
         <w:spacing w:line="360" w:lineRule="auto"/>
         <w:rPr>
-          <w:b/>
-          <w:lang w:eastAsia="ko-KR"/>
-        </w:rPr>
-      </w:pPr>
+          <w:lang w:eastAsia="ko-KR"/>
+        </w:rPr>
+      </w:pPr>
+      <w:bookmarkStart w:id="9" w:name="_Toc417621263"/>
+      <w:r>
+        <w:rPr>
+          <w:lang w:eastAsia="ko-KR"/>
+        </w:rPr>
+        <w:t>General description</w:t>
+      </w:r>
+      <w:bookmarkEnd w:id="9"/>
     </w:p>
     <w:p>
       <w:pPr>
+        <w:pStyle w:val="3"/>
+        <w:numPr>
+          <w:ilvl w:val="2"/>
+          <w:numId w:val="27"/>
+        </w:numPr>
         <w:spacing w:line="360" w:lineRule="auto"/>
         <w:rPr>
-          <w:b/>
-          <w:lang w:eastAsia="ko-KR"/>
-        </w:rPr>
-      </w:pPr>
+          <w:lang w:eastAsia="ko-KR"/>
+        </w:rPr>
+      </w:pPr>
+      <w:bookmarkStart w:id="10" w:name="_Toc417621264"/>
+      <w:r>
+        <w:rPr>
+          <w:lang w:eastAsia="ko-KR"/>
+        </w:rPr>
+        <w:t>Use cases</w:t>
+      </w:r>
+      <w:bookmarkEnd w:id="10"/>
+    </w:p>
+    <w:p>
+      <w:pPr>
+        <w:pStyle w:val="20"/>
+        <w:numPr>
+          <w:ilvl w:val="1"/>
+          <w:numId w:val="27"/>
+        </w:numPr>
+        <w:spacing w:line="360" w:lineRule="auto"/>
+        <w:rPr>
+          <w:lang w:eastAsia="ko-KR"/>
+        </w:rPr>
+      </w:pPr>
+      <w:bookmarkStart w:id="11" w:name="_Toc417621265"/>
       <w:r>
         <w:rPr>
           <w:rFonts w:hint="eastAsia"/>
-          <w:b/>
+          <w:lang w:eastAsia="ko-KR"/>
+        </w:rPr>
+        <w:t>Door security system</w:t>
+      </w:r>
+      <w:bookmarkEnd w:id="11"/>
+    </w:p>
+    <w:p>
+      <w:pPr>
+        <w:pStyle w:val="3"/>
+        <w:numPr>
+          <w:ilvl w:val="2"/>
+          <w:numId w:val="27"/>
+        </w:numPr>
+        <w:spacing w:line="360" w:lineRule="auto"/>
+        <w:rPr>
+          <w:lang w:eastAsia="ko-KR"/>
+        </w:rPr>
+      </w:pPr>
+      <w:bookmarkStart w:id="12" w:name="_Toc417621266"/>
+      <w:r>
+        <w:rPr>
+          <w:lang w:eastAsia="ko-KR"/>
+        </w:rPr>
+        <w:t>General description</w:t>
+      </w:r>
+      <w:bookmarkEnd w:id="12"/>
+    </w:p>
+    <w:p>
+      <w:pPr>
+        <w:pStyle w:val="3"/>
+        <w:numPr>
+          <w:ilvl w:val="2"/>
+          <w:numId w:val="27"/>
+        </w:numPr>
+        <w:spacing w:line="360" w:lineRule="auto"/>
+        <w:rPr>
+          <w:lang w:eastAsia="ko-KR"/>
+        </w:rPr>
+      </w:pPr>
+      <w:bookmarkStart w:id="13" w:name="_Toc417621267"/>
+      <w:r>
+        <w:rPr>
+          <w:lang w:eastAsia="ko-KR"/>
+        </w:rPr>
+        <w:t>Use cases</w:t>
+      </w:r>
+      <w:bookmarkEnd w:id="13"/>
+    </w:p>
+    <w:p>
+      <w:pPr>
+        <w:pStyle w:val="20"/>
+        <w:numPr>
+          <w:ilvl w:val="1"/>
+          <w:numId w:val="27"/>
+        </w:numPr>
+        <w:spacing w:line="360" w:lineRule="auto"/>
+        <w:rPr>
+          <w:lang w:eastAsia="ko-KR"/>
+        </w:rPr>
+      </w:pPr>
+      <w:bookmarkStart w:id="14" w:name="_Toc417621268"/>
+      <w:r>
+        <w:rPr>
+          <w:rFonts w:hint="eastAsia"/>
+          <w:lang w:eastAsia="ko-KR"/>
+        </w:rPr>
+        <w:t>Garage security system</w:t>
+      </w:r>
+      <w:bookmarkEnd w:id="14"/>
+    </w:p>
+    <w:p>
+      <w:pPr>
+        <w:pStyle w:val="20"/>
+        <w:numPr>
+          <w:ilvl w:val="1"/>
+          <w:numId w:val="27"/>
+        </w:numPr>
+        <w:spacing w:line="360" w:lineRule="auto"/>
+        <w:rPr>
+          <w:lang w:eastAsia="ko-KR"/>
+        </w:rPr>
+      </w:pPr>
+      <w:bookmarkStart w:id="15" w:name="_Toc417621269"/>
+      <w:r>
+        <w:rPr>
+          <w:rFonts w:hint="eastAsia"/>
+          <w:lang w:eastAsia="ko-KR"/>
+        </w:rPr>
+        <w:t>Window security system</w:t>
+      </w:r>
+      <w:bookmarkEnd w:id="15"/>
+    </w:p>
+    <w:p>
+      <w:pPr>
+        <w:pStyle w:val="20"/>
+        <w:numPr>
+          <w:ilvl w:val="1"/>
+          <w:numId w:val="27"/>
+        </w:numPr>
+        <w:spacing w:line="360" w:lineRule="auto"/>
+        <w:rPr>
+          <w:lang w:eastAsia="ko-KR"/>
+        </w:rPr>
+      </w:pPr>
+      <w:bookmarkStart w:id="16" w:name="_Toc417621270"/>
+      <w:r>
+        <w:rPr>
+          <w:lang w:eastAsia="ko-KR"/>
+        </w:rPr>
+        <w:t>CCTV system</w:t>
+      </w:r>
+      <w:bookmarkEnd w:id="16"/>
+    </w:p>
+    <w:p>
+      <w:pPr>
+        <w:pStyle w:val="20"/>
+        <w:numPr>
+          <w:ilvl w:val="1"/>
+          <w:numId w:val="27"/>
+        </w:numPr>
+        <w:spacing w:line="360" w:lineRule="auto"/>
+        <w:rPr>
+          <w:lang w:eastAsia="ko-KR"/>
+        </w:rPr>
+      </w:pPr>
+      <w:bookmarkStart w:id="17" w:name="_Toc417621271"/>
+      <w:r>
+        <w:rPr>
+          <w:lang w:eastAsia="ko-KR"/>
+        </w:rPr>
+        <w:t>Web-based m</w:t>
+      </w:r>
+      <w:r>
+        <w:rPr>
+          <w:rFonts w:hint="eastAsia"/>
+          <w:lang w:eastAsia="ko-KR"/>
+        </w:rPr>
+        <w:t>onitoring dashboard system</w:t>
+      </w:r>
+      <w:bookmarkEnd w:id="17"/>
+    </w:p>
+    <w:p>
+      <w:pPr>
+        <w:pStyle w:val="1"/>
+        <w:numPr>
+          <w:ilvl w:val="0"/>
+          <w:numId w:val="27"/>
+        </w:numPr>
+        <w:spacing w:line="360" w:lineRule="auto"/>
+        <w:rPr>
+          <w:lang w:eastAsia="ko-KR"/>
+        </w:rPr>
+      </w:pPr>
+      <w:bookmarkStart w:id="18" w:name="_Toc417621272"/>
+      <w:r>
+        <w:rPr>
+          <w:lang w:eastAsia="ko-KR"/>
+        </w:rPr>
+        <w:t>Functional Requirements</w:t>
+      </w:r>
+      <w:bookmarkEnd w:id="18"/>
+    </w:p>
+    <w:p>
+      <w:pPr>
+        <w:pStyle w:val="20"/>
+        <w:numPr>
+          <w:ilvl w:val="1"/>
+          <w:numId w:val="27"/>
+        </w:numPr>
+        <w:spacing w:line="360" w:lineRule="auto"/>
+        <w:rPr>
+          <w:lang w:eastAsia="ko-KR"/>
+        </w:rPr>
+      </w:pPr>
+      <w:bookmarkStart w:id="19" w:name="_Toc417621260"/>
+      <w:r>
+        <w:t>Requirement Notes/Legends</w:t>
+      </w:r>
+      <w:bookmarkEnd w:id="19"/>
+      <w:r>
+        <w:rPr>
+          <w:lang w:eastAsia="ko-KR"/>
+        </w:rPr>
+        <w:t xml:space="preserve"> </w:t>
+      </w:r>
+    </w:p>
+    <w:p>
+      <w:pPr>
+        <w:spacing w:line="360" w:lineRule="auto"/>
+        <w:ind w:leftChars="200" w:left="1250"/>
+        <w:rPr>
+          <w:lang w:eastAsia="ko-KR"/>
+        </w:rPr>
+      </w:pPr>
+      <w:r>
+        <w:rPr>
+          <w:rFonts w:hint="eastAsia"/>
           <w:lang w:eastAsia="ko-KR"/>
         </w:rPr>
         <w:t xml:space="preserve">Priority of data in </w:t>
@@ -3609,7 +4305,6 @@
       <w:r>
         <w:rPr>
           <w:rFonts w:hint="eastAsia"/>
-          <w:b/>
           <w:lang w:eastAsia="ko-KR"/>
         </w:rPr>
         <w:t>field :</w:t>
@@ -3619,7 +4314,7 @@
     <w:tbl>
       <w:tblPr>
         <w:tblpPr w:leftFromText="142" w:rightFromText="142" w:vertAnchor="text" w:horzAnchor="margin" w:tblpY="126"/>
-        <w:tblW w:w="10199" w:type="dxa"/>
+        <w:tblW w:w="9885" w:type="dxa"/>
         <w:tblBorders>
           <w:top w:val="single" w:sz="4" w:space="0" w:color="auto"/>
           <w:left w:val="single" w:sz="4" w:space="0" w:color="auto"/>
@@ -3632,16 +4327,16 @@
         <w:tblLook w:val="0000" w:firstRow="0" w:lastRow="0" w:firstColumn="0" w:lastColumn="0" w:noHBand="0" w:noVBand="0"/>
       </w:tblPr>
       <w:tblGrid>
-        <w:gridCol w:w="1311"/>
-        <w:gridCol w:w="8888"/>
+        <w:gridCol w:w="1270"/>
+        <w:gridCol w:w="8615"/>
       </w:tblGrid>
       <w:tr>
         <w:trPr>
-          <w:trHeight w:val="272"/>
+          <w:trHeight w:val="295"/>
         </w:trPr>
         <w:tc>
           <w:tcPr>
-            <w:tcW w:w="1311" w:type="dxa"/>
+            <w:tcW w:w="1270" w:type="dxa"/>
           </w:tcPr>
           <w:p>
             <w:pPr>
@@ -3661,7 +4356,7 @@
         </w:tc>
         <w:tc>
           <w:tcPr>
-            <w:tcW w:w="8888" w:type="dxa"/>
+            <w:tcW w:w="8615" w:type="dxa"/>
           </w:tcPr>
           <w:p>
             <w:pPr>
@@ -3682,11 +4377,11 @@
       </w:tr>
       <w:tr>
         <w:trPr>
-          <w:trHeight w:val="255"/>
+          <w:trHeight w:val="277"/>
         </w:trPr>
         <w:tc>
           <w:tcPr>
-            <w:tcW w:w="1311" w:type="dxa"/>
+            <w:tcW w:w="1270" w:type="dxa"/>
           </w:tcPr>
           <w:p>
             <w:pPr>
@@ -3706,7 +4401,7 @@
         </w:tc>
         <w:tc>
           <w:tcPr>
-            <w:tcW w:w="8888" w:type="dxa"/>
+            <w:tcW w:w="8615" w:type="dxa"/>
           </w:tcPr>
           <w:p>
             <w:pPr>
@@ -3727,11 +4422,11 @@
       </w:tr>
       <w:tr>
         <w:trPr>
-          <w:trHeight w:val="272"/>
+          <w:trHeight w:val="295"/>
         </w:trPr>
         <w:tc>
           <w:tcPr>
-            <w:tcW w:w="1311" w:type="dxa"/>
+            <w:tcW w:w="1270" w:type="dxa"/>
           </w:tcPr>
           <w:p>
             <w:pPr>
@@ -3751,7 +4446,7 @@
         </w:tc>
         <w:tc>
           <w:tcPr>
-            <w:tcW w:w="8888" w:type="dxa"/>
+            <w:tcW w:w="8615" w:type="dxa"/>
           </w:tcPr>
           <w:p>
             <w:pPr>
@@ -3772,11 +4467,11 @@
       </w:tr>
       <w:tr>
         <w:trPr>
-          <w:trHeight w:val="272"/>
+          <w:trHeight w:val="295"/>
         </w:trPr>
         <w:tc>
           <w:tcPr>
-            <w:tcW w:w="1311" w:type="dxa"/>
+            <w:tcW w:w="1270" w:type="dxa"/>
           </w:tcPr>
           <w:p>
             <w:pPr>
@@ -3796,7 +4491,7 @@
         </w:tc>
         <w:tc>
           <w:tcPr>
-            <w:tcW w:w="8888" w:type="dxa"/>
+            <w:tcW w:w="8615" w:type="dxa"/>
           </w:tcPr>
           <w:p>
             <w:pPr>
@@ -3818,27 +4513,6 @@
     </w:tbl>
     <w:p>
       <w:pPr>
-        <w:pStyle w:val="1"/>
-        <w:spacing w:line="360" w:lineRule="auto"/>
-      </w:pPr>
-    </w:p>
-    <w:p>
-      <w:pPr>
-        <w:pStyle w:val="1"/>
-        <w:numPr>
-          <w:ilvl w:val="0"/>
-          <w:numId w:val="27"/>
-        </w:numPr>
-        <w:spacing w:line="360" w:lineRule="auto"/>
-      </w:pPr>
-      <w:bookmarkStart w:id="8" w:name="_Toc417621261"/>
-      <w:r>
-        <w:t>System Features</w:t>
-      </w:r>
-      <w:bookmarkEnd w:id="8"/>
-    </w:p>
-    <w:p>
-      <w:pPr>
         <w:pStyle w:val="20"/>
         <w:numPr>
           <w:ilvl w:val="1"/>
@@ -3849,14 +4523,19 @@
           <w:lang w:eastAsia="ko-KR"/>
         </w:rPr>
       </w:pPr>
-      <w:bookmarkStart w:id="9" w:name="_Toc417621262"/>
-      <w:r>
-        <w:rPr>
-          <w:lang w:eastAsia="ko-KR"/>
-        </w:rPr>
-        <w:t>Fire extinguishing system</w:t>
-      </w:r>
-      <w:bookmarkEnd w:id="9"/>
+      <w:r>
+        <w:rPr>
+          <w:rFonts w:hint="eastAsia"/>
+          <w:lang w:eastAsia="ko-KR"/>
+        </w:rPr>
+        <w:t>Fire extinguishing</w:t>
+      </w:r>
+      <w:r>
+        <w:rPr>
+          <w:lang w:eastAsia="ko-KR"/>
+        </w:rPr>
+        <w:t xml:space="preserve"> system</w:t>
+      </w:r>
     </w:p>
     <w:p>
       <w:pPr>
@@ -3867,223 +4546,24 @@
         </w:numPr>
         <w:spacing w:line="360" w:lineRule="auto"/>
         <w:rPr>
-          <w:lang w:eastAsia="ko-KR"/>
-        </w:rPr>
-      </w:pPr>
-      <w:bookmarkStart w:id="10" w:name="_Toc417621263"/>
-      <w:r>
-        <w:rPr>
-          <w:lang w:eastAsia="ko-KR"/>
-        </w:rPr>
-        <w:t>General description</w:t>
-      </w:r>
-      <w:bookmarkEnd w:id="10"/>
+          <w:rFonts w:hint="eastAsia"/>
+          <w:lang w:eastAsia="ko-KR"/>
+        </w:rPr>
+      </w:pPr>
+      <w:r>
+        <w:rPr>
+          <w:lang w:eastAsia="ko-KR"/>
+        </w:rPr>
+        <w:t>ASDF use-cases</w:t>
+      </w:r>
     </w:p>
     <w:p>
       <w:pPr>
-        <w:pStyle w:val="3"/>
-        <w:numPr>
-          <w:ilvl w:val="2"/>
-          <w:numId w:val="27"/>
-        </w:numPr>
-        <w:spacing w:line="360" w:lineRule="auto"/>
-        <w:rPr>
-          <w:lang w:eastAsia="ko-KR"/>
-        </w:rPr>
-      </w:pPr>
-      <w:bookmarkStart w:id="11" w:name="_Toc417621264"/>
-      <w:r>
-        <w:rPr>
-          <w:lang w:eastAsia="ko-KR"/>
-        </w:rPr>
-        <w:t>Use cases</w:t>
-      </w:r>
-      <w:bookmarkEnd w:id="11"/>
-    </w:p>
-    <w:p>
-      <w:pPr>
-        <w:pStyle w:val="20"/>
-        <w:numPr>
-          <w:ilvl w:val="1"/>
-          <w:numId w:val="27"/>
-        </w:numPr>
-        <w:spacing w:line="360" w:lineRule="auto"/>
-        <w:rPr>
-          <w:lang w:eastAsia="ko-KR"/>
-        </w:rPr>
-      </w:pPr>
-      <w:bookmarkStart w:id="12" w:name="_Toc417621265"/>
-      <w:r>
-        <w:rPr>
-          <w:rFonts w:hint="eastAsia"/>
-          <w:lang w:eastAsia="ko-KR"/>
-        </w:rPr>
-        <w:t>Door security system</w:t>
-      </w:r>
-      <w:bookmarkEnd w:id="12"/>
-    </w:p>
-    <w:p>
-      <w:pPr>
-        <w:pStyle w:val="3"/>
-        <w:numPr>
-          <w:ilvl w:val="2"/>
-          <w:numId w:val="27"/>
-        </w:numPr>
-        <w:spacing w:line="360" w:lineRule="auto"/>
-        <w:rPr>
-          <w:lang w:eastAsia="ko-KR"/>
-        </w:rPr>
-      </w:pPr>
-      <w:bookmarkStart w:id="13" w:name="_Toc417621266"/>
-      <w:r>
-        <w:rPr>
-          <w:lang w:eastAsia="ko-KR"/>
-        </w:rPr>
-        <w:t>General description</w:t>
-      </w:r>
-      <w:bookmarkEnd w:id="13"/>
-    </w:p>
-    <w:p>
-      <w:pPr>
-        <w:pStyle w:val="3"/>
-        <w:numPr>
-          <w:ilvl w:val="2"/>
-          <w:numId w:val="27"/>
-        </w:numPr>
-        <w:spacing w:line="360" w:lineRule="auto"/>
-        <w:rPr>
-          <w:lang w:eastAsia="ko-KR"/>
-        </w:rPr>
-      </w:pPr>
-      <w:bookmarkStart w:id="14" w:name="_Toc417621267"/>
-      <w:r>
-        <w:rPr>
-          <w:lang w:eastAsia="ko-KR"/>
-        </w:rPr>
-        <w:t>Use cases</w:t>
-      </w:r>
-      <w:bookmarkEnd w:id="14"/>
-    </w:p>
-    <w:p>
-      <w:pPr>
-        <w:pStyle w:val="20"/>
-        <w:numPr>
-          <w:ilvl w:val="1"/>
-          <w:numId w:val="27"/>
-        </w:numPr>
-        <w:spacing w:line="360" w:lineRule="auto"/>
-        <w:rPr>
-          <w:lang w:eastAsia="ko-KR"/>
-        </w:rPr>
-      </w:pPr>
-      <w:bookmarkStart w:id="15" w:name="_Toc417621268"/>
-      <w:r>
-        <w:rPr>
-          <w:rFonts w:hint="eastAsia"/>
-          <w:lang w:eastAsia="ko-KR"/>
-        </w:rPr>
-        <w:t>Garage security system</w:t>
-      </w:r>
-      <w:bookmarkEnd w:id="15"/>
-    </w:p>
-    <w:p>
-      <w:pPr>
-        <w:pStyle w:val="20"/>
-        <w:numPr>
-          <w:ilvl w:val="1"/>
-          <w:numId w:val="27"/>
-        </w:numPr>
-        <w:spacing w:line="360" w:lineRule="auto"/>
-        <w:rPr>
-          <w:lang w:eastAsia="ko-KR"/>
-        </w:rPr>
-      </w:pPr>
-      <w:bookmarkStart w:id="16" w:name="_Toc417621269"/>
-      <w:r>
-        <w:rPr>
-          <w:rFonts w:hint="eastAsia"/>
-          <w:lang w:eastAsia="ko-KR"/>
-        </w:rPr>
-        <w:t>Window security system</w:t>
-      </w:r>
-      <w:bookmarkEnd w:id="16"/>
-    </w:p>
-    <w:p>
-      <w:pPr>
-        <w:pStyle w:val="20"/>
-        <w:numPr>
-          <w:ilvl w:val="1"/>
-          <w:numId w:val="27"/>
-        </w:numPr>
-        <w:spacing w:line="360" w:lineRule="auto"/>
-        <w:rPr>
-          <w:lang w:eastAsia="ko-KR"/>
-        </w:rPr>
-      </w:pPr>
-      <w:bookmarkStart w:id="17" w:name="_Toc417621270"/>
-      <w:r>
-        <w:rPr>
-          <w:lang w:eastAsia="ko-KR"/>
-        </w:rPr>
-        <w:t>CCTV system</w:t>
-      </w:r>
-      <w:bookmarkEnd w:id="17"/>
-    </w:p>
-    <w:p>
-      <w:pPr>
-        <w:pStyle w:val="20"/>
-        <w:numPr>
-          <w:ilvl w:val="1"/>
-          <w:numId w:val="27"/>
-        </w:numPr>
-        <w:spacing w:line="360" w:lineRule="auto"/>
-        <w:rPr>
-          <w:lang w:eastAsia="ko-KR"/>
-        </w:rPr>
-      </w:pPr>
-      <w:bookmarkStart w:id="18" w:name="_Toc417621271"/>
-      <w:r>
-        <w:rPr>
-          <w:lang w:eastAsia="ko-KR"/>
-        </w:rPr>
-        <w:t>Web-based m</w:t>
-      </w:r>
-      <w:r>
-        <w:rPr>
-          <w:rFonts w:hint="eastAsia"/>
-          <w:lang w:eastAsia="ko-KR"/>
-        </w:rPr>
-        <w:t>onitoring dashboard system</w:t>
-      </w:r>
-      <w:bookmarkEnd w:id="18"/>
-    </w:p>
-    <w:p>
-      <w:pPr>
-        <w:pStyle w:val="1"/>
-        <w:numPr>
-          <w:ilvl w:val="0"/>
-          <w:numId w:val="27"/>
-        </w:numPr>
-        <w:spacing w:line="360" w:lineRule="auto"/>
-        <w:rPr>
-          <w:lang w:eastAsia="ko-KR"/>
-        </w:rPr>
-      </w:pPr>
-      <w:bookmarkStart w:id="19" w:name="_Toc417621272"/>
-      <w:r>
-        <w:rPr>
-          <w:lang w:eastAsia="ko-KR"/>
-        </w:rPr>
-        <w:t>Functional Requirements</w:t>
-      </w:r>
-      <w:bookmarkEnd w:id="19"/>
-    </w:p>
-    <w:p>
-      <w:pPr>
         <w:spacing w:line="360" w:lineRule="auto"/>
         <w:ind w:left="0" w:firstLine="0"/>
       </w:pPr>
       <w:r>
+        <w:lastRenderedPageBreak/>
         <w:t xml:space="preserve"> </w:t>
       </w:r>
     </w:p>
@@ -5285,7 +5765,7 @@
             <w:rPr>
               <w:noProof/>
             </w:rPr>
-            <w:t>3</w:t>
+            <w:t>2</w:t>
           </w:r>
           <w:r>
             <w:fldChar w:fldCharType="end"/>
@@ -5306,7 +5786,7 @@
             <w:rPr>
               <w:noProof/>
             </w:rPr>
-            <w:t>5</w:t>
+            <w:t>6</w:t>
           </w:r>
           <w:r>
             <w:fldChar w:fldCharType="end"/>
@@ -9611,6 +10091,95 @@
     </w:lvl>
   </w:abstractNum>
   <w:abstractNum w:abstractNumId="36">
+    <w:nsid w:val="66AF0813"/>
+    <w:multiLevelType w:val="hybridMultilevel"/>
+    <w:tmpl w:val="8C9CDF66"/>
+    <w:lvl w:ilvl="0" w:tplc="4D96FD64">
+      <w:start w:val="1"/>
+      <w:numFmt w:val="upperLetter"/>
+      <w:lvlText w:val="%1."/>
+      <w:lvlJc w:val="left"/>
+      <w:pPr>
+        <w:ind w:left="1320" w:hanging="360"/>
+      </w:pPr>
+      <w:rPr>
+        <w:rFonts w:hint="default"/>
+      </w:rPr>
+    </w:lvl>
+    <w:lvl w:ilvl="1" w:tplc="04090019" w:tentative="1">
+      <w:start w:val="1"/>
+      <w:numFmt w:val="upperLetter"/>
+      <w:lvlText w:val="%2."/>
+      <w:lvlJc w:val="left"/>
+      <w:pPr>
+        <w:ind w:left="1760" w:hanging="400"/>
+      </w:pPr>
+    </w:lvl>
+    <w:lvl w:ilvl="2" w:tplc="0409001B" w:tentative="1">
+      <w:start w:val="1"/>
+      <w:numFmt w:val="lowerRoman"/>
+      <w:lvlText w:val="%3."/>
+      <w:lvlJc w:val="right"/>
+      <w:pPr>
+        <w:ind w:left="2160" w:hanging="400"/>
+      </w:pPr>
+    </w:lvl>
+    <w:lvl w:ilvl="3" w:tplc="0409000F" w:tentative="1">
+      <w:start w:val="1"/>
+      <w:numFmt w:val="decimal"/>
+      <w:lvlText w:val="%4."/>
+      <w:lvlJc w:val="left"/>
+      <w:pPr>
+        <w:ind w:left="2560" w:hanging="400"/>
+      </w:pPr>
+    </w:lvl>
+    <w:lvl w:ilvl="4" w:tplc="04090019" w:tentative="1">
+      <w:start w:val="1"/>
+      <w:numFmt w:val="upperLetter"/>
+      <w:lvlText w:val="%5."/>
+      <w:lvlJc w:val="left"/>
+      <w:pPr>
+        <w:ind w:left="2960" w:hanging="400"/>
+      </w:pPr>
+    </w:lvl>
+    <w:lvl w:ilvl="5" w:tplc="0409001B" w:tentative="1">
+      <w:start w:val="1"/>
+      <w:numFmt w:val="lowerRoman"/>
+      <w:lvlText w:val="%6."/>
+      <w:lvlJc w:val="right"/>
+      <w:pPr>
+        <w:ind w:left="3360" w:hanging="400"/>
+      </w:pPr>
+    </w:lvl>
+    <w:lvl w:ilvl="6" w:tplc="0409000F" w:tentative="1">
+      <w:start w:val="1"/>
+      <w:numFmt w:val="decimal"/>
+      <w:lvlText w:val="%7."/>
+      <w:lvlJc w:val="left"/>
+      <w:pPr>
+        <w:ind w:left="3760" w:hanging="400"/>
+      </w:pPr>
+    </w:lvl>
+    <w:lvl w:ilvl="7" w:tplc="04090019" w:tentative="1">
+      <w:start w:val="1"/>
+      <w:numFmt w:val="upperLetter"/>
+      <w:lvlText w:val="%8."/>
+      <w:lvlJc w:val="left"/>
+      <w:pPr>
+        <w:ind w:left="4160" w:hanging="400"/>
+      </w:pPr>
+    </w:lvl>
+    <w:lvl w:ilvl="8" w:tplc="0409001B" w:tentative="1">
+      <w:start w:val="1"/>
+      <w:numFmt w:val="lowerRoman"/>
+      <w:lvlText w:val="%9."/>
+      <w:lvlJc w:val="right"/>
+      <w:pPr>
+        <w:ind w:left="4560" w:hanging="400"/>
+      </w:pPr>
+    </w:lvl>
+  </w:abstractNum>
+  <w:abstractNum w:abstractNumId="37">
     <w:nsid w:val="6757324F"/>
     <w:multiLevelType w:val="multilevel"/>
     <w:tmpl w:val="0409001F"/>
@@ -9723,7 +10292,7 @@
       </w:pPr>
     </w:lvl>
   </w:abstractNum>
-  <w:abstractNum w:abstractNumId="37">
+  <w:abstractNum w:abstractNumId="38">
     <w:nsid w:val="687A6AE5"/>
     <w:multiLevelType w:val="hybridMultilevel"/>
     <w:tmpl w:val="5374E97C"/>
@@ -9836,7 +10405,7 @@
       </w:pPr>
     </w:lvl>
   </w:abstractNum>
-  <w:abstractNum w:abstractNumId="38">
+  <w:abstractNum w:abstractNumId="39">
     <w:nsid w:val="6A59280F"/>
     <w:multiLevelType w:val="hybridMultilevel"/>
     <w:tmpl w:val="ECDAF702"/>
@@ -9949,7 +10518,7 @@
       </w:pPr>
     </w:lvl>
   </w:abstractNum>
-  <w:abstractNum w:abstractNumId="39">
+  <w:abstractNum w:abstractNumId="40">
     <w:nsid w:val="6B421A72"/>
     <w:multiLevelType w:val="singleLevel"/>
     <w:tmpl w:val="7512C49C"/>
@@ -9964,7 +10533,185 @@
       </w:pPr>
     </w:lvl>
   </w:abstractNum>
-  <w:abstractNum w:abstractNumId="40">
+  <w:abstractNum w:abstractNumId="41">
+    <w:nsid w:val="6E29698F"/>
+    <w:multiLevelType w:val="hybridMultilevel"/>
+    <w:tmpl w:val="6BB6BE86"/>
+    <w:lvl w:ilvl="0" w:tplc="4BE4ED4E">
+      <w:start w:val="1"/>
+      <w:numFmt w:val="upperLetter"/>
+      <w:lvlText w:val="%1."/>
+      <w:lvlJc w:val="left"/>
+      <w:pPr>
+        <w:ind w:left="1320" w:hanging="360"/>
+      </w:pPr>
+      <w:rPr>
+        <w:rFonts w:hint="default"/>
+      </w:rPr>
+    </w:lvl>
+    <w:lvl w:ilvl="1" w:tplc="04090019">
+      <w:start w:val="1"/>
+      <w:numFmt w:val="upperLetter"/>
+      <w:lvlText w:val="%2."/>
+      <w:lvlJc w:val="left"/>
+      <w:pPr>
+        <w:ind w:left="1760" w:hanging="400"/>
+      </w:pPr>
+    </w:lvl>
+    <w:lvl w:ilvl="2" w:tplc="0409001B" w:tentative="1">
+      <w:start w:val="1"/>
+      <w:numFmt w:val="lowerRoman"/>
+      <w:lvlText w:val="%3."/>
+      <w:lvlJc w:val="right"/>
+      <w:pPr>
+        <w:ind w:left="2160" w:hanging="400"/>
+      </w:pPr>
+    </w:lvl>
+    <w:lvl w:ilvl="3" w:tplc="0409000F" w:tentative="1">
+      <w:start w:val="1"/>
+      <w:numFmt w:val="decimal"/>
+      <w:lvlText w:val="%4."/>
+      <w:lvlJc w:val="left"/>
+      <w:pPr>
+        <w:ind w:left="2560" w:hanging="400"/>
+      </w:pPr>
+    </w:lvl>
+    <w:lvl w:ilvl="4" w:tplc="04090019" w:tentative="1">
+      <w:start w:val="1"/>
+      <w:numFmt w:val="upperLetter"/>
+      <w:lvlText w:val="%5."/>
+      <w:lvlJc w:val="left"/>
+      <w:pPr>
+        <w:ind w:left="2960" w:hanging="400"/>
+      </w:pPr>
+    </w:lvl>
+    <w:lvl w:ilvl="5" w:tplc="0409001B" w:tentative="1">
+      <w:start w:val="1"/>
+      <w:numFmt w:val="lowerRoman"/>
+      <w:lvlText w:val="%6."/>
+      <w:lvlJc w:val="right"/>
+      <w:pPr>
+        <w:ind w:left="3360" w:hanging="400"/>
+      </w:pPr>
+    </w:lvl>
+    <w:lvl w:ilvl="6" w:tplc="0409000F" w:tentative="1">
+      <w:start w:val="1"/>
+      <w:numFmt w:val="decimal"/>
+      <w:lvlText w:val="%7."/>
+      <w:lvlJc w:val="left"/>
+      <w:pPr>
+        <w:ind w:left="3760" w:hanging="400"/>
+      </w:pPr>
+    </w:lvl>
+    <w:lvl w:ilvl="7" w:tplc="04090019" w:tentative="1">
+      <w:start w:val="1"/>
+      <w:numFmt w:val="upperLetter"/>
+      <w:lvlText w:val="%8."/>
+      <w:lvlJc w:val="left"/>
+      <w:pPr>
+        <w:ind w:left="4160" w:hanging="400"/>
+      </w:pPr>
+    </w:lvl>
+    <w:lvl w:ilvl="8" w:tplc="0409001B" w:tentative="1">
+      <w:start w:val="1"/>
+      <w:numFmt w:val="lowerRoman"/>
+      <w:lvlText w:val="%9."/>
+      <w:lvlJc w:val="right"/>
+      <w:pPr>
+        <w:ind w:left="4560" w:hanging="400"/>
+      </w:pPr>
+    </w:lvl>
+  </w:abstractNum>
+  <w:abstractNum w:abstractNumId="42">
+    <w:nsid w:val="7C4E11D1"/>
+    <w:multiLevelType w:val="hybridMultilevel"/>
+    <w:tmpl w:val="45427DE8"/>
+    <w:lvl w:ilvl="0" w:tplc="997A8AE0">
+      <w:start w:val="1"/>
+      <w:numFmt w:val="upperLetter"/>
+      <w:lvlText w:val="%1."/>
+      <w:lvlJc w:val="left"/>
+      <w:pPr>
+        <w:ind w:left="1320" w:hanging="360"/>
+      </w:pPr>
+      <w:rPr>
+        <w:rFonts w:hint="default"/>
+      </w:rPr>
+    </w:lvl>
+    <w:lvl w:ilvl="1" w:tplc="04090019" w:tentative="1">
+      <w:start w:val="1"/>
+      <w:numFmt w:val="upperLetter"/>
+      <w:lvlText w:val="%2."/>
+      <w:lvlJc w:val="left"/>
+      <w:pPr>
+        <w:ind w:left="1760" w:hanging="400"/>
+      </w:pPr>
+    </w:lvl>
+    <w:lvl w:ilvl="2" w:tplc="0409001B" w:tentative="1">
+      <w:start w:val="1"/>
+      <w:numFmt w:val="lowerRoman"/>
+      <w:lvlText w:val="%3."/>
+      <w:lvlJc w:val="right"/>
+      <w:pPr>
+        <w:ind w:left="2160" w:hanging="400"/>
+      </w:pPr>
+    </w:lvl>
+    <w:lvl w:ilvl="3" w:tplc="0409000F" w:tentative="1">
+      <w:start w:val="1"/>
+      <w:numFmt w:val="decimal"/>
+      <w:lvlText w:val="%4."/>
+      <w:lvlJc w:val="left"/>
+      <w:pPr>
+        <w:ind w:left="2560" w:hanging="400"/>
+      </w:pPr>
+    </w:lvl>
+    <w:lvl w:ilvl="4" w:tplc="04090019" w:tentative="1">
+      <w:start w:val="1"/>
+      <w:numFmt w:val="upperLetter"/>
+      <w:lvlText w:val="%5."/>
+      <w:lvlJc w:val="left"/>
+      <w:pPr>
+        <w:ind w:left="2960" w:hanging="400"/>
+      </w:pPr>
+    </w:lvl>
+    <w:lvl w:ilvl="5" w:tplc="0409001B" w:tentative="1">
+      <w:start w:val="1"/>
+      <w:numFmt w:val="lowerRoman"/>
+      <w:lvlText w:val="%6."/>
+      <w:lvlJc w:val="right"/>
+      <w:pPr>
+        <w:ind w:left="3360" w:hanging="400"/>
+      </w:pPr>
+    </w:lvl>
+    <w:lvl w:ilvl="6" w:tplc="0409000F" w:tentative="1">
+      <w:start w:val="1"/>
+      <w:numFmt w:val="decimal"/>
+      <w:lvlText w:val="%7."/>
+      <w:lvlJc w:val="left"/>
+      <w:pPr>
+        <w:ind w:left="3760" w:hanging="400"/>
+      </w:pPr>
+    </w:lvl>
+    <w:lvl w:ilvl="7" w:tplc="04090019" w:tentative="1">
+      <w:start w:val="1"/>
+      <w:numFmt w:val="upperLetter"/>
+      <w:lvlText w:val="%8."/>
+      <w:lvlJc w:val="left"/>
+      <w:pPr>
+        <w:ind w:left="4160" w:hanging="400"/>
+      </w:pPr>
+    </w:lvl>
+    <w:lvl w:ilvl="8" w:tplc="0409001B" w:tentative="1">
+      <w:start w:val="1"/>
+      <w:numFmt w:val="lowerRoman"/>
+      <w:lvlText w:val="%9."/>
+      <w:lvlJc w:val="right"/>
+      <w:pPr>
+        <w:ind w:left="4560" w:hanging="400"/>
+      </w:pPr>
+    </w:lvl>
+  </w:abstractNum>
+  <w:abstractNum w:abstractNumId="43">
     <w:nsid w:val="7DDD5C78"/>
     <w:multiLevelType w:val="multilevel"/>
     <w:tmpl w:val="AB381F38"/>
@@ -10105,7 +10852,7 @@
     </w:lvl>
   </w:abstractNum>
   <w:num w:numId="1">
-    <w:abstractNumId w:val="39"/>
+    <w:abstractNumId w:val="40"/>
   </w:num>
   <w:num w:numId="2">
     <w:abstractNumId w:val="33"/>
@@ -10180,10 +10927,10 @@
     <w:abstractNumId w:val="20"/>
   </w:num>
   <w:num w:numId="21">
-    <w:abstractNumId w:val="37"/>
+    <w:abstractNumId w:val="38"/>
   </w:num>
   <w:num w:numId="22">
-    <w:abstractNumId w:val="38"/>
+    <w:abstractNumId w:val="39"/>
   </w:num>
   <w:num w:numId="23">
     <w:abstractNumId w:val="17"/>
@@ -10204,7 +10951,7 @@
     <w:abstractNumId w:val="7"/>
   </w:num>
   <w:num w:numId="29">
-    <w:abstractNumId w:val="36"/>
+    <w:abstractNumId w:val="37"/>
   </w:num>
   <w:num w:numId="30">
     <w:abstractNumId w:val="24"/>
@@ -10225,7 +10972,7 @@
     <w:abstractNumId w:val="34"/>
   </w:num>
   <w:num w:numId="36">
-    <w:abstractNumId w:val="40"/>
+    <w:abstractNumId w:val="43"/>
   </w:num>
   <w:num w:numId="37">
     <w:abstractNumId w:val="14"/>
@@ -10271,6 +11018,15 @@
   </w:num>
   <w:num w:numId="46">
     <w:abstractNumId w:val="10"/>
+  </w:num>
+  <w:num w:numId="47">
+    <w:abstractNumId w:val="42"/>
+  </w:num>
+  <w:num w:numId="48">
+    <w:abstractNumId w:val="36"/>
+  </w:num>
+  <w:num w:numId="49">
+    <w:abstractNumId w:val="41"/>
   </w:num>
 </w:numbering>
 </file>
@@ -11431,7 +12187,7 @@
 </file>
 
 <file path=customXml/itemProps1.xml><?xml version="1.0" encoding="utf-8"?>
-<ds:datastoreItem xmlns:ds="http://schemas.openxmlformats.org/officeDocument/2006/customXml" ds:itemID="{A24C4941-BFE5-4E29-83B6-49A8FA6B040A}">
+<ds:datastoreItem xmlns:ds="http://schemas.openxmlformats.org/officeDocument/2006/customXml" ds:itemID="{7657C2CD-4610-4EED-9DBE-4D3EB6181017}">
   <ds:schemaRefs>
     <ds:schemaRef ds:uri="http://schemas.openxmlformats.org/officeDocument/2006/bibliography"/>
   </ds:schemaRefs>

--- a/Phase 1/SRS.docx
+++ b/Phase 1/SRS.docx
@@ -4292,12 +4292,7 @@
         <w:spacing w:line="360" w:lineRule="auto"/>
       </w:pPr>
       <w:r>
-        <w:t>SafeHome is expected to run 1~2 days even after power outage hap</w:t>
-      </w:r>
-      <w:bookmarkStart w:id="7" w:name="_GoBack"/>
-      <w:bookmarkEnd w:id="7"/>
-      <w:r>
-        <w:t>pens.</w:t>
+        <w:t>SafeHome is expected to run 1~2 days even after power outage happens.</w:t>
       </w:r>
     </w:p>
     <w:p>
@@ -4324,7 +4319,16 @@
         <w:spacing w:line="360" w:lineRule="auto"/>
       </w:pPr>
       <w:r>
-        <w:t>Assumes there’s no critical sensor error: monthly sensor check service will be held and broken sensors are changed as soon as possible.</w:t>
+        <w:t xml:space="preserve">Assumes </w:t>
+      </w:r>
+      <w:r>
+        <w:t>critical sensor error</w:t>
+      </w:r>
+      <w:r>
+        <w:t xml:space="preserve"> happens rarely</w:t>
+      </w:r>
+      <w:r>
+        <w:t>: monthly sensor check service will be held and broken sensors are changed as soon as possible.</w:t>
       </w:r>
     </w:p>
     <w:p>
@@ -4336,11 +4340,11 @@
         </w:numPr>
         <w:spacing w:line="360" w:lineRule="auto"/>
       </w:pPr>
-      <w:bookmarkStart w:id="8" w:name="_Toc417679349"/>
+      <w:bookmarkStart w:id="7" w:name="_Toc417679349"/>
       <w:r>
         <w:t>System Features</w:t>
       </w:r>
-      <w:bookmarkEnd w:id="8"/>
+      <w:bookmarkEnd w:id="7"/>
     </w:p>
     <w:p>
       <w:pPr>
@@ -4354,14 +4358,14 @@
           <w:lang w:eastAsia="ko-KR"/>
         </w:rPr>
       </w:pPr>
-      <w:bookmarkStart w:id="9" w:name="_Toc417679350"/>
+      <w:bookmarkStart w:id="8" w:name="_Toc417679350"/>
       <w:r>
         <w:rPr>
           <w:lang w:eastAsia="ko-KR"/>
         </w:rPr>
         <w:t>Fire extinguishing system</w:t>
       </w:r>
-      <w:bookmarkEnd w:id="9"/>
+      <w:bookmarkEnd w:id="8"/>
     </w:p>
     <w:p>
       <w:pPr>
@@ -4375,7 +4379,7 @@
           <w:lang w:eastAsia="ko-KR"/>
         </w:rPr>
       </w:pPr>
-      <w:bookmarkStart w:id="10" w:name="_Toc417679351"/>
+      <w:bookmarkStart w:id="9" w:name="_Toc417679351"/>
       <w:r>
         <w:rPr>
           <w:lang w:eastAsia="ko-KR"/>
@@ -4394,7 +4398,7 @@
         </w:rPr>
         <w:t>neral description</w:t>
       </w:r>
-      <w:bookmarkEnd w:id="10"/>
+      <w:bookmarkEnd w:id="9"/>
     </w:p>
     <w:p>
       <w:pPr>
@@ -4471,7 +4475,7 @@
           <w:lang w:eastAsia="ko-KR"/>
         </w:rPr>
       </w:pPr>
-      <w:bookmarkStart w:id="11" w:name="_Toc417679352"/>
+      <w:bookmarkStart w:id="10" w:name="_Toc417679352"/>
       <w:r>
         <w:rPr>
           <w:lang w:eastAsia="ko-KR"/>
@@ -4484,7 +4488,7 @@
         </w:rPr>
         <w:t>Use cases</w:t>
       </w:r>
-      <w:bookmarkEnd w:id="11"/>
+      <w:bookmarkEnd w:id="10"/>
     </w:p>
     <w:p>
       <w:pPr>
@@ -4522,7 +4526,7 @@
       <w:tr>
         <w:tc>
           <w:tcPr>
-            <w:tcW w:w="1672" w:type="dxa"/>
+            <w:tcW w:w="1671" w:type="dxa"/>
             <w:vAlign w:val="center"/>
           </w:tcPr>
           <w:p>
@@ -4589,7 +4593,7 @@
         </w:tc>
         <w:tc>
           <w:tcPr>
-            <w:tcW w:w="1637" w:type="dxa"/>
+            <w:tcW w:w="1638" w:type="dxa"/>
             <w:vAlign w:val="center"/>
           </w:tcPr>
           <w:p>
@@ -4637,7 +4641,7 @@
               <w:ind w:left="0" w:firstLine="0"/>
             </w:pPr>
             <w:r>
-              <w:t>Every minute</w:t>
+              <w:t>Rarely</w:t>
             </w:r>
           </w:p>
         </w:tc>
@@ -4645,7 +4649,7 @@
       <w:tr>
         <w:tc>
           <w:tcPr>
-            <w:tcW w:w="1672" w:type="dxa"/>
+            <w:tcW w:w="1671" w:type="dxa"/>
             <w:vAlign w:val="center"/>
           </w:tcPr>
           <w:p>
@@ -4707,7 +4711,7 @@
         </w:tc>
         <w:tc>
           <w:tcPr>
-            <w:tcW w:w="1637" w:type="dxa"/>
+            <w:tcW w:w="1638" w:type="dxa"/>
             <w:vAlign w:val="center"/>
           </w:tcPr>
           <w:p>
@@ -4779,7 +4783,7 @@
       <w:tr>
         <w:tc>
           <w:tcPr>
-            <w:tcW w:w="1672" w:type="dxa"/>
+            <w:tcW w:w="1671" w:type="dxa"/>
             <w:vAlign w:val="center"/>
           </w:tcPr>
           <w:p>
@@ -4888,7 +4892,7 @@
         </w:tc>
         <w:tc>
           <w:tcPr>
-            <w:tcW w:w="1638" w:type="dxa"/>
+            <w:tcW w:w="1639" w:type="dxa"/>
             <w:vAlign w:val="center"/>
           </w:tcPr>
           <w:p>
@@ -4908,36 +4912,30 @@
       <w:tr>
         <w:tc>
           <w:tcPr>
-            <w:tcW w:w="1672" w:type="dxa"/>
-            <w:vAlign w:val="center"/>
-          </w:tcPr>
-          <w:p>
-            <w:pPr>
-              <w:spacing w:line="360" w:lineRule="auto"/>
-              <w:ind w:left="0" w:firstLine="0"/>
-              <w:rPr>
-                <w:rFonts w:hint="eastAsia"/>
-                <w:lang w:eastAsia="ko-KR"/>
-              </w:rPr>
-            </w:pPr>
-            <w:r>
-              <w:rPr>
-                <w:lang w:eastAsia="ko-KR"/>
-              </w:rPr>
-              <w:t>Primary</w:t>
-            </w:r>
-            <w:r>
-              <w:rPr>
-                <w:rFonts w:hint="eastAsia"/>
-                <w:lang w:eastAsia="ko-KR"/>
-              </w:rPr>
-              <w:t xml:space="preserve"> actor</w:t>
-            </w:r>
-          </w:p>
-        </w:tc>
-        <w:tc>
-          <w:tcPr>
-            <w:tcW w:w="8218" w:type="dxa"/>
+            <w:tcW w:w="1671" w:type="dxa"/>
+            <w:vAlign w:val="center"/>
+          </w:tcPr>
+          <w:p>
+            <w:pPr>
+              <w:spacing w:line="360" w:lineRule="auto"/>
+              <w:ind w:left="0" w:firstLine="0"/>
+              <w:rPr>
+                <w:rFonts w:hint="eastAsia"/>
+                <w:lang w:eastAsia="ko-KR"/>
+              </w:rPr>
+            </w:pPr>
+            <w:r>
+              <w:rPr>
+                <w:rFonts w:hint="eastAsia"/>
+                <w:lang w:eastAsia="ko-KR"/>
+              </w:rPr>
+              <w:t>Priority</w:t>
+            </w:r>
+          </w:p>
+        </w:tc>
+        <w:tc>
+          <w:tcPr>
+            <w:tcW w:w="8219" w:type="dxa"/>
             <w:gridSpan w:val="5"/>
             <w:vAlign w:val="center"/>
           </w:tcPr>
@@ -4945,9 +4943,15 @@
             <w:pPr>
               <w:spacing w:line="360" w:lineRule="auto"/>
               <w:ind w:left="0" w:firstLine="0"/>
-            </w:pPr>
-            <w:r>
-              <w:t>SafeHome sensor system, User</w:t>
+              <w:rPr>
+                <w:rFonts w:hint="eastAsia"/>
+              </w:rPr>
+            </w:pPr>
+            <w:r>
+              <w:rPr>
+                <w:rFonts w:hint="eastAsia"/>
+              </w:rPr>
+              <w:t>Medium</w:t>
             </w:r>
           </w:p>
         </w:tc>
@@ -4955,29 +4959,36 @@
       <w:tr>
         <w:tc>
           <w:tcPr>
-            <w:tcW w:w="1672" w:type="dxa"/>
-            <w:vAlign w:val="center"/>
-          </w:tcPr>
-          <w:p>
-            <w:pPr>
-              <w:spacing w:line="360" w:lineRule="auto"/>
-              <w:ind w:left="0" w:firstLine="0"/>
-              <w:rPr>
-                <w:rFonts w:hint="eastAsia"/>
-                <w:lang w:eastAsia="ko-KR"/>
-              </w:rPr>
-            </w:pPr>
-            <w:r>
-              <w:rPr>
-                <w:lang w:eastAsia="ko-KR"/>
-              </w:rPr>
-              <w:t>Title</w:t>
-            </w:r>
-          </w:p>
-        </w:tc>
-        <w:tc>
-          <w:tcPr>
-            <w:tcW w:w="8218" w:type="dxa"/>
+            <w:tcW w:w="1671" w:type="dxa"/>
+            <w:vAlign w:val="center"/>
+          </w:tcPr>
+          <w:p>
+            <w:pPr>
+              <w:spacing w:line="360" w:lineRule="auto"/>
+              <w:ind w:left="0" w:firstLine="0"/>
+              <w:rPr>
+                <w:rFonts w:hint="eastAsia"/>
+                <w:lang w:eastAsia="ko-KR"/>
+              </w:rPr>
+            </w:pPr>
+            <w:r>
+              <w:rPr>
+                <w:lang w:eastAsia="ko-KR"/>
+              </w:rPr>
+              <w:t>Primary</w:t>
+            </w:r>
+            <w:r>
+              <w:rPr>
+                <w:rFonts w:hint="eastAsia"/>
+                <w:lang w:eastAsia="ko-KR"/>
+              </w:rPr>
+              <w:t xml:space="preserve"> actor</w:t>
+            </w:r>
+          </w:p>
+        </w:tc>
+        <w:tc>
+          <w:tcPr>
+            <w:tcW w:w="8219" w:type="dxa"/>
             <w:gridSpan w:val="5"/>
             <w:vAlign w:val="center"/>
           </w:tcPr>
@@ -4987,10 +4998,13 @@
               <w:ind w:left="0" w:firstLine="0"/>
             </w:pPr>
             <w:r>
-              <w:rPr>
-                <w:rFonts w:hint="eastAsia"/>
-              </w:rPr>
-              <w:t>Gas leak alert</w:t>
+              <w:t>S</w:t>
+            </w:r>
+            <w:r>
+              <w:t xml:space="preserve">afeHome </w:t>
+            </w:r>
+            <w:r>
+              <w:t>system, User</w:t>
             </w:r>
           </w:p>
         </w:tc>
@@ -4998,7 +5012,50 @@
       <w:tr>
         <w:tc>
           <w:tcPr>
-            <w:tcW w:w="1672" w:type="dxa"/>
+            <w:tcW w:w="1671" w:type="dxa"/>
+            <w:vAlign w:val="center"/>
+          </w:tcPr>
+          <w:p>
+            <w:pPr>
+              <w:spacing w:line="360" w:lineRule="auto"/>
+              <w:ind w:left="0" w:firstLine="0"/>
+              <w:rPr>
+                <w:rFonts w:hint="eastAsia"/>
+                <w:lang w:eastAsia="ko-KR"/>
+              </w:rPr>
+            </w:pPr>
+            <w:r>
+              <w:rPr>
+                <w:lang w:eastAsia="ko-KR"/>
+              </w:rPr>
+              <w:t>Title</w:t>
+            </w:r>
+          </w:p>
+        </w:tc>
+        <w:tc>
+          <w:tcPr>
+            <w:tcW w:w="8219" w:type="dxa"/>
+            <w:gridSpan w:val="5"/>
+            <w:vAlign w:val="center"/>
+          </w:tcPr>
+          <w:p>
+            <w:pPr>
+              <w:spacing w:line="360" w:lineRule="auto"/>
+              <w:ind w:left="0" w:firstLine="0"/>
+            </w:pPr>
+            <w:r>
+              <w:rPr>
+                <w:rFonts w:hint="eastAsia"/>
+              </w:rPr>
+              <w:t>Gas leak alert</w:t>
+            </w:r>
+          </w:p>
+        </w:tc>
+      </w:tr>
+      <w:tr>
+        <w:tc>
+          <w:tcPr>
+            <w:tcW w:w="1671" w:type="dxa"/>
             <w:vAlign w:val="center"/>
           </w:tcPr>
           <w:p>
@@ -5021,7 +5078,7 @@
         </w:tc>
         <w:tc>
           <w:tcPr>
-            <w:tcW w:w="8218" w:type="dxa"/>
+            <w:tcW w:w="8219" w:type="dxa"/>
             <w:gridSpan w:val="5"/>
             <w:vAlign w:val="center"/>
           </w:tcPr>
@@ -5031,28 +5088,16 @@
               <w:ind w:left="0" w:firstLine="0"/>
             </w:pPr>
             <w:r>
-              <w:rPr>
-                <w:rFonts w:hint="eastAsia"/>
-              </w:rPr>
-              <w:t>User</w:t>
-            </w:r>
-            <w:r>
-              <w:t>’s contact information is registered to SafeHome system.</w:t>
-            </w:r>
-          </w:p>
-          <w:p>
-            <w:pPr>
-              <w:spacing w:line="360" w:lineRule="auto"/>
-              <w:ind w:left="0" w:firstLine="0"/>
-            </w:pPr>
-            <w:r>
               <w:t>User has set the configuration to use “Gas leak alert”</w:t>
             </w:r>
           </w:p>
           <w:p>
             <w:pPr>
               <w:spacing w:line="360" w:lineRule="auto"/>
-              <w:ind w:left="0" w:firstLine="0"/>
+              <w:rPr>
+                <w:rFonts w:hint="eastAsia"/>
+                <w:lang w:eastAsia="ko-KR"/>
+              </w:rPr>
             </w:pPr>
             <w:r>
               <w:lastRenderedPageBreak/>
@@ -5064,7 +5109,7 @@
       <w:tr>
         <w:tc>
           <w:tcPr>
-            <w:tcW w:w="1672" w:type="dxa"/>
+            <w:tcW w:w="1671" w:type="dxa"/>
             <w:vAlign w:val="center"/>
           </w:tcPr>
           <w:p>
@@ -5088,7 +5133,7 @@
         </w:tc>
         <w:tc>
           <w:tcPr>
-            <w:tcW w:w="8218" w:type="dxa"/>
+            <w:tcW w:w="8219" w:type="dxa"/>
             <w:gridSpan w:val="5"/>
             <w:vAlign w:val="center"/>
           </w:tcPr>
@@ -5132,7 +5177,7 @@
       <w:tr>
         <w:tc>
           <w:tcPr>
-            <w:tcW w:w="1672" w:type="dxa"/>
+            <w:tcW w:w="1671" w:type="dxa"/>
             <w:vAlign w:val="center"/>
           </w:tcPr>
           <w:p>
@@ -5153,7 +5198,7 @@
         </w:tc>
         <w:tc>
           <w:tcPr>
-            <w:tcW w:w="8218" w:type="dxa"/>
+            <w:tcW w:w="8219" w:type="dxa"/>
             <w:gridSpan w:val="5"/>
             <w:vAlign w:val="center"/>
           </w:tcPr>
@@ -5278,7 +5323,7 @@
       <w:tr>
         <w:tc>
           <w:tcPr>
-            <w:tcW w:w="1672" w:type="dxa"/>
+            <w:tcW w:w="1671" w:type="dxa"/>
             <w:vAlign w:val="center"/>
           </w:tcPr>
           <w:p>
@@ -5301,10 +5346,25 @@
         </w:tc>
         <w:tc>
           <w:tcPr>
-            <w:tcW w:w="8218" w:type="dxa"/>
+            <w:tcW w:w="8219" w:type="dxa"/>
             <w:gridSpan w:val="5"/>
             <w:vAlign w:val="center"/>
           </w:tcPr>
+          <w:p>
+            <w:pPr>
+              <w:spacing w:line="360" w:lineRule="auto"/>
+              <w:ind w:left="0" w:firstLine="0"/>
+            </w:pPr>
+            <w:r>
+              <w:rPr>
+                <w:rFonts w:hint="eastAsia"/>
+              </w:rPr>
+              <w:t xml:space="preserve">1a. </w:t>
+            </w:r>
+            <w:r>
+              <w:t>SafeHome gas sensor didn’t detected high level of LPG gas</w:t>
+            </w:r>
+          </w:p>
           <w:p>
             <w:pPr>
               <w:spacing w:line="360" w:lineRule="auto"/>
@@ -5356,6 +5416,2503 @@
             <w:r>
               <w:t>2a2. The SafeHome system powers ventilating system on to lower gas level.</w:t>
             </w:r>
+          </w:p>
+        </w:tc>
+      </w:tr>
+    </w:tbl>
+    <w:p>
+      <w:pPr>
+        <w:pStyle w:val="4"/>
+        <w:rPr>
+          <w:lang w:eastAsia="ko-KR"/>
+        </w:rPr>
+      </w:pPr>
+    </w:p>
+    <w:p>
+      <w:pPr>
+        <w:pStyle w:val="4"/>
+        <w:numPr>
+          <w:ilvl w:val="3"/>
+          <w:numId w:val="2"/>
+        </w:numPr>
+        <w:rPr>
+          <w:lang w:eastAsia="ko-KR"/>
+        </w:rPr>
+      </w:pPr>
+      <w:r>
+        <w:rPr>
+          <w:rFonts w:hint="eastAsia"/>
+          <w:lang w:eastAsia="ko-KR"/>
+        </w:rPr>
+        <w:t>Fire alert</w:t>
+      </w:r>
+    </w:p>
+    <w:tbl>
+      <w:tblPr>
+        <w:tblStyle w:val="ac"/>
+        <w:tblW w:w="0" w:type="auto"/>
+        <w:tblLook w:val="04A0" w:firstRow="1" w:lastRow="0" w:firstColumn="1" w:lastColumn="0" w:noHBand="0" w:noVBand="1"/>
+      </w:tblPr>
+      <w:tblGrid>
+        <w:gridCol w:w="1671"/>
+        <w:gridCol w:w="1649"/>
+        <w:gridCol w:w="1655"/>
+        <w:gridCol w:w="1638"/>
+        <w:gridCol w:w="1638"/>
+        <w:gridCol w:w="1639"/>
+      </w:tblGrid>
+      <w:tr>
+        <w:tc>
+          <w:tcPr>
+            <w:tcW w:w="1671" w:type="dxa"/>
+            <w:vAlign w:val="center"/>
+          </w:tcPr>
+          <w:p>
+            <w:pPr>
+              <w:spacing w:line="360" w:lineRule="auto"/>
+              <w:ind w:left="0" w:firstLine="0"/>
+              <w:rPr>
+                <w:lang w:eastAsia="ko-KR"/>
+              </w:rPr>
+            </w:pPr>
+            <w:r>
+              <w:rPr>
+                <w:lang w:eastAsia="ko-KR"/>
+              </w:rPr>
+              <w:t>Use case</w:t>
+            </w:r>
+            <w:r>
+              <w:rPr>
+                <w:rFonts w:hint="eastAsia"/>
+                <w:lang w:eastAsia="ko-KR"/>
+              </w:rPr>
+              <w:t xml:space="preserve"> Number</w:t>
+            </w:r>
+          </w:p>
+        </w:tc>
+        <w:tc>
+          <w:tcPr>
+            <w:tcW w:w="1649" w:type="dxa"/>
+            <w:vAlign w:val="center"/>
+          </w:tcPr>
+          <w:p>
+            <w:pPr>
+              <w:spacing w:line="360" w:lineRule="auto"/>
+              <w:ind w:left="0" w:firstLine="0"/>
+            </w:pPr>
+            <w:r>
+              <w:rPr>
+                <w:rFonts w:hint="eastAsia"/>
+              </w:rPr>
+              <w:t>3.1.2.2</w:t>
+            </w:r>
+          </w:p>
+        </w:tc>
+        <w:tc>
+          <w:tcPr>
+            <w:tcW w:w="1655" w:type="dxa"/>
+            <w:vAlign w:val="center"/>
+          </w:tcPr>
+          <w:p>
+            <w:pPr>
+              <w:spacing w:line="360" w:lineRule="auto"/>
+              <w:ind w:left="0" w:firstLine="0"/>
+              <w:rPr>
+                <w:lang w:eastAsia="ko-KR"/>
+              </w:rPr>
+            </w:pPr>
+            <w:r>
+              <w:rPr>
+                <w:lang w:eastAsia="ko-KR"/>
+              </w:rPr>
+              <w:t>Feature Number</w:t>
+            </w:r>
+          </w:p>
+        </w:tc>
+        <w:tc>
+          <w:tcPr>
+            <w:tcW w:w="1638" w:type="dxa"/>
+            <w:vAlign w:val="center"/>
+          </w:tcPr>
+          <w:p>
+            <w:pPr>
+              <w:spacing w:line="360" w:lineRule="auto"/>
+              <w:ind w:left="0" w:firstLine="0"/>
+            </w:pPr>
+            <w:r>
+              <w:rPr>
+                <w:rFonts w:hint="eastAsia"/>
+              </w:rPr>
+              <w:t>3.1</w:t>
+            </w:r>
+          </w:p>
+        </w:tc>
+        <w:tc>
+          <w:tcPr>
+            <w:tcW w:w="1638" w:type="dxa"/>
+            <w:vAlign w:val="center"/>
+          </w:tcPr>
+          <w:p>
+            <w:pPr>
+              <w:spacing w:line="360" w:lineRule="auto"/>
+              <w:ind w:left="0" w:firstLine="0"/>
+              <w:rPr>
+                <w:lang w:eastAsia="ko-KR"/>
+              </w:rPr>
+            </w:pPr>
+            <w:r>
+              <w:rPr>
+                <w:lang w:eastAsia="ko-KR"/>
+              </w:rPr>
+              <w:t>Frequency of Use</w:t>
+            </w:r>
+          </w:p>
+        </w:tc>
+        <w:tc>
+          <w:tcPr>
+            <w:tcW w:w="1639" w:type="dxa"/>
+            <w:vAlign w:val="center"/>
+          </w:tcPr>
+          <w:p>
+            <w:pPr>
+              <w:spacing w:line="360" w:lineRule="auto"/>
+              <w:ind w:left="0" w:firstLine="0"/>
+            </w:pPr>
+            <w:r>
+              <w:t>Rarely</w:t>
+            </w:r>
+          </w:p>
+        </w:tc>
+      </w:tr>
+      <w:tr>
+        <w:tc>
+          <w:tcPr>
+            <w:tcW w:w="1671" w:type="dxa"/>
+            <w:vAlign w:val="center"/>
+          </w:tcPr>
+          <w:p>
+            <w:pPr>
+              <w:spacing w:line="360" w:lineRule="auto"/>
+              <w:ind w:left="0" w:firstLine="0"/>
+              <w:rPr>
+                <w:lang w:eastAsia="ko-KR"/>
+              </w:rPr>
+            </w:pPr>
+            <w:r>
+              <w:rPr>
+                <w:rFonts w:hint="eastAsia"/>
+                <w:lang w:eastAsia="ko-KR"/>
+              </w:rPr>
+              <w:t>Created date</w:t>
+            </w:r>
+          </w:p>
+        </w:tc>
+        <w:tc>
+          <w:tcPr>
+            <w:tcW w:w="1649" w:type="dxa"/>
+            <w:vAlign w:val="center"/>
+          </w:tcPr>
+          <w:p>
+            <w:pPr>
+              <w:spacing w:line="360" w:lineRule="auto"/>
+              <w:ind w:left="0" w:firstLine="0"/>
+            </w:pPr>
+            <w:r>
+              <w:rPr>
+                <w:rFonts w:hint="eastAsia"/>
+              </w:rPr>
+              <w:t>4/25/2015</w:t>
+            </w:r>
+          </w:p>
+        </w:tc>
+        <w:tc>
+          <w:tcPr>
+            <w:tcW w:w="1655" w:type="dxa"/>
+            <w:vAlign w:val="center"/>
+          </w:tcPr>
+          <w:p>
+            <w:pPr>
+              <w:spacing w:line="360" w:lineRule="auto"/>
+              <w:ind w:left="0" w:firstLine="0"/>
+              <w:rPr>
+                <w:lang w:eastAsia="ko-KR"/>
+              </w:rPr>
+            </w:pPr>
+            <w:r>
+              <w:rPr>
+                <w:rFonts w:hint="eastAsia"/>
+                <w:lang w:eastAsia="ko-KR"/>
+              </w:rPr>
+              <w:t>Author</w:t>
+            </w:r>
+          </w:p>
+        </w:tc>
+        <w:tc>
+          <w:tcPr>
+            <w:tcW w:w="1638" w:type="dxa"/>
+            <w:vAlign w:val="center"/>
+          </w:tcPr>
+          <w:p>
+            <w:pPr>
+              <w:spacing w:line="360" w:lineRule="auto"/>
+              <w:ind w:left="0" w:firstLine="0"/>
+            </w:pPr>
+            <w:proofErr w:type="spellStart"/>
+            <w:r>
+              <w:rPr>
+                <w:rFonts w:hint="eastAsia"/>
+              </w:rPr>
+              <w:t>Seokju</w:t>
+            </w:r>
+            <w:proofErr w:type="spellEnd"/>
+            <w:r>
+              <w:rPr>
+                <w:rFonts w:hint="eastAsia"/>
+              </w:rPr>
+              <w:t xml:space="preserve"> Hong</w:t>
+            </w:r>
+          </w:p>
+        </w:tc>
+        <w:tc>
+          <w:tcPr>
+            <w:tcW w:w="1638" w:type="dxa"/>
+            <w:vAlign w:val="center"/>
+          </w:tcPr>
+          <w:p>
+            <w:pPr>
+              <w:spacing w:line="360" w:lineRule="auto"/>
+              <w:ind w:left="0" w:firstLine="0"/>
+            </w:pPr>
+            <w:r>
+              <w:rPr>
+                <w:rFonts w:hint="eastAsia"/>
+              </w:rPr>
+              <w:t>Owner</w:t>
+            </w:r>
+          </w:p>
+        </w:tc>
+        <w:tc>
+          <w:tcPr>
+            <w:tcW w:w="1639" w:type="dxa"/>
+            <w:vAlign w:val="center"/>
+          </w:tcPr>
+          <w:p>
+            <w:pPr>
+              <w:spacing w:line="360" w:lineRule="auto"/>
+              <w:ind w:left="0" w:firstLine="0"/>
+            </w:pPr>
+            <w:proofErr w:type="spellStart"/>
+            <w:r>
+              <w:rPr>
+                <w:rFonts w:hint="eastAsia"/>
+              </w:rPr>
+              <w:t>Seokju</w:t>
+            </w:r>
+            <w:proofErr w:type="spellEnd"/>
+            <w:r>
+              <w:rPr>
+                <w:rFonts w:hint="eastAsia"/>
+              </w:rPr>
+              <w:t xml:space="preserve"> Hong</w:t>
+            </w:r>
+          </w:p>
+        </w:tc>
+      </w:tr>
+      <w:tr>
+        <w:tc>
+          <w:tcPr>
+            <w:tcW w:w="1671" w:type="dxa"/>
+            <w:vAlign w:val="center"/>
+          </w:tcPr>
+          <w:p>
+            <w:pPr>
+              <w:spacing w:line="360" w:lineRule="auto"/>
+              <w:ind w:left="0" w:firstLine="0"/>
+              <w:rPr>
+                <w:lang w:eastAsia="ko-KR"/>
+              </w:rPr>
+            </w:pPr>
+            <w:r>
+              <w:rPr>
+                <w:rFonts w:hint="eastAsia"/>
+                <w:lang w:eastAsia="ko-KR"/>
+              </w:rPr>
+              <w:t>Updated date</w:t>
+            </w:r>
+          </w:p>
+        </w:tc>
+        <w:tc>
+          <w:tcPr>
+            <w:tcW w:w="1649" w:type="dxa"/>
+            <w:vAlign w:val="center"/>
+          </w:tcPr>
+          <w:p>
+            <w:pPr>
+              <w:spacing w:line="360" w:lineRule="auto"/>
+              <w:ind w:left="0" w:firstLine="0"/>
+            </w:pPr>
+            <w:r>
+              <w:rPr>
+                <w:rFonts w:hint="eastAsia"/>
+              </w:rPr>
+              <w:t>4/25</w:t>
+            </w:r>
+            <w:r>
+              <w:t>/2015</w:t>
+            </w:r>
+          </w:p>
+        </w:tc>
+        <w:tc>
+          <w:tcPr>
+            <w:tcW w:w="1655" w:type="dxa"/>
+            <w:vAlign w:val="center"/>
+          </w:tcPr>
+          <w:p>
+            <w:pPr>
+              <w:spacing w:line="360" w:lineRule="auto"/>
+              <w:ind w:left="0" w:firstLine="0"/>
+              <w:rPr>
+                <w:lang w:eastAsia="ko-KR"/>
+              </w:rPr>
+            </w:pPr>
+            <w:r>
+              <w:rPr>
+                <w:rFonts w:hint="eastAsia"/>
+                <w:lang w:eastAsia="ko-KR"/>
+              </w:rPr>
+              <w:t>Updated by</w:t>
+            </w:r>
+          </w:p>
+        </w:tc>
+        <w:tc>
+          <w:tcPr>
+            <w:tcW w:w="1638" w:type="dxa"/>
+            <w:vAlign w:val="center"/>
+          </w:tcPr>
+          <w:p>
+            <w:pPr>
+              <w:spacing w:line="360" w:lineRule="auto"/>
+              <w:ind w:left="0" w:firstLine="0"/>
+            </w:pPr>
+            <w:proofErr w:type="spellStart"/>
+            <w:r>
+              <w:rPr>
+                <w:rFonts w:hint="eastAsia"/>
+              </w:rPr>
+              <w:t>Seokju</w:t>
+            </w:r>
+            <w:proofErr w:type="spellEnd"/>
+            <w:r>
+              <w:rPr>
+                <w:rFonts w:hint="eastAsia"/>
+              </w:rPr>
+              <w:t xml:space="preserve"> Hong</w:t>
+            </w:r>
+          </w:p>
+        </w:tc>
+        <w:tc>
+          <w:tcPr>
+            <w:tcW w:w="1638" w:type="dxa"/>
+            <w:vAlign w:val="center"/>
+          </w:tcPr>
+          <w:p>
+            <w:pPr>
+              <w:spacing w:line="360" w:lineRule="auto"/>
+              <w:ind w:left="0" w:firstLine="0"/>
+            </w:pPr>
+            <w:r>
+              <w:t>Revision #</w:t>
+            </w:r>
+          </w:p>
+        </w:tc>
+        <w:tc>
+          <w:tcPr>
+            <w:tcW w:w="1639" w:type="dxa"/>
+            <w:vAlign w:val="center"/>
+          </w:tcPr>
+          <w:p>
+            <w:pPr>
+              <w:spacing w:line="360" w:lineRule="auto"/>
+              <w:ind w:left="0" w:firstLine="0"/>
+            </w:pPr>
+            <w:r>
+              <w:rPr>
+                <w:rFonts w:hint="eastAsia"/>
+              </w:rPr>
+              <w:t>0</w:t>
+            </w:r>
+          </w:p>
+        </w:tc>
+      </w:tr>
+      <w:tr>
+        <w:tc>
+          <w:tcPr>
+            <w:tcW w:w="1671" w:type="dxa"/>
+            <w:vAlign w:val="center"/>
+          </w:tcPr>
+          <w:p>
+            <w:pPr>
+              <w:spacing w:line="360" w:lineRule="auto"/>
+              <w:ind w:left="0" w:firstLine="0"/>
+              <w:rPr>
+                <w:rFonts w:hint="eastAsia"/>
+                <w:lang w:eastAsia="ko-KR"/>
+              </w:rPr>
+            </w:pPr>
+            <w:r>
+              <w:rPr>
+                <w:rFonts w:hint="eastAsia"/>
+                <w:lang w:eastAsia="ko-KR"/>
+              </w:rPr>
+              <w:t>Priority</w:t>
+            </w:r>
+          </w:p>
+        </w:tc>
+        <w:tc>
+          <w:tcPr>
+            <w:tcW w:w="8219" w:type="dxa"/>
+            <w:gridSpan w:val="5"/>
+            <w:vAlign w:val="center"/>
+          </w:tcPr>
+          <w:p>
+            <w:pPr>
+              <w:spacing w:line="360" w:lineRule="auto"/>
+              <w:ind w:left="0" w:firstLine="0"/>
+              <w:rPr>
+                <w:rFonts w:hint="eastAsia"/>
+              </w:rPr>
+            </w:pPr>
+            <w:r>
+              <w:t>High</w:t>
+            </w:r>
+          </w:p>
+        </w:tc>
+      </w:tr>
+      <w:tr>
+        <w:tc>
+          <w:tcPr>
+            <w:tcW w:w="1671" w:type="dxa"/>
+            <w:vAlign w:val="center"/>
+          </w:tcPr>
+          <w:p>
+            <w:pPr>
+              <w:spacing w:line="360" w:lineRule="auto"/>
+              <w:ind w:left="0" w:firstLine="0"/>
+              <w:rPr>
+                <w:rFonts w:hint="eastAsia"/>
+                <w:lang w:eastAsia="ko-KR"/>
+              </w:rPr>
+            </w:pPr>
+            <w:r>
+              <w:rPr>
+                <w:lang w:eastAsia="ko-KR"/>
+              </w:rPr>
+              <w:t>Primary</w:t>
+            </w:r>
+            <w:r>
+              <w:rPr>
+                <w:rFonts w:hint="eastAsia"/>
+                <w:lang w:eastAsia="ko-KR"/>
+              </w:rPr>
+              <w:t xml:space="preserve"> actor</w:t>
+            </w:r>
+          </w:p>
+        </w:tc>
+        <w:tc>
+          <w:tcPr>
+            <w:tcW w:w="8219" w:type="dxa"/>
+            <w:gridSpan w:val="5"/>
+            <w:vAlign w:val="center"/>
+          </w:tcPr>
+          <w:p>
+            <w:pPr>
+              <w:spacing w:line="360" w:lineRule="auto"/>
+              <w:ind w:left="0" w:firstLine="0"/>
+            </w:pPr>
+            <w:r>
+              <w:t>SafeHome system</w:t>
+            </w:r>
+          </w:p>
+        </w:tc>
+      </w:tr>
+      <w:tr>
+        <w:tc>
+          <w:tcPr>
+            <w:tcW w:w="1671" w:type="dxa"/>
+            <w:vAlign w:val="center"/>
+          </w:tcPr>
+          <w:p>
+            <w:pPr>
+              <w:spacing w:line="360" w:lineRule="auto"/>
+              <w:ind w:left="0" w:firstLine="0"/>
+              <w:rPr>
+                <w:rFonts w:hint="eastAsia"/>
+                <w:lang w:eastAsia="ko-KR"/>
+              </w:rPr>
+            </w:pPr>
+            <w:r>
+              <w:rPr>
+                <w:lang w:eastAsia="ko-KR"/>
+              </w:rPr>
+              <w:t>Title</w:t>
+            </w:r>
+          </w:p>
+        </w:tc>
+        <w:tc>
+          <w:tcPr>
+            <w:tcW w:w="8219" w:type="dxa"/>
+            <w:gridSpan w:val="5"/>
+            <w:vAlign w:val="center"/>
+          </w:tcPr>
+          <w:p>
+            <w:pPr>
+              <w:spacing w:line="360" w:lineRule="auto"/>
+              <w:ind w:left="0" w:firstLine="0"/>
+            </w:pPr>
+            <w:r>
+              <w:t>Fire alert</w:t>
+            </w:r>
+          </w:p>
+        </w:tc>
+      </w:tr>
+      <w:tr>
+        <w:tc>
+          <w:tcPr>
+            <w:tcW w:w="1671" w:type="dxa"/>
+            <w:vAlign w:val="center"/>
+          </w:tcPr>
+          <w:p>
+            <w:pPr>
+              <w:spacing w:line="360" w:lineRule="auto"/>
+              <w:ind w:left="0" w:firstLine="0"/>
+              <w:rPr>
+                <w:rFonts w:hint="eastAsia"/>
+                <w:lang w:eastAsia="ko-KR"/>
+              </w:rPr>
+            </w:pPr>
+            <w:r>
+              <w:rPr>
+                <w:rFonts w:hint="eastAsia"/>
+                <w:lang w:eastAsia="ko-KR"/>
+              </w:rPr>
+              <w:t>Preconditions</w:t>
+            </w:r>
+          </w:p>
+        </w:tc>
+        <w:tc>
+          <w:tcPr>
+            <w:tcW w:w="8219" w:type="dxa"/>
+            <w:gridSpan w:val="5"/>
+            <w:vAlign w:val="center"/>
+          </w:tcPr>
+          <w:p>
+            <w:pPr>
+              <w:spacing w:line="360" w:lineRule="auto"/>
+              <w:ind w:left="0" w:firstLine="0"/>
+            </w:pPr>
+            <w:r>
+              <w:t>User has set configuration to use “Fire alert”</w:t>
+            </w:r>
+          </w:p>
+          <w:p>
+            <w:pPr>
+              <w:spacing w:line="360" w:lineRule="auto"/>
+              <w:ind w:left="0" w:firstLine="0"/>
+            </w:pPr>
+            <w:r>
+              <w:t>Carbon monoxide concentration value is over threshold value, and temperature value is over threshold value</w:t>
+            </w:r>
+          </w:p>
+        </w:tc>
+      </w:tr>
+      <w:tr>
+        <w:tc>
+          <w:tcPr>
+            <w:tcW w:w="1671" w:type="dxa"/>
+            <w:vAlign w:val="center"/>
+          </w:tcPr>
+          <w:p>
+            <w:pPr>
+              <w:spacing w:line="360" w:lineRule="auto"/>
+              <w:ind w:left="0" w:firstLine="0"/>
+              <w:rPr>
+                <w:lang w:eastAsia="ko-KR"/>
+              </w:rPr>
+            </w:pPr>
+            <w:proofErr w:type="spellStart"/>
+            <w:r>
+              <w:rPr>
+                <w:lang w:eastAsia="ko-KR"/>
+              </w:rPr>
+              <w:t>Postconditions</w:t>
+            </w:r>
+            <w:proofErr w:type="spellEnd"/>
+          </w:p>
+        </w:tc>
+        <w:tc>
+          <w:tcPr>
+            <w:tcW w:w="8219" w:type="dxa"/>
+            <w:gridSpan w:val="5"/>
+            <w:vAlign w:val="center"/>
+          </w:tcPr>
+          <w:p>
+            <w:pPr>
+              <w:spacing w:line="360" w:lineRule="auto"/>
+              <w:ind w:left="0" w:firstLine="0"/>
+              <w:rPr>
+                <w:lang w:eastAsia="ko-KR"/>
+              </w:rPr>
+            </w:pPr>
+          </w:p>
+        </w:tc>
+      </w:tr>
+      <w:tr>
+        <w:tc>
+          <w:tcPr>
+            <w:tcW w:w="1671" w:type="dxa"/>
+            <w:vAlign w:val="center"/>
+          </w:tcPr>
+          <w:p>
+            <w:pPr>
+              <w:spacing w:line="360" w:lineRule="auto"/>
+              <w:ind w:left="0" w:firstLine="0"/>
+              <w:rPr>
+                <w:lang w:eastAsia="ko-KR"/>
+              </w:rPr>
+            </w:pPr>
+            <w:r>
+              <w:rPr>
+                <w:lang w:eastAsia="ko-KR"/>
+              </w:rPr>
+              <w:t>Main success scenario</w:t>
+            </w:r>
+          </w:p>
+        </w:tc>
+        <w:tc>
+          <w:tcPr>
+            <w:tcW w:w="8219" w:type="dxa"/>
+            <w:gridSpan w:val="5"/>
+            <w:vAlign w:val="center"/>
+          </w:tcPr>
+          <w:p>
+            <w:pPr>
+              <w:pStyle w:val="af"/>
+              <w:numPr>
+                <w:ilvl w:val="0"/>
+                <w:numId w:val="8"/>
+              </w:numPr>
+              <w:spacing w:line="360" w:lineRule="auto"/>
+              <w:ind w:leftChars="0"/>
+              <w:rPr>
+                <w:lang w:eastAsia="ko-KR"/>
+              </w:rPr>
+            </w:pPr>
+            <w:r>
+              <w:rPr>
+                <w:lang w:eastAsia="ko-KR"/>
+              </w:rPr>
+              <w:t>C</w:t>
+            </w:r>
+            <w:r>
+              <w:rPr>
+                <w:rFonts w:hint="eastAsia"/>
+                <w:lang w:eastAsia="ko-KR"/>
+              </w:rPr>
+              <w:t>arbon monoxide concentration value and temperature</w:t>
+            </w:r>
+            <w:r>
+              <w:rPr>
+                <w:lang w:eastAsia="ko-KR"/>
+              </w:rPr>
+              <w:t>, which measured from the SafeHome sensors, are over its threshold value.</w:t>
+            </w:r>
+          </w:p>
+          <w:p>
+            <w:pPr>
+              <w:pStyle w:val="af"/>
+              <w:numPr>
+                <w:ilvl w:val="0"/>
+                <w:numId w:val="8"/>
+              </w:numPr>
+              <w:spacing w:line="360" w:lineRule="auto"/>
+              <w:ind w:leftChars="0"/>
+              <w:rPr>
+                <w:lang w:eastAsia="ko-KR"/>
+              </w:rPr>
+            </w:pPr>
+            <w:r>
+              <w:rPr>
+                <w:lang w:eastAsia="ko-KR"/>
+              </w:rPr>
+              <w:t>The SafeHome system sends message to 119, and registered contract.</w:t>
+            </w:r>
+          </w:p>
+          <w:p>
+            <w:pPr>
+              <w:pStyle w:val="af"/>
+              <w:numPr>
+                <w:ilvl w:val="0"/>
+                <w:numId w:val="8"/>
+              </w:numPr>
+              <w:spacing w:line="360" w:lineRule="auto"/>
+              <w:ind w:leftChars="0"/>
+              <w:rPr>
+                <w:lang w:eastAsia="ko-KR"/>
+              </w:rPr>
+            </w:pPr>
+            <w:r>
+              <w:rPr>
+                <w:lang w:eastAsia="ko-KR"/>
+              </w:rPr>
+              <w:t>The SafeHome system triggers siren over the house.</w:t>
+            </w:r>
+          </w:p>
+          <w:p>
+            <w:pPr>
+              <w:pStyle w:val="af"/>
+              <w:numPr>
+                <w:ilvl w:val="0"/>
+                <w:numId w:val="8"/>
+              </w:numPr>
+              <w:spacing w:line="360" w:lineRule="auto"/>
+              <w:ind w:leftChars="0"/>
+              <w:rPr>
+                <w:rFonts w:hint="eastAsia"/>
+                <w:lang w:eastAsia="ko-KR"/>
+              </w:rPr>
+            </w:pPr>
+            <w:r>
+              <w:rPr>
+                <w:lang w:eastAsia="ko-KR"/>
+              </w:rPr>
+              <w:t xml:space="preserve">The SafeHome system calls registered callbacks related with the fire alarm </w:t>
+            </w:r>
+            <w:proofErr w:type="gramStart"/>
+            <w:r>
+              <w:rPr>
+                <w:lang w:eastAsia="ko-KR"/>
+              </w:rPr>
+              <w:t>system(</w:t>
+            </w:r>
+            <w:proofErr w:type="gramEnd"/>
+            <w:r>
+              <w:rPr>
+                <w:lang w:eastAsia="ko-KR"/>
+              </w:rPr>
+              <w:t>e.g. use case 3.1.2.3.) and initiate emergency features.</w:t>
+            </w:r>
+          </w:p>
+        </w:tc>
+      </w:tr>
+      <w:tr>
+        <w:tc>
+          <w:tcPr>
+            <w:tcW w:w="1671" w:type="dxa"/>
+            <w:vAlign w:val="center"/>
+          </w:tcPr>
+          <w:p>
+            <w:pPr>
+              <w:spacing w:line="360" w:lineRule="auto"/>
+              <w:ind w:left="0" w:firstLine="0"/>
+              <w:rPr>
+                <w:rFonts w:hint="eastAsia"/>
+                <w:lang w:eastAsia="ko-KR"/>
+              </w:rPr>
+            </w:pPr>
+            <w:r>
+              <w:rPr>
+                <w:rFonts w:hint="eastAsia"/>
+                <w:lang w:eastAsia="ko-KR"/>
+              </w:rPr>
+              <w:t>Exceptions</w:t>
+            </w:r>
+          </w:p>
+        </w:tc>
+        <w:tc>
+          <w:tcPr>
+            <w:tcW w:w="8219" w:type="dxa"/>
+            <w:gridSpan w:val="5"/>
+            <w:vAlign w:val="center"/>
+          </w:tcPr>
+          <w:p>
+            <w:pPr>
+              <w:spacing w:line="360" w:lineRule="auto"/>
+              <w:ind w:left="0" w:firstLine="0"/>
+            </w:pPr>
+            <w:r>
+              <w:t>2</w:t>
+            </w:r>
+            <w:r>
+              <w:rPr>
+                <w:rFonts w:hint="eastAsia"/>
+              </w:rPr>
+              <w:t xml:space="preserve">a. </w:t>
+            </w:r>
+            <w:r>
+              <w:t>No registered contact on SafeHome system</w:t>
+            </w:r>
+          </w:p>
+          <w:p>
+            <w:pPr>
+              <w:pStyle w:val="af"/>
+              <w:numPr>
+                <w:ilvl w:val="0"/>
+                <w:numId w:val="7"/>
+              </w:numPr>
+              <w:spacing w:line="360" w:lineRule="auto"/>
+              <w:ind w:leftChars="0"/>
+            </w:pPr>
+            <w:r>
+              <w:rPr>
+                <w:rFonts w:hint="eastAsia"/>
+              </w:rPr>
+              <w:t xml:space="preserve">2a1. </w:t>
+            </w:r>
+            <w:r>
+              <w:t>The SafeHome system doesn’t send messages.</w:t>
+            </w:r>
+          </w:p>
+        </w:tc>
+      </w:tr>
+    </w:tbl>
+    <w:p>
+      <w:pPr>
+        <w:pStyle w:val="4"/>
+        <w:rPr>
+          <w:lang w:eastAsia="ko-KR"/>
+        </w:rPr>
+      </w:pPr>
+    </w:p>
+    <w:p>
+      <w:pPr>
+        <w:rPr>
+          <w:rFonts w:hint="eastAsia"/>
+          <w:lang w:eastAsia="ko-KR"/>
+        </w:rPr>
+      </w:pPr>
+    </w:p>
+    <w:p>
+      <w:pPr>
+        <w:rPr>
+          <w:rFonts w:hint="eastAsia"/>
+          <w:lang w:eastAsia="ko-KR"/>
+        </w:rPr>
+      </w:pPr>
+    </w:p>
+    <w:p>
+      <w:pPr>
+        <w:pStyle w:val="4"/>
+        <w:numPr>
+          <w:ilvl w:val="3"/>
+          <w:numId w:val="2"/>
+        </w:numPr>
+        <w:rPr>
+          <w:lang w:eastAsia="ko-KR"/>
+        </w:rPr>
+      </w:pPr>
+      <w:r>
+        <w:rPr>
+          <w:lang w:eastAsia="ko-KR"/>
+        </w:rPr>
+        <w:lastRenderedPageBreak/>
+        <w:t>Evacuation guide</w:t>
+      </w:r>
+    </w:p>
+    <w:tbl>
+      <w:tblPr>
+        <w:tblStyle w:val="ac"/>
+        <w:tblW w:w="0" w:type="auto"/>
+        <w:tblLook w:val="04A0" w:firstRow="1" w:lastRow="0" w:firstColumn="1" w:lastColumn="0" w:noHBand="0" w:noVBand="1"/>
+      </w:tblPr>
+      <w:tblGrid>
+        <w:gridCol w:w="1671"/>
+        <w:gridCol w:w="1649"/>
+        <w:gridCol w:w="1655"/>
+        <w:gridCol w:w="1638"/>
+        <w:gridCol w:w="1638"/>
+        <w:gridCol w:w="1639"/>
+      </w:tblGrid>
+      <w:tr>
+        <w:tc>
+          <w:tcPr>
+            <w:tcW w:w="1671" w:type="dxa"/>
+            <w:vAlign w:val="center"/>
+          </w:tcPr>
+          <w:p>
+            <w:pPr>
+              <w:spacing w:line="360" w:lineRule="auto"/>
+              <w:ind w:left="0" w:firstLine="0"/>
+              <w:rPr>
+                <w:lang w:eastAsia="ko-KR"/>
+              </w:rPr>
+            </w:pPr>
+            <w:r>
+              <w:rPr>
+                <w:lang w:eastAsia="ko-KR"/>
+              </w:rPr>
+              <w:t>Use case</w:t>
+            </w:r>
+            <w:r>
+              <w:rPr>
+                <w:rFonts w:hint="eastAsia"/>
+                <w:lang w:eastAsia="ko-KR"/>
+              </w:rPr>
+              <w:t xml:space="preserve"> Number</w:t>
+            </w:r>
+          </w:p>
+        </w:tc>
+        <w:tc>
+          <w:tcPr>
+            <w:tcW w:w="1649" w:type="dxa"/>
+            <w:vAlign w:val="center"/>
+          </w:tcPr>
+          <w:p>
+            <w:pPr>
+              <w:spacing w:line="360" w:lineRule="auto"/>
+              <w:ind w:left="0" w:firstLine="0"/>
+            </w:pPr>
+            <w:r>
+              <w:rPr>
+                <w:rFonts w:hint="eastAsia"/>
+              </w:rPr>
+              <w:t>3.1.2.3</w:t>
+            </w:r>
+          </w:p>
+        </w:tc>
+        <w:tc>
+          <w:tcPr>
+            <w:tcW w:w="1655" w:type="dxa"/>
+            <w:vAlign w:val="center"/>
+          </w:tcPr>
+          <w:p>
+            <w:pPr>
+              <w:spacing w:line="360" w:lineRule="auto"/>
+              <w:ind w:left="0" w:firstLine="0"/>
+              <w:rPr>
+                <w:lang w:eastAsia="ko-KR"/>
+              </w:rPr>
+            </w:pPr>
+            <w:r>
+              <w:rPr>
+                <w:lang w:eastAsia="ko-KR"/>
+              </w:rPr>
+              <w:t>Feature Number</w:t>
+            </w:r>
+          </w:p>
+        </w:tc>
+        <w:tc>
+          <w:tcPr>
+            <w:tcW w:w="1638" w:type="dxa"/>
+            <w:vAlign w:val="center"/>
+          </w:tcPr>
+          <w:p>
+            <w:pPr>
+              <w:spacing w:line="360" w:lineRule="auto"/>
+              <w:ind w:left="0" w:firstLine="0"/>
+            </w:pPr>
+            <w:r>
+              <w:rPr>
+                <w:rFonts w:hint="eastAsia"/>
+              </w:rPr>
+              <w:t>3.1</w:t>
+            </w:r>
+          </w:p>
+        </w:tc>
+        <w:tc>
+          <w:tcPr>
+            <w:tcW w:w="1638" w:type="dxa"/>
+            <w:vAlign w:val="center"/>
+          </w:tcPr>
+          <w:p>
+            <w:pPr>
+              <w:spacing w:line="360" w:lineRule="auto"/>
+              <w:ind w:left="0" w:firstLine="0"/>
+              <w:rPr>
+                <w:lang w:eastAsia="ko-KR"/>
+              </w:rPr>
+            </w:pPr>
+            <w:r>
+              <w:rPr>
+                <w:lang w:eastAsia="ko-KR"/>
+              </w:rPr>
+              <w:t>Frequency of Use</w:t>
+            </w:r>
+          </w:p>
+        </w:tc>
+        <w:tc>
+          <w:tcPr>
+            <w:tcW w:w="1639" w:type="dxa"/>
+            <w:vAlign w:val="center"/>
+          </w:tcPr>
+          <w:p>
+            <w:pPr>
+              <w:spacing w:line="360" w:lineRule="auto"/>
+              <w:ind w:left="0" w:firstLine="0"/>
+            </w:pPr>
+            <w:r>
+              <w:t>Rarely</w:t>
+            </w:r>
+          </w:p>
+        </w:tc>
+      </w:tr>
+      <w:tr>
+        <w:tc>
+          <w:tcPr>
+            <w:tcW w:w="1671" w:type="dxa"/>
+            <w:vAlign w:val="center"/>
+          </w:tcPr>
+          <w:p>
+            <w:pPr>
+              <w:spacing w:line="360" w:lineRule="auto"/>
+              <w:ind w:left="0" w:firstLine="0"/>
+              <w:rPr>
+                <w:lang w:eastAsia="ko-KR"/>
+              </w:rPr>
+            </w:pPr>
+            <w:r>
+              <w:rPr>
+                <w:rFonts w:hint="eastAsia"/>
+                <w:lang w:eastAsia="ko-KR"/>
+              </w:rPr>
+              <w:t>Created date</w:t>
+            </w:r>
+          </w:p>
+        </w:tc>
+        <w:tc>
+          <w:tcPr>
+            <w:tcW w:w="1649" w:type="dxa"/>
+            <w:vAlign w:val="center"/>
+          </w:tcPr>
+          <w:p>
+            <w:pPr>
+              <w:spacing w:line="360" w:lineRule="auto"/>
+              <w:ind w:left="0" w:firstLine="0"/>
+            </w:pPr>
+            <w:r>
+              <w:rPr>
+                <w:rFonts w:hint="eastAsia"/>
+              </w:rPr>
+              <w:t>4/25/2015</w:t>
+            </w:r>
+          </w:p>
+        </w:tc>
+        <w:tc>
+          <w:tcPr>
+            <w:tcW w:w="1655" w:type="dxa"/>
+            <w:vAlign w:val="center"/>
+          </w:tcPr>
+          <w:p>
+            <w:pPr>
+              <w:spacing w:line="360" w:lineRule="auto"/>
+              <w:ind w:left="0" w:firstLine="0"/>
+              <w:rPr>
+                <w:lang w:eastAsia="ko-KR"/>
+              </w:rPr>
+            </w:pPr>
+            <w:r>
+              <w:rPr>
+                <w:rFonts w:hint="eastAsia"/>
+                <w:lang w:eastAsia="ko-KR"/>
+              </w:rPr>
+              <w:t>Author</w:t>
+            </w:r>
+          </w:p>
+        </w:tc>
+        <w:tc>
+          <w:tcPr>
+            <w:tcW w:w="1638" w:type="dxa"/>
+            <w:vAlign w:val="center"/>
+          </w:tcPr>
+          <w:p>
+            <w:pPr>
+              <w:spacing w:line="360" w:lineRule="auto"/>
+              <w:ind w:left="0" w:firstLine="0"/>
+            </w:pPr>
+            <w:proofErr w:type="spellStart"/>
+            <w:r>
+              <w:rPr>
+                <w:rFonts w:hint="eastAsia"/>
+              </w:rPr>
+              <w:t>Seokju</w:t>
+            </w:r>
+            <w:proofErr w:type="spellEnd"/>
+            <w:r>
+              <w:rPr>
+                <w:rFonts w:hint="eastAsia"/>
+              </w:rPr>
+              <w:t xml:space="preserve"> Hong</w:t>
+            </w:r>
+          </w:p>
+        </w:tc>
+        <w:tc>
+          <w:tcPr>
+            <w:tcW w:w="1638" w:type="dxa"/>
+            <w:vAlign w:val="center"/>
+          </w:tcPr>
+          <w:p>
+            <w:pPr>
+              <w:spacing w:line="360" w:lineRule="auto"/>
+              <w:ind w:left="0" w:firstLine="0"/>
+            </w:pPr>
+            <w:r>
+              <w:rPr>
+                <w:rFonts w:hint="eastAsia"/>
+              </w:rPr>
+              <w:t>Owner</w:t>
+            </w:r>
+          </w:p>
+        </w:tc>
+        <w:tc>
+          <w:tcPr>
+            <w:tcW w:w="1639" w:type="dxa"/>
+            <w:vAlign w:val="center"/>
+          </w:tcPr>
+          <w:p>
+            <w:pPr>
+              <w:spacing w:line="360" w:lineRule="auto"/>
+              <w:ind w:left="0" w:firstLine="0"/>
+            </w:pPr>
+            <w:proofErr w:type="spellStart"/>
+            <w:r>
+              <w:rPr>
+                <w:rFonts w:hint="eastAsia"/>
+              </w:rPr>
+              <w:t>Seokju</w:t>
+            </w:r>
+            <w:proofErr w:type="spellEnd"/>
+            <w:r>
+              <w:rPr>
+                <w:rFonts w:hint="eastAsia"/>
+              </w:rPr>
+              <w:t xml:space="preserve"> Hong</w:t>
+            </w:r>
+          </w:p>
+        </w:tc>
+      </w:tr>
+      <w:tr>
+        <w:tc>
+          <w:tcPr>
+            <w:tcW w:w="1671" w:type="dxa"/>
+            <w:vAlign w:val="center"/>
+          </w:tcPr>
+          <w:p>
+            <w:pPr>
+              <w:spacing w:line="360" w:lineRule="auto"/>
+              <w:ind w:left="0" w:firstLine="0"/>
+              <w:rPr>
+                <w:lang w:eastAsia="ko-KR"/>
+              </w:rPr>
+            </w:pPr>
+            <w:r>
+              <w:rPr>
+                <w:rFonts w:hint="eastAsia"/>
+                <w:lang w:eastAsia="ko-KR"/>
+              </w:rPr>
+              <w:t>Updated date</w:t>
+            </w:r>
+          </w:p>
+        </w:tc>
+        <w:tc>
+          <w:tcPr>
+            <w:tcW w:w="1649" w:type="dxa"/>
+            <w:vAlign w:val="center"/>
+          </w:tcPr>
+          <w:p>
+            <w:pPr>
+              <w:spacing w:line="360" w:lineRule="auto"/>
+              <w:ind w:left="0" w:firstLine="0"/>
+            </w:pPr>
+            <w:r>
+              <w:rPr>
+                <w:rFonts w:hint="eastAsia"/>
+              </w:rPr>
+              <w:t>4/25</w:t>
+            </w:r>
+            <w:r>
+              <w:t>/2015</w:t>
+            </w:r>
+          </w:p>
+        </w:tc>
+        <w:tc>
+          <w:tcPr>
+            <w:tcW w:w="1655" w:type="dxa"/>
+            <w:vAlign w:val="center"/>
+          </w:tcPr>
+          <w:p>
+            <w:pPr>
+              <w:spacing w:line="360" w:lineRule="auto"/>
+              <w:ind w:left="0" w:firstLine="0"/>
+              <w:rPr>
+                <w:lang w:eastAsia="ko-KR"/>
+              </w:rPr>
+            </w:pPr>
+            <w:r>
+              <w:rPr>
+                <w:rFonts w:hint="eastAsia"/>
+                <w:lang w:eastAsia="ko-KR"/>
+              </w:rPr>
+              <w:t>Updated by</w:t>
+            </w:r>
+          </w:p>
+        </w:tc>
+        <w:tc>
+          <w:tcPr>
+            <w:tcW w:w="1638" w:type="dxa"/>
+            <w:vAlign w:val="center"/>
+          </w:tcPr>
+          <w:p>
+            <w:pPr>
+              <w:spacing w:line="360" w:lineRule="auto"/>
+              <w:ind w:left="0" w:firstLine="0"/>
+            </w:pPr>
+            <w:proofErr w:type="spellStart"/>
+            <w:r>
+              <w:rPr>
+                <w:rFonts w:hint="eastAsia"/>
+              </w:rPr>
+              <w:t>Seokju</w:t>
+            </w:r>
+            <w:proofErr w:type="spellEnd"/>
+            <w:r>
+              <w:rPr>
+                <w:rFonts w:hint="eastAsia"/>
+              </w:rPr>
+              <w:t xml:space="preserve"> Hong</w:t>
+            </w:r>
+          </w:p>
+        </w:tc>
+        <w:tc>
+          <w:tcPr>
+            <w:tcW w:w="1638" w:type="dxa"/>
+            <w:vAlign w:val="center"/>
+          </w:tcPr>
+          <w:p>
+            <w:pPr>
+              <w:spacing w:line="360" w:lineRule="auto"/>
+              <w:ind w:left="0" w:firstLine="0"/>
+            </w:pPr>
+            <w:r>
+              <w:t>Revision #</w:t>
+            </w:r>
+          </w:p>
+        </w:tc>
+        <w:tc>
+          <w:tcPr>
+            <w:tcW w:w="1639" w:type="dxa"/>
+            <w:vAlign w:val="center"/>
+          </w:tcPr>
+          <w:p>
+            <w:pPr>
+              <w:spacing w:line="360" w:lineRule="auto"/>
+              <w:ind w:left="0" w:firstLine="0"/>
+            </w:pPr>
+            <w:r>
+              <w:rPr>
+                <w:rFonts w:hint="eastAsia"/>
+              </w:rPr>
+              <w:t>0</w:t>
+            </w:r>
+          </w:p>
+        </w:tc>
+      </w:tr>
+      <w:tr>
+        <w:tc>
+          <w:tcPr>
+            <w:tcW w:w="1671" w:type="dxa"/>
+            <w:vAlign w:val="center"/>
+          </w:tcPr>
+          <w:p>
+            <w:pPr>
+              <w:spacing w:line="360" w:lineRule="auto"/>
+              <w:ind w:left="0" w:firstLine="0"/>
+              <w:rPr>
+                <w:rFonts w:hint="eastAsia"/>
+                <w:lang w:eastAsia="ko-KR"/>
+              </w:rPr>
+            </w:pPr>
+            <w:r>
+              <w:rPr>
+                <w:rFonts w:hint="eastAsia"/>
+                <w:lang w:eastAsia="ko-KR"/>
+              </w:rPr>
+              <w:t>Priority</w:t>
+            </w:r>
+          </w:p>
+        </w:tc>
+        <w:tc>
+          <w:tcPr>
+            <w:tcW w:w="8219" w:type="dxa"/>
+            <w:gridSpan w:val="5"/>
+            <w:vAlign w:val="center"/>
+          </w:tcPr>
+          <w:p>
+            <w:pPr>
+              <w:spacing w:line="360" w:lineRule="auto"/>
+              <w:ind w:left="0" w:firstLine="0"/>
+              <w:rPr>
+                <w:rFonts w:hint="eastAsia"/>
+              </w:rPr>
+            </w:pPr>
+            <w:r>
+              <w:t>High</w:t>
+            </w:r>
+          </w:p>
+        </w:tc>
+      </w:tr>
+      <w:tr>
+        <w:tc>
+          <w:tcPr>
+            <w:tcW w:w="1671" w:type="dxa"/>
+            <w:vAlign w:val="center"/>
+          </w:tcPr>
+          <w:p>
+            <w:pPr>
+              <w:spacing w:line="360" w:lineRule="auto"/>
+              <w:ind w:left="0" w:firstLine="0"/>
+              <w:rPr>
+                <w:rFonts w:hint="eastAsia"/>
+                <w:lang w:eastAsia="ko-KR"/>
+              </w:rPr>
+            </w:pPr>
+            <w:r>
+              <w:rPr>
+                <w:lang w:eastAsia="ko-KR"/>
+              </w:rPr>
+              <w:t>Primary</w:t>
+            </w:r>
+            <w:r>
+              <w:rPr>
+                <w:rFonts w:hint="eastAsia"/>
+                <w:lang w:eastAsia="ko-KR"/>
+              </w:rPr>
+              <w:t xml:space="preserve"> actor</w:t>
+            </w:r>
+          </w:p>
+        </w:tc>
+        <w:tc>
+          <w:tcPr>
+            <w:tcW w:w="8219" w:type="dxa"/>
+            <w:gridSpan w:val="5"/>
+            <w:vAlign w:val="center"/>
+          </w:tcPr>
+          <w:p>
+            <w:pPr>
+              <w:spacing w:line="360" w:lineRule="auto"/>
+              <w:ind w:left="0" w:firstLine="0"/>
+            </w:pPr>
+            <w:r>
+              <w:t xml:space="preserve">SafeHome </w:t>
+            </w:r>
+            <w:r>
+              <w:t>system, People in the house</w:t>
+            </w:r>
+          </w:p>
+        </w:tc>
+      </w:tr>
+      <w:tr>
+        <w:tc>
+          <w:tcPr>
+            <w:tcW w:w="1671" w:type="dxa"/>
+            <w:vAlign w:val="center"/>
+          </w:tcPr>
+          <w:p>
+            <w:pPr>
+              <w:spacing w:line="360" w:lineRule="auto"/>
+              <w:ind w:left="0" w:firstLine="0"/>
+              <w:rPr>
+                <w:rFonts w:hint="eastAsia"/>
+                <w:lang w:eastAsia="ko-KR"/>
+              </w:rPr>
+            </w:pPr>
+            <w:r>
+              <w:rPr>
+                <w:lang w:eastAsia="ko-KR"/>
+              </w:rPr>
+              <w:t>Title</w:t>
+            </w:r>
+          </w:p>
+        </w:tc>
+        <w:tc>
+          <w:tcPr>
+            <w:tcW w:w="8219" w:type="dxa"/>
+            <w:gridSpan w:val="5"/>
+            <w:vAlign w:val="center"/>
+          </w:tcPr>
+          <w:p>
+            <w:pPr>
+              <w:spacing w:line="360" w:lineRule="auto"/>
+              <w:ind w:left="0" w:firstLine="0"/>
+            </w:pPr>
+            <w:r>
+              <w:t>Evacuation guide</w:t>
+            </w:r>
+          </w:p>
+        </w:tc>
+      </w:tr>
+      <w:tr>
+        <w:tc>
+          <w:tcPr>
+            <w:tcW w:w="1671" w:type="dxa"/>
+            <w:vAlign w:val="center"/>
+          </w:tcPr>
+          <w:p>
+            <w:pPr>
+              <w:spacing w:line="360" w:lineRule="auto"/>
+              <w:ind w:left="0" w:firstLine="0"/>
+              <w:rPr>
+                <w:rFonts w:hint="eastAsia"/>
+                <w:lang w:eastAsia="ko-KR"/>
+              </w:rPr>
+            </w:pPr>
+            <w:r>
+              <w:rPr>
+                <w:rFonts w:hint="eastAsia"/>
+                <w:lang w:eastAsia="ko-KR"/>
+              </w:rPr>
+              <w:t>Preconditions</w:t>
+            </w:r>
+          </w:p>
+        </w:tc>
+        <w:tc>
+          <w:tcPr>
+            <w:tcW w:w="8219" w:type="dxa"/>
+            <w:gridSpan w:val="5"/>
+            <w:vAlign w:val="center"/>
+          </w:tcPr>
+          <w:p>
+            <w:pPr>
+              <w:spacing w:line="360" w:lineRule="auto"/>
+              <w:ind w:left="0" w:firstLine="0"/>
+            </w:pPr>
+            <w:r>
+              <w:t>Fire alert function</w:t>
+            </w:r>
+            <w:r>
+              <w:t xml:space="preserve"> called</w:t>
+            </w:r>
+            <w:r>
+              <w:t>.</w:t>
+            </w:r>
+          </w:p>
+        </w:tc>
+      </w:tr>
+      <w:tr>
+        <w:tc>
+          <w:tcPr>
+            <w:tcW w:w="1671" w:type="dxa"/>
+            <w:vAlign w:val="center"/>
+          </w:tcPr>
+          <w:p>
+            <w:pPr>
+              <w:spacing w:line="360" w:lineRule="auto"/>
+              <w:ind w:left="0" w:firstLine="0"/>
+              <w:rPr>
+                <w:lang w:eastAsia="ko-KR"/>
+              </w:rPr>
+            </w:pPr>
+            <w:proofErr w:type="spellStart"/>
+            <w:r>
+              <w:rPr>
+                <w:lang w:eastAsia="ko-KR"/>
+              </w:rPr>
+              <w:t>Postconditions</w:t>
+            </w:r>
+            <w:proofErr w:type="spellEnd"/>
+          </w:p>
+        </w:tc>
+        <w:tc>
+          <w:tcPr>
+            <w:tcW w:w="8219" w:type="dxa"/>
+            <w:gridSpan w:val="5"/>
+            <w:vAlign w:val="center"/>
+          </w:tcPr>
+          <w:p>
+            <w:pPr>
+              <w:spacing w:line="360" w:lineRule="auto"/>
+              <w:ind w:left="0" w:firstLine="0"/>
+              <w:rPr>
+                <w:lang w:eastAsia="ko-KR"/>
+              </w:rPr>
+            </w:pPr>
+          </w:p>
+        </w:tc>
+      </w:tr>
+      <w:tr>
+        <w:tc>
+          <w:tcPr>
+            <w:tcW w:w="1671" w:type="dxa"/>
+            <w:vAlign w:val="center"/>
+          </w:tcPr>
+          <w:p>
+            <w:pPr>
+              <w:spacing w:line="360" w:lineRule="auto"/>
+              <w:ind w:left="0" w:firstLine="0"/>
+              <w:rPr>
+                <w:lang w:eastAsia="ko-KR"/>
+              </w:rPr>
+            </w:pPr>
+            <w:r>
+              <w:rPr>
+                <w:lang w:eastAsia="ko-KR"/>
+              </w:rPr>
+              <w:t>Main success scenario</w:t>
+            </w:r>
+          </w:p>
+        </w:tc>
+        <w:tc>
+          <w:tcPr>
+            <w:tcW w:w="8219" w:type="dxa"/>
+            <w:gridSpan w:val="5"/>
+            <w:vAlign w:val="center"/>
+          </w:tcPr>
+          <w:p>
+            <w:pPr>
+              <w:pStyle w:val="af"/>
+              <w:numPr>
+                <w:ilvl w:val="0"/>
+                <w:numId w:val="9"/>
+              </w:numPr>
+              <w:spacing w:line="360" w:lineRule="auto"/>
+              <w:ind w:leftChars="0"/>
+              <w:rPr>
+                <w:lang w:eastAsia="ko-KR"/>
+              </w:rPr>
+            </w:pPr>
+            <w:r>
+              <w:rPr>
+                <w:lang w:eastAsia="ko-KR"/>
+              </w:rPr>
+              <w:t>Evacuation guide feature works as soon as the fire alert function called.</w:t>
+            </w:r>
+          </w:p>
+          <w:p>
+            <w:pPr>
+              <w:pStyle w:val="af"/>
+              <w:numPr>
+                <w:ilvl w:val="0"/>
+                <w:numId w:val="9"/>
+              </w:numPr>
+              <w:spacing w:line="360" w:lineRule="auto"/>
+              <w:ind w:leftChars="0"/>
+              <w:rPr>
+                <w:lang w:eastAsia="ko-KR"/>
+              </w:rPr>
+            </w:pPr>
+            <w:r>
+              <w:rPr>
+                <w:lang w:eastAsia="ko-KR"/>
+              </w:rPr>
+              <w:t>For every door in the house, the SafeHome system e</w:t>
+            </w:r>
+            <w:r>
+              <w:rPr>
+                <w:rFonts w:hint="eastAsia"/>
+                <w:lang w:eastAsia="ko-KR"/>
+              </w:rPr>
+              <w:t>valuate</w:t>
+            </w:r>
+            <w:r>
+              <w:rPr>
+                <w:lang w:eastAsia="ko-KR"/>
+              </w:rPr>
+              <w:t>s</w:t>
+            </w:r>
+            <w:r>
+              <w:rPr>
+                <w:rFonts w:hint="eastAsia"/>
+                <w:lang w:eastAsia="ko-KR"/>
+              </w:rPr>
+              <w:t xml:space="preserve"> safety level </w:t>
+            </w:r>
+            <w:r>
+              <w:rPr>
+                <w:lang w:eastAsia="ko-KR"/>
+              </w:rPr>
+              <w:t>and select doors safe enough to escape.</w:t>
+            </w:r>
+          </w:p>
+          <w:p>
+            <w:pPr>
+              <w:pStyle w:val="af"/>
+              <w:numPr>
+                <w:ilvl w:val="0"/>
+                <w:numId w:val="9"/>
+              </w:numPr>
+              <w:spacing w:line="360" w:lineRule="auto"/>
+              <w:ind w:leftChars="0"/>
+              <w:rPr>
+                <w:rFonts w:hint="eastAsia"/>
+                <w:lang w:eastAsia="ko-KR"/>
+              </w:rPr>
+            </w:pPr>
+            <w:r>
+              <w:rPr>
+                <w:rFonts w:hint="eastAsia"/>
+                <w:lang w:eastAsia="ko-KR"/>
+              </w:rPr>
+              <w:t>Turn every evacuation guide lamp on that leads to the door selected at step 2.</w:t>
+            </w:r>
+          </w:p>
+          <w:p>
+            <w:pPr>
+              <w:pStyle w:val="af"/>
+              <w:numPr>
+                <w:ilvl w:val="0"/>
+                <w:numId w:val="9"/>
+              </w:numPr>
+              <w:spacing w:line="360" w:lineRule="auto"/>
+              <w:ind w:leftChars="0"/>
+              <w:rPr>
+                <w:rFonts w:hint="eastAsia"/>
+                <w:lang w:eastAsia="ko-KR"/>
+              </w:rPr>
+            </w:pPr>
+            <w:r>
+              <w:rPr>
+                <w:rFonts w:hint="eastAsia"/>
+                <w:lang w:eastAsia="ko-KR"/>
+              </w:rPr>
+              <w:t>Every people in the house follows the lamp and succeeds to escape.</w:t>
+            </w:r>
+          </w:p>
+        </w:tc>
+      </w:tr>
+      <w:tr>
+        <w:tc>
+          <w:tcPr>
+            <w:tcW w:w="1671" w:type="dxa"/>
+            <w:vAlign w:val="center"/>
+          </w:tcPr>
+          <w:p>
+            <w:pPr>
+              <w:spacing w:line="360" w:lineRule="auto"/>
+              <w:ind w:left="0" w:firstLine="0"/>
+              <w:rPr>
+                <w:rFonts w:hint="eastAsia"/>
+                <w:lang w:eastAsia="ko-KR"/>
+              </w:rPr>
+            </w:pPr>
+            <w:r>
+              <w:rPr>
+                <w:rFonts w:hint="eastAsia"/>
+                <w:lang w:eastAsia="ko-KR"/>
+              </w:rPr>
+              <w:t>Exceptions</w:t>
+            </w:r>
+          </w:p>
+        </w:tc>
+        <w:tc>
+          <w:tcPr>
+            <w:tcW w:w="8219" w:type="dxa"/>
+            <w:gridSpan w:val="5"/>
+            <w:vAlign w:val="center"/>
+          </w:tcPr>
+          <w:p>
+            <w:pPr>
+              <w:spacing w:line="360" w:lineRule="auto"/>
+              <w:ind w:left="0" w:firstLine="0"/>
+            </w:pPr>
+            <w:r>
+              <w:t>2</w:t>
+            </w:r>
+            <w:r>
+              <w:rPr>
+                <w:rFonts w:hint="eastAsia"/>
+              </w:rPr>
+              <w:t xml:space="preserve">a. </w:t>
+            </w:r>
+            <w:r>
+              <w:t>There’s no available safe door.</w:t>
+            </w:r>
+          </w:p>
+          <w:p>
+            <w:pPr>
+              <w:pStyle w:val="af"/>
+              <w:numPr>
+                <w:ilvl w:val="0"/>
+                <w:numId w:val="7"/>
+              </w:numPr>
+              <w:spacing w:line="360" w:lineRule="auto"/>
+              <w:ind w:leftChars="0"/>
+            </w:pPr>
+            <w:r>
+              <w:rPr>
+                <w:rFonts w:hint="eastAsia"/>
+              </w:rPr>
+              <w:t>2a1. T</w:t>
+            </w:r>
+            <w:r>
+              <w:t xml:space="preserve">he SafeHome system </w:t>
+            </w:r>
+            <w:r>
+              <w:t>evaluates safety level for windows. If there are any safe windows, turn every evacuation guide lamp that leads to the window selected on evaluation step</w:t>
+            </w:r>
+          </w:p>
+          <w:p>
+            <w:pPr>
+              <w:pStyle w:val="af"/>
+              <w:numPr>
+                <w:ilvl w:val="0"/>
+                <w:numId w:val="7"/>
+              </w:numPr>
+              <w:spacing w:line="360" w:lineRule="auto"/>
+              <w:ind w:leftChars="0"/>
+            </w:pPr>
+            <w:r>
+              <w:t xml:space="preserve">2a2. </w:t>
+            </w:r>
+            <w:r>
+              <w:t>If SafeHome still fails to find safe out, retry evaluation after 3 minutes.</w:t>
+            </w:r>
+          </w:p>
+        </w:tc>
+      </w:tr>
+    </w:tbl>
+    <w:p>
+      <w:pPr>
+        <w:pStyle w:val="4"/>
+        <w:rPr>
+          <w:rFonts w:hint="eastAsia"/>
+          <w:lang w:eastAsia="ko-KR"/>
+        </w:rPr>
+      </w:pPr>
+    </w:p>
+    <w:p>
+      <w:pPr>
+        <w:pStyle w:val="4"/>
+        <w:numPr>
+          <w:ilvl w:val="3"/>
+          <w:numId w:val="2"/>
+        </w:numPr>
+        <w:rPr>
+          <w:lang w:eastAsia="ko-KR"/>
+        </w:rPr>
+      </w:pPr>
+      <w:r>
+        <w:rPr>
+          <w:rFonts w:hint="eastAsia"/>
+          <w:lang w:eastAsia="ko-KR"/>
+        </w:rPr>
+        <w:t>Spring cooler activation</w:t>
+      </w:r>
+    </w:p>
+    <w:tbl>
+      <w:tblPr>
+        <w:tblStyle w:val="ac"/>
+        <w:tblW w:w="0" w:type="auto"/>
+        <w:tblLook w:val="04A0" w:firstRow="1" w:lastRow="0" w:firstColumn="1" w:lastColumn="0" w:noHBand="0" w:noVBand="1"/>
+      </w:tblPr>
+      <w:tblGrid>
+        <w:gridCol w:w="1671"/>
+        <w:gridCol w:w="1649"/>
+        <w:gridCol w:w="1655"/>
+        <w:gridCol w:w="1638"/>
+        <w:gridCol w:w="1638"/>
+        <w:gridCol w:w="1639"/>
+      </w:tblGrid>
+      <w:tr>
+        <w:tc>
+          <w:tcPr>
+            <w:tcW w:w="1671" w:type="dxa"/>
+            <w:vAlign w:val="center"/>
+          </w:tcPr>
+          <w:p>
+            <w:pPr>
+              <w:spacing w:line="360" w:lineRule="auto"/>
+              <w:ind w:left="0" w:firstLine="0"/>
+              <w:rPr>
+                <w:lang w:eastAsia="ko-KR"/>
+              </w:rPr>
+            </w:pPr>
+            <w:r>
+              <w:rPr>
+                <w:lang w:eastAsia="ko-KR"/>
+              </w:rPr>
+              <w:t>Use case</w:t>
+            </w:r>
+            <w:r>
+              <w:rPr>
+                <w:rFonts w:hint="eastAsia"/>
+                <w:lang w:eastAsia="ko-KR"/>
+              </w:rPr>
+              <w:t xml:space="preserve"> Number</w:t>
+            </w:r>
+          </w:p>
+        </w:tc>
+        <w:tc>
+          <w:tcPr>
+            <w:tcW w:w="1649" w:type="dxa"/>
+            <w:vAlign w:val="center"/>
+          </w:tcPr>
+          <w:p>
+            <w:pPr>
+              <w:spacing w:line="360" w:lineRule="auto"/>
+              <w:ind w:left="0" w:firstLine="0"/>
+            </w:pPr>
+            <w:r>
+              <w:rPr>
+                <w:rFonts w:hint="eastAsia"/>
+              </w:rPr>
+              <w:t>3.1.2.4</w:t>
+            </w:r>
+          </w:p>
+        </w:tc>
+        <w:tc>
+          <w:tcPr>
+            <w:tcW w:w="1655" w:type="dxa"/>
+            <w:vAlign w:val="center"/>
+          </w:tcPr>
+          <w:p>
+            <w:pPr>
+              <w:spacing w:line="360" w:lineRule="auto"/>
+              <w:ind w:left="0" w:firstLine="0"/>
+              <w:rPr>
+                <w:lang w:eastAsia="ko-KR"/>
+              </w:rPr>
+            </w:pPr>
+            <w:r>
+              <w:rPr>
+                <w:lang w:eastAsia="ko-KR"/>
+              </w:rPr>
+              <w:t>Feature Number</w:t>
+            </w:r>
+          </w:p>
+        </w:tc>
+        <w:tc>
+          <w:tcPr>
+            <w:tcW w:w="1638" w:type="dxa"/>
+            <w:vAlign w:val="center"/>
+          </w:tcPr>
+          <w:p>
+            <w:pPr>
+              <w:spacing w:line="360" w:lineRule="auto"/>
+              <w:ind w:left="0" w:firstLine="0"/>
+            </w:pPr>
+            <w:r>
+              <w:rPr>
+                <w:rFonts w:hint="eastAsia"/>
+              </w:rPr>
+              <w:t>3.1</w:t>
+            </w:r>
+          </w:p>
+        </w:tc>
+        <w:tc>
+          <w:tcPr>
+            <w:tcW w:w="1638" w:type="dxa"/>
+            <w:vAlign w:val="center"/>
+          </w:tcPr>
+          <w:p>
+            <w:pPr>
+              <w:spacing w:line="360" w:lineRule="auto"/>
+              <w:ind w:left="0" w:firstLine="0"/>
+              <w:rPr>
+                <w:lang w:eastAsia="ko-KR"/>
+              </w:rPr>
+            </w:pPr>
+            <w:r>
+              <w:rPr>
+                <w:lang w:eastAsia="ko-KR"/>
+              </w:rPr>
+              <w:t>Frequency of Use</w:t>
+            </w:r>
+          </w:p>
+        </w:tc>
+        <w:tc>
+          <w:tcPr>
+            <w:tcW w:w="1639" w:type="dxa"/>
+            <w:vAlign w:val="center"/>
+          </w:tcPr>
+          <w:p>
+            <w:pPr>
+              <w:spacing w:line="360" w:lineRule="auto"/>
+              <w:ind w:left="0" w:firstLine="0"/>
+            </w:pPr>
+            <w:r>
+              <w:t>Rarely</w:t>
+            </w:r>
+          </w:p>
+        </w:tc>
+      </w:tr>
+      <w:tr>
+        <w:tc>
+          <w:tcPr>
+            <w:tcW w:w="1671" w:type="dxa"/>
+            <w:vAlign w:val="center"/>
+          </w:tcPr>
+          <w:p>
+            <w:pPr>
+              <w:spacing w:line="360" w:lineRule="auto"/>
+              <w:ind w:left="0" w:firstLine="0"/>
+              <w:rPr>
+                <w:lang w:eastAsia="ko-KR"/>
+              </w:rPr>
+            </w:pPr>
+            <w:r>
+              <w:rPr>
+                <w:rFonts w:hint="eastAsia"/>
+                <w:lang w:eastAsia="ko-KR"/>
+              </w:rPr>
+              <w:t>Created date</w:t>
+            </w:r>
+          </w:p>
+        </w:tc>
+        <w:tc>
+          <w:tcPr>
+            <w:tcW w:w="1649" w:type="dxa"/>
+            <w:vAlign w:val="center"/>
+          </w:tcPr>
+          <w:p>
+            <w:pPr>
+              <w:spacing w:line="360" w:lineRule="auto"/>
+              <w:ind w:left="0" w:firstLine="0"/>
+            </w:pPr>
+            <w:r>
+              <w:rPr>
+                <w:rFonts w:hint="eastAsia"/>
+              </w:rPr>
+              <w:t>4/25/2015</w:t>
+            </w:r>
+          </w:p>
+        </w:tc>
+        <w:tc>
+          <w:tcPr>
+            <w:tcW w:w="1655" w:type="dxa"/>
+            <w:vAlign w:val="center"/>
+          </w:tcPr>
+          <w:p>
+            <w:pPr>
+              <w:spacing w:line="360" w:lineRule="auto"/>
+              <w:ind w:left="0" w:firstLine="0"/>
+              <w:rPr>
+                <w:lang w:eastAsia="ko-KR"/>
+              </w:rPr>
+            </w:pPr>
+            <w:r>
+              <w:rPr>
+                <w:rFonts w:hint="eastAsia"/>
+                <w:lang w:eastAsia="ko-KR"/>
+              </w:rPr>
+              <w:t>Author</w:t>
+            </w:r>
+          </w:p>
+        </w:tc>
+        <w:tc>
+          <w:tcPr>
+            <w:tcW w:w="1638" w:type="dxa"/>
+            <w:vAlign w:val="center"/>
+          </w:tcPr>
+          <w:p>
+            <w:pPr>
+              <w:spacing w:line="360" w:lineRule="auto"/>
+              <w:ind w:left="0" w:firstLine="0"/>
+            </w:pPr>
+            <w:proofErr w:type="spellStart"/>
+            <w:r>
+              <w:rPr>
+                <w:rFonts w:hint="eastAsia"/>
+              </w:rPr>
+              <w:t>Seokju</w:t>
+            </w:r>
+            <w:proofErr w:type="spellEnd"/>
+            <w:r>
+              <w:rPr>
+                <w:rFonts w:hint="eastAsia"/>
+              </w:rPr>
+              <w:t xml:space="preserve"> Hong</w:t>
+            </w:r>
+          </w:p>
+        </w:tc>
+        <w:tc>
+          <w:tcPr>
+            <w:tcW w:w="1638" w:type="dxa"/>
+            <w:vAlign w:val="center"/>
+          </w:tcPr>
+          <w:p>
+            <w:pPr>
+              <w:spacing w:line="360" w:lineRule="auto"/>
+              <w:ind w:left="0" w:firstLine="0"/>
+            </w:pPr>
+            <w:r>
+              <w:rPr>
+                <w:rFonts w:hint="eastAsia"/>
+              </w:rPr>
+              <w:t>Owner</w:t>
+            </w:r>
+          </w:p>
+        </w:tc>
+        <w:tc>
+          <w:tcPr>
+            <w:tcW w:w="1639" w:type="dxa"/>
+            <w:vAlign w:val="center"/>
+          </w:tcPr>
+          <w:p>
+            <w:pPr>
+              <w:spacing w:line="360" w:lineRule="auto"/>
+              <w:ind w:left="0" w:firstLine="0"/>
+            </w:pPr>
+            <w:proofErr w:type="spellStart"/>
+            <w:r>
+              <w:rPr>
+                <w:rFonts w:hint="eastAsia"/>
+              </w:rPr>
+              <w:t>Seokju</w:t>
+            </w:r>
+            <w:proofErr w:type="spellEnd"/>
+            <w:r>
+              <w:rPr>
+                <w:rFonts w:hint="eastAsia"/>
+              </w:rPr>
+              <w:t xml:space="preserve"> Hong</w:t>
+            </w:r>
+          </w:p>
+        </w:tc>
+      </w:tr>
+      <w:tr>
+        <w:tc>
+          <w:tcPr>
+            <w:tcW w:w="1671" w:type="dxa"/>
+            <w:vAlign w:val="center"/>
+          </w:tcPr>
+          <w:p>
+            <w:pPr>
+              <w:spacing w:line="360" w:lineRule="auto"/>
+              <w:ind w:left="0" w:firstLine="0"/>
+              <w:rPr>
+                <w:lang w:eastAsia="ko-KR"/>
+              </w:rPr>
+            </w:pPr>
+            <w:r>
+              <w:rPr>
+                <w:rFonts w:hint="eastAsia"/>
+                <w:lang w:eastAsia="ko-KR"/>
+              </w:rPr>
+              <w:t>Updated date</w:t>
+            </w:r>
+          </w:p>
+        </w:tc>
+        <w:tc>
+          <w:tcPr>
+            <w:tcW w:w="1649" w:type="dxa"/>
+            <w:vAlign w:val="center"/>
+          </w:tcPr>
+          <w:p>
+            <w:pPr>
+              <w:spacing w:line="360" w:lineRule="auto"/>
+              <w:ind w:left="0" w:firstLine="0"/>
+            </w:pPr>
+            <w:r>
+              <w:rPr>
+                <w:rFonts w:hint="eastAsia"/>
+              </w:rPr>
+              <w:t>4/25</w:t>
+            </w:r>
+            <w:r>
+              <w:t>/2015</w:t>
+            </w:r>
+          </w:p>
+        </w:tc>
+        <w:tc>
+          <w:tcPr>
+            <w:tcW w:w="1655" w:type="dxa"/>
+            <w:vAlign w:val="center"/>
+          </w:tcPr>
+          <w:p>
+            <w:pPr>
+              <w:spacing w:line="360" w:lineRule="auto"/>
+              <w:ind w:left="0" w:firstLine="0"/>
+              <w:rPr>
+                <w:lang w:eastAsia="ko-KR"/>
+              </w:rPr>
+            </w:pPr>
+            <w:r>
+              <w:rPr>
+                <w:rFonts w:hint="eastAsia"/>
+                <w:lang w:eastAsia="ko-KR"/>
+              </w:rPr>
+              <w:t>Updated by</w:t>
+            </w:r>
+          </w:p>
+        </w:tc>
+        <w:tc>
+          <w:tcPr>
+            <w:tcW w:w="1638" w:type="dxa"/>
+            <w:vAlign w:val="center"/>
+          </w:tcPr>
+          <w:p>
+            <w:pPr>
+              <w:spacing w:line="360" w:lineRule="auto"/>
+              <w:ind w:left="0" w:firstLine="0"/>
+            </w:pPr>
+            <w:proofErr w:type="spellStart"/>
+            <w:r>
+              <w:rPr>
+                <w:rFonts w:hint="eastAsia"/>
+              </w:rPr>
+              <w:t>Seokju</w:t>
+            </w:r>
+            <w:proofErr w:type="spellEnd"/>
+            <w:r>
+              <w:rPr>
+                <w:rFonts w:hint="eastAsia"/>
+              </w:rPr>
+              <w:t xml:space="preserve"> Hong</w:t>
+            </w:r>
+          </w:p>
+        </w:tc>
+        <w:tc>
+          <w:tcPr>
+            <w:tcW w:w="1638" w:type="dxa"/>
+            <w:vAlign w:val="center"/>
+          </w:tcPr>
+          <w:p>
+            <w:pPr>
+              <w:spacing w:line="360" w:lineRule="auto"/>
+              <w:ind w:left="0" w:firstLine="0"/>
+            </w:pPr>
+            <w:r>
+              <w:t>Revision #</w:t>
+            </w:r>
+          </w:p>
+        </w:tc>
+        <w:tc>
+          <w:tcPr>
+            <w:tcW w:w="1639" w:type="dxa"/>
+            <w:vAlign w:val="center"/>
+          </w:tcPr>
+          <w:p>
+            <w:pPr>
+              <w:spacing w:line="360" w:lineRule="auto"/>
+              <w:ind w:left="0" w:firstLine="0"/>
+            </w:pPr>
+            <w:r>
+              <w:rPr>
+                <w:rFonts w:hint="eastAsia"/>
+              </w:rPr>
+              <w:t>0</w:t>
+            </w:r>
+          </w:p>
+        </w:tc>
+      </w:tr>
+      <w:tr>
+        <w:tc>
+          <w:tcPr>
+            <w:tcW w:w="1671" w:type="dxa"/>
+            <w:vAlign w:val="center"/>
+          </w:tcPr>
+          <w:p>
+            <w:pPr>
+              <w:spacing w:line="360" w:lineRule="auto"/>
+              <w:ind w:left="0" w:firstLine="0"/>
+              <w:rPr>
+                <w:rFonts w:hint="eastAsia"/>
+                <w:lang w:eastAsia="ko-KR"/>
+              </w:rPr>
+            </w:pPr>
+            <w:r>
+              <w:rPr>
+                <w:rFonts w:hint="eastAsia"/>
+                <w:lang w:eastAsia="ko-KR"/>
+              </w:rPr>
+              <w:t>Priority</w:t>
+            </w:r>
+          </w:p>
+        </w:tc>
+        <w:tc>
+          <w:tcPr>
+            <w:tcW w:w="8219" w:type="dxa"/>
+            <w:gridSpan w:val="5"/>
+            <w:vAlign w:val="center"/>
+          </w:tcPr>
+          <w:p>
+            <w:pPr>
+              <w:spacing w:line="360" w:lineRule="auto"/>
+              <w:ind w:left="0" w:firstLine="0"/>
+              <w:rPr>
+                <w:rFonts w:hint="eastAsia"/>
+              </w:rPr>
+            </w:pPr>
+            <w:r>
+              <w:t>High</w:t>
+            </w:r>
+          </w:p>
+        </w:tc>
+      </w:tr>
+      <w:tr>
+        <w:tc>
+          <w:tcPr>
+            <w:tcW w:w="1671" w:type="dxa"/>
+            <w:vAlign w:val="center"/>
+          </w:tcPr>
+          <w:p>
+            <w:pPr>
+              <w:spacing w:line="360" w:lineRule="auto"/>
+              <w:ind w:left="0" w:firstLine="0"/>
+              <w:rPr>
+                <w:rFonts w:hint="eastAsia"/>
+                <w:lang w:eastAsia="ko-KR"/>
+              </w:rPr>
+            </w:pPr>
+            <w:r>
+              <w:rPr>
+                <w:lang w:eastAsia="ko-KR"/>
+              </w:rPr>
+              <w:t>Primary</w:t>
+            </w:r>
+            <w:r>
+              <w:rPr>
+                <w:rFonts w:hint="eastAsia"/>
+                <w:lang w:eastAsia="ko-KR"/>
+              </w:rPr>
+              <w:t xml:space="preserve"> actor</w:t>
+            </w:r>
+          </w:p>
+        </w:tc>
+        <w:tc>
+          <w:tcPr>
+            <w:tcW w:w="8219" w:type="dxa"/>
+            <w:gridSpan w:val="5"/>
+            <w:vAlign w:val="center"/>
+          </w:tcPr>
+          <w:p>
+            <w:pPr>
+              <w:spacing w:line="360" w:lineRule="auto"/>
+              <w:ind w:left="0" w:firstLine="0"/>
+            </w:pPr>
+            <w:r>
+              <w:t>SafeHome system</w:t>
+            </w:r>
+          </w:p>
+        </w:tc>
+      </w:tr>
+      <w:tr>
+        <w:tc>
+          <w:tcPr>
+            <w:tcW w:w="1671" w:type="dxa"/>
+            <w:vAlign w:val="center"/>
+          </w:tcPr>
+          <w:p>
+            <w:pPr>
+              <w:spacing w:line="360" w:lineRule="auto"/>
+              <w:ind w:left="0" w:firstLine="0"/>
+              <w:rPr>
+                <w:rFonts w:hint="eastAsia"/>
+                <w:lang w:eastAsia="ko-KR"/>
+              </w:rPr>
+            </w:pPr>
+            <w:r>
+              <w:rPr>
+                <w:lang w:eastAsia="ko-KR"/>
+              </w:rPr>
+              <w:t>Title</w:t>
+            </w:r>
+          </w:p>
+        </w:tc>
+        <w:tc>
+          <w:tcPr>
+            <w:tcW w:w="8219" w:type="dxa"/>
+            <w:gridSpan w:val="5"/>
+            <w:vAlign w:val="center"/>
+          </w:tcPr>
+          <w:p>
+            <w:pPr>
+              <w:spacing w:line="360" w:lineRule="auto"/>
+              <w:ind w:left="0" w:firstLine="0"/>
+            </w:pPr>
+            <w:r>
+              <w:t>Spring cooler activation</w:t>
+            </w:r>
+          </w:p>
+        </w:tc>
+      </w:tr>
+      <w:tr>
+        <w:tc>
+          <w:tcPr>
+            <w:tcW w:w="1671" w:type="dxa"/>
+            <w:vAlign w:val="center"/>
+          </w:tcPr>
+          <w:p>
+            <w:pPr>
+              <w:spacing w:line="360" w:lineRule="auto"/>
+              <w:ind w:left="0" w:firstLine="0"/>
+              <w:rPr>
+                <w:rFonts w:hint="eastAsia"/>
+                <w:lang w:eastAsia="ko-KR"/>
+              </w:rPr>
+            </w:pPr>
+            <w:r>
+              <w:rPr>
+                <w:rFonts w:hint="eastAsia"/>
+                <w:lang w:eastAsia="ko-KR"/>
+              </w:rPr>
+              <w:t>Preconditions</w:t>
+            </w:r>
+          </w:p>
+        </w:tc>
+        <w:tc>
+          <w:tcPr>
+            <w:tcW w:w="8219" w:type="dxa"/>
+            <w:gridSpan w:val="5"/>
+            <w:vAlign w:val="center"/>
+          </w:tcPr>
+          <w:p>
+            <w:pPr>
+              <w:spacing w:line="360" w:lineRule="auto"/>
+              <w:ind w:left="0" w:firstLine="0"/>
+            </w:pPr>
+            <w:r>
+              <w:t>Fire alert function called</w:t>
+            </w:r>
+          </w:p>
+        </w:tc>
+      </w:tr>
+      <w:tr>
+        <w:tc>
+          <w:tcPr>
+            <w:tcW w:w="1671" w:type="dxa"/>
+            <w:vAlign w:val="center"/>
+          </w:tcPr>
+          <w:p>
+            <w:pPr>
+              <w:spacing w:line="360" w:lineRule="auto"/>
+              <w:ind w:left="0" w:firstLine="0"/>
+              <w:rPr>
+                <w:lang w:eastAsia="ko-KR"/>
+              </w:rPr>
+            </w:pPr>
+            <w:proofErr w:type="spellStart"/>
+            <w:r>
+              <w:rPr>
+                <w:lang w:eastAsia="ko-KR"/>
+              </w:rPr>
+              <w:t>Postconditions</w:t>
+            </w:r>
+            <w:proofErr w:type="spellEnd"/>
+          </w:p>
+        </w:tc>
+        <w:tc>
+          <w:tcPr>
+            <w:tcW w:w="8219" w:type="dxa"/>
+            <w:gridSpan w:val="5"/>
+            <w:vAlign w:val="center"/>
+          </w:tcPr>
+          <w:p>
+            <w:pPr>
+              <w:spacing w:line="360" w:lineRule="auto"/>
+              <w:ind w:left="0" w:firstLine="0"/>
+              <w:rPr>
+                <w:lang w:eastAsia="ko-KR"/>
+              </w:rPr>
+            </w:pPr>
+          </w:p>
+        </w:tc>
+      </w:tr>
+      <w:tr>
+        <w:tc>
+          <w:tcPr>
+            <w:tcW w:w="1671" w:type="dxa"/>
+            <w:vAlign w:val="center"/>
+          </w:tcPr>
+          <w:p>
+            <w:pPr>
+              <w:spacing w:line="360" w:lineRule="auto"/>
+              <w:ind w:left="0" w:firstLine="0"/>
+              <w:rPr>
+                <w:lang w:eastAsia="ko-KR"/>
+              </w:rPr>
+            </w:pPr>
+            <w:r>
+              <w:rPr>
+                <w:lang w:eastAsia="ko-KR"/>
+              </w:rPr>
+              <w:t>Main success scenario</w:t>
+            </w:r>
+          </w:p>
+        </w:tc>
+        <w:tc>
+          <w:tcPr>
+            <w:tcW w:w="8219" w:type="dxa"/>
+            <w:gridSpan w:val="5"/>
+            <w:vAlign w:val="center"/>
+          </w:tcPr>
+          <w:p>
+            <w:pPr>
+              <w:pStyle w:val="af"/>
+              <w:numPr>
+                <w:ilvl w:val="0"/>
+                <w:numId w:val="10"/>
+              </w:numPr>
+              <w:spacing w:line="360" w:lineRule="auto"/>
+              <w:ind w:leftChars="0"/>
+              <w:rPr>
+                <w:rFonts w:hint="eastAsia"/>
+                <w:lang w:eastAsia="ko-KR"/>
+              </w:rPr>
+            </w:pPr>
+            <w:r>
+              <w:rPr>
+                <w:rFonts w:hint="eastAsia"/>
+                <w:lang w:eastAsia="ko-KR"/>
+              </w:rPr>
+              <w:t>Spring cooler activation function called</w:t>
+            </w:r>
+          </w:p>
+          <w:p>
+            <w:pPr>
+              <w:pStyle w:val="af"/>
+              <w:numPr>
+                <w:ilvl w:val="0"/>
+                <w:numId w:val="10"/>
+              </w:numPr>
+              <w:spacing w:line="360" w:lineRule="auto"/>
+              <w:ind w:leftChars="0"/>
+              <w:rPr>
+                <w:rFonts w:hint="eastAsia"/>
+                <w:lang w:eastAsia="ko-KR"/>
+              </w:rPr>
+            </w:pPr>
+            <w:r>
+              <w:rPr>
+                <w:lang w:eastAsia="ko-KR"/>
+              </w:rPr>
+              <w:t>Activates every spring cooler in the house</w:t>
+            </w:r>
+          </w:p>
+        </w:tc>
+      </w:tr>
+      <w:tr>
+        <w:tc>
+          <w:tcPr>
+            <w:tcW w:w="1671" w:type="dxa"/>
+            <w:vAlign w:val="center"/>
+          </w:tcPr>
+          <w:p>
+            <w:pPr>
+              <w:spacing w:line="360" w:lineRule="auto"/>
+              <w:ind w:left="0" w:firstLine="0"/>
+              <w:rPr>
+                <w:rFonts w:hint="eastAsia"/>
+                <w:lang w:eastAsia="ko-KR"/>
+              </w:rPr>
+            </w:pPr>
+            <w:r>
+              <w:rPr>
+                <w:rFonts w:hint="eastAsia"/>
+                <w:lang w:eastAsia="ko-KR"/>
+              </w:rPr>
+              <w:t>Exceptions</w:t>
+            </w:r>
+          </w:p>
+        </w:tc>
+        <w:tc>
+          <w:tcPr>
+            <w:tcW w:w="8219" w:type="dxa"/>
+            <w:gridSpan w:val="5"/>
+            <w:vAlign w:val="center"/>
+          </w:tcPr>
+          <w:p>
+            <w:pPr>
+              <w:spacing w:line="360" w:lineRule="auto"/>
+            </w:pPr>
           </w:p>
         </w:tc>
       </w:tr>
@@ -5388,15 +7945,16 @@
           <w:lang w:eastAsia="ko-KR"/>
         </w:rPr>
       </w:pPr>
-      <w:bookmarkStart w:id="12" w:name="_Toc417679353"/>
+      <w:bookmarkStart w:id="11" w:name="_Toc417679353"/>
       <w:r>
         <w:rPr>
           <w:rFonts w:hint="eastAsia"/>
           <w:lang w:eastAsia="ko-KR"/>
         </w:rPr>
+        <w:lastRenderedPageBreak/>
         <w:t>Door security system</w:t>
       </w:r>
-      <w:bookmarkEnd w:id="12"/>
+      <w:bookmarkEnd w:id="11"/>
     </w:p>
     <w:p>
       <w:pPr>
@@ -5410,7 +7968,7 @@
           <w:lang w:eastAsia="ko-KR"/>
         </w:rPr>
       </w:pPr>
-      <w:bookmarkStart w:id="13" w:name="_Toc417679354"/>
+      <w:bookmarkStart w:id="12" w:name="_Toc417679354"/>
       <w:r>
         <w:rPr>
           <w:lang w:eastAsia="ko-KR"/>
@@ -5423,7 +7981,7 @@
         </w:rPr>
         <w:t>General description</w:t>
       </w:r>
-      <w:bookmarkEnd w:id="13"/>
+      <w:bookmarkEnd w:id="12"/>
     </w:p>
     <w:p>
       <w:pPr>
@@ -5437,7 +7995,7 @@
           <w:lang w:eastAsia="ko-KR"/>
         </w:rPr>
       </w:pPr>
-      <w:bookmarkStart w:id="14" w:name="_Toc417679355"/>
+      <w:bookmarkStart w:id="13" w:name="_Toc417679355"/>
       <w:r>
         <w:rPr>
           <w:lang w:eastAsia="ko-KR"/>
@@ -5450,7 +8008,7 @@
         </w:rPr>
         <w:t>Use cases</w:t>
       </w:r>
-      <w:bookmarkEnd w:id="14"/>
+      <w:bookmarkEnd w:id="13"/>
     </w:p>
     <w:p>
       <w:pPr>
@@ -5464,7 +8022,7 @@
           <w:lang w:eastAsia="ko-KR"/>
         </w:rPr>
       </w:pPr>
-      <w:bookmarkStart w:id="15" w:name="_Toc417679356"/>
+      <w:bookmarkStart w:id="14" w:name="_Toc417679356"/>
       <w:r>
         <w:rPr>
           <w:rFonts w:hint="eastAsia"/>
@@ -5472,7 +8030,7 @@
         </w:rPr>
         <w:t>Garage security system</w:t>
       </w:r>
-      <w:bookmarkEnd w:id="15"/>
+      <w:bookmarkEnd w:id="14"/>
     </w:p>
     <w:p>
       <w:pPr>
@@ -5486,7 +8044,7 @@
           <w:lang w:eastAsia="ko-KR"/>
         </w:rPr>
       </w:pPr>
-      <w:bookmarkStart w:id="16" w:name="_Toc417679357"/>
+      <w:bookmarkStart w:id="15" w:name="_Toc417679357"/>
       <w:r>
         <w:rPr>
           <w:rFonts w:hint="eastAsia"/>
@@ -5494,7 +8052,7 @@
         </w:rPr>
         <w:t>Window security system</w:t>
       </w:r>
-      <w:bookmarkEnd w:id="16"/>
+      <w:bookmarkEnd w:id="15"/>
     </w:p>
     <w:p>
       <w:pPr>
@@ -5508,14 +8066,3132 @@
           <w:lang w:eastAsia="ko-KR"/>
         </w:rPr>
       </w:pPr>
-      <w:bookmarkStart w:id="17" w:name="_Toc417679358"/>
+      <w:bookmarkStart w:id="16" w:name="_Toc417679358"/>
       <w:r>
         <w:rPr>
           <w:lang w:eastAsia="ko-KR"/>
         </w:rPr>
         <w:t>CCTV system</w:t>
       </w:r>
-      <w:bookmarkEnd w:id="17"/>
+      <w:bookmarkEnd w:id="16"/>
+    </w:p>
+    <w:p>
+      <w:pPr>
+        <w:pStyle w:val="20"/>
+        <w:numPr>
+          <w:ilvl w:val="2"/>
+          <w:numId w:val="2"/>
+        </w:numPr>
+        <w:rPr>
+          <w:lang w:eastAsia="ko-KR"/>
+        </w:rPr>
+      </w:pPr>
+      <w:r>
+        <w:rPr>
+          <w:lang w:eastAsia="ko-KR"/>
+        </w:rPr>
+        <w:t xml:space="preserve"> General description</w:t>
+      </w:r>
+    </w:p>
+    <w:p>
+      <w:pPr>
+        <w:spacing w:line="360" w:lineRule="auto"/>
+        <w:ind w:left="0" w:firstLine="0"/>
+        <w:rPr>
+          <w:rFonts w:hint="eastAsia"/>
+          <w:lang w:eastAsia="ko-KR"/>
+        </w:rPr>
+      </w:pPr>
+    </w:p>
+    <w:p>
+      <w:pPr>
+        <w:spacing w:line="360" w:lineRule="auto"/>
+        <w:ind w:leftChars="280" w:left="560" w:firstLineChars="300" w:firstLine="600"/>
+        <w:rPr>
+          <w:lang w:eastAsia="ko-KR"/>
+        </w:rPr>
+      </w:pPr>
+      <w:r>
+        <w:rPr>
+          <w:rFonts w:hint="eastAsia"/>
+          <w:lang w:eastAsia="ko-KR"/>
+        </w:rPr>
+        <w:t xml:space="preserve">The SafeHome system provides not only security system, but also surveillance system. </w:t>
+      </w:r>
+      <w:r>
+        <w:rPr>
+          <w:lang w:eastAsia="ko-KR"/>
+        </w:rPr>
+        <w:t>The SafeHome security system may send message to registered contact in some cases. But, it can be false-positive as sensor value is not always true. Or, users of the SafeHome system may want to check out if their home is in nice state or not when they got messages. And the robbery case, for example, it need to take a shot of the room to make evidences. Therefore, the SafeHome system includes CCTV-based surveillance system.</w:t>
+      </w:r>
+    </w:p>
+    <w:p>
+      <w:pPr>
+        <w:pStyle w:val="3"/>
+        <w:numPr>
+          <w:ilvl w:val="2"/>
+          <w:numId w:val="2"/>
+        </w:numPr>
+        <w:rPr>
+          <w:lang w:eastAsia="ko-KR"/>
+        </w:rPr>
+      </w:pPr>
+      <w:r>
+        <w:rPr>
+          <w:lang w:eastAsia="ko-KR"/>
+        </w:rPr>
+        <w:t xml:space="preserve"> Use cases</w:t>
+      </w:r>
+    </w:p>
+    <w:p>
+      <w:pPr>
+        <w:pStyle w:val="4"/>
+        <w:numPr>
+          <w:ilvl w:val="3"/>
+          <w:numId w:val="2"/>
+        </w:numPr>
+        <w:rPr>
+          <w:rFonts w:hint="eastAsia"/>
+          <w:lang w:eastAsia="ko-KR"/>
+        </w:rPr>
+      </w:pPr>
+      <w:r>
+        <w:rPr>
+          <w:lang w:eastAsia="ko-KR"/>
+        </w:rPr>
+        <w:t>Add new CCTV</w:t>
+      </w:r>
+    </w:p>
+    <w:tbl>
+      <w:tblPr>
+        <w:tblStyle w:val="ac"/>
+        <w:tblW w:w="0" w:type="auto"/>
+        <w:tblLook w:val="04A0" w:firstRow="1" w:lastRow="0" w:firstColumn="1" w:lastColumn="0" w:noHBand="0" w:noVBand="1"/>
+      </w:tblPr>
+      <w:tblGrid>
+        <w:gridCol w:w="1671"/>
+        <w:gridCol w:w="1649"/>
+        <w:gridCol w:w="1655"/>
+        <w:gridCol w:w="1638"/>
+        <w:gridCol w:w="1638"/>
+        <w:gridCol w:w="1639"/>
+      </w:tblGrid>
+      <w:tr>
+        <w:tc>
+          <w:tcPr>
+            <w:tcW w:w="1671" w:type="dxa"/>
+            <w:vAlign w:val="center"/>
+          </w:tcPr>
+          <w:p>
+            <w:pPr>
+              <w:spacing w:line="360" w:lineRule="auto"/>
+              <w:ind w:left="0" w:firstLine="0"/>
+              <w:rPr>
+                <w:lang w:eastAsia="ko-KR"/>
+              </w:rPr>
+            </w:pPr>
+            <w:r>
+              <w:rPr>
+                <w:lang w:eastAsia="ko-KR"/>
+              </w:rPr>
+              <w:t>Use case</w:t>
+            </w:r>
+            <w:r>
+              <w:rPr>
+                <w:rFonts w:hint="eastAsia"/>
+                <w:lang w:eastAsia="ko-KR"/>
+              </w:rPr>
+              <w:t xml:space="preserve"> Number</w:t>
+            </w:r>
+          </w:p>
+        </w:tc>
+        <w:tc>
+          <w:tcPr>
+            <w:tcW w:w="1649" w:type="dxa"/>
+            <w:vAlign w:val="center"/>
+          </w:tcPr>
+          <w:p>
+            <w:pPr>
+              <w:spacing w:line="360" w:lineRule="auto"/>
+              <w:ind w:left="0" w:firstLine="0"/>
+            </w:pPr>
+            <w:r>
+              <w:rPr>
+                <w:rFonts w:hint="eastAsia"/>
+              </w:rPr>
+              <w:t>3.5.2.1</w:t>
+            </w:r>
+          </w:p>
+        </w:tc>
+        <w:tc>
+          <w:tcPr>
+            <w:tcW w:w="1655" w:type="dxa"/>
+            <w:vAlign w:val="center"/>
+          </w:tcPr>
+          <w:p>
+            <w:pPr>
+              <w:spacing w:line="360" w:lineRule="auto"/>
+              <w:ind w:left="0" w:firstLine="0"/>
+              <w:rPr>
+                <w:lang w:eastAsia="ko-KR"/>
+              </w:rPr>
+            </w:pPr>
+            <w:r>
+              <w:rPr>
+                <w:lang w:eastAsia="ko-KR"/>
+              </w:rPr>
+              <w:t>Feature Number</w:t>
+            </w:r>
+          </w:p>
+        </w:tc>
+        <w:tc>
+          <w:tcPr>
+            <w:tcW w:w="1638" w:type="dxa"/>
+            <w:vAlign w:val="center"/>
+          </w:tcPr>
+          <w:p>
+            <w:pPr>
+              <w:spacing w:line="360" w:lineRule="auto"/>
+              <w:ind w:left="0" w:firstLine="0"/>
+            </w:pPr>
+            <w:r>
+              <w:rPr>
+                <w:rFonts w:hint="eastAsia"/>
+              </w:rPr>
+              <w:t>3.</w:t>
+            </w:r>
+            <w:r>
+              <w:rPr>
+                <w:rFonts w:hint="eastAsia"/>
+              </w:rPr>
+              <w:t>5</w:t>
+            </w:r>
+          </w:p>
+        </w:tc>
+        <w:tc>
+          <w:tcPr>
+            <w:tcW w:w="1638" w:type="dxa"/>
+            <w:vAlign w:val="center"/>
+          </w:tcPr>
+          <w:p>
+            <w:pPr>
+              <w:spacing w:line="360" w:lineRule="auto"/>
+              <w:ind w:left="0" w:firstLine="0"/>
+              <w:rPr>
+                <w:lang w:eastAsia="ko-KR"/>
+              </w:rPr>
+            </w:pPr>
+            <w:r>
+              <w:rPr>
+                <w:lang w:eastAsia="ko-KR"/>
+              </w:rPr>
+              <w:t>Frequency of Use</w:t>
+            </w:r>
+          </w:p>
+        </w:tc>
+        <w:tc>
+          <w:tcPr>
+            <w:tcW w:w="1639" w:type="dxa"/>
+            <w:vAlign w:val="center"/>
+          </w:tcPr>
+          <w:p>
+            <w:pPr>
+              <w:spacing w:line="360" w:lineRule="auto"/>
+              <w:ind w:left="0" w:firstLine="0"/>
+            </w:pPr>
+            <w:r>
+              <w:t>Rarely</w:t>
+            </w:r>
+          </w:p>
+        </w:tc>
+      </w:tr>
+      <w:tr>
+        <w:tc>
+          <w:tcPr>
+            <w:tcW w:w="1671" w:type="dxa"/>
+            <w:vAlign w:val="center"/>
+          </w:tcPr>
+          <w:p>
+            <w:pPr>
+              <w:spacing w:line="360" w:lineRule="auto"/>
+              <w:ind w:left="0" w:firstLine="0"/>
+              <w:rPr>
+                <w:lang w:eastAsia="ko-KR"/>
+              </w:rPr>
+            </w:pPr>
+            <w:r>
+              <w:rPr>
+                <w:rFonts w:hint="eastAsia"/>
+                <w:lang w:eastAsia="ko-KR"/>
+              </w:rPr>
+              <w:t>Created date</w:t>
+            </w:r>
+          </w:p>
+        </w:tc>
+        <w:tc>
+          <w:tcPr>
+            <w:tcW w:w="1649" w:type="dxa"/>
+            <w:vAlign w:val="center"/>
+          </w:tcPr>
+          <w:p>
+            <w:pPr>
+              <w:spacing w:line="360" w:lineRule="auto"/>
+              <w:ind w:left="0" w:firstLine="0"/>
+            </w:pPr>
+            <w:r>
+              <w:rPr>
+                <w:rFonts w:hint="eastAsia"/>
+              </w:rPr>
+              <w:t>4/25/2015</w:t>
+            </w:r>
+          </w:p>
+        </w:tc>
+        <w:tc>
+          <w:tcPr>
+            <w:tcW w:w="1655" w:type="dxa"/>
+            <w:vAlign w:val="center"/>
+          </w:tcPr>
+          <w:p>
+            <w:pPr>
+              <w:spacing w:line="360" w:lineRule="auto"/>
+              <w:ind w:left="0" w:firstLine="0"/>
+              <w:rPr>
+                <w:lang w:eastAsia="ko-KR"/>
+              </w:rPr>
+            </w:pPr>
+            <w:r>
+              <w:rPr>
+                <w:rFonts w:hint="eastAsia"/>
+                <w:lang w:eastAsia="ko-KR"/>
+              </w:rPr>
+              <w:t>Author</w:t>
+            </w:r>
+          </w:p>
+        </w:tc>
+        <w:tc>
+          <w:tcPr>
+            <w:tcW w:w="1638" w:type="dxa"/>
+            <w:vAlign w:val="center"/>
+          </w:tcPr>
+          <w:p>
+            <w:pPr>
+              <w:spacing w:line="360" w:lineRule="auto"/>
+              <w:ind w:left="0" w:firstLine="0"/>
+            </w:pPr>
+            <w:proofErr w:type="spellStart"/>
+            <w:r>
+              <w:rPr>
+                <w:rFonts w:hint="eastAsia"/>
+              </w:rPr>
+              <w:t>Seokju</w:t>
+            </w:r>
+            <w:proofErr w:type="spellEnd"/>
+            <w:r>
+              <w:rPr>
+                <w:rFonts w:hint="eastAsia"/>
+              </w:rPr>
+              <w:t xml:space="preserve"> Hong</w:t>
+            </w:r>
+          </w:p>
+        </w:tc>
+        <w:tc>
+          <w:tcPr>
+            <w:tcW w:w="1638" w:type="dxa"/>
+            <w:vAlign w:val="center"/>
+          </w:tcPr>
+          <w:p>
+            <w:pPr>
+              <w:spacing w:line="360" w:lineRule="auto"/>
+              <w:ind w:left="0" w:firstLine="0"/>
+            </w:pPr>
+            <w:r>
+              <w:rPr>
+                <w:rFonts w:hint="eastAsia"/>
+              </w:rPr>
+              <w:t>Owner</w:t>
+            </w:r>
+          </w:p>
+        </w:tc>
+        <w:tc>
+          <w:tcPr>
+            <w:tcW w:w="1639" w:type="dxa"/>
+            <w:vAlign w:val="center"/>
+          </w:tcPr>
+          <w:p>
+            <w:pPr>
+              <w:spacing w:line="360" w:lineRule="auto"/>
+              <w:ind w:left="0" w:firstLine="0"/>
+            </w:pPr>
+            <w:proofErr w:type="spellStart"/>
+            <w:r>
+              <w:rPr>
+                <w:rFonts w:hint="eastAsia"/>
+              </w:rPr>
+              <w:t>Seokju</w:t>
+            </w:r>
+            <w:proofErr w:type="spellEnd"/>
+            <w:r>
+              <w:rPr>
+                <w:rFonts w:hint="eastAsia"/>
+              </w:rPr>
+              <w:t xml:space="preserve"> Hong</w:t>
+            </w:r>
+          </w:p>
+        </w:tc>
+      </w:tr>
+      <w:tr>
+        <w:tc>
+          <w:tcPr>
+            <w:tcW w:w="1671" w:type="dxa"/>
+            <w:vAlign w:val="center"/>
+          </w:tcPr>
+          <w:p>
+            <w:pPr>
+              <w:spacing w:line="360" w:lineRule="auto"/>
+              <w:ind w:left="0" w:firstLine="0"/>
+              <w:rPr>
+                <w:lang w:eastAsia="ko-KR"/>
+              </w:rPr>
+            </w:pPr>
+            <w:r>
+              <w:rPr>
+                <w:rFonts w:hint="eastAsia"/>
+                <w:lang w:eastAsia="ko-KR"/>
+              </w:rPr>
+              <w:t>Updated date</w:t>
+            </w:r>
+          </w:p>
+        </w:tc>
+        <w:tc>
+          <w:tcPr>
+            <w:tcW w:w="1649" w:type="dxa"/>
+            <w:vAlign w:val="center"/>
+          </w:tcPr>
+          <w:p>
+            <w:pPr>
+              <w:spacing w:line="360" w:lineRule="auto"/>
+              <w:ind w:left="0" w:firstLine="0"/>
+            </w:pPr>
+            <w:r>
+              <w:rPr>
+                <w:rFonts w:hint="eastAsia"/>
+              </w:rPr>
+              <w:t>4/25</w:t>
+            </w:r>
+            <w:r>
+              <w:t>/2015</w:t>
+            </w:r>
+          </w:p>
+        </w:tc>
+        <w:tc>
+          <w:tcPr>
+            <w:tcW w:w="1655" w:type="dxa"/>
+            <w:vAlign w:val="center"/>
+          </w:tcPr>
+          <w:p>
+            <w:pPr>
+              <w:spacing w:line="360" w:lineRule="auto"/>
+              <w:ind w:left="0" w:firstLine="0"/>
+              <w:rPr>
+                <w:lang w:eastAsia="ko-KR"/>
+              </w:rPr>
+            </w:pPr>
+            <w:r>
+              <w:rPr>
+                <w:rFonts w:hint="eastAsia"/>
+                <w:lang w:eastAsia="ko-KR"/>
+              </w:rPr>
+              <w:t>Updated by</w:t>
+            </w:r>
+          </w:p>
+        </w:tc>
+        <w:tc>
+          <w:tcPr>
+            <w:tcW w:w="1638" w:type="dxa"/>
+            <w:vAlign w:val="center"/>
+          </w:tcPr>
+          <w:p>
+            <w:pPr>
+              <w:spacing w:line="360" w:lineRule="auto"/>
+              <w:ind w:left="0" w:firstLine="0"/>
+            </w:pPr>
+            <w:proofErr w:type="spellStart"/>
+            <w:r>
+              <w:rPr>
+                <w:rFonts w:hint="eastAsia"/>
+              </w:rPr>
+              <w:t>Seokju</w:t>
+            </w:r>
+            <w:proofErr w:type="spellEnd"/>
+            <w:r>
+              <w:rPr>
+                <w:rFonts w:hint="eastAsia"/>
+              </w:rPr>
+              <w:t xml:space="preserve"> Hong</w:t>
+            </w:r>
+          </w:p>
+        </w:tc>
+        <w:tc>
+          <w:tcPr>
+            <w:tcW w:w="1638" w:type="dxa"/>
+            <w:vAlign w:val="center"/>
+          </w:tcPr>
+          <w:p>
+            <w:pPr>
+              <w:spacing w:line="360" w:lineRule="auto"/>
+              <w:ind w:left="0" w:firstLine="0"/>
+            </w:pPr>
+            <w:r>
+              <w:t>Revision #</w:t>
+            </w:r>
+          </w:p>
+        </w:tc>
+        <w:tc>
+          <w:tcPr>
+            <w:tcW w:w="1639" w:type="dxa"/>
+            <w:vAlign w:val="center"/>
+          </w:tcPr>
+          <w:p>
+            <w:pPr>
+              <w:spacing w:line="360" w:lineRule="auto"/>
+              <w:ind w:left="0" w:firstLine="0"/>
+            </w:pPr>
+            <w:r>
+              <w:rPr>
+                <w:rFonts w:hint="eastAsia"/>
+              </w:rPr>
+              <w:t>0</w:t>
+            </w:r>
+          </w:p>
+        </w:tc>
+      </w:tr>
+      <w:tr>
+        <w:tc>
+          <w:tcPr>
+            <w:tcW w:w="1671" w:type="dxa"/>
+            <w:vAlign w:val="center"/>
+          </w:tcPr>
+          <w:p>
+            <w:pPr>
+              <w:spacing w:line="360" w:lineRule="auto"/>
+              <w:ind w:left="0" w:firstLine="0"/>
+              <w:rPr>
+                <w:rFonts w:hint="eastAsia"/>
+                <w:lang w:eastAsia="ko-KR"/>
+              </w:rPr>
+            </w:pPr>
+            <w:r>
+              <w:rPr>
+                <w:rFonts w:hint="eastAsia"/>
+                <w:lang w:eastAsia="ko-KR"/>
+              </w:rPr>
+              <w:t>Priority</w:t>
+            </w:r>
+          </w:p>
+        </w:tc>
+        <w:tc>
+          <w:tcPr>
+            <w:tcW w:w="8219" w:type="dxa"/>
+            <w:gridSpan w:val="5"/>
+            <w:vAlign w:val="center"/>
+          </w:tcPr>
+          <w:p>
+            <w:pPr>
+              <w:spacing w:line="360" w:lineRule="auto"/>
+              <w:ind w:left="0" w:firstLine="0"/>
+              <w:rPr>
+                <w:rFonts w:hint="eastAsia"/>
+              </w:rPr>
+            </w:pPr>
+            <w:r>
+              <w:t>High</w:t>
+            </w:r>
+          </w:p>
+        </w:tc>
+      </w:tr>
+      <w:tr>
+        <w:tc>
+          <w:tcPr>
+            <w:tcW w:w="1671" w:type="dxa"/>
+            <w:vAlign w:val="center"/>
+          </w:tcPr>
+          <w:p>
+            <w:pPr>
+              <w:spacing w:line="360" w:lineRule="auto"/>
+              <w:ind w:left="0" w:firstLine="0"/>
+              <w:rPr>
+                <w:rFonts w:hint="eastAsia"/>
+                <w:lang w:eastAsia="ko-KR"/>
+              </w:rPr>
+            </w:pPr>
+            <w:r>
+              <w:rPr>
+                <w:lang w:eastAsia="ko-KR"/>
+              </w:rPr>
+              <w:t>Primary</w:t>
+            </w:r>
+            <w:r>
+              <w:rPr>
+                <w:rFonts w:hint="eastAsia"/>
+                <w:lang w:eastAsia="ko-KR"/>
+              </w:rPr>
+              <w:t xml:space="preserve"> actor</w:t>
+            </w:r>
+          </w:p>
+        </w:tc>
+        <w:tc>
+          <w:tcPr>
+            <w:tcW w:w="8219" w:type="dxa"/>
+            <w:gridSpan w:val="5"/>
+            <w:vAlign w:val="center"/>
+          </w:tcPr>
+          <w:p>
+            <w:pPr>
+              <w:spacing w:line="360" w:lineRule="auto"/>
+              <w:ind w:left="0" w:firstLine="0"/>
+            </w:pPr>
+            <w:r>
+              <w:t>SafeHome system</w:t>
+            </w:r>
+            <w:r>
+              <w:t>, user</w:t>
+            </w:r>
+            <w:r>
+              <w:t>, CCTV</w:t>
+            </w:r>
+          </w:p>
+        </w:tc>
+      </w:tr>
+      <w:tr>
+        <w:tc>
+          <w:tcPr>
+            <w:tcW w:w="1671" w:type="dxa"/>
+            <w:vAlign w:val="center"/>
+          </w:tcPr>
+          <w:p>
+            <w:pPr>
+              <w:spacing w:line="360" w:lineRule="auto"/>
+              <w:ind w:left="0" w:firstLine="0"/>
+              <w:rPr>
+                <w:rFonts w:hint="eastAsia"/>
+                <w:lang w:eastAsia="ko-KR"/>
+              </w:rPr>
+            </w:pPr>
+            <w:r>
+              <w:rPr>
+                <w:lang w:eastAsia="ko-KR"/>
+              </w:rPr>
+              <w:t>Title</w:t>
+            </w:r>
+          </w:p>
+        </w:tc>
+        <w:tc>
+          <w:tcPr>
+            <w:tcW w:w="8219" w:type="dxa"/>
+            <w:gridSpan w:val="5"/>
+            <w:vAlign w:val="center"/>
+          </w:tcPr>
+          <w:p>
+            <w:pPr>
+              <w:spacing w:line="360" w:lineRule="auto"/>
+              <w:ind w:left="0" w:firstLine="0"/>
+            </w:pPr>
+            <w:r>
+              <w:t>Add new CCTV</w:t>
+            </w:r>
+          </w:p>
+        </w:tc>
+      </w:tr>
+      <w:tr>
+        <w:tc>
+          <w:tcPr>
+            <w:tcW w:w="1671" w:type="dxa"/>
+            <w:vAlign w:val="center"/>
+          </w:tcPr>
+          <w:p>
+            <w:pPr>
+              <w:spacing w:line="360" w:lineRule="auto"/>
+              <w:ind w:left="0" w:firstLine="0"/>
+              <w:rPr>
+                <w:rFonts w:hint="eastAsia"/>
+                <w:lang w:eastAsia="ko-KR"/>
+              </w:rPr>
+            </w:pPr>
+            <w:r>
+              <w:rPr>
+                <w:rFonts w:hint="eastAsia"/>
+                <w:lang w:eastAsia="ko-KR"/>
+              </w:rPr>
+              <w:t>Preconditions</w:t>
+            </w:r>
+          </w:p>
+        </w:tc>
+        <w:tc>
+          <w:tcPr>
+            <w:tcW w:w="8219" w:type="dxa"/>
+            <w:gridSpan w:val="5"/>
+            <w:vAlign w:val="center"/>
+          </w:tcPr>
+          <w:p>
+            <w:pPr>
+              <w:spacing w:line="360" w:lineRule="auto"/>
+              <w:ind w:left="0" w:firstLine="0"/>
+            </w:pPr>
+            <w:r>
+              <w:t>CCTV surveillance system is activated.</w:t>
+            </w:r>
+          </w:p>
+          <w:p>
+            <w:pPr>
+              <w:spacing w:line="360" w:lineRule="auto"/>
+              <w:ind w:left="0" w:firstLine="0"/>
+            </w:pPr>
+            <w:r>
+              <w:t>New CCTV is compatible with the SafeHome system.</w:t>
+            </w:r>
+          </w:p>
+        </w:tc>
+      </w:tr>
+      <w:tr>
+        <w:tc>
+          <w:tcPr>
+            <w:tcW w:w="1671" w:type="dxa"/>
+            <w:vAlign w:val="center"/>
+          </w:tcPr>
+          <w:p>
+            <w:pPr>
+              <w:spacing w:line="360" w:lineRule="auto"/>
+              <w:ind w:left="0" w:firstLine="0"/>
+              <w:rPr>
+                <w:lang w:eastAsia="ko-KR"/>
+              </w:rPr>
+            </w:pPr>
+            <w:proofErr w:type="spellStart"/>
+            <w:r>
+              <w:rPr>
+                <w:lang w:eastAsia="ko-KR"/>
+              </w:rPr>
+              <w:t>Postconditions</w:t>
+            </w:r>
+            <w:proofErr w:type="spellEnd"/>
+          </w:p>
+        </w:tc>
+        <w:tc>
+          <w:tcPr>
+            <w:tcW w:w="8219" w:type="dxa"/>
+            <w:gridSpan w:val="5"/>
+            <w:vAlign w:val="center"/>
+          </w:tcPr>
+          <w:p>
+            <w:pPr>
+              <w:spacing w:line="360" w:lineRule="auto"/>
+              <w:ind w:left="0" w:firstLine="0"/>
+              <w:rPr>
+                <w:lang w:eastAsia="ko-KR"/>
+              </w:rPr>
+            </w:pPr>
+            <w:r>
+              <w:rPr>
+                <w:rFonts w:hint="eastAsia"/>
+                <w:lang w:eastAsia="ko-KR"/>
+              </w:rPr>
+              <w:t>New CCTV added to surveillance system</w:t>
+            </w:r>
+            <w:r>
+              <w:rPr>
+                <w:lang w:eastAsia="ko-KR"/>
+              </w:rPr>
+              <w:t>.</w:t>
+            </w:r>
+          </w:p>
+        </w:tc>
+      </w:tr>
+      <w:tr>
+        <w:tc>
+          <w:tcPr>
+            <w:tcW w:w="1671" w:type="dxa"/>
+            <w:vAlign w:val="center"/>
+          </w:tcPr>
+          <w:p>
+            <w:pPr>
+              <w:spacing w:line="360" w:lineRule="auto"/>
+              <w:ind w:left="0" w:firstLine="0"/>
+              <w:rPr>
+                <w:lang w:eastAsia="ko-KR"/>
+              </w:rPr>
+            </w:pPr>
+            <w:r>
+              <w:rPr>
+                <w:lang w:eastAsia="ko-KR"/>
+              </w:rPr>
+              <w:t>Main success scenario</w:t>
+            </w:r>
+          </w:p>
+        </w:tc>
+        <w:tc>
+          <w:tcPr>
+            <w:tcW w:w="8219" w:type="dxa"/>
+            <w:gridSpan w:val="5"/>
+            <w:vAlign w:val="center"/>
+          </w:tcPr>
+          <w:p>
+            <w:pPr>
+              <w:pStyle w:val="af"/>
+              <w:numPr>
+                <w:ilvl w:val="0"/>
+                <w:numId w:val="11"/>
+              </w:numPr>
+              <w:spacing w:line="360" w:lineRule="auto"/>
+              <w:ind w:leftChars="0"/>
+              <w:rPr>
+                <w:rFonts w:hint="eastAsia"/>
+                <w:lang w:eastAsia="ko-KR"/>
+              </w:rPr>
+            </w:pPr>
+            <w:r>
+              <w:rPr>
+                <w:rFonts w:hint="eastAsia"/>
+                <w:lang w:eastAsia="ko-KR"/>
+              </w:rPr>
+              <w:t>User connects CCTV with the SafeHome console.</w:t>
+            </w:r>
+          </w:p>
+          <w:p>
+            <w:pPr>
+              <w:pStyle w:val="af"/>
+              <w:numPr>
+                <w:ilvl w:val="0"/>
+                <w:numId w:val="11"/>
+              </w:numPr>
+              <w:spacing w:line="360" w:lineRule="auto"/>
+              <w:ind w:leftChars="0"/>
+              <w:rPr>
+                <w:lang w:eastAsia="ko-KR"/>
+              </w:rPr>
+            </w:pPr>
+            <w:r>
+              <w:rPr>
+                <w:lang w:eastAsia="ko-KR"/>
+              </w:rPr>
+              <w:t>SafeHome system detects new CCTV</w:t>
+            </w:r>
+          </w:p>
+          <w:p>
+            <w:pPr>
+              <w:pStyle w:val="af"/>
+              <w:numPr>
+                <w:ilvl w:val="0"/>
+                <w:numId w:val="11"/>
+              </w:numPr>
+              <w:spacing w:line="360" w:lineRule="auto"/>
+              <w:ind w:leftChars="0"/>
+              <w:rPr>
+                <w:lang w:eastAsia="ko-KR"/>
+              </w:rPr>
+            </w:pPr>
+            <w:r>
+              <w:rPr>
+                <w:lang w:eastAsia="ko-KR"/>
+              </w:rPr>
+              <w:t>SafeHome system sends “Hello” message to CCTV.</w:t>
+            </w:r>
+          </w:p>
+          <w:p>
+            <w:pPr>
+              <w:pStyle w:val="af"/>
+              <w:numPr>
+                <w:ilvl w:val="0"/>
+                <w:numId w:val="11"/>
+              </w:numPr>
+              <w:spacing w:line="360" w:lineRule="auto"/>
+              <w:ind w:leftChars="0"/>
+              <w:rPr>
+                <w:lang w:eastAsia="ko-KR"/>
+              </w:rPr>
+            </w:pPr>
+            <w:r>
+              <w:rPr>
+                <w:lang w:eastAsia="ko-KR"/>
+              </w:rPr>
+              <w:t xml:space="preserve">CCTV responds </w:t>
+            </w:r>
+            <w:r>
+              <w:rPr>
+                <w:lang w:eastAsia="ko-KR"/>
+              </w:rPr>
+              <w:t xml:space="preserve">with “OK” </w:t>
+            </w:r>
+            <w:r>
+              <w:rPr>
+                <w:lang w:eastAsia="ko-KR"/>
+              </w:rPr>
+              <w:t>to SafeHome system.</w:t>
+            </w:r>
+          </w:p>
+          <w:p>
+            <w:pPr>
+              <w:pStyle w:val="af"/>
+              <w:numPr>
+                <w:ilvl w:val="0"/>
+                <w:numId w:val="11"/>
+              </w:numPr>
+              <w:spacing w:line="360" w:lineRule="auto"/>
+              <w:ind w:leftChars="0"/>
+              <w:rPr>
+                <w:rFonts w:hint="eastAsia"/>
+                <w:lang w:eastAsia="ko-KR"/>
+              </w:rPr>
+            </w:pPr>
+            <w:r>
+              <w:rPr>
+                <w:lang w:eastAsia="ko-KR"/>
+              </w:rPr>
+              <w:t>SafeHome system registers new CCTV and create related database schema.</w:t>
+            </w:r>
+          </w:p>
+        </w:tc>
+      </w:tr>
+      <w:tr>
+        <w:tc>
+          <w:tcPr>
+            <w:tcW w:w="1671" w:type="dxa"/>
+            <w:vAlign w:val="center"/>
+          </w:tcPr>
+          <w:p>
+            <w:pPr>
+              <w:spacing w:line="360" w:lineRule="auto"/>
+              <w:ind w:left="0" w:firstLine="0"/>
+              <w:rPr>
+                <w:rFonts w:hint="eastAsia"/>
+                <w:lang w:eastAsia="ko-KR"/>
+              </w:rPr>
+            </w:pPr>
+            <w:r>
+              <w:rPr>
+                <w:rFonts w:hint="eastAsia"/>
+                <w:lang w:eastAsia="ko-KR"/>
+              </w:rPr>
+              <w:t>Exceptions</w:t>
+            </w:r>
+          </w:p>
+        </w:tc>
+        <w:tc>
+          <w:tcPr>
+            <w:tcW w:w="8219" w:type="dxa"/>
+            <w:gridSpan w:val="5"/>
+            <w:vAlign w:val="center"/>
+          </w:tcPr>
+          <w:p>
+            <w:pPr>
+              <w:spacing w:line="360" w:lineRule="auto"/>
+            </w:pPr>
+            <w:r>
+              <w:rPr>
+                <w:rFonts w:hint="eastAsia"/>
+              </w:rPr>
+              <w:t xml:space="preserve">2a. </w:t>
+            </w:r>
+            <w:r>
+              <w:t>CCTV not detected</w:t>
+            </w:r>
+          </w:p>
+          <w:p>
+            <w:pPr>
+              <w:pStyle w:val="af"/>
+              <w:numPr>
+                <w:ilvl w:val="0"/>
+                <w:numId w:val="7"/>
+              </w:numPr>
+              <w:spacing w:line="360" w:lineRule="auto"/>
+              <w:ind w:leftChars="0"/>
+            </w:pPr>
+            <w:r>
+              <w:rPr>
+                <w:rFonts w:hint="eastAsia"/>
+              </w:rPr>
+              <w:t>2a1</w:t>
+            </w:r>
+            <w:r>
+              <w:t>. User tries to reconnect CCTV</w:t>
+            </w:r>
+          </w:p>
+          <w:p>
+            <w:pPr>
+              <w:spacing w:line="360" w:lineRule="auto"/>
+            </w:pPr>
+            <w:r>
+              <w:rPr>
+                <w:rFonts w:hint="eastAsia"/>
+              </w:rPr>
+              <w:t xml:space="preserve">4a. </w:t>
+            </w:r>
+            <w:r>
+              <w:t>“Hello” message from the SafeHome box corrupted</w:t>
+            </w:r>
+          </w:p>
+          <w:p>
+            <w:pPr>
+              <w:pStyle w:val="af"/>
+              <w:numPr>
+                <w:ilvl w:val="0"/>
+                <w:numId w:val="7"/>
+              </w:numPr>
+              <w:spacing w:line="360" w:lineRule="auto"/>
+              <w:ind w:leftChars="0"/>
+            </w:pPr>
+            <w:r>
+              <w:rPr>
+                <w:rFonts w:hint="eastAsia"/>
+              </w:rPr>
+              <w:t xml:space="preserve">4a1. CCTV send </w:t>
+            </w:r>
+            <w:r>
+              <w:t>“RECONNECT” message to the SafeHome box</w:t>
+            </w:r>
+          </w:p>
+          <w:p>
+            <w:pPr>
+              <w:pStyle w:val="af"/>
+              <w:numPr>
+                <w:ilvl w:val="0"/>
+                <w:numId w:val="7"/>
+              </w:numPr>
+              <w:spacing w:line="360" w:lineRule="auto"/>
+              <w:ind w:leftChars="0"/>
+            </w:pPr>
+            <w:r>
+              <w:lastRenderedPageBreak/>
+              <w:t>4a2. If it fails for 3 times, the red LED of the CCTV blinks</w:t>
+            </w:r>
+          </w:p>
+          <w:p>
+            <w:pPr>
+              <w:spacing w:line="360" w:lineRule="auto"/>
+            </w:pPr>
+            <w:r>
+              <w:rPr>
+                <w:rFonts w:hint="eastAsia"/>
+              </w:rPr>
+              <w:t>4b. The SafeHome system did not received OK</w:t>
+            </w:r>
+            <w:r>
+              <w:t>, or the message from CCTV corrupted</w:t>
+            </w:r>
+          </w:p>
+          <w:p>
+            <w:pPr>
+              <w:pStyle w:val="af"/>
+              <w:numPr>
+                <w:ilvl w:val="0"/>
+                <w:numId w:val="7"/>
+              </w:numPr>
+              <w:spacing w:line="360" w:lineRule="auto"/>
+              <w:ind w:leftChars="0"/>
+            </w:pPr>
+            <w:r>
+              <w:rPr>
+                <w:rFonts w:hint="eastAsia"/>
+              </w:rPr>
+              <w:t xml:space="preserve">4b1. </w:t>
+            </w:r>
+            <w:r>
+              <w:t>The SafeHome system resends “Hello” message to CCTV.</w:t>
+            </w:r>
+          </w:p>
+          <w:p>
+            <w:pPr>
+              <w:pStyle w:val="af"/>
+              <w:numPr>
+                <w:ilvl w:val="0"/>
+                <w:numId w:val="7"/>
+              </w:numPr>
+              <w:spacing w:line="360" w:lineRule="auto"/>
+              <w:ind w:leftChars="0"/>
+            </w:pPr>
+            <w:r>
+              <w:t xml:space="preserve">4b2. </w:t>
+            </w:r>
+            <w:proofErr w:type="gramStart"/>
+            <w:r>
+              <w:t>If</w:t>
+            </w:r>
+            <w:proofErr w:type="gramEnd"/>
+            <w:r>
+              <w:t xml:space="preserve"> it fails for 3 times, the red LED of the port where CCTV connected blinks.</w:t>
+            </w:r>
+          </w:p>
+        </w:tc>
+      </w:tr>
+    </w:tbl>
+    <w:p>
+      <w:pPr>
+        <w:rPr>
+          <w:lang w:eastAsia="ko-KR"/>
+        </w:rPr>
+      </w:pPr>
+    </w:p>
+    <w:p>
+      <w:pPr>
+        <w:pStyle w:val="4"/>
+        <w:numPr>
+          <w:ilvl w:val="3"/>
+          <w:numId w:val="2"/>
+        </w:numPr>
+        <w:rPr>
+          <w:lang w:eastAsia="ko-KR"/>
+        </w:rPr>
+      </w:pPr>
+      <w:r>
+        <w:rPr>
+          <w:lang w:eastAsia="ko-KR"/>
+        </w:rPr>
+        <w:t>Review</w:t>
+      </w:r>
+      <w:r>
+        <w:rPr>
+          <w:lang w:eastAsia="ko-KR"/>
+        </w:rPr>
+        <w:t xml:space="preserve"> CCTV data</w:t>
+      </w:r>
+    </w:p>
+    <w:tbl>
+      <w:tblPr>
+        <w:tblStyle w:val="ac"/>
+        <w:tblW w:w="0" w:type="auto"/>
+        <w:tblLook w:val="04A0" w:firstRow="1" w:lastRow="0" w:firstColumn="1" w:lastColumn="0" w:noHBand="0" w:noVBand="1"/>
+      </w:tblPr>
+      <w:tblGrid>
+        <w:gridCol w:w="1671"/>
+        <w:gridCol w:w="1649"/>
+        <w:gridCol w:w="1655"/>
+        <w:gridCol w:w="1638"/>
+        <w:gridCol w:w="1638"/>
+        <w:gridCol w:w="1639"/>
+      </w:tblGrid>
+      <w:tr>
+        <w:tc>
+          <w:tcPr>
+            <w:tcW w:w="1671" w:type="dxa"/>
+            <w:vAlign w:val="center"/>
+          </w:tcPr>
+          <w:p>
+            <w:pPr>
+              <w:spacing w:line="360" w:lineRule="auto"/>
+              <w:ind w:left="0" w:firstLine="0"/>
+              <w:rPr>
+                <w:lang w:eastAsia="ko-KR"/>
+              </w:rPr>
+            </w:pPr>
+            <w:r>
+              <w:rPr>
+                <w:lang w:eastAsia="ko-KR"/>
+              </w:rPr>
+              <w:t>Use case</w:t>
+            </w:r>
+            <w:r>
+              <w:rPr>
+                <w:rFonts w:hint="eastAsia"/>
+                <w:lang w:eastAsia="ko-KR"/>
+              </w:rPr>
+              <w:t xml:space="preserve"> Number</w:t>
+            </w:r>
+          </w:p>
+        </w:tc>
+        <w:tc>
+          <w:tcPr>
+            <w:tcW w:w="1649" w:type="dxa"/>
+            <w:vAlign w:val="center"/>
+          </w:tcPr>
+          <w:p>
+            <w:pPr>
+              <w:spacing w:line="360" w:lineRule="auto"/>
+              <w:ind w:left="0" w:firstLine="0"/>
+            </w:pPr>
+            <w:r>
+              <w:rPr>
+                <w:rFonts w:hint="eastAsia"/>
+              </w:rPr>
+              <w:t>3.5.2.</w:t>
+            </w:r>
+            <w:r>
+              <w:rPr>
+                <w:rFonts w:hint="eastAsia"/>
+              </w:rPr>
+              <w:t>2</w:t>
+            </w:r>
+          </w:p>
+        </w:tc>
+        <w:tc>
+          <w:tcPr>
+            <w:tcW w:w="1655" w:type="dxa"/>
+            <w:vAlign w:val="center"/>
+          </w:tcPr>
+          <w:p>
+            <w:pPr>
+              <w:spacing w:line="360" w:lineRule="auto"/>
+              <w:ind w:left="0" w:firstLine="0"/>
+              <w:rPr>
+                <w:lang w:eastAsia="ko-KR"/>
+              </w:rPr>
+            </w:pPr>
+            <w:r>
+              <w:rPr>
+                <w:lang w:eastAsia="ko-KR"/>
+              </w:rPr>
+              <w:t>Feature Number</w:t>
+            </w:r>
+          </w:p>
+        </w:tc>
+        <w:tc>
+          <w:tcPr>
+            <w:tcW w:w="1638" w:type="dxa"/>
+            <w:vAlign w:val="center"/>
+          </w:tcPr>
+          <w:p>
+            <w:pPr>
+              <w:spacing w:line="360" w:lineRule="auto"/>
+              <w:ind w:left="0" w:firstLine="0"/>
+            </w:pPr>
+            <w:r>
+              <w:rPr>
+                <w:rFonts w:hint="eastAsia"/>
+              </w:rPr>
+              <w:t>3.5</w:t>
+            </w:r>
+          </w:p>
+        </w:tc>
+        <w:tc>
+          <w:tcPr>
+            <w:tcW w:w="1638" w:type="dxa"/>
+            <w:vAlign w:val="center"/>
+          </w:tcPr>
+          <w:p>
+            <w:pPr>
+              <w:spacing w:line="360" w:lineRule="auto"/>
+              <w:ind w:left="0" w:firstLine="0"/>
+              <w:rPr>
+                <w:lang w:eastAsia="ko-KR"/>
+              </w:rPr>
+            </w:pPr>
+            <w:r>
+              <w:rPr>
+                <w:lang w:eastAsia="ko-KR"/>
+              </w:rPr>
+              <w:t>Frequency of Use</w:t>
+            </w:r>
+          </w:p>
+        </w:tc>
+        <w:tc>
+          <w:tcPr>
+            <w:tcW w:w="1639" w:type="dxa"/>
+            <w:vAlign w:val="center"/>
+          </w:tcPr>
+          <w:p>
+            <w:pPr>
+              <w:spacing w:line="360" w:lineRule="auto"/>
+              <w:ind w:left="0" w:firstLine="0"/>
+            </w:pPr>
+            <w:r>
+              <w:t>Often</w:t>
+            </w:r>
+          </w:p>
+        </w:tc>
+      </w:tr>
+      <w:tr>
+        <w:tc>
+          <w:tcPr>
+            <w:tcW w:w="1671" w:type="dxa"/>
+            <w:vAlign w:val="center"/>
+          </w:tcPr>
+          <w:p>
+            <w:pPr>
+              <w:spacing w:line="360" w:lineRule="auto"/>
+              <w:ind w:left="0" w:firstLine="0"/>
+              <w:rPr>
+                <w:lang w:eastAsia="ko-KR"/>
+              </w:rPr>
+            </w:pPr>
+            <w:r>
+              <w:rPr>
+                <w:rFonts w:hint="eastAsia"/>
+                <w:lang w:eastAsia="ko-KR"/>
+              </w:rPr>
+              <w:t>Created date</w:t>
+            </w:r>
+          </w:p>
+        </w:tc>
+        <w:tc>
+          <w:tcPr>
+            <w:tcW w:w="1649" w:type="dxa"/>
+            <w:vAlign w:val="center"/>
+          </w:tcPr>
+          <w:p>
+            <w:pPr>
+              <w:spacing w:line="360" w:lineRule="auto"/>
+              <w:ind w:left="0" w:firstLine="0"/>
+            </w:pPr>
+            <w:r>
+              <w:rPr>
+                <w:rFonts w:hint="eastAsia"/>
+              </w:rPr>
+              <w:t>4/25/2015</w:t>
+            </w:r>
+          </w:p>
+        </w:tc>
+        <w:tc>
+          <w:tcPr>
+            <w:tcW w:w="1655" w:type="dxa"/>
+            <w:vAlign w:val="center"/>
+          </w:tcPr>
+          <w:p>
+            <w:pPr>
+              <w:spacing w:line="360" w:lineRule="auto"/>
+              <w:ind w:left="0" w:firstLine="0"/>
+              <w:rPr>
+                <w:lang w:eastAsia="ko-KR"/>
+              </w:rPr>
+            </w:pPr>
+            <w:r>
+              <w:rPr>
+                <w:rFonts w:hint="eastAsia"/>
+                <w:lang w:eastAsia="ko-KR"/>
+              </w:rPr>
+              <w:t>Author</w:t>
+            </w:r>
+          </w:p>
+        </w:tc>
+        <w:tc>
+          <w:tcPr>
+            <w:tcW w:w="1638" w:type="dxa"/>
+            <w:vAlign w:val="center"/>
+          </w:tcPr>
+          <w:p>
+            <w:pPr>
+              <w:spacing w:line="360" w:lineRule="auto"/>
+              <w:ind w:left="0" w:firstLine="0"/>
+            </w:pPr>
+            <w:proofErr w:type="spellStart"/>
+            <w:r>
+              <w:rPr>
+                <w:rFonts w:hint="eastAsia"/>
+              </w:rPr>
+              <w:t>Seokju</w:t>
+            </w:r>
+            <w:proofErr w:type="spellEnd"/>
+            <w:r>
+              <w:rPr>
+                <w:rFonts w:hint="eastAsia"/>
+              </w:rPr>
+              <w:t xml:space="preserve"> Hong</w:t>
+            </w:r>
+          </w:p>
+        </w:tc>
+        <w:tc>
+          <w:tcPr>
+            <w:tcW w:w="1638" w:type="dxa"/>
+            <w:vAlign w:val="center"/>
+          </w:tcPr>
+          <w:p>
+            <w:pPr>
+              <w:spacing w:line="360" w:lineRule="auto"/>
+              <w:ind w:left="0" w:firstLine="0"/>
+            </w:pPr>
+            <w:r>
+              <w:rPr>
+                <w:rFonts w:hint="eastAsia"/>
+              </w:rPr>
+              <w:t>Owner</w:t>
+            </w:r>
+          </w:p>
+        </w:tc>
+        <w:tc>
+          <w:tcPr>
+            <w:tcW w:w="1639" w:type="dxa"/>
+            <w:vAlign w:val="center"/>
+          </w:tcPr>
+          <w:p>
+            <w:pPr>
+              <w:spacing w:line="360" w:lineRule="auto"/>
+              <w:ind w:left="0" w:firstLine="0"/>
+            </w:pPr>
+            <w:proofErr w:type="spellStart"/>
+            <w:r>
+              <w:rPr>
+                <w:rFonts w:hint="eastAsia"/>
+              </w:rPr>
+              <w:t>Seokju</w:t>
+            </w:r>
+            <w:proofErr w:type="spellEnd"/>
+            <w:r>
+              <w:rPr>
+                <w:rFonts w:hint="eastAsia"/>
+              </w:rPr>
+              <w:t xml:space="preserve"> Hong</w:t>
+            </w:r>
+          </w:p>
+        </w:tc>
+      </w:tr>
+      <w:tr>
+        <w:tc>
+          <w:tcPr>
+            <w:tcW w:w="1671" w:type="dxa"/>
+            <w:vAlign w:val="center"/>
+          </w:tcPr>
+          <w:p>
+            <w:pPr>
+              <w:spacing w:line="360" w:lineRule="auto"/>
+              <w:ind w:left="0" w:firstLine="0"/>
+              <w:rPr>
+                <w:lang w:eastAsia="ko-KR"/>
+              </w:rPr>
+            </w:pPr>
+            <w:r>
+              <w:rPr>
+                <w:rFonts w:hint="eastAsia"/>
+                <w:lang w:eastAsia="ko-KR"/>
+              </w:rPr>
+              <w:t>Updated date</w:t>
+            </w:r>
+          </w:p>
+        </w:tc>
+        <w:tc>
+          <w:tcPr>
+            <w:tcW w:w="1649" w:type="dxa"/>
+            <w:vAlign w:val="center"/>
+          </w:tcPr>
+          <w:p>
+            <w:pPr>
+              <w:spacing w:line="360" w:lineRule="auto"/>
+              <w:ind w:left="0" w:firstLine="0"/>
+            </w:pPr>
+            <w:r>
+              <w:rPr>
+                <w:rFonts w:hint="eastAsia"/>
+              </w:rPr>
+              <w:t>4/25</w:t>
+            </w:r>
+            <w:r>
+              <w:t>/2015</w:t>
+            </w:r>
+          </w:p>
+        </w:tc>
+        <w:tc>
+          <w:tcPr>
+            <w:tcW w:w="1655" w:type="dxa"/>
+            <w:vAlign w:val="center"/>
+          </w:tcPr>
+          <w:p>
+            <w:pPr>
+              <w:spacing w:line="360" w:lineRule="auto"/>
+              <w:ind w:left="0" w:firstLine="0"/>
+              <w:rPr>
+                <w:lang w:eastAsia="ko-KR"/>
+              </w:rPr>
+            </w:pPr>
+            <w:r>
+              <w:rPr>
+                <w:rFonts w:hint="eastAsia"/>
+                <w:lang w:eastAsia="ko-KR"/>
+              </w:rPr>
+              <w:t>Updated by</w:t>
+            </w:r>
+          </w:p>
+        </w:tc>
+        <w:tc>
+          <w:tcPr>
+            <w:tcW w:w="1638" w:type="dxa"/>
+            <w:vAlign w:val="center"/>
+          </w:tcPr>
+          <w:p>
+            <w:pPr>
+              <w:spacing w:line="360" w:lineRule="auto"/>
+              <w:ind w:left="0" w:firstLine="0"/>
+            </w:pPr>
+            <w:proofErr w:type="spellStart"/>
+            <w:r>
+              <w:rPr>
+                <w:rFonts w:hint="eastAsia"/>
+              </w:rPr>
+              <w:t>Seokju</w:t>
+            </w:r>
+            <w:proofErr w:type="spellEnd"/>
+            <w:r>
+              <w:rPr>
+                <w:rFonts w:hint="eastAsia"/>
+              </w:rPr>
+              <w:t xml:space="preserve"> Hong</w:t>
+            </w:r>
+          </w:p>
+        </w:tc>
+        <w:tc>
+          <w:tcPr>
+            <w:tcW w:w="1638" w:type="dxa"/>
+            <w:vAlign w:val="center"/>
+          </w:tcPr>
+          <w:p>
+            <w:pPr>
+              <w:spacing w:line="360" w:lineRule="auto"/>
+              <w:ind w:left="0" w:firstLine="0"/>
+            </w:pPr>
+            <w:r>
+              <w:t>Revision #</w:t>
+            </w:r>
+          </w:p>
+        </w:tc>
+        <w:tc>
+          <w:tcPr>
+            <w:tcW w:w="1639" w:type="dxa"/>
+            <w:vAlign w:val="center"/>
+          </w:tcPr>
+          <w:p>
+            <w:pPr>
+              <w:spacing w:line="360" w:lineRule="auto"/>
+              <w:ind w:left="0" w:firstLine="0"/>
+            </w:pPr>
+            <w:r>
+              <w:rPr>
+                <w:rFonts w:hint="eastAsia"/>
+              </w:rPr>
+              <w:t>0</w:t>
+            </w:r>
+          </w:p>
+        </w:tc>
+      </w:tr>
+      <w:tr>
+        <w:tc>
+          <w:tcPr>
+            <w:tcW w:w="1671" w:type="dxa"/>
+            <w:vAlign w:val="center"/>
+          </w:tcPr>
+          <w:p>
+            <w:pPr>
+              <w:spacing w:line="360" w:lineRule="auto"/>
+              <w:ind w:left="0" w:firstLine="0"/>
+              <w:rPr>
+                <w:rFonts w:hint="eastAsia"/>
+                <w:lang w:eastAsia="ko-KR"/>
+              </w:rPr>
+            </w:pPr>
+            <w:r>
+              <w:rPr>
+                <w:rFonts w:hint="eastAsia"/>
+                <w:lang w:eastAsia="ko-KR"/>
+              </w:rPr>
+              <w:t>Priority</w:t>
+            </w:r>
+          </w:p>
+        </w:tc>
+        <w:tc>
+          <w:tcPr>
+            <w:tcW w:w="8219" w:type="dxa"/>
+            <w:gridSpan w:val="5"/>
+            <w:vAlign w:val="center"/>
+          </w:tcPr>
+          <w:p>
+            <w:pPr>
+              <w:spacing w:line="360" w:lineRule="auto"/>
+              <w:ind w:left="0" w:firstLine="0"/>
+              <w:rPr>
+                <w:rFonts w:hint="eastAsia"/>
+              </w:rPr>
+            </w:pPr>
+            <w:r>
+              <w:t>High</w:t>
+            </w:r>
+          </w:p>
+        </w:tc>
+      </w:tr>
+      <w:tr>
+        <w:tc>
+          <w:tcPr>
+            <w:tcW w:w="1671" w:type="dxa"/>
+            <w:vAlign w:val="center"/>
+          </w:tcPr>
+          <w:p>
+            <w:pPr>
+              <w:spacing w:line="360" w:lineRule="auto"/>
+              <w:ind w:left="0" w:firstLine="0"/>
+              <w:rPr>
+                <w:rFonts w:hint="eastAsia"/>
+                <w:lang w:eastAsia="ko-KR"/>
+              </w:rPr>
+            </w:pPr>
+            <w:r>
+              <w:rPr>
+                <w:lang w:eastAsia="ko-KR"/>
+              </w:rPr>
+              <w:t>Primary</w:t>
+            </w:r>
+            <w:r>
+              <w:rPr>
+                <w:rFonts w:hint="eastAsia"/>
+                <w:lang w:eastAsia="ko-KR"/>
+              </w:rPr>
+              <w:t xml:space="preserve"> actor</w:t>
+            </w:r>
+          </w:p>
+        </w:tc>
+        <w:tc>
+          <w:tcPr>
+            <w:tcW w:w="8219" w:type="dxa"/>
+            <w:gridSpan w:val="5"/>
+            <w:vAlign w:val="center"/>
+          </w:tcPr>
+          <w:p>
+            <w:pPr>
+              <w:spacing w:line="360" w:lineRule="auto"/>
+              <w:ind w:left="0" w:firstLine="0"/>
+            </w:pPr>
+            <w:r>
+              <w:t>SafeHome system, user</w:t>
+            </w:r>
+          </w:p>
+        </w:tc>
+      </w:tr>
+      <w:tr>
+        <w:tc>
+          <w:tcPr>
+            <w:tcW w:w="1671" w:type="dxa"/>
+            <w:vAlign w:val="center"/>
+          </w:tcPr>
+          <w:p>
+            <w:pPr>
+              <w:spacing w:line="360" w:lineRule="auto"/>
+              <w:ind w:left="0" w:firstLine="0"/>
+              <w:rPr>
+                <w:rFonts w:hint="eastAsia"/>
+                <w:lang w:eastAsia="ko-KR"/>
+              </w:rPr>
+            </w:pPr>
+            <w:r>
+              <w:rPr>
+                <w:lang w:eastAsia="ko-KR"/>
+              </w:rPr>
+              <w:t>Title</w:t>
+            </w:r>
+          </w:p>
+        </w:tc>
+        <w:tc>
+          <w:tcPr>
+            <w:tcW w:w="8219" w:type="dxa"/>
+            <w:gridSpan w:val="5"/>
+            <w:vAlign w:val="center"/>
+          </w:tcPr>
+          <w:p>
+            <w:pPr>
+              <w:spacing w:line="360" w:lineRule="auto"/>
+              <w:ind w:left="0" w:firstLine="0"/>
+            </w:pPr>
+            <w:r>
+              <w:t>Review</w:t>
+            </w:r>
+            <w:r>
+              <w:t xml:space="preserve"> CCTV data</w:t>
+            </w:r>
+          </w:p>
+        </w:tc>
+      </w:tr>
+      <w:tr>
+        <w:tc>
+          <w:tcPr>
+            <w:tcW w:w="1671" w:type="dxa"/>
+            <w:vAlign w:val="center"/>
+          </w:tcPr>
+          <w:p>
+            <w:pPr>
+              <w:spacing w:line="360" w:lineRule="auto"/>
+              <w:ind w:left="0" w:firstLine="0"/>
+              <w:rPr>
+                <w:rFonts w:hint="eastAsia"/>
+                <w:lang w:eastAsia="ko-KR"/>
+              </w:rPr>
+            </w:pPr>
+            <w:r>
+              <w:rPr>
+                <w:rFonts w:hint="eastAsia"/>
+                <w:lang w:eastAsia="ko-KR"/>
+              </w:rPr>
+              <w:t>Preconditions</w:t>
+            </w:r>
+          </w:p>
+        </w:tc>
+        <w:tc>
+          <w:tcPr>
+            <w:tcW w:w="8219" w:type="dxa"/>
+            <w:gridSpan w:val="5"/>
+            <w:vAlign w:val="center"/>
+          </w:tcPr>
+          <w:p>
+            <w:pPr>
+              <w:spacing w:line="360" w:lineRule="auto"/>
+              <w:ind w:left="0" w:firstLine="0"/>
+            </w:pPr>
+            <w:r>
+              <w:t>CCTV surveillance system is activated.</w:t>
+            </w:r>
+          </w:p>
+        </w:tc>
+      </w:tr>
+      <w:tr>
+        <w:tc>
+          <w:tcPr>
+            <w:tcW w:w="1671" w:type="dxa"/>
+            <w:vAlign w:val="center"/>
+          </w:tcPr>
+          <w:p>
+            <w:pPr>
+              <w:spacing w:line="360" w:lineRule="auto"/>
+              <w:ind w:left="0" w:firstLine="0"/>
+              <w:rPr>
+                <w:lang w:eastAsia="ko-KR"/>
+              </w:rPr>
+            </w:pPr>
+            <w:proofErr w:type="spellStart"/>
+            <w:r>
+              <w:rPr>
+                <w:lang w:eastAsia="ko-KR"/>
+              </w:rPr>
+              <w:t>Postconditions</w:t>
+            </w:r>
+            <w:proofErr w:type="spellEnd"/>
+          </w:p>
+        </w:tc>
+        <w:tc>
+          <w:tcPr>
+            <w:tcW w:w="8219" w:type="dxa"/>
+            <w:gridSpan w:val="5"/>
+            <w:vAlign w:val="center"/>
+          </w:tcPr>
+          <w:p>
+            <w:pPr>
+              <w:spacing w:line="360" w:lineRule="auto"/>
+              <w:ind w:left="0" w:firstLine="0"/>
+              <w:rPr>
+                <w:lang w:eastAsia="ko-KR"/>
+              </w:rPr>
+            </w:pPr>
+          </w:p>
+        </w:tc>
+      </w:tr>
+      <w:tr>
+        <w:tc>
+          <w:tcPr>
+            <w:tcW w:w="1671" w:type="dxa"/>
+            <w:vAlign w:val="center"/>
+          </w:tcPr>
+          <w:p>
+            <w:pPr>
+              <w:spacing w:line="360" w:lineRule="auto"/>
+              <w:ind w:left="0" w:firstLine="0"/>
+              <w:rPr>
+                <w:lang w:eastAsia="ko-KR"/>
+              </w:rPr>
+            </w:pPr>
+            <w:r>
+              <w:rPr>
+                <w:lang w:eastAsia="ko-KR"/>
+              </w:rPr>
+              <w:t>Main success scenario</w:t>
+            </w:r>
+          </w:p>
+        </w:tc>
+        <w:tc>
+          <w:tcPr>
+            <w:tcW w:w="8219" w:type="dxa"/>
+            <w:gridSpan w:val="5"/>
+            <w:vAlign w:val="center"/>
+          </w:tcPr>
+          <w:p>
+            <w:pPr>
+              <w:pStyle w:val="af"/>
+              <w:numPr>
+                <w:ilvl w:val="0"/>
+                <w:numId w:val="12"/>
+              </w:numPr>
+              <w:spacing w:line="360" w:lineRule="auto"/>
+              <w:ind w:leftChars="0"/>
+              <w:rPr>
+                <w:lang w:eastAsia="ko-KR"/>
+              </w:rPr>
+            </w:pPr>
+            <w:r>
+              <w:rPr>
+                <w:rFonts w:hint="eastAsia"/>
+                <w:lang w:eastAsia="ko-KR"/>
+              </w:rPr>
+              <w:t>User pushes</w:t>
+            </w:r>
+            <w:r>
+              <w:rPr>
+                <w:lang w:eastAsia="ko-KR"/>
+              </w:rPr>
+              <w:t xml:space="preserve"> “review” button on the SafeHome Box</w:t>
+            </w:r>
+          </w:p>
+          <w:p>
+            <w:pPr>
+              <w:pStyle w:val="af"/>
+              <w:numPr>
+                <w:ilvl w:val="0"/>
+                <w:numId w:val="12"/>
+              </w:numPr>
+              <w:spacing w:line="360" w:lineRule="auto"/>
+              <w:ind w:leftChars="0"/>
+              <w:rPr>
+                <w:lang w:eastAsia="ko-KR"/>
+              </w:rPr>
+            </w:pPr>
+            <w:r>
+              <w:rPr>
+                <w:lang w:eastAsia="ko-KR"/>
+              </w:rPr>
+              <w:t>User input administrative password to the SafeHome Box.</w:t>
+            </w:r>
+          </w:p>
+          <w:p>
+            <w:pPr>
+              <w:pStyle w:val="af"/>
+              <w:numPr>
+                <w:ilvl w:val="0"/>
+                <w:numId w:val="12"/>
+              </w:numPr>
+              <w:spacing w:line="360" w:lineRule="auto"/>
+              <w:ind w:leftChars="0"/>
+              <w:rPr>
+                <w:lang w:eastAsia="ko-KR"/>
+              </w:rPr>
+            </w:pPr>
+            <w:r>
+              <w:rPr>
+                <w:rFonts w:hint="eastAsia"/>
+                <w:lang w:eastAsia="ko-KR"/>
+              </w:rPr>
+              <w:t xml:space="preserve">The SafeHome asks user what </w:t>
+            </w:r>
+            <w:r>
+              <w:rPr>
+                <w:lang w:eastAsia="ko-KR"/>
+              </w:rPr>
+              <w:t xml:space="preserve">camera data </w:t>
+            </w:r>
+            <w:r>
+              <w:rPr>
+                <w:rFonts w:hint="eastAsia"/>
+                <w:lang w:eastAsia="ko-KR"/>
+              </w:rPr>
+              <w:t xml:space="preserve">user will </w:t>
+            </w:r>
+            <w:r>
+              <w:rPr>
+                <w:lang w:eastAsia="ko-KR"/>
+              </w:rPr>
+              <w:t>review</w:t>
+            </w:r>
+            <w:r>
+              <w:rPr>
+                <w:lang w:eastAsia="ko-KR"/>
+              </w:rPr>
+              <w:t>.</w:t>
+            </w:r>
+          </w:p>
+          <w:p>
+            <w:pPr>
+              <w:pStyle w:val="af"/>
+              <w:numPr>
+                <w:ilvl w:val="0"/>
+                <w:numId w:val="12"/>
+              </w:numPr>
+              <w:spacing w:line="360" w:lineRule="auto"/>
+              <w:ind w:leftChars="0"/>
+              <w:rPr>
+                <w:lang w:eastAsia="ko-KR"/>
+              </w:rPr>
+            </w:pPr>
+            <w:r>
+              <w:rPr>
+                <w:lang w:eastAsia="ko-KR"/>
+              </w:rPr>
+              <w:t xml:space="preserve">User inputs </w:t>
+            </w:r>
+            <w:r>
+              <w:rPr>
+                <w:lang w:eastAsia="ko-KR"/>
+              </w:rPr>
+              <w:t xml:space="preserve">camera number and </w:t>
+            </w:r>
+            <w:r>
+              <w:rPr>
+                <w:lang w:eastAsia="ko-KR"/>
+              </w:rPr>
+              <w:t>date/time range.</w:t>
+            </w:r>
+          </w:p>
+          <w:p>
+            <w:pPr>
+              <w:pStyle w:val="af"/>
+              <w:numPr>
+                <w:ilvl w:val="0"/>
+                <w:numId w:val="12"/>
+              </w:numPr>
+              <w:spacing w:line="360" w:lineRule="auto"/>
+              <w:ind w:leftChars="0"/>
+              <w:rPr>
+                <w:rFonts w:hint="eastAsia"/>
+                <w:lang w:eastAsia="ko-KR"/>
+              </w:rPr>
+            </w:pPr>
+            <w:r>
+              <w:rPr>
+                <w:rFonts w:hint="eastAsia"/>
+                <w:lang w:eastAsia="ko-KR"/>
+              </w:rPr>
+              <w:t xml:space="preserve">The SafeHome box replays CCTV data </w:t>
+            </w:r>
+            <w:r>
+              <w:rPr>
+                <w:lang w:eastAsia="ko-KR"/>
+              </w:rPr>
+              <w:t>recorded in</w:t>
+            </w:r>
+            <w:r>
+              <w:rPr>
+                <w:lang w:eastAsia="ko-KR"/>
+              </w:rPr>
+              <w:t xml:space="preserve"> the input range.</w:t>
+            </w:r>
+          </w:p>
+        </w:tc>
+      </w:tr>
+      <w:tr>
+        <w:tc>
+          <w:tcPr>
+            <w:tcW w:w="1671" w:type="dxa"/>
+            <w:vAlign w:val="center"/>
+          </w:tcPr>
+          <w:p>
+            <w:pPr>
+              <w:spacing w:line="360" w:lineRule="auto"/>
+              <w:ind w:left="0" w:firstLine="0"/>
+              <w:rPr>
+                <w:rFonts w:hint="eastAsia"/>
+                <w:lang w:eastAsia="ko-KR"/>
+              </w:rPr>
+            </w:pPr>
+            <w:r>
+              <w:rPr>
+                <w:rFonts w:hint="eastAsia"/>
+                <w:lang w:eastAsia="ko-KR"/>
+              </w:rPr>
+              <w:t>Exceptions</w:t>
+            </w:r>
+          </w:p>
+        </w:tc>
+        <w:tc>
+          <w:tcPr>
+            <w:tcW w:w="8219" w:type="dxa"/>
+            <w:gridSpan w:val="5"/>
+            <w:vAlign w:val="center"/>
+          </w:tcPr>
+          <w:p>
+            <w:pPr>
+              <w:spacing w:line="360" w:lineRule="auto"/>
+            </w:pPr>
+            <w:r>
+              <w:rPr>
+                <w:rFonts w:hint="eastAsia"/>
+              </w:rPr>
+              <w:t xml:space="preserve">2a. </w:t>
+            </w:r>
+            <w:r>
+              <w:t>Password does not match for 5 times</w:t>
+            </w:r>
+          </w:p>
+          <w:p>
+            <w:pPr>
+              <w:pStyle w:val="af"/>
+              <w:numPr>
+                <w:ilvl w:val="0"/>
+                <w:numId w:val="7"/>
+              </w:numPr>
+              <w:spacing w:line="360" w:lineRule="auto"/>
+              <w:ind w:leftChars="0"/>
+            </w:pPr>
+            <w:r>
+              <w:rPr>
+                <w:rFonts w:hint="eastAsia"/>
+              </w:rPr>
+              <w:t>2a1. T</w:t>
+            </w:r>
+            <w:r>
+              <w:t>erminate review system and lock review/retrieve function for 30 minutes.</w:t>
+            </w:r>
+          </w:p>
+          <w:p>
+            <w:pPr>
+              <w:spacing w:line="360" w:lineRule="auto"/>
+              <w:rPr>
+                <w:rFonts w:hint="eastAsia"/>
+              </w:rPr>
+            </w:pPr>
+            <w:r>
+              <w:rPr>
+                <w:rFonts w:hint="eastAsia"/>
+              </w:rPr>
+              <w:t>4a. Camera ID is not applicable</w:t>
+            </w:r>
+          </w:p>
+          <w:p>
+            <w:pPr>
+              <w:pStyle w:val="af"/>
+              <w:numPr>
+                <w:ilvl w:val="0"/>
+                <w:numId w:val="7"/>
+              </w:numPr>
+              <w:spacing w:line="360" w:lineRule="auto"/>
+              <w:ind w:leftChars="0"/>
+            </w:pPr>
+            <w:r>
+              <w:rPr>
+                <w:rFonts w:hint="eastAsia"/>
+              </w:rPr>
+              <w:t xml:space="preserve">4a1. Print error message </w:t>
+            </w:r>
+            <w:r>
+              <w:t>“Camera ID is not applicable.”</w:t>
+            </w:r>
+          </w:p>
+          <w:p>
+            <w:pPr>
+              <w:spacing w:line="360" w:lineRule="auto"/>
+              <w:rPr>
+                <w:rFonts w:hint="eastAsia"/>
+              </w:rPr>
+            </w:pPr>
+            <w:r>
+              <w:rPr>
+                <w:rFonts w:hint="eastAsia"/>
+              </w:rPr>
+              <w:t>4b. Date/time range is not available</w:t>
+            </w:r>
+          </w:p>
+          <w:p>
+            <w:pPr>
+              <w:pStyle w:val="af"/>
+              <w:numPr>
+                <w:ilvl w:val="0"/>
+                <w:numId w:val="7"/>
+              </w:numPr>
+              <w:spacing w:line="360" w:lineRule="auto"/>
+              <w:ind w:leftChars="0"/>
+            </w:pPr>
+            <w:r>
+              <w:rPr>
+                <w:rFonts w:hint="eastAsia"/>
+              </w:rPr>
+              <w:t xml:space="preserve">4b1. Print error message </w:t>
+            </w:r>
+            <w:r>
+              <w:t>“</w:t>
+            </w:r>
+            <w:proofErr w:type="spellStart"/>
+            <w:r>
+              <w:t>Datetime</w:t>
+            </w:r>
+            <w:proofErr w:type="spellEnd"/>
+            <w:r>
+              <w:t xml:space="preserve"> range is not available.”</w:t>
+            </w:r>
+          </w:p>
+        </w:tc>
+      </w:tr>
+    </w:tbl>
+    <w:p>
+      <w:pPr>
+        <w:rPr>
+          <w:rFonts w:hint="eastAsia"/>
+          <w:lang w:eastAsia="ko-KR"/>
+        </w:rPr>
+      </w:pPr>
+    </w:p>
+    <w:p>
+      <w:pPr>
+        <w:pStyle w:val="4"/>
+        <w:numPr>
+          <w:ilvl w:val="3"/>
+          <w:numId w:val="2"/>
+        </w:numPr>
+        <w:rPr>
+          <w:lang w:eastAsia="ko-KR"/>
+        </w:rPr>
+      </w:pPr>
+      <w:r>
+        <w:rPr>
+          <w:lang w:eastAsia="ko-KR"/>
+        </w:rPr>
+        <w:t>Retrieve CCTV data</w:t>
+      </w:r>
+    </w:p>
+    <w:tbl>
+      <w:tblPr>
+        <w:tblStyle w:val="ac"/>
+        <w:tblW w:w="0" w:type="auto"/>
+        <w:tblLook w:val="04A0" w:firstRow="1" w:lastRow="0" w:firstColumn="1" w:lastColumn="0" w:noHBand="0" w:noVBand="1"/>
+      </w:tblPr>
+      <w:tblGrid>
+        <w:gridCol w:w="1671"/>
+        <w:gridCol w:w="1649"/>
+        <w:gridCol w:w="1655"/>
+        <w:gridCol w:w="1638"/>
+        <w:gridCol w:w="1638"/>
+        <w:gridCol w:w="1639"/>
+      </w:tblGrid>
+      <w:tr>
+        <w:tc>
+          <w:tcPr>
+            <w:tcW w:w="1671" w:type="dxa"/>
+            <w:vAlign w:val="center"/>
+          </w:tcPr>
+          <w:p>
+            <w:pPr>
+              <w:spacing w:line="360" w:lineRule="auto"/>
+              <w:ind w:left="0" w:firstLine="0"/>
+              <w:rPr>
+                <w:lang w:eastAsia="ko-KR"/>
+              </w:rPr>
+            </w:pPr>
+            <w:r>
+              <w:rPr>
+                <w:lang w:eastAsia="ko-KR"/>
+              </w:rPr>
+              <w:t>Use case</w:t>
+            </w:r>
+            <w:r>
+              <w:rPr>
+                <w:rFonts w:hint="eastAsia"/>
+                <w:lang w:eastAsia="ko-KR"/>
+              </w:rPr>
+              <w:t xml:space="preserve"> Number</w:t>
+            </w:r>
+          </w:p>
+        </w:tc>
+        <w:tc>
+          <w:tcPr>
+            <w:tcW w:w="1649" w:type="dxa"/>
+            <w:vAlign w:val="center"/>
+          </w:tcPr>
+          <w:p>
+            <w:pPr>
+              <w:spacing w:line="360" w:lineRule="auto"/>
+              <w:ind w:left="0" w:firstLine="0"/>
+            </w:pPr>
+            <w:r>
+              <w:rPr>
+                <w:rFonts w:hint="eastAsia"/>
+              </w:rPr>
+              <w:t>3.5.2.</w:t>
+            </w:r>
+            <w:r>
+              <w:rPr>
+                <w:rFonts w:hint="eastAsia"/>
+              </w:rPr>
+              <w:t>3</w:t>
+            </w:r>
+          </w:p>
+        </w:tc>
+        <w:tc>
+          <w:tcPr>
+            <w:tcW w:w="1655" w:type="dxa"/>
+            <w:vAlign w:val="center"/>
+          </w:tcPr>
+          <w:p>
+            <w:pPr>
+              <w:spacing w:line="360" w:lineRule="auto"/>
+              <w:ind w:left="0" w:firstLine="0"/>
+              <w:rPr>
+                <w:lang w:eastAsia="ko-KR"/>
+              </w:rPr>
+            </w:pPr>
+            <w:r>
+              <w:rPr>
+                <w:lang w:eastAsia="ko-KR"/>
+              </w:rPr>
+              <w:t>Feature Number</w:t>
+            </w:r>
+          </w:p>
+        </w:tc>
+        <w:tc>
+          <w:tcPr>
+            <w:tcW w:w="1638" w:type="dxa"/>
+            <w:vAlign w:val="center"/>
+          </w:tcPr>
+          <w:p>
+            <w:pPr>
+              <w:spacing w:line="360" w:lineRule="auto"/>
+              <w:ind w:left="0" w:firstLine="0"/>
+            </w:pPr>
+            <w:r>
+              <w:rPr>
+                <w:rFonts w:hint="eastAsia"/>
+              </w:rPr>
+              <w:t>3.5</w:t>
+            </w:r>
+          </w:p>
+        </w:tc>
+        <w:tc>
+          <w:tcPr>
+            <w:tcW w:w="1638" w:type="dxa"/>
+            <w:vAlign w:val="center"/>
+          </w:tcPr>
+          <w:p>
+            <w:pPr>
+              <w:spacing w:line="360" w:lineRule="auto"/>
+              <w:ind w:left="0" w:firstLine="0"/>
+              <w:rPr>
+                <w:lang w:eastAsia="ko-KR"/>
+              </w:rPr>
+            </w:pPr>
+            <w:r>
+              <w:rPr>
+                <w:lang w:eastAsia="ko-KR"/>
+              </w:rPr>
+              <w:t>Frequency of Use</w:t>
+            </w:r>
+          </w:p>
+        </w:tc>
+        <w:tc>
+          <w:tcPr>
+            <w:tcW w:w="1639" w:type="dxa"/>
+            <w:vAlign w:val="center"/>
+          </w:tcPr>
+          <w:p>
+            <w:pPr>
+              <w:spacing w:line="360" w:lineRule="auto"/>
+              <w:ind w:left="0" w:firstLine="0"/>
+            </w:pPr>
+            <w:r>
+              <w:t>Often</w:t>
+            </w:r>
+          </w:p>
+        </w:tc>
+      </w:tr>
+      <w:tr>
+        <w:tc>
+          <w:tcPr>
+            <w:tcW w:w="1671" w:type="dxa"/>
+            <w:vAlign w:val="center"/>
+          </w:tcPr>
+          <w:p>
+            <w:pPr>
+              <w:spacing w:line="360" w:lineRule="auto"/>
+              <w:ind w:left="0" w:firstLine="0"/>
+              <w:rPr>
+                <w:lang w:eastAsia="ko-KR"/>
+              </w:rPr>
+            </w:pPr>
+            <w:r>
+              <w:rPr>
+                <w:rFonts w:hint="eastAsia"/>
+                <w:lang w:eastAsia="ko-KR"/>
+              </w:rPr>
+              <w:t>Created date</w:t>
+            </w:r>
+          </w:p>
+        </w:tc>
+        <w:tc>
+          <w:tcPr>
+            <w:tcW w:w="1649" w:type="dxa"/>
+            <w:vAlign w:val="center"/>
+          </w:tcPr>
+          <w:p>
+            <w:pPr>
+              <w:spacing w:line="360" w:lineRule="auto"/>
+              <w:ind w:left="0" w:firstLine="0"/>
+            </w:pPr>
+            <w:r>
+              <w:rPr>
+                <w:rFonts w:hint="eastAsia"/>
+              </w:rPr>
+              <w:t>4/25/2015</w:t>
+            </w:r>
+          </w:p>
+        </w:tc>
+        <w:tc>
+          <w:tcPr>
+            <w:tcW w:w="1655" w:type="dxa"/>
+            <w:vAlign w:val="center"/>
+          </w:tcPr>
+          <w:p>
+            <w:pPr>
+              <w:spacing w:line="360" w:lineRule="auto"/>
+              <w:ind w:left="0" w:firstLine="0"/>
+              <w:rPr>
+                <w:lang w:eastAsia="ko-KR"/>
+              </w:rPr>
+            </w:pPr>
+            <w:r>
+              <w:rPr>
+                <w:rFonts w:hint="eastAsia"/>
+                <w:lang w:eastAsia="ko-KR"/>
+              </w:rPr>
+              <w:t>Author</w:t>
+            </w:r>
+          </w:p>
+        </w:tc>
+        <w:tc>
+          <w:tcPr>
+            <w:tcW w:w="1638" w:type="dxa"/>
+            <w:vAlign w:val="center"/>
+          </w:tcPr>
+          <w:p>
+            <w:pPr>
+              <w:spacing w:line="360" w:lineRule="auto"/>
+              <w:ind w:left="0" w:firstLine="0"/>
+            </w:pPr>
+            <w:proofErr w:type="spellStart"/>
+            <w:r>
+              <w:rPr>
+                <w:rFonts w:hint="eastAsia"/>
+              </w:rPr>
+              <w:t>Seokju</w:t>
+            </w:r>
+            <w:proofErr w:type="spellEnd"/>
+            <w:r>
+              <w:rPr>
+                <w:rFonts w:hint="eastAsia"/>
+              </w:rPr>
+              <w:t xml:space="preserve"> Hong</w:t>
+            </w:r>
+          </w:p>
+        </w:tc>
+        <w:tc>
+          <w:tcPr>
+            <w:tcW w:w="1638" w:type="dxa"/>
+            <w:vAlign w:val="center"/>
+          </w:tcPr>
+          <w:p>
+            <w:pPr>
+              <w:spacing w:line="360" w:lineRule="auto"/>
+              <w:ind w:left="0" w:firstLine="0"/>
+            </w:pPr>
+            <w:r>
+              <w:rPr>
+                <w:rFonts w:hint="eastAsia"/>
+              </w:rPr>
+              <w:t>Owner</w:t>
+            </w:r>
+          </w:p>
+        </w:tc>
+        <w:tc>
+          <w:tcPr>
+            <w:tcW w:w="1639" w:type="dxa"/>
+            <w:vAlign w:val="center"/>
+          </w:tcPr>
+          <w:p>
+            <w:pPr>
+              <w:spacing w:line="360" w:lineRule="auto"/>
+              <w:ind w:left="0" w:firstLine="0"/>
+            </w:pPr>
+            <w:proofErr w:type="spellStart"/>
+            <w:r>
+              <w:rPr>
+                <w:rFonts w:hint="eastAsia"/>
+              </w:rPr>
+              <w:t>Seokju</w:t>
+            </w:r>
+            <w:proofErr w:type="spellEnd"/>
+            <w:r>
+              <w:rPr>
+                <w:rFonts w:hint="eastAsia"/>
+              </w:rPr>
+              <w:t xml:space="preserve"> Hong</w:t>
+            </w:r>
+          </w:p>
+        </w:tc>
+      </w:tr>
+      <w:tr>
+        <w:tc>
+          <w:tcPr>
+            <w:tcW w:w="1671" w:type="dxa"/>
+            <w:vAlign w:val="center"/>
+          </w:tcPr>
+          <w:p>
+            <w:pPr>
+              <w:spacing w:line="360" w:lineRule="auto"/>
+              <w:ind w:left="0" w:firstLine="0"/>
+              <w:rPr>
+                <w:lang w:eastAsia="ko-KR"/>
+              </w:rPr>
+            </w:pPr>
+            <w:r>
+              <w:rPr>
+                <w:rFonts w:hint="eastAsia"/>
+                <w:lang w:eastAsia="ko-KR"/>
+              </w:rPr>
+              <w:t>Updated date</w:t>
+            </w:r>
+          </w:p>
+        </w:tc>
+        <w:tc>
+          <w:tcPr>
+            <w:tcW w:w="1649" w:type="dxa"/>
+            <w:vAlign w:val="center"/>
+          </w:tcPr>
+          <w:p>
+            <w:pPr>
+              <w:spacing w:line="360" w:lineRule="auto"/>
+              <w:ind w:left="0" w:firstLine="0"/>
+            </w:pPr>
+            <w:r>
+              <w:rPr>
+                <w:rFonts w:hint="eastAsia"/>
+              </w:rPr>
+              <w:t>4/25</w:t>
+            </w:r>
+            <w:r>
+              <w:t>/2015</w:t>
+            </w:r>
+          </w:p>
+        </w:tc>
+        <w:tc>
+          <w:tcPr>
+            <w:tcW w:w="1655" w:type="dxa"/>
+            <w:vAlign w:val="center"/>
+          </w:tcPr>
+          <w:p>
+            <w:pPr>
+              <w:spacing w:line="360" w:lineRule="auto"/>
+              <w:ind w:left="0" w:firstLine="0"/>
+              <w:rPr>
+                <w:lang w:eastAsia="ko-KR"/>
+              </w:rPr>
+            </w:pPr>
+            <w:r>
+              <w:rPr>
+                <w:rFonts w:hint="eastAsia"/>
+                <w:lang w:eastAsia="ko-KR"/>
+              </w:rPr>
+              <w:t>Updated by</w:t>
+            </w:r>
+          </w:p>
+        </w:tc>
+        <w:tc>
+          <w:tcPr>
+            <w:tcW w:w="1638" w:type="dxa"/>
+            <w:vAlign w:val="center"/>
+          </w:tcPr>
+          <w:p>
+            <w:pPr>
+              <w:spacing w:line="360" w:lineRule="auto"/>
+              <w:ind w:left="0" w:firstLine="0"/>
+            </w:pPr>
+            <w:proofErr w:type="spellStart"/>
+            <w:r>
+              <w:rPr>
+                <w:rFonts w:hint="eastAsia"/>
+              </w:rPr>
+              <w:t>Seokju</w:t>
+            </w:r>
+            <w:proofErr w:type="spellEnd"/>
+            <w:r>
+              <w:rPr>
+                <w:rFonts w:hint="eastAsia"/>
+              </w:rPr>
+              <w:t xml:space="preserve"> Hong</w:t>
+            </w:r>
+          </w:p>
+        </w:tc>
+        <w:tc>
+          <w:tcPr>
+            <w:tcW w:w="1638" w:type="dxa"/>
+            <w:vAlign w:val="center"/>
+          </w:tcPr>
+          <w:p>
+            <w:pPr>
+              <w:spacing w:line="360" w:lineRule="auto"/>
+              <w:ind w:left="0" w:firstLine="0"/>
+            </w:pPr>
+            <w:r>
+              <w:t>Revision #</w:t>
+            </w:r>
+          </w:p>
+        </w:tc>
+        <w:tc>
+          <w:tcPr>
+            <w:tcW w:w="1639" w:type="dxa"/>
+            <w:vAlign w:val="center"/>
+          </w:tcPr>
+          <w:p>
+            <w:pPr>
+              <w:spacing w:line="360" w:lineRule="auto"/>
+              <w:ind w:left="0" w:firstLine="0"/>
+            </w:pPr>
+            <w:r>
+              <w:rPr>
+                <w:rFonts w:hint="eastAsia"/>
+              </w:rPr>
+              <w:t>0</w:t>
+            </w:r>
+          </w:p>
+        </w:tc>
+      </w:tr>
+      <w:tr>
+        <w:tc>
+          <w:tcPr>
+            <w:tcW w:w="1671" w:type="dxa"/>
+            <w:vAlign w:val="center"/>
+          </w:tcPr>
+          <w:p>
+            <w:pPr>
+              <w:spacing w:line="360" w:lineRule="auto"/>
+              <w:ind w:left="0" w:firstLine="0"/>
+              <w:rPr>
+                <w:rFonts w:hint="eastAsia"/>
+                <w:lang w:eastAsia="ko-KR"/>
+              </w:rPr>
+            </w:pPr>
+            <w:r>
+              <w:rPr>
+                <w:rFonts w:hint="eastAsia"/>
+                <w:lang w:eastAsia="ko-KR"/>
+              </w:rPr>
+              <w:t>Priority</w:t>
+            </w:r>
+          </w:p>
+        </w:tc>
+        <w:tc>
+          <w:tcPr>
+            <w:tcW w:w="8219" w:type="dxa"/>
+            <w:gridSpan w:val="5"/>
+            <w:vAlign w:val="center"/>
+          </w:tcPr>
+          <w:p>
+            <w:pPr>
+              <w:spacing w:line="360" w:lineRule="auto"/>
+              <w:ind w:left="0" w:firstLine="0"/>
+              <w:rPr>
+                <w:rFonts w:hint="eastAsia"/>
+              </w:rPr>
+            </w:pPr>
+            <w:r>
+              <w:t>Middle</w:t>
+            </w:r>
+          </w:p>
+        </w:tc>
+      </w:tr>
+      <w:tr>
+        <w:tc>
+          <w:tcPr>
+            <w:tcW w:w="1671" w:type="dxa"/>
+            <w:vAlign w:val="center"/>
+          </w:tcPr>
+          <w:p>
+            <w:pPr>
+              <w:spacing w:line="360" w:lineRule="auto"/>
+              <w:ind w:left="0" w:firstLine="0"/>
+              <w:rPr>
+                <w:rFonts w:hint="eastAsia"/>
+                <w:lang w:eastAsia="ko-KR"/>
+              </w:rPr>
+            </w:pPr>
+            <w:r>
+              <w:rPr>
+                <w:lang w:eastAsia="ko-KR"/>
+              </w:rPr>
+              <w:t>Primary</w:t>
+            </w:r>
+            <w:r>
+              <w:rPr>
+                <w:rFonts w:hint="eastAsia"/>
+                <w:lang w:eastAsia="ko-KR"/>
+              </w:rPr>
+              <w:t xml:space="preserve"> actor</w:t>
+            </w:r>
+          </w:p>
+        </w:tc>
+        <w:tc>
+          <w:tcPr>
+            <w:tcW w:w="8219" w:type="dxa"/>
+            <w:gridSpan w:val="5"/>
+            <w:vAlign w:val="center"/>
+          </w:tcPr>
+          <w:p>
+            <w:pPr>
+              <w:spacing w:line="360" w:lineRule="auto"/>
+              <w:ind w:left="0" w:firstLine="0"/>
+            </w:pPr>
+            <w:r>
+              <w:t>SafeHome system, user</w:t>
+            </w:r>
+          </w:p>
+        </w:tc>
+      </w:tr>
+      <w:tr>
+        <w:tc>
+          <w:tcPr>
+            <w:tcW w:w="1671" w:type="dxa"/>
+            <w:vAlign w:val="center"/>
+          </w:tcPr>
+          <w:p>
+            <w:pPr>
+              <w:spacing w:line="360" w:lineRule="auto"/>
+              <w:ind w:left="0" w:firstLine="0"/>
+              <w:rPr>
+                <w:rFonts w:hint="eastAsia"/>
+                <w:lang w:eastAsia="ko-KR"/>
+              </w:rPr>
+            </w:pPr>
+            <w:r>
+              <w:rPr>
+                <w:lang w:eastAsia="ko-KR"/>
+              </w:rPr>
+              <w:t>Title</w:t>
+            </w:r>
+          </w:p>
+        </w:tc>
+        <w:tc>
+          <w:tcPr>
+            <w:tcW w:w="8219" w:type="dxa"/>
+            <w:gridSpan w:val="5"/>
+            <w:vAlign w:val="center"/>
+          </w:tcPr>
+          <w:p>
+            <w:pPr>
+              <w:spacing w:line="360" w:lineRule="auto"/>
+              <w:ind w:left="0" w:firstLine="0"/>
+            </w:pPr>
+            <w:r>
+              <w:t>Retrieve</w:t>
+            </w:r>
+            <w:r>
+              <w:t xml:space="preserve"> CCTV data</w:t>
+            </w:r>
+          </w:p>
+        </w:tc>
+      </w:tr>
+      <w:tr>
+        <w:tc>
+          <w:tcPr>
+            <w:tcW w:w="1671" w:type="dxa"/>
+            <w:vAlign w:val="center"/>
+          </w:tcPr>
+          <w:p>
+            <w:pPr>
+              <w:spacing w:line="360" w:lineRule="auto"/>
+              <w:ind w:left="0" w:firstLine="0"/>
+              <w:rPr>
+                <w:rFonts w:hint="eastAsia"/>
+                <w:lang w:eastAsia="ko-KR"/>
+              </w:rPr>
+            </w:pPr>
+            <w:r>
+              <w:rPr>
+                <w:rFonts w:hint="eastAsia"/>
+                <w:lang w:eastAsia="ko-KR"/>
+              </w:rPr>
+              <w:t>Preconditions</w:t>
+            </w:r>
+          </w:p>
+        </w:tc>
+        <w:tc>
+          <w:tcPr>
+            <w:tcW w:w="8219" w:type="dxa"/>
+            <w:gridSpan w:val="5"/>
+            <w:vAlign w:val="center"/>
+          </w:tcPr>
+          <w:p>
+            <w:pPr>
+              <w:spacing w:line="360" w:lineRule="auto"/>
+              <w:ind w:left="0" w:firstLine="0"/>
+            </w:pPr>
+            <w:r>
+              <w:t>CCTV surveillance system is activated.</w:t>
+            </w:r>
+          </w:p>
+        </w:tc>
+      </w:tr>
+      <w:tr>
+        <w:tc>
+          <w:tcPr>
+            <w:tcW w:w="1671" w:type="dxa"/>
+            <w:vAlign w:val="center"/>
+          </w:tcPr>
+          <w:p>
+            <w:pPr>
+              <w:spacing w:line="360" w:lineRule="auto"/>
+              <w:ind w:left="0" w:firstLine="0"/>
+              <w:rPr>
+                <w:lang w:eastAsia="ko-KR"/>
+              </w:rPr>
+            </w:pPr>
+            <w:proofErr w:type="spellStart"/>
+            <w:r>
+              <w:rPr>
+                <w:lang w:eastAsia="ko-KR"/>
+              </w:rPr>
+              <w:t>Postconditions</w:t>
+            </w:r>
+            <w:proofErr w:type="spellEnd"/>
+          </w:p>
+        </w:tc>
+        <w:tc>
+          <w:tcPr>
+            <w:tcW w:w="8219" w:type="dxa"/>
+            <w:gridSpan w:val="5"/>
+            <w:vAlign w:val="center"/>
+          </w:tcPr>
+          <w:p>
+            <w:pPr>
+              <w:spacing w:line="360" w:lineRule="auto"/>
+              <w:ind w:left="0" w:firstLine="0"/>
+              <w:rPr>
+                <w:lang w:eastAsia="ko-KR"/>
+              </w:rPr>
+            </w:pPr>
+          </w:p>
+        </w:tc>
+      </w:tr>
+      <w:tr>
+        <w:tc>
+          <w:tcPr>
+            <w:tcW w:w="1671" w:type="dxa"/>
+            <w:vAlign w:val="center"/>
+          </w:tcPr>
+          <w:p>
+            <w:pPr>
+              <w:spacing w:line="360" w:lineRule="auto"/>
+              <w:ind w:left="0" w:firstLine="0"/>
+              <w:rPr>
+                <w:lang w:eastAsia="ko-KR"/>
+              </w:rPr>
+            </w:pPr>
+            <w:r>
+              <w:rPr>
+                <w:lang w:eastAsia="ko-KR"/>
+              </w:rPr>
+              <w:lastRenderedPageBreak/>
+              <w:t>Main success scenario</w:t>
+            </w:r>
+          </w:p>
+        </w:tc>
+        <w:tc>
+          <w:tcPr>
+            <w:tcW w:w="8219" w:type="dxa"/>
+            <w:gridSpan w:val="5"/>
+            <w:vAlign w:val="center"/>
+          </w:tcPr>
+          <w:p>
+            <w:pPr>
+              <w:pStyle w:val="af"/>
+              <w:numPr>
+                <w:ilvl w:val="0"/>
+                <w:numId w:val="14"/>
+              </w:numPr>
+              <w:spacing w:line="360" w:lineRule="auto"/>
+              <w:ind w:leftChars="0"/>
+              <w:rPr>
+                <w:lang w:eastAsia="ko-KR"/>
+              </w:rPr>
+            </w:pPr>
+            <w:r>
+              <w:rPr>
+                <w:rFonts w:hint="eastAsia"/>
+                <w:lang w:eastAsia="ko-KR"/>
+              </w:rPr>
+              <w:t>User pushes</w:t>
+            </w:r>
+            <w:r>
+              <w:rPr>
+                <w:lang w:eastAsia="ko-KR"/>
+              </w:rPr>
+              <w:t xml:space="preserve"> “re</w:t>
+            </w:r>
+            <w:r>
+              <w:rPr>
+                <w:lang w:eastAsia="ko-KR"/>
+              </w:rPr>
+              <w:t>trieve</w:t>
+            </w:r>
+            <w:r>
+              <w:rPr>
+                <w:lang w:eastAsia="ko-KR"/>
+              </w:rPr>
+              <w:t>” button on the SafeHome Box</w:t>
+            </w:r>
+            <w:r>
+              <w:rPr>
+                <w:lang w:eastAsia="ko-KR"/>
+              </w:rPr>
+              <w:t>.</w:t>
+            </w:r>
+          </w:p>
+          <w:p>
+            <w:pPr>
+              <w:pStyle w:val="af"/>
+              <w:numPr>
+                <w:ilvl w:val="0"/>
+                <w:numId w:val="14"/>
+              </w:numPr>
+              <w:spacing w:line="360" w:lineRule="auto"/>
+              <w:ind w:leftChars="0"/>
+              <w:rPr>
+                <w:lang w:eastAsia="ko-KR"/>
+              </w:rPr>
+            </w:pPr>
+            <w:r>
+              <w:rPr>
+                <w:lang w:eastAsia="ko-KR"/>
+              </w:rPr>
+              <w:t>User connects USB memory to the SafeHome Box.</w:t>
+            </w:r>
+          </w:p>
+          <w:p>
+            <w:pPr>
+              <w:pStyle w:val="af"/>
+              <w:numPr>
+                <w:ilvl w:val="0"/>
+                <w:numId w:val="14"/>
+              </w:numPr>
+              <w:spacing w:line="360" w:lineRule="auto"/>
+              <w:ind w:leftChars="0"/>
+              <w:rPr>
+                <w:lang w:eastAsia="ko-KR"/>
+              </w:rPr>
+            </w:pPr>
+            <w:r>
+              <w:rPr>
+                <w:lang w:eastAsia="ko-KR"/>
+              </w:rPr>
+              <w:t>User input administrative password to the SafeHome Box.</w:t>
+            </w:r>
+          </w:p>
+          <w:p>
+            <w:pPr>
+              <w:pStyle w:val="af"/>
+              <w:numPr>
+                <w:ilvl w:val="0"/>
+                <w:numId w:val="14"/>
+              </w:numPr>
+              <w:spacing w:line="360" w:lineRule="auto"/>
+              <w:ind w:leftChars="0"/>
+              <w:rPr>
+                <w:lang w:eastAsia="ko-KR"/>
+              </w:rPr>
+            </w:pPr>
+            <w:r>
+              <w:rPr>
+                <w:rFonts w:hint="eastAsia"/>
+                <w:lang w:eastAsia="ko-KR"/>
+              </w:rPr>
+              <w:t xml:space="preserve">The SafeHome asks user what </w:t>
+            </w:r>
+            <w:r>
+              <w:rPr>
+                <w:lang w:eastAsia="ko-KR"/>
+              </w:rPr>
+              <w:t xml:space="preserve">camera data </w:t>
+            </w:r>
+            <w:r>
+              <w:rPr>
+                <w:rFonts w:hint="eastAsia"/>
+                <w:lang w:eastAsia="ko-KR"/>
+              </w:rPr>
+              <w:t xml:space="preserve">user will </w:t>
+            </w:r>
+            <w:r>
+              <w:rPr>
+                <w:lang w:eastAsia="ko-KR"/>
+              </w:rPr>
+              <w:t>re</w:t>
+            </w:r>
+            <w:r>
+              <w:rPr>
+                <w:lang w:eastAsia="ko-KR"/>
+              </w:rPr>
+              <w:t>trieve</w:t>
+            </w:r>
+            <w:r>
+              <w:rPr>
+                <w:lang w:eastAsia="ko-KR"/>
+              </w:rPr>
+              <w:t>.</w:t>
+            </w:r>
+          </w:p>
+          <w:p>
+            <w:pPr>
+              <w:pStyle w:val="af"/>
+              <w:numPr>
+                <w:ilvl w:val="0"/>
+                <w:numId w:val="14"/>
+              </w:numPr>
+              <w:spacing w:line="360" w:lineRule="auto"/>
+              <w:ind w:leftChars="0"/>
+              <w:rPr>
+                <w:lang w:eastAsia="ko-KR"/>
+              </w:rPr>
+            </w:pPr>
+            <w:r>
+              <w:rPr>
+                <w:lang w:eastAsia="ko-KR"/>
+              </w:rPr>
+              <w:t>User inputs camera number and date/time range.</w:t>
+            </w:r>
+          </w:p>
+          <w:p>
+            <w:pPr>
+              <w:pStyle w:val="af"/>
+              <w:numPr>
+                <w:ilvl w:val="0"/>
+                <w:numId w:val="14"/>
+              </w:numPr>
+              <w:spacing w:line="360" w:lineRule="auto"/>
+              <w:ind w:leftChars="0"/>
+              <w:rPr>
+                <w:rFonts w:hint="eastAsia"/>
+                <w:lang w:eastAsia="ko-KR"/>
+              </w:rPr>
+            </w:pPr>
+            <w:r>
+              <w:rPr>
+                <w:rFonts w:hint="eastAsia"/>
+                <w:lang w:eastAsia="ko-KR"/>
+              </w:rPr>
+              <w:t>The SafeHome box copies</w:t>
+            </w:r>
+            <w:r>
+              <w:rPr>
+                <w:rFonts w:hint="eastAsia"/>
+                <w:lang w:eastAsia="ko-KR"/>
+              </w:rPr>
+              <w:t xml:space="preserve"> CCTV data </w:t>
+            </w:r>
+            <w:r>
+              <w:rPr>
+                <w:lang w:eastAsia="ko-KR"/>
+              </w:rPr>
+              <w:t>recorded in the input range.</w:t>
+            </w:r>
+          </w:p>
+        </w:tc>
+      </w:tr>
+      <w:tr>
+        <w:tc>
+          <w:tcPr>
+            <w:tcW w:w="1671" w:type="dxa"/>
+            <w:vAlign w:val="center"/>
+          </w:tcPr>
+          <w:p>
+            <w:pPr>
+              <w:spacing w:line="360" w:lineRule="auto"/>
+              <w:ind w:left="0" w:firstLine="0"/>
+              <w:rPr>
+                <w:rFonts w:hint="eastAsia"/>
+                <w:lang w:eastAsia="ko-KR"/>
+              </w:rPr>
+            </w:pPr>
+            <w:r>
+              <w:rPr>
+                <w:rFonts w:hint="eastAsia"/>
+                <w:lang w:eastAsia="ko-KR"/>
+              </w:rPr>
+              <w:t>Exceptions</w:t>
+            </w:r>
+          </w:p>
+        </w:tc>
+        <w:tc>
+          <w:tcPr>
+            <w:tcW w:w="8219" w:type="dxa"/>
+            <w:gridSpan w:val="5"/>
+            <w:vAlign w:val="center"/>
+          </w:tcPr>
+          <w:p>
+            <w:pPr>
+              <w:spacing w:line="360" w:lineRule="auto"/>
+            </w:pPr>
+            <w:r>
+              <w:t>3</w:t>
+            </w:r>
+            <w:r>
+              <w:rPr>
+                <w:rFonts w:hint="eastAsia"/>
+              </w:rPr>
+              <w:t xml:space="preserve">a. </w:t>
+            </w:r>
+            <w:r>
+              <w:t>Password does not match for 5 times</w:t>
+            </w:r>
+          </w:p>
+          <w:p>
+            <w:pPr>
+              <w:pStyle w:val="af"/>
+              <w:numPr>
+                <w:ilvl w:val="0"/>
+                <w:numId w:val="7"/>
+              </w:numPr>
+              <w:spacing w:line="360" w:lineRule="auto"/>
+              <w:ind w:leftChars="0"/>
+            </w:pPr>
+            <w:r>
+              <w:t>3</w:t>
+            </w:r>
+            <w:r>
+              <w:rPr>
+                <w:rFonts w:hint="eastAsia"/>
+              </w:rPr>
+              <w:t>a1. T</w:t>
+            </w:r>
+            <w:r>
+              <w:t>erminate review system and lock</w:t>
+            </w:r>
+            <w:r>
+              <w:t xml:space="preserve"> review/retrieve</w:t>
+            </w:r>
+            <w:r>
+              <w:t xml:space="preserve"> for 30 minutes.</w:t>
+            </w:r>
+          </w:p>
+          <w:p>
+            <w:pPr>
+              <w:spacing w:line="360" w:lineRule="auto"/>
+              <w:rPr>
+                <w:rFonts w:hint="eastAsia"/>
+              </w:rPr>
+            </w:pPr>
+            <w:r>
+              <w:rPr>
+                <w:rFonts w:hint="eastAsia"/>
+              </w:rPr>
+              <w:t>5</w:t>
+            </w:r>
+            <w:r>
+              <w:rPr>
+                <w:rFonts w:hint="eastAsia"/>
+              </w:rPr>
+              <w:t>a. Camera ID is not applicable</w:t>
+            </w:r>
+          </w:p>
+          <w:p>
+            <w:pPr>
+              <w:pStyle w:val="af"/>
+              <w:numPr>
+                <w:ilvl w:val="0"/>
+                <w:numId w:val="7"/>
+              </w:numPr>
+              <w:spacing w:line="360" w:lineRule="auto"/>
+              <w:ind w:leftChars="0"/>
+            </w:pPr>
+            <w:r>
+              <w:t>5</w:t>
+            </w:r>
+            <w:r>
+              <w:rPr>
+                <w:rFonts w:hint="eastAsia"/>
+              </w:rPr>
+              <w:t xml:space="preserve">a1. Print error message </w:t>
+            </w:r>
+            <w:r>
+              <w:t>“Camera ID is not applicable.”</w:t>
+            </w:r>
+            <w:r>
+              <w:t xml:space="preserve"> and go back to step 5.</w:t>
+            </w:r>
+          </w:p>
+          <w:p>
+            <w:pPr>
+              <w:spacing w:line="360" w:lineRule="auto"/>
+              <w:rPr>
+                <w:rFonts w:hint="eastAsia"/>
+              </w:rPr>
+            </w:pPr>
+            <w:r>
+              <w:rPr>
+                <w:rFonts w:hint="eastAsia"/>
+              </w:rPr>
+              <w:t>5</w:t>
+            </w:r>
+            <w:r>
+              <w:rPr>
+                <w:rFonts w:hint="eastAsia"/>
+              </w:rPr>
+              <w:t>b. Date/time range is not available</w:t>
+            </w:r>
+          </w:p>
+          <w:p>
+            <w:pPr>
+              <w:pStyle w:val="af"/>
+              <w:numPr>
+                <w:ilvl w:val="0"/>
+                <w:numId w:val="7"/>
+              </w:numPr>
+              <w:spacing w:line="360" w:lineRule="auto"/>
+              <w:ind w:leftChars="0"/>
+            </w:pPr>
+            <w:r>
+              <w:t>5</w:t>
+            </w:r>
+            <w:r>
+              <w:rPr>
+                <w:rFonts w:hint="eastAsia"/>
+              </w:rPr>
+              <w:t xml:space="preserve">b1. Print error message </w:t>
+            </w:r>
+            <w:r>
+              <w:t>“</w:t>
+            </w:r>
+            <w:proofErr w:type="spellStart"/>
+            <w:r>
+              <w:t>Datetime</w:t>
+            </w:r>
+            <w:proofErr w:type="spellEnd"/>
+            <w:r>
+              <w:t xml:space="preserve"> range is not available.”</w:t>
+            </w:r>
+            <w:r>
+              <w:t xml:space="preserve"> and go back to step 5.</w:t>
+            </w:r>
+          </w:p>
+          <w:p>
+            <w:pPr>
+              <w:spacing w:line="360" w:lineRule="auto"/>
+            </w:pPr>
+            <w:r>
+              <w:rPr>
+                <w:rFonts w:hint="eastAsia"/>
+              </w:rPr>
+              <w:t>6a. Available space in the USB memory is not enough</w:t>
+            </w:r>
+          </w:p>
+          <w:p>
+            <w:pPr>
+              <w:pStyle w:val="af"/>
+              <w:numPr>
+                <w:ilvl w:val="0"/>
+                <w:numId w:val="7"/>
+              </w:numPr>
+              <w:spacing w:line="360" w:lineRule="auto"/>
+              <w:ind w:leftChars="0"/>
+            </w:pPr>
+            <w:r>
+              <w:rPr>
+                <w:rFonts w:hint="eastAsia"/>
+              </w:rPr>
+              <w:t xml:space="preserve">6a1. </w:t>
+            </w:r>
+            <w:r>
+              <w:t>Print error message “Not enough spaces in the memory” and go back to step 5.</w:t>
+            </w:r>
+            <w:bookmarkStart w:id="17" w:name="_GoBack"/>
+            <w:bookmarkEnd w:id="17"/>
+          </w:p>
+        </w:tc>
+      </w:tr>
+    </w:tbl>
+    <w:p>
+      <w:pPr>
+        <w:rPr>
+          <w:rFonts w:hint="eastAsia"/>
+          <w:lang w:eastAsia="ko-KR"/>
+        </w:rPr>
+      </w:pPr>
     </w:p>
     <w:p>
       <w:pPr>
@@ -6003,7 +11679,6 @@
                 <w:rFonts w:hint="eastAsia"/>
                 <w:lang w:eastAsia="ko-KR"/>
               </w:rPr>
-              <w:lastRenderedPageBreak/>
               <w:t>Created date</w:t>
             </w:r>
           </w:p>
@@ -7071,7 +12746,7 @@
             <w:rPr>
               <w:noProof/>
             </w:rPr>
-            <w:t>7</w:t>
+            <w:t>10</w:t>
           </w:r>
           <w:r>
             <w:fldChar w:fldCharType="end"/>
@@ -7092,7 +12767,7 @@
             <w:rPr>
               <w:noProof/>
             </w:rPr>
-            <w:t>7</w:t>
+            <w:t>10</w:t>
           </w:r>
           <w:r>
             <w:fldChar w:fldCharType="end"/>
@@ -7343,16 +13018,16 @@
 <file path=word/numbering.xml><?xml version="1.0" encoding="utf-8"?>
 <w:numbering xmlns:wpc="http://schemas.microsoft.com/office/word/2010/wordprocessingCanvas" xmlns:mc="http://schemas.openxmlformats.org/markup-compatibility/2006" xmlns:o="urn:schemas-microsoft-com:office:office" xmlns:r="http://schemas.openxmlformats.org/officeDocument/2006/relationships" xmlns:m="http://schemas.openxmlformats.org/officeDocument/2006/math" xmlns:v="urn:schemas-microsoft-com:vml" xmlns:wp14="http://schemas.microsoft.com/office/word/2010/wordprocessingDrawing" xmlns:wp="http://schemas.openxmlformats.org/drawingml/2006/wordprocessingDrawing" xmlns:w10="urn:schemas-microsoft-com:office:word" xmlns:w="http://schemas.openxmlformats.org/wordprocessingml/2006/main" xmlns:w14="http://schemas.microsoft.com/office/word/2010/wordml" xmlns:w15="http://schemas.microsoft.com/office/word/2012/wordml" xmlns:wpg="http://schemas.microsoft.com/office/word/2010/wordprocessingGroup" xmlns:wpi="http://schemas.microsoft.com/office/word/2010/wordprocessingInk" xmlns:wne="http://schemas.microsoft.com/office/word/2006/wordml" xmlns:wps="http://schemas.microsoft.com/office/word/2010/wordprocessingShape" mc:Ignorable="w14 w15 wp14">
   <w:abstractNum w:abstractNumId="0">
-    <w:nsid w:val="20603A3A"/>
+    <w:nsid w:val="05BB00A6"/>
     <w:multiLevelType w:val="hybridMultilevel"/>
-    <w:tmpl w:val="0B622F02"/>
-    <w:lvl w:ilvl="0" w:tplc="34949A12">
+    <w:tmpl w:val="EDC4401E"/>
+    <w:lvl w:ilvl="0" w:tplc="B1628DEA">
       <w:start w:val="1"/>
-      <w:numFmt w:val="lowerRoman"/>
-      <w:lvlText w:val="(%1)"/>
+      <w:numFmt w:val="decimal"/>
+      <w:lvlText w:val="%1."/>
       <w:lvlJc w:val="left"/>
       <w:pPr>
-        <w:ind w:left="1720" w:hanging="720"/>
+        <w:ind w:left="357" w:hanging="357"/>
       </w:pPr>
       <w:rPr>
         <w:rFonts w:hint="default"/>
@@ -7364,7 +13039,7 @@
       <w:lvlText w:val="%2."/>
       <w:lvlJc w:val="left"/>
       <w:pPr>
-        <w:ind w:left="1800" w:hanging="400"/>
+        <w:ind w:left="1200" w:hanging="400"/>
       </w:pPr>
     </w:lvl>
     <w:lvl w:ilvl="2" w:tplc="0409001B" w:tentative="1">
@@ -7373,7 +13048,7 @@
       <w:lvlText w:val="%3."/>
       <w:lvlJc w:val="right"/>
       <w:pPr>
-        <w:ind w:left="2200" w:hanging="400"/>
+        <w:ind w:left="1600" w:hanging="400"/>
       </w:pPr>
     </w:lvl>
     <w:lvl w:ilvl="3" w:tplc="0409000F" w:tentative="1">
@@ -7382,7 +13057,7 @@
       <w:lvlText w:val="%4."/>
       <w:lvlJc w:val="left"/>
       <w:pPr>
-        <w:ind w:left="2600" w:hanging="400"/>
+        <w:ind w:left="2000" w:hanging="400"/>
       </w:pPr>
     </w:lvl>
     <w:lvl w:ilvl="4" w:tplc="04090019" w:tentative="1">
@@ -7391,7 +13066,7 @@
       <w:lvlText w:val="%5."/>
       <w:lvlJc w:val="left"/>
       <w:pPr>
-        <w:ind w:left="3000" w:hanging="400"/>
+        <w:ind w:left="2400" w:hanging="400"/>
       </w:pPr>
     </w:lvl>
     <w:lvl w:ilvl="5" w:tplc="0409001B" w:tentative="1">
@@ -7400,7 +13075,7 @@
       <w:lvlText w:val="%6."/>
       <w:lvlJc w:val="right"/>
       <w:pPr>
-        <w:ind w:left="3400" w:hanging="400"/>
+        <w:ind w:left="2800" w:hanging="400"/>
       </w:pPr>
     </w:lvl>
     <w:lvl w:ilvl="6" w:tplc="0409000F" w:tentative="1">
@@ -7409,7 +13084,7 @@
       <w:lvlText w:val="%7."/>
       <w:lvlJc w:val="left"/>
       <w:pPr>
-        <w:ind w:left="3800" w:hanging="400"/>
+        <w:ind w:left="3200" w:hanging="400"/>
       </w:pPr>
     </w:lvl>
     <w:lvl w:ilvl="7" w:tplc="04090019" w:tentative="1">
@@ -7418,7 +13093,7 @@
       <w:lvlText w:val="%8."/>
       <w:lvlJc w:val="left"/>
       <w:pPr>
-        <w:ind w:left="4200" w:hanging="400"/>
+        <w:ind w:left="3600" w:hanging="400"/>
       </w:pPr>
     </w:lvl>
     <w:lvl w:ilvl="8" w:tplc="0409001B" w:tentative="1">
@@ -7427,11 +13102,189 @@
       <w:lvlText w:val="%9."/>
       <w:lvlJc w:val="right"/>
       <w:pPr>
-        <w:ind w:left="4600" w:hanging="400"/>
+        <w:ind w:left="4000" w:hanging="400"/>
       </w:pPr>
     </w:lvl>
   </w:abstractNum>
   <w:abstractNum w:abstractNumId="1">
+    <w:nsid w:val="1E3755BF"/>
+    <w:multiLevelType w:val="hybridMultilevel"/>
+    <w:tmpl w:val="EDC4401E"/>
+    <w:lvl w:ilvl="0" w:tplc="B1628DEA">
+      <w:start w:val="1"/>
+      <w:numFmt w:val="decimal"/>
+      <w:lvlText w:val="%1."/>
+      <w:lvlJc w:val="left"/>
+      <w:pPr>
+        <w:ind w:left="357" w:hanging="357"/>
+      </w:pPr>
+      <w:rPr>
+        <w:rFonts w:hint="default"/>
+      </w:rPr>
+    </w:lvl>
+    <w:lvl w:ilvl="1" w:tplc="04090019" w:tentative="1">
+      <w:start w:val="1"/>
+      <w:numFmt w:val="upperLetter"/>
+      <w:lvlText w:val="%2."/>
+      <w:lvlJc w:val="left"/>
+      <w:pPr>
+        <w:ind w:left="1200" w:hanging="400"/>
+      </w:pPr>
+    </w:lvl>
+    <w:lvl w:ilvl="2" w:tplc="0409001B" w:tentative="1">
+      <w:start w:val="1"/>
+      <w:numFmt w:val="lowerRoman"/>
+      <w:lvlText w:val="%3."/>
+      <w:lvlJc w:val="right"/>
+      <w:pPr>
+        <w:ind w:left="1600" w:hanging="400"/>
+      </w:pPr>
+    </w:lvl>
+    <w:lvl w:ilvl="3" w:tplc="0409000F" w:tentative="1">
+      <w:start w:val="1"/>
+      <w:numFmt w:val="decimal"/>
+      <w:lvlText w:val="%4."/>
+      <w:lvlJc w:val="left"/>
+      <w:pPr>
+        <w:ind w:left="2000" w:hanging="400"/>
+      </w:pPr>
+    </w:lvl>
+    <w:lvl w:ilvl="4" w:tplc="04090019" w:tentative="1">
+      <w:start w:val="1"/>
+      <w:numFmt w:val="upperLetter"/>
+      <w:lvlText w:val="%5."/>
+      <w:lvlJc w:val="left"/>
+      <w:pPr>
+        <w:ind w:left="2400" w:hanging="400"/>
+      </w:pPr>
+    </w:lvl>
+    <w:lvl w:ilvl="5" w:tplc="0409001B" w:tentative="1">
+      <w:start w:val="1"/>
+      <w:numFmt w:val="lowerRoman"/>
+      <w:lvlText w:val="%6."/>
+      <w:lvlJc w:val="right"/>
+      <w:pPr>
+        <w:ind w:left="2800" w:hanging="400"/>
+      </w:pPr>
+    </w:lvl>
+    <w:lvl w:ilvl="6" w:tplc="0409000F" w:tentative="1">
+      <w:start w:val="1"/>
+      <w:numFmt w:val="decimal"/>
+      <w:lvlText w:val="%7."/>
+      <w:lvlJc w:val="left"/>
+      <w:pPr>
+        <w:ind w:left="3200" w:hanging="400"/>
+      </w:pPr>
+    </w:lvl>
+    <w:lvl w:ilvl="7" w:tplc="04090019" w:tentative="1">
+      <w:start w:val="1"/>
+      <w:numFmt w:val="upperLetter"/>
+      <w:lvlText w:val="%8."/>
+      <w:lvlJc w:val="left"/>
+      <w:pPr>
+        <w:ind w:left="3600" w:hanging="400"/>
+      </w:pPr>
+    </w:lvl>
+    <w:lvl w:ilvl="8" w:tplc="0409001B" w:tentative="1">
+      <w:start w:val="1"/>
+      <w:numFmt w:val="lowerRoman"/>
+      <w:lvlText w:val="%9."/>
+      <w:lvlJc w:val="right"/>
+      <w:pPr>
+        <w:ind w:left="4000" w:hanging="400"/>
+      </w:pPr>
+    </w:lvl>
+  </w:abstractNum>
+  <w:abstractNum w:abstractNumId="2">
+    <w:nsid w:val="20603A3A"/>
+    <w:multiLevelType w:val="hybridMultilevel"/>
+    <w:tmpl w:val="0B622F02"/>
+    <w:lvl w:ilvl="0" w:tplc="34949A12">
+      <w:start w:val="1"/>
+      <w:numFmt w:val="lowerRoman"/>
+      <w:lvlText w:val="(%1)"/>
+      <w:lvlJc w:val="left"/>
+      <w:pPr>
+        <w:ind w:left="1720" w:hanging="720"/>
+      </w:pPr>
+      <w:rPr>
+        <w:rFonts w:hint="default"/>
+      </w:rPr>
+    </w:lvl>
+    <w:lvl w:ilvl="1" w:tplc="04090019" w:tentative="1">
+      <w:start w:val="1"/>
+      <w:numFmt w:val="upperLetter"/>
+      <w:lvlText w:val="%2."/>
+      <w:lvlJc w:val="left"/>
+      <w:pPr>
+        <w:ind w:left="1800" w:hanging="400"/>
+      </w:pPr>
+    </w:lvl>
+    <w:lvl w:ilvl="2" w:tplc="0409001B" w:tentative="1">
+      <w:start w:val="1"/>
+      <w:numFmt w:val="lowerRoman"/>
+      <w:lvlText w:val="%3."/>
+      <w:lvlJc w:val="right"/>
+      <w:pPr>
+        <w:ind w:left="2200" w:hanging="400"/>
+      </w:pPr>
+    </w:lvl>
+    <w:lvl w:ilvl="3" w:tplc="0409000F" w:tentative="1">
+      <w:start w:val="1"/>
+      <w:numFmt w:val="decimal"/>
+      <w:lvlText w:val="%4."/>
+      <w:lvlJc w:val="left"/>
+      <w:pPr>
+        <w:ind w:left="2600" w:hanging="400"/>
+      </w:pPr>
+    </w:lvl>
+    <w:lvl w:ilvl="4" w:tplc="04090019" w:tentative="1">
+      <w:start w:val="1"/>
+      <w:numFmt w:val="upperLetter"/>
+      <w:lvlText w:val="%5."/>
+      <w:lvlJc w:val="left"/>
+      <w:pPr>
+        <w:ind w:left="3000" w:hanging="400"/>
+      </w:pPr>
+    </w:lvl>
+    <w:lvl w:ilvl="5" w:tplc="0409001B" w:tentative="1">
+      <w:start w:val="1"/>
+      <w:numFmt w:val="lowerRoman"/>
+      <w:lvlText w:val="%6."/>
+      <w:lvlJc w:val="right"/>
+      <w:pPr>
+        <w:ind w:left="3400" w:hanging="400"/>
+      </w:pPr>
+    </w:lvl>
+    <w:lvl w:ilvl="6" w:tplc="0409000F" w:tentative="1">
+      <w:start w:val="1"/>
+      <w:numFmt w:val="decimal"/>
+      <w:lvlText w:val="%7."/>
+      <w:lvlJc w:val="left"/>
+      <w:pPr>
+        <w:ind w:left="3800" w:hanging="400"/>
+      </w:pPr>
+    </w:lvl>
+    <w:lvl w:ilvl="7" w:tplc="04090019" w:tentative="1">
+      <w:start w:val="1"/>
+      <w:numFmt w:val="upperLetter"/>
+      <w:lvlText w:val="%8."/>
+      <w:lvlJc w:val="left"/>
+      <w:pPr>
+        <w:ind w:left="4200" w:hanging="400"/>
+      </w:pPr>
+    </w:lvl>
+    <w:lvl w:ilvl="8" w:tplc="0409001B" w:tentative="1">
+      <w:start w:val="1"/>
+      <w:numFmt w:val="lowerRoman"/>
+      <w:lvlText w:val="%9."/>
+      <w:lvlJc w:val="right"/>
+      <w:pPr>
+        <w:ind w:left="4600" w:hanging="400"/>
+      </w:pPr>
+    </w:lvl>
+  </w:abstractNum>
+  <w:abstractNum w:abstractNumId="3">
     <w:nsid w:val="272332ED"/>
     <w:multiLevelType w:val="multilevel"/>
     <w:tmpl w:val="0409001F"/>
@@ -7545,7 +13398,7 @@
       </w:pPr>
     </w:lvl>
   </w:abstractNum>
-  <w:abstractNum w:abstractNumId="2">
+  <w:abstractNum w:abstractNumId="4">
     <w:nsid w:val="2E900A4F"/>
     <w:multiLevelType w:val="hybridMultilevel"/>
     <w:tmpl w:val="F9DAD3E4"/>
@@ -7686,7 +13539,7 @@
       </w:rPr>
     </w:lvl>
   </w:abstractNum>
-  <w:abstractNum w:abstractNumId="3">
+  <w:abstractNum w:abstractNumId="5">
     <w:nsid w:val="3F3E6CB3"/>
     <w:multiLevelType w:val="multilevel"/>
     <w:tmpl w:val="0409001F"/>
@@ -7799,7 +13652,7 @@
       </w:pPr>
     </w:lvl>
   </w:abstractNum>
-  <w:abstractNum w:abstractNumId="4">
+  <w:abstractNum w:abstractNumId="6">
     <w:nsid w:val="3F9448A4"/>
     <w:multiLevelType w:val="hybridMultilevel"/>
     <w:tmpl w:val="949E10C0"/>
@@ -7888,7 +13741,7 @@
       </w:pPr>
     </w:lvl>
   </w:abstractNum>
-  <w:abstractNum w:abstractNumId="5">
+  <w:abstractNum w:abstractNumId="7">
     <w:nsid w:val="47496DD4"/>
     <w:multiLevelType w:val="hybridMultilevel"/>
     <w:tmpl w:val="3CE8DFC6"/>
@@ -8001,8 +13854,121 @@
       </w:rPr>
     </w:lvl>
   </w:abstractNum>
-  <w:abstractNum w:abstractNumId="6">
-    <w:nsid w:val="6BA43C95"/>
+  <w:abstractNum w:abstractNumId="8">
+    <w:nsid w:val="4A612007"/>
+    <w:multiLevelType w:val="hybridMultilevel"/>
+    <w:tmpl w:val="C5200094"/>
+    <w:lvl w:ilvl="0" w:tplc="E7AC38CE">
+      <w:start w:val="3"/>
+      <w:numFmt w:val="bullet"/>
+      <w:lvlText w:val="-"/>
+      <w:lvlJc w:val="left"/>
+      <w:pPr>
+        <w:ind w:left="760" w:hanging="360"/>
+      </w:pPr>
+      <w:rPr>
+        <w:rFonts w:ascii="Arial" w:eastAsia="맑은 고딕" w:hAnsi="Arial" w:cs="Arial" w:hint="default"/>
+      </w:rPr>
+    </w:lvl>
+    <w:lvl w:ilvl="1" w:tplc="04090003" w:tentative="1">
+      <w:start w:val="1"/>
+      <w:numFmt w:val="bullet"/>
+      <w:lvlText w:val=""/>
+      <w:lvlJc w:val="left"/>
+      <w:pPr>
+        <w:ind w:left="1200" w:hanging="400"/>
+      </w:pPr>
+      <w:rPr>
+        <w:rFonts w:ascii="Wingdings" w:hAnsi="Wingdings" w:hint="default"/>
+      </w:rPr>
+    </w:lvl>
+    <w:lvl w:ilvl="2" w:tplc="04090005" w:tentative="1">
+      <w:start w:val="1"/>
+      <w:numFmt w:val="bullet"/>
+      <w:lvlText w:val=""/>
+      <w:lvlJc w:val="left"/>
+      <w:pPr>
+        <w:ind w:left="1600" w:hanging="400"/>
+      </w:pPr>
+      <w:rPr>
+        <w:rFonts w:ascii="Wingdings" w:hAnsi="Wingdings" w:hint="default"/>
+      </w:rPr>
+    </w:lvl>
+    <w:lvl w:ilvl="3" w:tplc="04090001" w:tentative="1">
+      <w:start w:val="1"/>
+      <w:numFmt w:val="bullet"/>
+      <w:lvlText w:val=""/>
+      <w:lvlJc w:val="left"/>
+      <w:pPr>
+        <w:ind w:left="2000" w:hanging="400"/>
+      </w:pPr>
+      <w:rPr>
+        <w:rFonts w:ascii="Wingdings" w:hAnsi="Wingdings" w:hint="default"/>
+      </w:rPr>
+    </w:lvl>
+    <w:lvl w:ilvl="4" w:tplc="04090003" w:tentative="1">
+      <w:start w:val="1"/>
+      <w:numFmt w:val="bullet"/>
+      <w:lvlText w:val=""/>
+      <w:lvlJc w:val="left"/>
+      <w:pPr>
+        <w:ind w:left="2400" w:hanging="400"/>
+      </w:pPr>
+      <w:rPr>
+        <w:rFonts w:ascii="Wingdings" w:hAnsi="Wingdings" w:hint="default"/>
+      </w:rPr>
+    </w:lvl>
+    <w:lvl w:ilvl="5" w:tplc="04090005" w:tentative="1">
+      <w:start w:val="1"/>
+      <w:numFmt w:val="bullet"/>
+      <w:lvlText w:val=""/>
+      <w:lvlJc w:val="left"/>
+      <w:pPr>
+        <w:ind w:left="2800" w:hanging="400"/>
+      </w:pPr>
+      <w:rPr>
+        <w:rFonts w:ascii="Wingdings" w:hAnsi="Wingdings" w:hint="default"/>
+      </w:rPr>
+    </w:lvl>
+    <w:lvl w:ilvl="6" w:tplc="04090001" w:tentative="1">
+      <w:start w:val="1"/>
+      <w:numFmt w:val="bullet"/>
+      <w:lvlText w:val=""/>
+      <w:lvlJc w:val="left"/>
+      <w:pPr>
+        <w:ind w:left="3200" w:hanging="400"/>
+      </w:pPr>
+      <w:rPr>
+        <w:rFonts w:ascii="Wingdings" w:hAnsi="Wingdings" w:hint="default"/>
+      </w:rPr>
+    </w:lvl>
+    <w:lvl w:ilvl="7" w:tplc="04090003" w:tentative="1">
+      <w:start w:val="1"/>
+      <w:numFmt w:val="bullet"/>
+      <w:lvlText w:val=""/>
+      <w:lvlJc w:val="left"/>
+      <w:pPr>
+        <w:ind w:left="3600" w:hanging="400"/>
+      </w:pPr>
+      <w:rPr>
+        <w:rFonts w:ascii="Wingdings" w:hAnsi="Wingdings" w:hint="default"/>
+      </w:rPr>
+    </w:lvl>
+    <w:lvl w:ilvl="8" w:tplc="04090005" w:tentative="1">
+      <w:start w:val="1"/>
+      <w:numFmt w:val="bullet"/>
+      <w:lvlText w:val=""/>
+      <w:lvlJc w:val="left"/>
+      <w:pPr>
+        <w:ind w:left="4000" w:hanging="400"/>
+      </w:pPr>
+      <w:rPr>
+        <w:rFonts w:ascii="Wingdings" w:hAnsi="Wingdings" w:hint="default"/>
+      </w:rPr>
+    </w:lvl>
+  </w:abstractNum>
+  <w:abstractNum w:abstractNumId="9">
+    <w:nsid w:val="54ED54C3"/>
     <w:multiLevelType w:val="hybridMultilevel"/>
     <w:tmpl w:val="EDC4401E"/>
     <w:lvl w:ilvl="0" w:tplc="B1628DEA">
@@ -8090,26 +14056,403 @@
       </w:pPr>
     </w:lvl>
   </w:abstractNum>
+  <w:abstractNum w:abstractNumId="10">
+    <w:nsid w:val="558231D1"/>
+    <w:multiLevelType w:val="hybridMultilevel"/>
+    <w:tmpl w:val="EDC4401E"/>
+    <w:lvl w:ilvl="0" w:tplc="B1628DEA">
+      <w:start w:val="1"/>
+      <w:numFmt w:val="decimal"/>
+      <w:lvlText w:val="%1."/>
+      <w:lvlJc w:val="left"/>
+      <w:pPr>
+        <w:ind w:left="357" w:hanging="357"/>
+      </w:pPr>
+      <w:rPr>
+        <w:rFonts w:hint="default"/>
+      </w:rPr>
+    </w:lvl>
+    <w:lvl w:ilvl="1" w:tplc="04090019" w:tentative="1">
+      <w:start w:val="1"/>
+      <w:numFmt w:val="upperLetter"/>
+      <w:lvlText w:val="%2."/>
+      <w:lvlJc w:val="left"/>
+      <w:pPr>
+        <w:ind w:left="1200" w:hanging="400"/>
+      </w:pPr>
+    </w:lvl>
+    <w:lvl w:ilvl="2" w:tplc="0409001B" w:tentative="1">
+      <w:start w:val="1"/>
+      <w:numFmt w:val="lowerRoman"/>
+      <w:lvlText w:val="%3."/>
+      <w:lvlJc w:val="right"/>
+      <w:pPr>
+        <w:ind w:left="1600" w:hanging="400"/>
+      </w:pPr>
+    </w:lvl>
+    <w:lvl w:ilvl="3" w:tplc="0409000F" w:tentative="1">
+      <w:start w:val="1"/>
+      <w:numFmt w:val="decimal"/>
+      <w:lvlText w:val="%4."/>
+      <w:lvlJc w:val="left"/>
+      <w:pPr>
+        <w:ind w:left="2000" w:hanging="400"/>
+      </w:pPr>
+    </w:lvl>
+    <w:lvl w:ilvl="4" w:tplc="04090019" w:tentative="1">
+      <w:start w:val="1"/>
+      <w:numFmt w:val="upperLetter"/>
+      <w:lvlText w:val="%5."/>
+      <w:lvlJc w:val="left"/>
+      <w:pPr>
+        <w:ind w:left="2400" w:hanging="400"/>
+      </w:pPr>
+    </w:lvl>
+    <w:lvl w:ilvl="5" w:tplc="0409001B" w:tentative="1">
+      <w:start w:val="1"/>
+      <w:numFmt w:val="lowerRoman"/>
+      <w:lvlText w:val="%6."/>
+      <w:lvlJc w:val="right"/>
+      <w:pPr>
+        <w:ind w:left="2800" w:hanging="400"/>
+      </w:pPr>
+    </w:lvl>
+    <w:lvl w:ilvl="6" w:tplc="0409000F" w:tentative="1">
+      <w:start w:val="1"/>
+      <w:numFmt w:val="decimal"/>
+      <w:lvlText w:val="%7."/>
+      <w:lvlJc w:val="left"/>
+      <w:pPr>
+        <w:ind w:left="3200" w:hanging="400"/>
+      </w:pPr>
+    </w:lvl>
+    <w:lvl w:ilvl="7" w:tplc="04090019" w:tentative="1">
+      <w:start w:val="1"/>
+      <w:numFmt w:val="upperLetter"/>
+      <w:lvlText w:val="%8."/>
+      <w:lvlJc w:val="left"/>
+      <w:pPr>
+        <w:ind w:left="3600" w:hanging="400"/>
+      </w:pPr>
+    </w:lvl>
+    <w:lvl w:ilvl="8" w:tplc="0409001B" w:tentative="1">
+      <w:start w:val="1"/>
+      <w:numFmt w:val="lowerRoman"/>
+      <w:lvlText w:val="%9."/>
+      <w:lvlJc w:val="right"/>
+      <w:pPr>
+        <w:ind w:left="4000" w:hanging="400"/>
+      </w:pPr>
+    </w:lvl>
+  </w:abstractNum>
+  <w:abstractNum w:abstractNumId="11">
+    <w:nsid w:val="681001C7"/>
+    <w:multiLevelType w:val="hybridMultilevel"/>
+    <w:tmpl w:val="EDC4401E"/>
+    <w:lvl w:ilvl="0" w:tplc="B1628DEA">
+      <w:start w:val="1"/>
+      <w:numFmt w:val="decimal"/>
+      <w:lvlText w:val="%1."/>
+      <w:lvlJc w:val="left"/>
+      <w:pPr>
+        <w:ind w:left="357" w:hanging="357"/>
+      </w:pPr>
+      <w:rPr>
+        <w:rFonts w:hint="default"/>
+      </w:rPr>
+    </w:lvl>
+    <w:lvl w:ilvl="1" w:tplc="04090019" w:tentative="1">
+      <w:start w:val="1"/>
+      <w:numFmt w:val="upperLetter"/>
+      <w:lvlText w:val="%2."/>
+      <w:lvlJc w:val="left"/>
+      <w:pPr>
+        <w:ind w:left="1200" w:hanging="400"/>
+      </w:pPr>
+    </w:lvl>
+    <w:lvl w:ilvl="2" w:tplc="0409001B" w:tentative="1">
+      <w:start w:val="1"/>
+      <w:numFmt w:val="lowerRoman"/>
+      <w:lvlText w:val="%3."/>
+      <w:lvlJc w:val="right"/>
+      <w:pPr>
+        <w:ind w:left="1600" w:hanging="400"/>
+      </w:pPr>
+    </w:lvl>
+    <w:lvl w:ilvl="3" w:tplc="0409000F" w:tentative="1">
+      <w:start w:val="1"/>
+      <w:numFmt w:val="decimal"/>
+      <w:lvlText w:val="%4."/>
+      <w:lvlJc w:val="left"/>
+      <w:pPr>
+        <w:ind w:left="2000" w:hanging="400"/>
+      </w:pPr>
+    </w:lvl>
+    <w:lvl w:ilvl="4" w:tplc="04090019" w:tentative="1">
+      <w:start w:val="1"/>
+      <w:numFmt w:val="upperLetter"/>
+      <w:lvlText w:val="%5."/>
+      <w:lvlJc w:val="left"/>
+      <w:pPr>
+        <w:ind w:left="2400" w:hanging="400"/>
+      </w:pPr>
+    </w:lvl>
+    <w:lvl w:ilvl="5" w:tplc="0409001B" w:tentative="1">
+      <w:start w:val="1"/>
+      <w:numFmt w:val="lowerRoman"/>
+      <w:lvlText w:val="%6."/>
+      <w:lvlJc w:val="right"/>
+      <w:pPr>
+        <w:ind w:left="2800" w:hanging="400"/>
+      </w:pPr>
+    </w:lvl>
+    <w:lvl w:ilvl="6" w:tplc="0409000F" w:tentative="1">
+      <w:start w:val="1"/>
+      <w:numFmt w:val="decimal"/>
+      <w:lvlText w:val="%7."/>
+      <w:lvlJc w:val="left"/>
+      <w:pPr>
+        <w:ind w:left="3200" w:hanging="400"/>
+      </w:pPr>
+    </w:lvl>
+    <w:lvl w:ilvl="7" w:tplc="04090019" w:tentative="1">
+      <w:start w:val="1"/>
+      <w:numFmt w:val="upperLetter"/>
+      <w:lvlText w:val="%8."/>
+      <w:lvlJc w:val="left"/>
+      <w:pPr>
+        <w:ind w:left="3600" w:hanging="400"/>
+      </w:pPr>
+    </w:lvl>
+    <w:lvl w:ilvl="8" w:tplc="0409001B" w:tentative="1">
+      <w:start w:val="1"/>
+      <w:numFmt w:val="lowerRoman"/>
+      <w:lvlText w:val="%9."/>
+      <w:lvlJc w:val="right"/>
+      <w:pPr>
+        <w:ind w:left="4000" w:hanging="400"/>
+      </w:pPr>
+    </w:lvl>
+  </w:abstractNum>
+  <w:abstractNum w:abstractNumId="12">
+    <w:nsid w:val="6BA43C95"/>
+    <w:multiLevelType w:val="hybridMultilevel"/>
+    <w:tmpl w:val="EDC4401E"/>
+    <w:lvl w:ilvl="0" w:tplc="B1628DEA">
+      <w:start w:val="1"/>
+      <w:numFmt w:val="decimal"/>
+      <w:lvlText w:val="%1."/>
+      <w:lvlJc w:val="left"/>
+      <w:pPr>
+        <w:ind w:left="357" w:hanging="357"/>
+      </w:pPr>
+      <w:rPr>
+        <w:rFonts w:hint="default"/>
+      </w:rPr>
+    </w:lvl>
+    <w:lvl w:ilvl="1" w:tplc="04090019" w:tentative="1">
+      <w:start w:val="1"/>
+      <w:numFmt w:val="upperLetter"/>
+      <w:lvlText w:val="%2."/>
+      <w:lvlJc w:val="left"/>
+      <w:pPr>
+        <w:ind w:left="1200" w:hanging="400"/>
+      </w:pPr>
+    </w:lvl>
+    <w:lvl w:ilvl="2" w:tplc="0409001B" w:tentative="1">
+      <w:start w:val="1"/>
+      <w:numFmt w:val="lowerRoman"/>
+      <w:lvlText w:val="%3."/>
+      <w:lvlJc w:val="right"/>
+      <w:pPr>
+        <w:ind w:left="1600" w:hanging="400"/>
+      </w:pPr>
+    </w:lvl>
+    <w:lvl w:ilvl="3" w:tplc="0409000F" w:tentative="1">
+      <w:start w:val="1"/>
+      <w:numFmt w:val="decimal"/>
+      <w:lvlText w:val="%4."/>
+      <w:lvlJc w:val="left"/>
+      <w:pPr>
+        <w:ind w:left="2000" w:hanging="400"/>
+      </w:pPr>
+    </w:lvl>
+    <w:lvl w:ilvl="4" w:tplc="04090019" w:tentative="1">
+      <w:start w:val="1"/>
+      <w:numFmt w:val="upperLetter"/>
+      <w:lvlText w:val="%5."/>
+      <w:lvlJc w:val="left"/>
+      <w:pPr>
+        <w:ind w:left="2400" w:hanging="400"/>
+      </w:pPr>
+    </w:lvl>
+    <w:lvl w:ilvl="5" w:tplc="0409001B" w:tentative="1">
+      <w:start w:val="1"/>
+      <w:numFmt w:val="lowerRoman"/>
+      <w:lvlText w:val="%6."/>
+      <w:lvlJc w:val="right"/>
+      <w:pPr>
+        <w:ind w:left="2800" w:hanging="400"/>
+      </w:pPr>
+    </w:lvl>
+    <w:lvl w:ilvl="6" w:tplc="0409000F" w:tentative="1">
+      <w:start w:val="1"/>
+      <w:numFmt w:val="decimal"/>
+      <w:lvlText w:val="%7."/>
+      <w:lvlJc w:val="left"/>
+      <w:pPr>
+        <w:ind w:left="3200" w:hanging="400"/>
+      </w:pPr>
+    </w:lvl>
+    <w:lvl w:ilvl="7" w:tplc="04090019" w:tentative="1">
+      <w:start w:val="1"/>
+      <w:numFmt w:val="upperLetter"/>
+      <w:lvlText w:val="%8."/>
+      <w:lvlJc w:val="left"/>
+      <w:pPr>
+        <w:ind w:left="3600" w:hanging="400"/>
+      </w:pPr>
+    </w:lvl>
+    <w:lvl w:ilvl="8" w:tplc="0409001B" w:tentative="1">
+      <w:start w:val="1"/>
+      <w:numFmt w:val="lowerRoman"/>
+      <w:lvlText w:val="%9."/>
+      <w:lvlJc w:val="right"/>
+      <w:pPr>
+        <w:ind w:left="4000" w:hanging="400"/>
+      </w:pPr>
+    </w:lvl>
+  </w:abstractNum>
+  <w:abstractNum w:abstractNumId="13">
+    <w:nsid w:val="7E4E4125"/>
+    <w:multiLevelType w:val="hybridMultilevel"/>
+    <w:tmpl w:val="EDC4401E"/>
+    <w:lvl w:ilvl="0" w:tplc="B1628DEA">
+      <w:start w:val="1"/>
+      <w:numFmt w:val="decimal"/>
+      <w:lvlText w:val="%1."/>
+      <w:lvlJc w:val="left"/>
+      <w:pPr>
+        <w:ind w:left="357" w:hanging="357"/>
+      </w:pPr>
+      <w:rPr>
+        <w:rFonts w:hint="default"/>
+      </w:rPr>
+    </w:lvl>
+    <w:lvl w:ilvl="1" w:tplc="04090019" w:tentative="1">
+      <w:start w:val="1"/>
+      <w:numFmt w:val="upperLetter"/>
+      <w:lvlText w:val="%2."/>
+      <w:lvlJc w:val="left"/>
+      <w:pPr>
+        <w:ind w:left="1200" w:hanging="400"/>
+      </w:pPr>
+    </w:lvl>
+    <w:lvl w:ilvl="2" w:tplc="0409001B" w:tentative="1">
+      <w:start w:val="1"/>
+      <w:numFmt w:val="lowerRoman"/>
+      <w:lvlText w:val="%3."/>
+      <w:lvlJc w:val="right"/>
+      <w:pPr>
+        <w:ind w:left="1600" w:hanging="400"/>
+      </w:pPr>
+    </w:lvl>
+    <w:lvl w:ilvl="3" w:tplc="0409000F" w:tentative="1">
+      <w:start w:val="1"/>
+      <w:numFmt w:val="decimal"/>
+      <w:lvlText w:val="%4."/>
+      <w:lvlJc w:val="left"/>
+      <w:pPr>
+        <w:ind w:left="2000" w:hanging="400"/>
+      </w:pPr>
+    </w:lvl>
+    <w:lvl w:ilvl="4" w:tplc="04090019" w:tentative="1">
+      <w:start w:val="1"/>
+      <w:numFmt w:val="upperLetter"/>
+      <w:lvlText w:val="%5."/>
+      <w:lvlJc w:val="left"/>
+      <w:pPr>
+        <w:ind w:left="2400" w:hanging="400"/>
+      </w:pPr>
+    </w:lvl>
+    <w:lvl w:ilvl="5" w:tplc="0409001B" w:tentative="1">
+      <w:start w:val="1"/>
+      <w:numFmt w:val="lowerRoman"/>
+      <w:lvlText w:val="%6."/>
+      <w:lvlJc w:val="right"/>
+      <w:pPr>
+        <w:ind w:left="2800" w:hanging="400"/>
+      </w:pPr>
+    </w:lvl>
+    <w:lvl w:ilvl="6" w:tplc="0409000F" w:tentative="1">
+      <w:start w:val="1"/>
+      <w:numFmt w:val="decimal"/>
+      <w:lvlText w:val="%7."/>
+      <w:lvlJc w:val="left"/>
+      <w:pPr>
+        <w:ind w:left="3200" w:hanging="400"/>
+      </w:pPr>
+    </w:lvl>
+    <w:lvl w:ilvl="7" w:tplc="04090019" w:tentative="1">
+      <w:start w:val="1"/>
+      <w:numFmt w:val="upperLetter"/>
+      <w:lvlText w:val="%8."/>
+      <w:lvlJc w:val="left"/>
+      <w:pPr>
+        <w:ind w:left="3600" w:hanging="400"/>
+      </w:pPr>
+    </w:lvl>
+    <w:lvl w:ilvl="8" w:tplc="0409001B" w:tentative="1">
+      <w:start w:val="1"/>
+      <w:numFmt w:val="lowerRoman"/>
+      <w:lvlText w:val="%9."/>
+      <w:lvlJc w:val="right"/>
+      <w:pPr>
+        <w:ind w:left="4000" w:hanging="400"/>
+      </w:pPr>
+    </w:lvl>
+  </w:abstractNum>
   <w:num w:numId="1">
+    <w:abstractNumId w:val="4"/>
+  </w:num>
+  <w:num w:numId="2">
+    <w:abstractNumId w:val="5"/>
+  </w:num>
+  <w:num w:numId="3">
+    <w:abstractNumId w:val="3"/>
+  </w:num>
+  <w:num w:numId="4">
+    <w:abstractNumId w:val="6"/>
+  </w:num>
+  <w:num w:numId="5">
     <w:abstractNumId w:val="2"/>
   </w:num>
-  <w:num w:numId="2">
-    <w:abstractNumId w:val="3"/>
+  <w:num w:numId="6">
+    <w:abstractNumId w:val="12"/>
   </w:num>
-  <w:num w:numId="3">
+  <w:num w:numId="7">
+    <w:abstractNumId w:val="7"/>
+  </w:num>
+  <w:num w:numId="8">
+    <w:abstractNumId w:val="9"/>
+  </w:num>
+  <w:num w:numId="9">
+    <w:abstractNumId w:val="10"/>
+  </w:num>
+  <w:num w:numId="10">
+    <w:abstractNumId w:val="0"/>
+  </w:num>
+  <w:num w:numId="11">
+    <w:abstractNumId w:val="11"/>
+  </w:num>
+  <w:num w:numId="12">
     <w:abstractNumId w:val="1"/>
   </w:num>
-  <w:num w:numId="4">
-    <w:abstractNumId w:val="4"/>
+  <w:num w:numId="13">
+    <w:abstractNumId w:val="8"/>
   </w:num>
-  <w:num w:numId="5">
-    <w:abstractNumId w:val="0"/>
-  </w:num>
-  <w:num w:numId="6">
-    <w:abstractNumId w:val="6"/>
-  </w:num>
-  <w:num w:numId="7">
-    <w:abstractNumId w:val="5"/>
+  <w:num w:numId="14">
+    <w:abstractNumId w:val="13"/>
   </w:num>
   <w:numIdMacAtCleanup w:val="7"/>
 </w:numbering>
@@ -9271,7 +15614,7 @@
 </file>
 
 <file path=customXml/itemProps1.xml><?xml version="1.0" encoding="utf-8"?>
-<ds:datastoreItem xmlns:ds="http://schemas.openxmlformats.org/officeDocument/2006/customXml" ds:itemID="{97AC58D0-E890-4E98-A563-919F4576CC8A}">
+<ds:datastoreItem xmlns:ds="http://schemas.openxmlformats.org/officeDocument/2006/customXml" ds:itemID="{503B14B2-B6F7-4C15-B961-FC6C9EB07D85}">
   <ds:schemaRefs>
     <ds:schemaRef ds:uri="http://schemas.openxmlformats.org/officeDocument/2006/bibliography"/>
   </ds:schemaRefs>

--- a/Phase 1/SRS.docx
+++ b/Phase 1/SRS.docx
@@ -11177,10 +11177,46 @@
               <w:t xml:space="preserve">6a1. </w:t>
             </w:r>
             <w:r>
-              <w:t>Print error message “Not enough spaces in the memory” and go back to step 5.</w:t>
-            </w:r>
-            <w:bookmarkStart w:id="17" w:name="_GoBack"/>
-            <w:bookmarkEnd w:id="17"/>
+              <w:t>Print error message “Not enough spaces in the memory</w:t>
+            </w:r>
+            <w:r>
+              <w:t xml:space="preserve">: </w:t>
+            </w:r>
+            <w:r>
+              <w:rPr>
+                <w:rFonts w:hint="eastAsia"/>
+                <w:lang w:eastAsia="ko-KR"/>
+              </w:rPr>
+              <w:t>only [start time</w:t>
+            </w:r>
+            <w:proofErr w:type="gramStart"/>
+            <w:r>
+              <w:rPr>
+                <w:rFonts w:hint="eastAsia"/>
+                <w:lang w:eastAsia="ko-KR"/>
+              </w:rPr>
+              <w:t>]~</w:t>
+            </w:r>
+            <w:proofErr w:type="gramEnd"/>
+            <w:r>
+              <w:rPr>
+                <w:lang w:eastAsia="ko-KR"/>
+              </w:rPr>
+              <w:t>[end time]</w:t>
+            </w:r>
+            <w:r>
+              <w:rPr>
+                <w:rFonts w:hint="eastAsia"/>
+                <w:lang w:eastAsia="ko-KR"/>
+              </w:rPr>
+              <w:t xml:space="preserve"> recorded</w:t>
+            </w:r>
+            <w:r>
+              <w:rPr>
+                <w:lang w:eastAsia="ko-KR"/>
+              </w:rPr>
+              <w:t>” and terminates.</w:t>
+            </w:r>
           </w:p>
         </w:tc>
       </w:tr>
@@ -11205,7 +11241,7 @@
           <w:lang w:eastAsia="ko-KR"/>
         </w:rPr>
       </w:pPr>
-      <w:bookmarkStart w:id="18" w:name="_Toc417679359"/>
+      <w:bookmarkStart w:id="17" w:name="_Toc417679359"/>
       <w:r>
         <w:rPr>
           <w:lang w:eastAsia="ko-KR"/>
@@ -11219,7 +11255,2582 @@
         </w:rPr>
         <w:t>onitoring dashboard system</w:t>
       </w:r>
+      <w:bookmarkEnd w:id="17"/>
+    </w:p>
+    <w:p>
+      <w:pPr>
+        <w:pStyle w:val="20"/>
+        <w:numPr>
+          <w:ilvl w:val="2"/>
+          <w:numId w:val="2"/>
+        </w:numPr>
+        <w:rPr>
+          <w:lang w:eastAsia="ko-KR"/>
+        </w:rPr>
+      </w:pPr>
+      <w:r>
+        <w:rPr>
+          <w:lang w:eastAsia="ko-KR"/>
+        </w:rPr>
+        <w:t>General description</w:t>
+      </w:r>
+    </w:p>
+    <w:p>
+      <w:pPr>
+        <w:spacing w:line="360" w:lineRule="auto"/>
+        <w:ind w:left="0" w:firstLine="0"/>
+        <w:rPr>
+          <w:rFonts w:hint="eastAsia"/>
+          <w:lang w:eastAsia="ko-KR"/>
+        </w:rPr>
+      </w:pPr>
+    </w:p>
+    <w:p>
+      <w:pPr>
+        <w:spacing w:line="360" w:lineRule="auto"/>
+        <w:ind w:leftChars="280" w:left="560" w:firstLineChars="300" w:firstLine="600"/>
+        <w:rPr>
+          <w:rFonts w:hint="eastAsia"/>
+          <w:lang w:eastAsia="ko-KR"/>
+        </w:rPr>
+      </w:pPr>
+      <w:r>
+        <w:rPr>
+          <w:lang w:eastAsia="ko-KR"/>
+        </w:rPr>
+        <w:t>The SafeHome system serves not only emergency action services, but also system overview dashboard services. It will provide overall statistics of measured data</w:t>
+      </w:r>
+      <w:r>
+        <w:rPr>
+          <w:lang w:eastAsia="ko-KR"/>
+        </w:rPr>
+        <w:t>, real-time CCTV data, summary of current status, and many more information to let users monitor their home. I</w:t>
+      </w:r>
+      <w:r>
+        <w:rPr>
+          <w:lang w:eastAsia="ko-KR"/>
+        </w:rPr>
+        <w:t>t is considered that web-service has the highest accessibility</w:t>
+      </w:r>
+      <w:r>
+        <w:rPr>
+          <w:lang w:eastAsia="ko-KR"/>
+        </w:rPr>
+        <w:t>. Because, to use web-based application, what user need is just a web-browser, regardless of the platform. Therefore, this service will be implemented as a web-based services.</w:t>
+      </w:r>
+      <w:r>
+        <w:rPr>
+          <w:rFonts w:hint="eastAsia"/>
+          <w:lang w:eastAsia="ko-KR"/>
+        </w:rPr>
+        <w:t xml:space="preserve"> </w:t>
+      </w:r>
+    </w:p>
+    <w:p>
+      <w:pPr>
+        <w:pStyle w:val="3"/>
+        <w:numPr>
+          <w:ilvl w:val="2"/>
+          <w:numId w:val="2"/>
+        </w:numPr>
+        <w:rPr>
+          <w:lang w:eastAsia="ko-KR"/>
+        </w:rPr>
+      </w:pPr>
+      <w:r>
+        <w:rPr>
+          <w:lang w:eastAsia="ko-KR"/>
+        </w:rPr>
+        <w:t>Use cases</w:t>
+      </w:r>
+    </w:p>
+    <w:p>
+      <w:pPr>
+        <w:pStyle w:val="4"/>
+        <w:numPr>
+          <w:ilvl w:val="3"/>
+          <w:numId w:val="2"/>
+        </w:numPr>
+        <w:rPr>
+          <w:lang w:eastAsia="ko-KR"/>
+        </w:rPr>
+      </w:pPr>
+      <w:r>
+        <w:rPr>
+          <w:rFonts w:hint="eastAsia"/>
+          <w:lang w:eastAsia="ko-KR"/>
+        </w:rPr>
+        <w:t>Login</w:t>
+      </w:r>
+    </w:p>
+    <w:tbl>
+      <w:tblPr>
+        <w:tblStyle w:val="ac"/>
+        <w:tblW w:w="0" w:type="auto"/>
+        <w:tblLook w:val="04A0" w:firstRow="1" w:lastRow="0" w:firstColumn="1" w:lastColumn="0" w:noHBand="0" w:noVBand="1"/>
+      </w:tblPr>
+      <w:tblGrid>
+        <w:gridCol w:w="1671"/>
+        <w:gridCol w:w="1649"/>
+        <w:gridCol w:w="1655"/>
+        <w:gridCol w:w="1638"/>
+        <w:gridCol w:w="1638"/>
+        <w:gridCol w:w="1639"/>
+      </w:tblGrid>
+      <w:tr>
+        <w:tc>
+          <w:tcPr>
+            <w:tcW w:w="1671" w:type="dxa"/>
+            <w:vAlign w:val="center"/>
+          </w:tcPr>
+          <w:p>
+            <w:pPr>
+              <w:spacing w:line="360" w:lineRule="auto"/>
+              <w:ind w:left="0" w:firstLine="0"/>
+              <w:rPr>
+                <w:lang w:eastAsia="ko-KR"/>
+              </w:rPr>
+            </w:pPr>
+            <w:r>
+              <w:rPr>
+                <w:lang w:eastAsia="ko-KR"/>
+              </w:rPr>
+              <w:t>Use case</w:t>
+            </w:r>
+            <w:r>
+              <w:rPr>
+                <w:rFonts w:hint="eastAsia"/>
+                <w:lang w:eastAsia="ko-KR"/>
+              </w:rPr>
+              <w:t xml:space="preserve"> Number</w:t>
+            </w:r>
+          </w:p>
+        </w:tc>
+        <w:tc>
+          <w:tcPr>
+            <w:tcW w:w="1649" w:type="dxa"/>
+            <w:vAlign w:val="center"/>
+          </w:tcPr>
+          <w:p>
+            <w:pPr>
+              <w:spacing w:line="360" w:lineRule="auto"/>
+              <w:ind w:left="0" w:firstLine="0"/>
+            </w:pPr>
+            <w:r>
+              <w:rPr>
+                <w:rFonts w:hint="eastAsia"/>
+              </w:rPr>
+              <w:t>3.</w:t>
+            </w:r>
+            <w:r>
+              <w:t>6</w:t>
+            </w:r>
+            <w:r>
+              <w:rPr>
+                <w:rFonts w:hint="eastAsia"/>
+              </w:rPr>
+              <w:t>.2.</w:t>
+            </w:r>
+            <w:r>
+              <w:rPr>
+                <w:rFonts w:hint="eastAsia"/>
+              </w:rPr>
+              <w:t>1</w:t>
+            </w:r>
+          </w:p>
+        </w:tc>
+        <w:tc>
+          <w:tcPr>
+            <w:tcW w:w="1655" w:type="dxa"/>
+            <w:vAlign w:val="center"/>
+          </w:tcPr>
+          <w:p>
+            <w:pPr>
+              <w:spacing w:line="360" w:lineRule="auto"/>
+              <w:ind w:left="0" w:firstLine="0"/>
+              <w:rPr>
+                <w:lang w:eastAsia="ko-KR"/>
+              </w:rPr>
+            </w:pPr>
+            <w:r>
+              <w:rPr>
+                <w:lang w:eastAsia="ko-KR"/>
+              </w:rPr>
+              <w:t>Feature Number</w:t>
+            </w:r>
+          </w:p>
+        </w:tc>
+        <w:tc>
+          <w:tcPr>
+            <w:tcW w:w="1638" w:type="dxa"/>
+            <w:vAlign w:val="center"/>
+          </w:tcPr>
+          <w:p>
+            <w:pPr>
+              <w:spacing w:line="360" w:lineRule="auto"/>
+              <w:ind w:left="0" w:firstLine="0"/>
+            </w:pPr>
+            <w:r>
+              <w:rPr>
+                <w:rFonts w:hint="eastAsia"/>
+              </w:rPr>
+              <w:t>3.</w:t>
+            </w:r>
+            <w:r>
+              <w:t>6</w:t>
+            </w:r>
+          </w:p>
+        </w:tc>
+        <w:tc>
+          <w:tcPr>
+            <w:tcW w:w="1638" w:type="dxa"/>
+            <w:vAlign w:val="center"/>
+          </w:tcPr>
+          <w:p>
+            <w:pPr>
+              <w:spacing w:line="360" w:lineRule="auto"/>
+              <w:ind w:left="0" w:firstLine="0"/>
+              <w:rPr>
+                <w:lang w:eastAsia="ko-KR"/>
+              </w:rPr>
+            </w:pPr>
+            <w:r>
+              <w:rPr>
+                <w:lang w:eastAsia="ko-KR"/>
+              </w:rPr>
+              <w:t>Frequency of Use</w:t>
+            </w:r>
+          </w:p>
+        </w:tc>
+        <w:tc>
+          <w:tcPr>
+            <w:tcW w:w="1639" w:type="dxa"/>
+            <w:vAlign w:val="center"/>
+          </w:tcPr>
+          <w:p>
+            <w:pPr>
+              <w:spacing w:line="360" w:lineRule="auto"/>
+              <w:ind w:left="0" w:firstLine="0"/>
+            </w:pPr>
+            <w:r>
+              <w:t>Normal</w:t>
+            </w:r>
+          </w:p>
+        </w:tc>
+      </w:tr>
+      <w:tr>
+        <w:tc>
+          <w:tcPr>
+            <w:tcW w:w="1671" w:type="dxa"/>
+            <w:vAlign w:val="center"/>
+          </w:tcPr>
+          <w:p>
+            <w:pPr>
+              <w:spacing w:line="360" w:lineRule="auto"/>
+              <w:ind w:left="0" w:firstLine="0"/>
+              <w:rPr>
+                <w:lang w:eastAsia="ko-KR"/>
+              </w:rPr>
+            </w:pPr>
+            <w:r>
+              <w:rPr>
+                <w:rFonts w:hint="eastAsia"/>
+                <w:lang w:eastAsia="ko-KR"/>
+              </w:rPr>
+              <w:t>Created date</w:t>
+            </w:r>
+          </w:p>
+        </w:tc>
+        <w:tc>
+          <w:tcPr>
+            <w:tcW w:w="1649" w:type="dxa"/>
+            <w:vAlign w:val="center"/>
+          </w:tcPr>
+          <w:p>
+            <w:pPr>
+              <w:spacing w:line="360" w:lineRule="auto"/>
+              <w:ind w:left="0" w:firstLine="0"/>
+            </w:pPr>
+            <w:r>
+              <w:rPr>
+                <w:rFonts w:hint="eastAsia"/>
+              </w:rPr>
+              <w:t>4/2</w:t>
+            </w:r>
+            <w:r>
+              <w:t>6</w:t>
+            </w:r>
+            <w:r>
+              <w:rPr>
+                <w:rFonts w:hint="eastAsia"/>
+              </w:rPr>
+              <w:t>/2015</w:t>
+            </w:r>
+          </w:p>
+        </w:tc>
+        <w:tc>
+          <w:tcPr>
+            <w:tcW w:w="1655" w:type="dxa"/>
+            <w:vAlign w:val="center"/>
+          </w:tcPr>
+          <w:p>
+            <w:pPr>
+              <w:spacing w:line="360" w:lineRule="auto"/>
+              <w:ind w:left="0" w:firstLine="0"/>
+              <w:rPr>
+                <w:lang w:eastAsia="ko-KR"/>
+              </w:rPr>
+            </w:pPr>
+            <w:r>
+              <w:rPr>
+                <w:rFonts w:hint="eastAsia"/>
+                <w:lang w:eastAsia="ko-KR"/>
+              </w:rPr>
+              <w:t>Author</w:t>
+            </w:r>
+          </w:p>
+        </w:tc>
+        <w:tc>
+          <w:tcPr>
+            <w:tcW w:w="1638" w:type="dxa"/>
+            <w:vAlign w:val="center"/>
+          </w:tcPr>
+          <w:p>
+            <w:pPr>
+              <w:spacing w:line="360" w:lineRule="auto"/>
+              <w:ind w:left="0" w:firstLine="0"/>
+            </w:pPr>
+            <w:proofErr w:type="spellStart"/>
+            <w:r>
+              <w:rPr>
+                <w:rFonts w:hint="eastAsia"/>
+              </w:rPr>
+              <w:t>Seokju</w:t>
+            </w:r>
+            <w:proofErr w:type="spellEnd"/>
+            <w:r>
+              <w:rPr>
+                <w:rFonts w:hint="eastAsia"/>
+              </w:rPr>
+              <w:t xml:space="preserve"> Hong</w:t>
+            </w:r>
+          </w:p>
+        </w:tc>
+        <w:tc>
+          <w:tcPr>
+            <w:tcW w:w="1638" w:type="dxa"/>
+            <w:vAlign w:val="center"/>
+          </w:tcPr>
+          <w:p>
+            <w:pPr>
+              <w:spacing w:line="360" w:lineRule="auto"/>
+              <w:ind w:left="0" w:firstLine="0"/>
+            </w:pPr>
+            <w:r>
+              <w:rPr>
+                <w:rFonts w:hint="eastAsia"/>
+              </w:rPr>
+              <w:t>Owner</w:t>
+            </w:r>
+          </w:p>
+        </w:tc>
+        <w:tc>
+          <w:tcPr>
+            <w:tcW w:w="1639" w:type="dxa"/>
+            <w:vAlign w:val="center"/>
+          </w:tcPr>
+          <w:p>
+            <w:pPr>
+              <w:spacing w:line="360" w:lineRule="auto"/>
+              <w:ind w:left="0" w:firstLine="0"/>
+            </w:pPr>
+            <w:proofErr w:type="spellStart"/>
+            <w:r>
+              <w:rPr>
+                <w:rFonts w:hint="eastAsia"/>
+              </w:rPr>
+              <w:t>Seokju</w:t>
+            </w:r>
+            <w:proofErr w:type="spellEnd"/>
+            <w:r>
+              <w:rPr>
+                <w:rFonts w:hint="eastAsia"/>
+              </w:rPr>
+              <w:t xml:space="preserve"> Hong</w:t>
+            </w:r>
+          </w:p>
+        </w:tc>
+      </w:tr>
+      <w:tr>
+        <w:tc>
+          <w:tcPr>
+            <w:tcW w:w="1671" w:type="dxa"/>
+            <w:vAlign w:val="center"/>
+          </w:tcPr>
+          <w:p>
+            <w:pPr>
+              <w:spacing w:line="360" w:lineRule="auto"/>
+              <w:ind w:left="0" w:firstLine="0"/>
+              <w:rPr>
+                <w:lang w:eastAsia="ko-KR"/>
+              </w:rPr>
+            </w:pPr>
+            <w:r>
+              <w:rPr>
+                <w:rFonts w:hint="eastAsia"/>
+                <w:lang w:eastAsia="ko-KR"/>
+              </w:rPr>
+              <w:t>Updated date</w:t>
+            </w:r>
+          </w:p>
+        </w:tc>
+        <w:tc>
+          <w:tcPr>
+            <w:tcW w:w="1649" w:type="dxa"/>
+            <w:vAlign w:val="center"/>
+          </w:tcPr>
+          <w:p>
+            <w:pPr>
+              <w:spacing w:line="360" w:lineRule="auto"/>
+              <w:ind w:left="0" w:firstLine="0"/>
+            </w:pPr>
+            <w:r>
+              <w:rPr>
+                <w:rFonts w:hint="eastAsia"/>
+              </w:rPr>
+              <w:t>4/2</w:t>
+            </w:r>
+            <w:r>
+              <w:t>6/2015</w:t>
+            </w:r>
+          </w:p>
+        </w:tc>
+        <w:tc>
+          <w:tcPr>
+            <w:tcW w:w="1655" w:type="dxa"/>
+            <w:vAlign w:val="center"/>
+          </w:tcPr>
+          <w:p>
+            <w:pPr>
+              <w:spacing w:line="360" w:lineRule="auto"/>
+              <w:ind w:left="0" w:firstLine="0"/>
+              <w:rPr>
+                <w:lang w:eastAsia="ko-KR"/>
+              </w:rPr>
+            </w:pPr>
+            <w:r>
+              <w:rPr>
+                <w:rFonts w:hint="eastAsia"/>
+                <w:lang w:eastAsia="ko-KR"/>
+              </w:rPr>
+              <w:t>Updated by</w:t>
+            </w:r>
+          </w:p>
+        </w:tc>
+        <w:tc>
+          <w:tcPr>
+            <w:tcW w:w="1638" w:type="dxa"/>
+            <w:vAlign w:val="center"/>
+          </w:tcPr>
+          <w:p>
+            <w:pPr>
+              <w:spacing w:line="360" w:lineRule="auto"/>
+              <w:ind w:left="0" w:firstLine="0"/>
+            </w:pPr>
+            <w:proofErr w:type="spellStart"/>
+            <w:r>
+              <w:rPr>
+                <w:rFonts w:hint="eastAsia"/>
+              </w:rPr>
+              <w:t>Seokju</w:t>
+            </w:r>
+            <w:proofErr w:type="spellEnd"/>
+            <w:r>
+              <w:rPr>
+                <w:rFonts w:hint="eastAsia"/>
+              </w:rPr>
+              <w:t xml:space="preserve"> Hong</w:t>
+            </w:r>
+          </w:p>
+        </w:tc>
+        <w:tc>
+          <w:tcPr>
+            <w:tcW w:w="1638" w:type="dxa"/>
+            <w:vAlign w:val="center"/>
+          </w:tcPr>
+          <w:p>
+            <w:pPr>
+              <w:spacing w:line="360" w:lineRule="auto"/>
+              <w:ind w:left="0" w:firstLine="0"/>
+            </w:pPr>
+            <w:r>
+              <w:t>Revision #</w:t>
+            </w:r>
+          </w:p>
+        </w:tc>
+        <w:tc>
+          <w:tcPr>
+            <w:tcW w:w="1639" w:type="dxa"/>
+            <w:vAlign w:val="center"/>
+          </w:tcPr>
+          <w:p>
+            <w:pPr>
+              <w:spacing w:line="360" w:lineRule="auto"/>
+              <w:ind w:left="0" w:firstLine="0"/>
+            </w:pPr>
+            <w:r>
+              <w:rPr>
+                <w:rFonts w:hint="eastAsia"/>
+              </w:rPr>
+              <w:t>0</w:t>
+            </w:r>
+          </w:p>
+        </w:tc>
+      </w:tr>
+      <w:tr>
+        <w:tc>
+          <w:tcPr>
+            <w:tcW w:w="1671" w:type="dxa"/>
+            <w:vAlign w:val="center"/>
+          </w:tcPr>
+          <w:p>
+            <w:pPr>
+              <w:spacing w:line="360" w:lineRule="auto"/>
+              <w:ind w:left="0" w:firstLine="0"/>
+              <w:rPr>
+                <w:rFonts w:hint="eastAsia"/>
+                <w:lang w:eastAsia="ko-KR"/>
+              </w:rPr>
+            </w:pPr>
+            <w:r>
+              <w:rPr>
+                <w:rFonts w:hint="eastAsia"/>
+                <w:lang w:eastAsia="ko-KR"/>
+              </w:rPr>
+              <w:t>Priority</w:t>
+            </w:r>
+          </w:p>
+        </w:tc>
+        <w:tc>
+          <w:tcPr>
+            <w:tcW w:w="8219" w:type="dxa"/>
+            <w:gridSpan w:val="5"/>
+            <w:vAlign w:val="center"/>
+          </w:tcPr>
+          <w:p>
+            <w:pPr>
+              <w:spacing w:line="360" w:lineRule="auto"/>
+              <w:ind w:left="0" w:firstLine="0"/>
+              <w:rPr>
+                <w:rFonts w:hint="eastAsia"/>
+              </w:rPr>
+            </w:pPr>
+            <w:r>
+              <w:rPr>
+                <w:rFonts w:hint="eastAsia"/>
+              </w:rPr>
+              <w:t>High</w:t>
+            </w:r>
+          </w:p>
+        </w:tc>
+      </w:tr>
+      <w:tr>
+        <w:tc>
+          <w:tcPr>
+            <w:tcW w:w="1671" w:type="dxa"/>
+            <w:vAlign w:val="center"/>
+          </w:tcPr>
+          <w:p>
+            <w:pPr>
+              <w:spacing w:line="360" w:lineRule="auto"/>
+              <w:ind w:left="0" w:firstLine="0"/>
+              <w:rPr>
+                <w:rFonts w:hint="eastAsia"/>
+                <w:lang w:eastAsia="ko-KR"/>
+              </w:rPr>
+            </w:pPr>
+            <w:r>
+              <w:rPr>
+                <w:lang w:eastAsia="ko-KR"/>
+              </w:rPr>
+              <w:t>Primary</w:t>
+            </w:r>
+            <w:r>
+              <w:rPr>
+                <w:rFonts w:hint="eastAsia"/>
+                <w:lang w:eastAsia="ko-KR"/>
+              </w:rPr>
+              <w:t xml:space="preserve"> actor</w:t>
+            </w:r>
+          </w:p>
+        </w:tc>
+        <w:tc>
+          <w:tcPr>
+            <w:tcW w:w="8219" w:type="dxa"/>
+            <w:gridSpan w:val="5"/>
+            <w:vAlign w:val="center"/>
+          </w:tcPr>
+          <w:p>
+            <w:pPr>
+              <w:spacing w:line="360" w:lineRule="auto"/>
+              <w:ind w:left="0" w:firstLine="0"/>
+            </w:pPr>
+            <w:r>
+              <w:t>SafeHome system, user</w:t>
+            </w:r>
+          </w:p>
+        </w:tc>
+      </w:tr>
+      <w:tr>
+        <w:tc>
+          <w:tcPr>
+            <w:tcW w:w="1671" w:type="dxa"/>
+            <w:vAlign w:val="center"/>
+          </w:tcPr>
+          <w:p>
+            <w:pPr>
+              <w:spacing w:line="360" w:lineRule="auto"/>
+              <w:ind w:left="0" w:firstLine="0"/>
+              <w:rPr>
+                <w:rFonts w:hint="eastAsia"/>
+                <w:lang w:eastAsia="ko-KR"/>
+              </w:rPr>
+            </w:pPr>
+            <w:r>
+              <w:rPr>
+                <w:lang w:eastAsia="ko-KR"/>
+              </w:rPr>
+              <w:t>Title</w:t>
+            </w:r>
+          </w:p>
+        </w:tc>
+        <w:tc>
+          <w:tcPr>
+            <w:tcW w:w="8219" w:type="dxa"/>
+            <w:gridSpan w:val="5"/>
+            <w:vAlign w:val="center"/>
+          </w:tcPr>
+          <w:p>
+            <w:pPr>
+              <w:spacing w:line="360" w:lineRule="auto"/>
+              <w:ind w:left="0" w:firstLine="0"/>
+            </w:pPr>
+            <w:r>
+              <w:t>Login</w:t>
+            </w:r>
+          </w:p>
+        </w:tc>
+      </w:tr>
+      <w:tr>
+        <w:tc>
+          <w:tcPr>
+            <w:tcW w:w="1671" w:type="dxa"/>
+            <w:vAlign w:val="center"/>
+          </w:tcPr>
+          <w:p>
+            <w:pPr>
+              <w:spacing w:line="360" w:lineRule="auto"/>
+              <w:ind w:left="0" w:firstLine="0"/>
+              <w:rPr>
+                <w:rFonts w:hint="eastAsia"/>
+                <w:lang w:eastAsia="ko-KR"/>
+              </w:rPr>
+            </w:pPr>
+            <w:r>
+              <w:rPr>
+                <w:rFonts w:hint="eastAsia"/>
+                <w:lang w:eastAsia="ko-KR"/>
+              </w:rPr>
+              <w:t>Preconditions</w:t>
+            </w:r>
+          </w:p>
+        </w:tc>
+        <w:tc>
+          <w:tcPr>
+            <w:tcW w:w="8219" w:type="dxa"/>
+            <w:gridSpan w:val="5"/>
+            <w:vAlign w:val="center"/>
+          </w:tcPr>
+          <w:p>
+            <w:pPr>
+              <w:spacing w:line="360" w:lineRule="auto"/>
+              <w:ind w:left="0" w:firstLine="0"/>
+            </w:pPr>
+            <w:r>
+              <w:rPr>
+                <w:rFonts w:hint="eastAsia"/>
+              </w:rPr>
+              <w:t>SafeHome system is online.</w:t>
+            </w:r>
+          </w:p>
+        </w:tc>
+      </w:tr>
+      <w:tr>
+        <w:tc>
+          <w:tcPr>
+            <w:tcW w:w="1671" w:type="dxa"/>
+            <w:vAlign w:val="center"/>
+          </w:tcPr>
+          <w:p>
+            <w:pPr>
+              <w:spacing w:line="360" w:lineRule="auto"/>
+              <w:ind w:left="0" w:firstLine="0"/>
+              <w:rPr>
+                <w:lang w:eastAsia="ko-KR"/>
+              </w:rPr>
+            </w:pPr>
+            <w:proofErr w:type="spellStart"/>
+            <w:r>
+              <w:rPr>
+                <w:lang w:eastAsia="ko-KR"/>
+              </w:rPr>
+              <w:t>Postconditions</w:t>
+            </w:r>
+            <w:proofErr w:type="spellEnd"/>
+          </w:p>
+        </w:tc>
+        <w:tc>
+          <w:tcPr>
+            <w:tcW w:w="8219" w:type="dxa"/>
+            <w:gridSpan w:val="5"/>
+            <w:vAlign w:val="center"/>
+          </w:tcPr>
+          <w:p>
+            <w:pPr>
+              <w:spacing w:line="360" w:lineRule="auto"/>
+              <w:ind w:left="0" w:firstLine="0"/>
+              <w:rPr>
+                <w:lang w:eastAsia="ko-KR"/>
+              </w:rPr>
+            </w:pPr>
+            <w:r>
+              <w:rPr>
+                <w:lang w:eastAsia="ko-KR"/>
+              </w:rPr>
+              <w:t>User logged in to the SafeHome dashboard system.</w:t>
+            </w:r>
+          </w:p>
+        </w:tc>
+      </w:tr>
+      <w:tr>
+        <w:tc>
+          <w:tcPr>
+            <w:tcW w:w="1671" w:type="dxa"/>
+            <w:vAlign w:val="center"/>
+          </w:tcPr>
+          <w:p>
+            <w:pPr>
+              <w:spacing w:line="360" w:lineRule="auto"/>
+              <w:ind w:left="0" w:firstLine="0"/>
+              <w:rPr>
+                <w:lang w:eastAsia="ko-KR"/>
+              </w:rPr>
+            </w:pPr>
+            <w:r>
+              <w:rPr>
+                <w:lang w:eastAsia="ko-KR"/>
+              </w:rPr>
+              <w:lastRenderedPageBreak/>
+              <w:t>Main success scenario</w:t>
+            </w:r>
+          </w:p>
+        </w:tc>
+        <w:tc>
+          <w:tcPr>
+            <w:tcW w:w="8219" w:type="dxa"/>
+            <w:gridSpan w:val="5"/>
+            <w:vAlign w:val="center"/>
+          </w:tcPr>
+          <w:p>
+            <w:pPr>
+              <w:pStyle w:val="af"/>
+              <w:numPr>
+                <w:ilvl w:val="0"/>
+                <w:numId w:val="15"/>
+              </w:numPr>
+              <w:spacing w:line="360" w:lineRule="auto"/>
+              <w:ind w:leftChars="0"/>
+              <w:rPr>
+                <w:lang w:eastAsia="ko-KR"/>
+              </w:rPr>
+            </w:pPr>
+            <w:r>
+              <w:rPr>
+                <w:rFonts w:hint="eastAsia"/>
+                <w:lang w:eastAsia="ko-KR"/>
+              </w:rPr>
+              <w:t>User connects to the w</w:t>
+            </w:r>
+            <w:r>
+              <w:rPr>
+                <w:lang w:eastAsia="ko-KR"/>
+              </w:rPr>
+              <w:t>eb page of the SafeHome system and enters his/her username and password</w:t>
+            </w:r>
+          </w:p>
+          <w:p>
+            <w:pPr>
+              <w:pStyle w:val="af"/>
+              <w:numPr>
+                <w:ilvl w:val="0"/>
+                <w:numId w:val="15"/>
+              </w:numPr>
+              <w:spacing w:line="360" w:lineRule="auto"/>
+              <w:ind w:leftChars="0"/>
+              <w:rPr>
+                <w:rFonts w:hint="eastAsia"/>
+                <w:lang w:eastAsia="ko-KR"/>
+              </w:rPr>
+            </w:pPr>
+            <w:r>
+              <w:rPr>
+                <w:lang w:eastAsia="ko-KR"/>
+              </w:rPr>
+              <w:t>If username and password matches, login succeeds.</w:t>
+            </w:r>
+          </w:p>
+        </w:tc>
+      </w:tr>
+      <w:tr>
+        <w:tc>
+          <w:tcPr>
+            <w:tcW w:w="1671" w:type="dxa"/>
+            <w:vAlign w:val="center"/>
+          </w:tcPr>
+          <w:p>
+            <w:pPr>
+              <w:spacing w:line="360" w:lineRule="auto"/>
+              <w:ind w:left="0" w:firstLine="0"/>
+              <w:rPr>
+                <w:rFonts w:hint="eastAsia"/>
+                <w:lang w:eastAsia="ko-KR"/>
+              </w:rPr>
+            </w:pPr>
+            <w:r>
+              <w:rPr>
+                <w:rFonts w:hint="eastAsia"/>
+                <w:lang w:eastAsia="ko-KR"/>
+              </w:rPr>
+              <w:t>Exceptions</w:t>
+            </w:r>
+          </w:p>
+        </w:tc>
+        <w:tc>
+          <w:tcPr>
+            <w:tcW w:w="8219" w:type="dxa"/>
+            <w:gridSpan w:val="5"/>
+            <w:vAlign w:val="center"/>
+          </w:tcPr>
+          <w:p>
+            <w:pPr>
+              <w:spacing w:line="360" w:lineRule="auto"/>
+            </w:pPr>
+            <w:r>
+              <w:rPr>
+                <w:rFonts w:hint="eastAsia"/>
+              </w:rPr>
+              <w:t xml:space="preserve">2a. </w:t>
+            </w:r>
+            <w:r>
+              <w:t>Username is not available or username and password does not match.</w:t>
+            </w:r>
+          </w:p>
+          <w:p>
+            <w:pPr>
+              <w:pStyle w:val="af"/>
+              <w:numPr>
+                <w:ilvl w:val="0"/>
+                <w:numId w:val="7"/>
+              </w:numPr>
+              <w:spacing w:line="360" w:lineRule="auto"/>
+              <w:ind w:leftChars="0"/>
+            </w:pPr>
+            <w:r>
+              <w:rPr>
+                <w:rFonts w:hint="eastAsia"/>
+              </w:rPr>
+              <w:t>2a1</w:t>
+            </w:r>
+            <w:r>
+              <w:t xml:space="preserve">. </w:t>
+            </w:r>
+            <w:r>
+              <w:t>Dashboard system prints error message and go back to step 1.</w:t>
+            </w:r>
+          </w:p>
+        </w:tc>
+      </w:tr>
+    </w:tbl>
+    <w:p>
+      <w:pPr>
+        <w:ind w:left="0" w:firstLine="0"/>
+        <w:rPr>
+          <w:rFonts w:hint="eastAsia"/>
+          <w:lang w:eastAsia="ko-KR"/>
+        </w:rPr>
+      </w:pPr>
+    </w:p>
+    <w:p>
+      <w:pPr>
+        <w:pStyle w:val="4"/>
+        <w:numPr>
+          <w:ilvl w:val="3"/>
+          <w:numId w:val="2"/>
+        </w:numPr>
+        <w:rPr>
+          <w:rFonts w:hint="eastAsia"/>
+          <w:lang w:eastAsia="ko-KR"/>
+        </w:rPr>
+      </w:pPr>
+      <w:r>
+        <w:rPr>
+          <w:lang w:eastAsia="ko-KR"/>
+        </w:rPr>
+        <w:t>View system status</w:t>
+      </w:r>
+    </w:p>
+    <w:tbl>
+      <w:tblPr>
+        <w:tblStyle w:val="ac"/>
+        <w:tblW w:w="0" w:type="auto"/>
+        <w:tblLook w:val="04A0" w:firstRow="1" w:lastRow="0" w:firstColumn="1" w:lastColumn="0" w:noHBand="0" w:noVBand="1"/>
+      </w:tblPr>
+      <w:tblGrid>
+        <w:gridCol w:w="1671"/>
+        <w:gridCol w:w="1649"/>
+        <w:gridCol w:w="1655"/>
+        <w:gridCol w:w="1638"/>
+        <w:gridCol w:w="1638"/>
+        <w:gridCol w:w="1639"/>
+      </w:tblGrid>
+      <w:tr>
+        <w:tc>
+          <w:tcPr>
+            <w:tcW w:w="1671" w:type="dxa"/>
+            <w:vAlign w:val="center"/>
+          </w:tcPr>
+          <w:p>
+            <w:pPr>
+              <w:spacing w:line="360" w:lineRule="auto"/>
+              <w:ind w:left="0" w:firstLine="0"/>
+              <w:rPr>
+                <w:lang w:eastAsia="ko-KR"/>
+              </w:rPr>
+            </w:pPr>
+            <w:r>
+              <w:rPr>
+                <w:lang w:eastAsia="ko-KR"/>
+              </w:rPr>
+              <w:t>Use case</w:t>
+            </w:r>
+            <w:r>
+              <w:rPr>
+                <w:rFonts w:hint="eastAsia"/>
+                <w:lang w:eastAsia="ko-KR"/>
+              </w:rPr>
+              <w:t xml:space="preserve"> Number</w:t>
+            </w:r>
+          </w:p>
+        </w:tc>
+        <w:tc>
+          <w:tcPr>
+            <w:tcW w:w="1649" w:type="dxa"/>
+            <w:vAlign w:val="center"/>
+          </w:tcPr>
+          <w:p>
+            <w:pPr>
+              <w:spacing w:line="360" w:lineRule="auto"/>
+              <w:ind w:left="0" w:firstLine="0"/>
+            </w:pPr>
+            <w:r>
+              <w:rPr>
+                <w:rFonts w:hint="eastAsia"/>
+              </w:rPr>
+              <w:t>3.</w:t>
+            </w:r>
+            <w:r>
+              <w:t>6</w:t>
+            </w:r>
+            <w:r>
+              <w:rPr>
+                <w:rFonts w:hint="eastAsia"/>
+              </w:rPr>
+              <w:t>.2.</w:t>
+            </w:r>
+            <w:r>
+              <w:rPr>
+                <w:rFonts w:hint="eastAsia"/>
+              </w:rPr>
+              <w:t>2</w:t>
+            </w:r>
+          </w:p>
+        </w:tc>
+        <w:tc>
+          <w:tcPr>
+            <w:tcW w:w="1655" w:type="dxa"/>
+            <w:vAlign w:val="center"/>
+          </w:tcPr>
+          <w:p>
+            <w:pPr>
+              <w:spacing w:line="360" w:lineRule="auto"/>
+              <w:ind w:left="0" w:firstLine="0"/>
+              <w:rPr>
+                <w:lang w:eastAsia="ko-KR"/>
+              </w:rPr>
+            </w:pPr>
+            <w:r>
+              <w:rPr>
+                <w:lang w:eastAsia="ko-KR"/>
+              </w:rPr>
+              <w:t>Feature Number</w:t>
+            </w:r>
+          </w:p>
+        </w:tc>
+        <w:tc>
+          <w:tcPr>
+            <w:tcW w:w="1638" w:type="dxa"/>
+            <w:vAlign w:val="center"/>
+          </w:tcPr>
+          <w:p>
+            <w:pPr>
+              <w:spacing w:line="360" w:lineRule="auto"/>
+              <w:ind w:left="0" w:firstLine="0"/>
+            </w:pPr>
+            <w:r>
+              <w:rPr>
+                <w:rFonts w:hint="eastAsia"/>
+              </w:rPr>
+              <w:t>3.</w:t>
+            </w:r>
+            <w:r>
+              <w:t>6</w:t>
+            </w:r>
+          </w:p>
+        </w:tc>
+        <w:tc>
+          <w:tcPr>
+            <w:tcW w:w="1638" w:type="dxa"/>
+            <w:vAlign w:val="center"/>
+          </w:tcPr>
+          <w:p>
+            <w:pPr>
+              <w:spacing w:line="360" w:lineRule="auto"/>
+              <w:ind w:left="0" w:firstLine="0"/>
+              <w:rPr>
+                <w:lang w:eastAsia="ko-KR"/>
+              </w:rPr>
+            </w:pPr>
+            <w:r>
+              <w:rPr>
+                <w:lang w:eastAsia="ko-KR"/>
+              </w:rPr>
+              <w:t>Frequency of Use</w:t>
+            </w:r>
+          </w:p>
+        </w:tc>
+        <w:tc>
+          <w:tcPr>
+            <w:tcW w:w="1639" w:type="dxa"/>
+            <w:vAlign w:val="center"/>
+          </w:tcPr>
+          <w:p>
+            <w:pPr>
+              <w:spacing w:line="360" w:lineRule="auto"/>
+              <w:ind w:left="0" w:firstLine="0"/>
+            </w:pPr>
+            <w:r>
+              <w:t>Normal</w:t>
+            </w:r>
+          </w:p>
+        </w:tc>
+      </w:tr>
+      <w:tr>
+        <w:tc>
+          <w:tcPr>
+            <w:tcW w:w="1671" w:type="dxa"/>
+            <w:vAlign w:val="center"/>
+          </w:tcPr>
+          <w:p>
+            <w:pPr>
+              <w:spacing w:line="360" w:lineRule="auto"/>
+              <w:ind w:left="0" w:firstLine="0"/>
+              <w:rPr>
+                <w:lang w:eastAsia="ko-KR"/>
+              </w:rPr>
+            </w:pPr>
+            <w:r>
+              <w:rPr>
+                <w:rFonts w:hint="eastAsia"/>
+                <w:lang w:eastAsia="ko-KR"/>
+              </w:rPr>
+              <w:t>Created date</w:t>
+            </w:r>
+          </w:p>
+        </w:tc>
+        <w:tc>
+          <w:tcPr>
+            <w:tcW w:w="1649" w:type="dxa"/>
+            <w:vAlign w:val="center"/>
+          </w:tcPr>
+          <w:p>
+            <w:pPr>
+              <w:spacing w:line="360" w:lineRule="auto"/>
+              <w:ind w:left="0" w:firstLine="0"/>
+            </w:pPr>
+            <w:r>
+              <w:rPr>
+                <w:rFonts w:hint="eastAsia"/>
+              </w:rPr>
+              <w:t>4/2</w:t>
+            </w:r>
+            <w:r>
+              <w:t>6</w:t>
+            </w:r>
+            <w:r>
+              <w:rPr>
+                <w:rFonts w:hint="eastAsia"/>
+              </w:rPr>
+              <w:t>/2015</w:t>
+            </w:r>
+          </w:p>
+        </w:tc>
+        <w:tc>
+          <w:tcPr>
+            <w:tcW w:w="1655" w:type="dxa"/>
+            <w:vAlign w:val="center"/>
+          </w:tcPr>
+          <w:p>
+            <w:pPr>
+              <w:spacing w:line="360" w:lineRule="auto"/>
+              <w:ind w:left="0" w:firstLine="0"/>
+              <w:rPr>
+                <w:lang w:eastAsia="ko-KR"/>
+              </w:rPr>
+            </w:pPr>
+            <w:r>
+              <w:rPr>
+                <w:rFonts w:hint="eastAsia"/>
+                <w:lang w:eastAsia="ko-KR"/>
+              </w:rPr>
+              <w:t>Author</w:t>
+            </w:r>
+          </w:p>
+        </w:tc>
+        <w:tc>
+          <w:tcPr>
+            <w:tcW w:w="1638" w:type="dxa"/>
+            <w:vAlign w:val="center"/>
+          </w:tcPr>
+          <w:p>
+            <w:pPr>
+              <w:spacing w:line="360" w:lineRule="auto"/>
+              <w:ind w:left="0" w:firstLine="0"/>
+            </w:pPr>
+            <w:proofErr w:type="spellStart"/>
+            <w:r>
+              <w:rPr>
+                <w:rFonts w:hint="eastAsia"/>
+              </w:rPr>
+              <w:t>Seokju</w:t>
+            </w:r>
+            <w:proofErr w:type="spellEnd"/>
+            <w:r>
+              <w:rPr>
+                <w:rFonts w:hint="eastAsia"/>
+              </w:rPr>
+              <w:t xml:space="preserve"> Hong</w:t>
+            </w:r>
+          </w:p>
+        </w:tc>
+        <w:tc>
+          <w:tcPr>
+            <w:tcW w:w="1638" w:type="dxa"/>
+            <w:vAlign w:val="center"/>
+          </w:tcPr>
+          <w:p>
+            <w:pPr>
+              <w:spacing w:line="360" w:lineRule="auto"/>
+              <w:ind w:left="0" w:firstLine="0"/>
+            </w:pPr>
+            <w:r>
+              <w:rPr>
+                <w:rFonts w:hint="eastAsia"/>
+              </w:rPr>
+              <w:t>Owner</w:t>
+            </w:r>
+          </w:p>
+        </w:tc>
+        <w:tc>
+          <w:tcPr>
+            <w:tcW w:w="1639" w:type="dxa"/>
+            <w:vAlign w:val="center"/>
+          </w:tcPr>
+          <w:p>
+            <w:pPr>
+              <w:spacing w:line="360" w:lineRule="auto"/>
+              <w:ind w:left="0" w:firstLine="0"/>
+            </w:pPr>
+            <w:proofErr w:type="spellStart"/>
+            <w:r>
+              <w:rPr>
+                <w:rFonts w:hint="eastAsia"/>
+              </w:rPr>
+              <w:t>Seokju</w:t>
+            </w:r>
+            <w:proofErr w:type="spellEnd"/>
+            <w:r>
+              <w:rPr>
+                <w:rFonts w:hint="eastAsia"/>
+              </w:rPr>
+              <w:t xml:space="preserve"> Hong</w:t>
+            </w:r>
+          </w:p>
+        </w:tc>
+      </w:tr>
+      <w:tr>
+        <w:tc>
+          <w:tcPr>
+            <w:tcW w:w="1671" w:type="dxa"/>
+            <w:vAlign w:val="center"/>
+          </w:tcPr>
+          <w:p>
+            <w:pPr>
+              <w:spacing w:line="360" w:lineRule="auto"/>
+              <w:ind w:left="0" w:firstLine="0"/>
+              <w:rPr>
+                <w:lang w:eastAsia="ko-KR"/>
+              </w:rPr>
+            </w:pPr>
+            <w:r>
+              <w:rPr>
+                <w:rFonts w:hint="eastAsia"/>
+                <w:lang w:eastAsia="ko-KR"/>
+              </w:rPr>
+              <w:t>Updated date</w:t>
+            </w:r>
+          </w:p>
+        </w:tc>
+        <w:tc>
+          <w:tcPr>
+            <w:tcW w:w="1649" w:type="dxa"/>
+            <w:vAlign w:val="center"/>
+          </w:tcPr>
+          <w:p>
+            <w:pPr>
+              <w:spacing w:line="360" w:lineRule="auto"/>
+              <w:ind w:left="0" w:firstLine="0"/>
+            </w:pPr>
+            <w:r>
+              <w:rPr>
+                <w:rFonts w:hint="eastAsia"/>
+              </w:rPr>
+              <w:t>4/2</w:t>
+            </w:r>
+            <w:r>
+              <w:t>6</w:t>
+            </w:r>
+            <w:r>
+              <w:t>/2015</w:t>
+            </w:r>
+          </w:p>
+        </w:tc>
+        <w:tc>
+          <w:tcPr>
+            <w:tcW w:w="1655" w:type="dxa"/>
+            <w:vAlign w:val="center"/>
+          </w:tcPr>
+          <w:p>
+            <w:pPr>
+              <w:spacing w:line="360" w:lineRule="auto"/>
+              <w:ind w:left="0" w:firstLine="0"/>
+              <w:rPr>
+                <w:lang w:eastAsia="ko-KR"/>
+              </w:rPr>
+            </w:pPr>
+            <w:r>
+              <w:rPr>
+                <w:rFonts w:hint="eastAsia"/>
+                <w:lang w:eastAsia="ko-KR"/>
+              </w:rPr>
+              <w:t>Updated by</w:t>
+            </w:r>
+          </w:p>
+        </w:tc>
+        <w:tc>
+          <w:tcPr>
+            <w:tcW w:w="1638" w:type="dxa"/>
+            <w:vAlign w:val="center"/>
+          </w:tcPr>
+          <w:p>
+            <w:pPr>
+              <w:spacing w:line="360" w:lineRule="auto"/>
+              <w:ind w:left="0" w:firstLine="0"/>
+            </w:pPr>
+            <w:proofErr w:type="spellStart"/>
+            <w:r>
+              <w:rPr>
+                <w:rFonts w:hint="eastAsia"/>
+              </w:rPr>
+              <w:t>Seokju</w:t>
+            </w:r>
+            <w:proofErr w:type="spellEnd"/>
+            <w:r>
+              <w:rPr>
+                <w:rFonts w:hint="eastAsia"/>
+              </w:rPr>
+              <w:t xml:space="preserve"> Hong</w:t>
+            </w:r>
+          </w:p>
+        </w:tc>
+        <w:tc>
+          <w:tcPr>
+            <w:tcW w:w="1638" w:type="dxa"/>
+            <w:vAlign w:val="center"/>
+          </w:tcPr>
+          <w:p>
+            <w:pPr>
+              <w:spacing w:line="360" w:lineRule="auto"/>
+              <w:ind w:left="0" w:firstLine="0"/>
+            </w:pPr>
+            <w:r>
+              <w:t>Revision #</w:t>
+            </w:r>
+          </w:p>
+        </w:tc>
+        <w:tc>
+          <w:tcPr>
+            <w:tcW w:w="1639" w:type="dxa"/>
+            <w:vAlign w:val="center"/>
+          </w:tcPr>
+          <w:p>
+            <w:pPr>
+              <w:spacing w:line="360" w:lineRule="auto"/>
+              <w:ind w:left="0" w:firstLine="0"/>
+            </w:pPr>
+            <w:r>
+              <w:rPr>
+                <w:rFonts w:hint="eastAsia"/>
+              </w:rPr>
+              <w:t>0</w:t>
+            </w:r>
+          </w:p>
+        </w:tc>
+      </w:tr>
+      <w:tr>
+        <w:tc>
+          <w:tcPr>
+            <w:tcW w:w="1671" w:type="dxa"/>
+            <w:vAlign w:val="center"/>
+          </w:tcPr>
+          <w:p>
+            <w:pPr>
+              <w:spacing w:line="360" w:lineRule="auto"/>
+              <w:ind w:left="0" w:firstLine="0"/>
+              <w:rPr>
+                <w:rFonts w:hint="eastAsia"/>
+                <w:lang w:eastAsia="ko-KR"/>
+              </w:rPr>
+            </w:pPr>
+            <w:r>
+              <w:rPr>
+                <w:rFonts w:hint="eastAsia"/>
+                <w:lang w:eastAsia="ko-KR"/>
+              </w:rPr>
+              <w:t>Priority</w:t>
+            </w:r>
+          </w:p>
+        </w:tc>
+        <w:tc>
+          <w:tcPr>
+            <w:tcW w:w="8219" w:type="dxa"/>
+            <w:gridSpan w:val="5"/>
+            <w:vAlign w:val="center"/>
+          </w:tcPr>
+          <w:p>
+            <w:pPr>
+              <w:spacing w:line="360" w:lineRule="auto"/>
+              <w:ind w:left="0" w:firstLine="0"/>
+              <w:rPr>
+                <w:rFonts w:hint="eastAsia"/>
+              </w:rPr>
+            </w:pPr>
+            <w:r>
+              <w:t>Medium</w:t>
+            </w:r>
+          </w:p>
+        </w:tc>
+      </w:tr>
+      <w:tr>
+        <w:tc>
+          <w:tcPr>
+            <w:tcW w:w="1671" w:type="dxa"/>
+            <w:vAlign w:val="center"/>
+          </w:tcPr>
+          <w:p>
+            <w:pPr>
+              <w:spacing w:line="360" w:lineRule="auto"/>
+              <w:ind w:left="0" w:firstLine="0"/>
+              <w:rPr>
+                <w:rFonts w:hint="eastAsia"/>
+                <w:lang w:eastAsia="ko-KR"/>
+              </w:rPr>
+            </w:pPr>
+            <w:r>
+              <w:rPr>
+                <w:lang w:eastAsia="ko-KR"/>
+              </w:rPr>
+              <w:t>Primary</w:t>
+            </w:r>
+            <w:r>
+              <w:rPr>
+                <w:rFonts w:hint="eastAsia"/>
+                <w:lang w:eastAsia="ko-KR"/>
+              </w:rPr>
+              <w:t xml:space="preserve"> actor</w:t>
+            </w:r>
+          </w:p>
+        </w:tc>
+        <w:tc>
+          <w:tcPr>
+            <w:tcW w:w="8219" w:type="dxa"/>
+            <w:gridSpan w:val="5"/>
+            <w:vAlign w:val="center"/>
+          </w:tcPr>
+          <w:p>
+            <w:pPr>
+              <w:spacing w:line="360" w:lineRule="auto"/>
+              <w:ind w:left="0" w:firstLine="0"/>
+            </w:pPr>
+            <w:r>
+              <w:t>SafeHome system, user</w:t>
+            </w:r>
+          </w:p>
+        </w:tc>
+      </w:tr>
+      <w:tr>
+        <w:tc>
+          <w:tcPr>
+            <w:tcW w:w="1671" w:type="dxa"/>
+            <w:vAlign w:val="center"/>
+          </w:tcPr>
+          <w:p>
+            <w:pPr>
+              <w:spacing w:line="360" w:lineRule="auto"/>
+              <w:ind w:left="0" w:firstLine="0"/>
+              <w:rPr>
+                <w:rFonts w:hint="eastAsia"/>
+                <w:lang w:eastAsia="ko-KR"/>
+              </w:rPr>
+            </w:pPr>
+            <w:r>
+              <w:rPr>
+                <w:lang w:eastAsia="ko-KR"/>
+              </w:rPr>
+              <w:t>Title</w:t>
+            </w:r>
+          </w:p>
+        </w:tc>
+        <w:tc>
+          <w:tcPr>
+            <w:tcW w:w="8219" w:type="dxa"/>
+            <w:gridSpan w:val="5"/>
+            <w:vAlign w:val="center"/>
+          </w:tcPr>
+          <w:p>
+            <w:pPr>
+              <w:spacing w:line="360" w:lineRule="auto"/>
+              <w:ind w:left="0" w:firstLine="0"/>
+            </w:pPr>
+            <w:r>
+              <w:t>View system status</w:t>
+            </w:r>
+          </w:p>
+        </w:tc>
+      </w:tr>
+      <w:tr>
+        <w:tc>
+          <w:tcPr>
+            <w:tcW w:w="1671" w:type="dxa"/>
+            <w:vAlign w:val="center"/>
+          </w:tcPr>
+          <w:p>
+            <w:pPr>
+              <w:spacing w:line="360" w:lineRule="auto"/>
+              <w:ind w:left="0" w:firstLine="0"/>
+              <w:rPr>
+                <w:rFonts w:hint="eastAsia"/>
+                <w:lang w:eastAsia="ko-KR"/>
+              </w:rPr>
+            </w:pPr>
+            <w:r>
+              <w:rPr>
+                <w:rFonts w:hint="eastAsia"/>
+                <w:lang w:eastAsia="ko-KR"/>
+              </w:rPr>
+              <w:t>Preconditions</w:t>
+            </w:r>
+          </w:p>
+        </w:tc>
+        <w:tc>
+          <w:tcPr>
+            <w:tcW w:w="8219" w:type="dxa"/>
+            <w:gridSpan w:val="5"/>
+            <w:vAlign w:val="center"/>
+          </w:tcPr>
+          <w:p>
+            <w:pPr>
+              <w:spacing w:line="360" w:lineRule="auto"/>
+              <w:ind w:left="0" w:firstLine="0"/>
+            </w:pPr>
+            <w:r>
+              <w:rPr>
+                <w:rFonts w:hint="eastAsia"/>
+              </w:rPr>
+              <w:t>User has logged into the SafeHome dashboard system.</w:t>
+            </w:r>
+          </w:p>
+        </w:tc>
+      </w:tr>
+      <w:tr>
+        <w:tc>
+          <w:tcPr>
+            <w:tcW w:w="1671" w:type="dxa"/>
+            <w:vAlign w:val="center"/>
+          </w:tcPr>
+          <w:p>
+            <w:pPr>
+              <w:spacing w:line="360" w:lineRule="auto"/>
+              <w:ind w:left="0" w:firstLine="0"/>
+              <w:rPr>
+                <w:lang w:eastAsia="ko-KR"/>
+              </w:rPr>
+            </w:pPr>
+            <w:proofErr w:type="spellStart"/>
+            <w:r>
+              <w:rPr>
+                <w:lang w:eastAsia="ko-KR"/>
+              </w:rPr>
+              <w:t>Postconditions</w:t>
+            </w:r>
+            <w:proofErr w:type="spellEnd"/>
+          </w:p>
+        </w:tc>
+        <w:tc>
+          <w:tcPr>
+            <w:tcW w:w="8219" w:type="dxa"/>
+            <w:gridSpan w:val="5"/>
+            <w:vAlign w:val="center"/>
+          </w:tcPr>
+          <w:p>
+            <w:pPr>
+              <w:spacing w:line="360" w:lineRule="auto"/>
+              <w:ind w:left="0" w:firstLine="0"/>
+              <w:rPr>
+                <w:rFonts w:hint="eastAsia"/>
+                <w:lang w:eastAsia="ko-KR"/>
+              </w:rPr>
+            </w:pPr>
+            <w:r>
+              <w:rPr>
+                <w:lang w:eastAsia="ko-KR"/>
+              </w:rPr>
+              <w:t>Logs</w:t>
+            </w:r>
+            <w:r>
+              <w:rPr>
+                <w:rFonts w:hint="eastAsia"/>
+                <w:lang w:eastAsia="ko-KR"/>
+              </w:rPr>
+              <w:t xml:space="preserve"> are printed into the web page.</w:t>
+            </w:r>
+          </w:p>
+        </w:tc>
+      </w:tr>
+      <w:tr>
+        <w:tc>
+          <w:tcPr>
+            <w:tcW w:w="1671" w:type="dxa"/>
+            <w:vAlign w:val="center"/>
+          </w:tcPr>
+          <w:p>
+            <w:pPr>
+              <w:spacing w:line="360" w:lineRule="auto"/>
+              <w:ind w:left="0" w:firstLine="0"/>
+              <w:rPr>
+                <w:lang w:eastAsia="ko-KR"/>
+              </w:rPr>
+            </w:pPr>
+            <w:r>
+              <w:rPr>
+                <w:lang w:eastAsia="ko-KR"/>
+              </w:rPr>
+              <w:t>Main success scenario</w:t>
+            </w:r>
+          </w:p>
+        </w:tc>
+        <w:tc>
+          <w:tcPr>
+            <w:tcW w:w="8219" w:type="dxa"/>
+            <w:gridSpan w:val="5"/>
+            <w:vAlign w:val="center"/>
+          </w:tcPr>
+          <w:p>
+            <w:pPr>
+              <w:pStyle w:val="af"/>
+              <w:numPr>
+                <w:ilvl w:val="0"/>
+                <w:numId w:val="16"/>
+              </w:numPr>
+              <w:spacing w:line="360" w:lineRule="auto"/>
+              <w:ind w:leftChars="0"/>
+              <w:rPr>
+                <w:lang w:eastAsia="ko-KR"/>
+              </w:rPr>
+            </w:pPr>
+            <w:r>
+              <w:rPr>
+                <w:lang w:eastAsia="ko-KR"/>
+              </w:rPr>
+              <w:t xml:space="preserve">User clicks </w:t>
+            </w:r>
+            <w:r>
+              <w:rPr>
+                <w:lang w:eastAsia="ko-KR"/>
+              </w:rPr>
+              <w:t>“View system status”</w:t>
+            </w:r>
+            <w:r>
+              <w:rPr>
+                <w:lang w:eastAsia="ko-KR"/>
+              </w:rPr>
+              <w:t xml:space="preserve"> button</w:t>
+            </w:r>
+          </w:p>
+          <w:p>
+            <w:pPr>
+              <w:pStyle w:val="af"/>
+              <w:numPr>
+                <w:ilvl w:val="0"/>
+                <w:numId w:val="16"/>
+              </w:numPr>
+              <w:spacing w:line="360" w:lineRule="auto"/>
+              <w:ind w:leftChars="0"/>
+              <w:rPr>
+                <w:rFonts w:hint="eastAsia"/>
+                <w:lang w:eastAsia="ko-KR"/>
+              </w:rPr>
+            </w:pPr>
+            <w:r>
+              <w:rPr>
+                <w:lang w:eastAsia="ko-KR"/>
+              </w:rPr>
+              <w:t>The SafeHome system filters recent logs whose level is higher than “WARNING” level, and print it out to web page.</w:t>
+            </w:r>
+          </w:p>
+        </w:tc>
+      </w:tr>
+      <w:tr>
+        <w:tc>
+          <w:tcPr>
+            <w:tcW w:w="1671" w:type="dxa"/>
+            <w:vAlign w:val="center"/>
+          </w:tcPr>
+          <w:p>
+            <w:pPr>
+              <w:spacing w:line="360" w:lineRule="auto"/>
+              <w:ind w:left="0" w:firstLine="0"/>
+              <w:rPr>
+                <w:rFonts w:hint="eastAsia"/>
+                <w:lang w:eastAsia="ko-KR"/>
+              </w:rPr>
+            </w:pPr>
+            <w:r>
+              <w:rPr>
+                <w:rFonts w:hint="eastAsia"/>
+                <w:lang w:eastAsia="ko-KR"/>
+              </w:rPr>
+              <w:t>Exceptions</w:t>
+            </w:r>
+          </w:p>
+        </w:tc>
+        <w:tc>
+          <w:tcPr>
+            <w:tcW w:w="8219" w:type="dxa"/>
+            <w:gridSpan w:val="5"/>
+            <w:vAlign w:val="center"/>
+          </w:tcPr>
+          <w:p>
+            <w:pPr>
+              <w:spacing w:line="360" w:lineRule="auto"/>
+            </w:pPr>
+            <w:r>
+              <w:rPr>
+                <w:rFonts w:hint="eastAsia"/>
+              </w:rPr>
+              <w:t xml:space="preserve">2a. </w:t>
+            </w:r>
+            <w:r>
+              <w:t>No such log exists.</w:t>
+            </w:r>
+          </w:p>
+          <w:p>
+            <w:pPr>
+              <w:pStyle w:val="af"/>
+              <w:numPr>
+                <w:ilvl w:val="0"/>
+                <w:numId w:val="7"/>
+              </w:numPr>
+              <w:spacing w:line="360" w:lineRule="auto"/>
+              <w:ind w:leftChars="0"/>
+            </w:pPr>
+            <w:r>
+              <w:rPr>
+                <w:rFonts w:hint="eastAsia"/>
+              </w:rPr>
+              <w:t xml:space="preserve">Print </w:t>
+            </w:r>
+            <w:r>
+              <w:t>“OK :)” message instead.</w:t>
+            </w:r>
+          </w:p>
+        </w:tc>
+      </w:tr>
+    </w:tbl>
+    <w:p>
+      <w:pPr>
+        <w:rPr>
+          <w:lang w:eastAsia="ko-KR"/>
+        </w:rPr>
+      </w:pPr>
+    </w:p>
+    <w:p>
+      <w:pPr>
+        <w:pStyle w:val="4"/>
+        <w:numPr>
+          <w:ilvl w:val="3"/>
+          <w:numId w:val="2"/>
+        </w:numPr>
+        <w:rPr>
+          <w:rFonts w:hint="eastAsia"/>
+          <w:lang w:eastAsia="ko-KR"/>
+        </w:rPr>
+      </w:pPr>
+      <w:r>
+        <w:rPr>
+          <w:lang w:eastAsia="ko-KR"/>
+        </w:rPr>
+        <w:t>View real-time CCTV capture</w:t>
+      </w:r>
+    </w:p>
+    <w:tbl>
+      <w:tblPr>
+        <w:tblStyle w:val="ac"/>
+        <w:tblW w:w="0" w:type="auto"/>
+        <w:tblLook w:val="04A0" w:firstRow="1" w:lastRow="0" w:firstColumn="1" w:lastColumn="0" w:noHBand="0" w:noVBand="1"/>
+      </w:tblPr>
+      <w:tblGrid>
+        <w:gridCol w:w="1671"/>
+        <w:gridCol w:w="1649"/>
+        <w:gridCol w:w="1655"/>
+        <w:gridCol w:w="1638"/>
+        <w:gridCol w:w="1638"/>
+        <w:gridCol w:w="1639"/>
+      </w:tblGrid>
+      <w:tr>
+        <w:tc>
+          <w:tcPr>
+            <w:tcW w:w="1671" w:type="dxa"/>
+            <w:vAlign w:val="center"/>
+          </w:tcPr>
+          <w:p>
+            <w:pPr>
+              <w:spacing w:line="360" w:lineRule="auto"/>
+              <w:ind w:left="0" w:firstLine="0"/>
+              <w:rPr>
+                <w:lang w:eastAsia="ko-KR"/>
+              </w:rPr>
+            </w:pPr>
+            <w:r>
+              <w:rPr>
+                <w:lang w:eastAsia="ko-KR"/>
+              </w:rPr>
+              <w:t>Use case</w:t>
+            </w:r>
+            <w:r>
+              <w:rPr>
+                <w:rFonts w:hint="eastAsia"/>
+                <w:lang w:eastAsia="ko-KR"/>
+              </w:rPr>
+              <w:t xml:space="preserve"> Number</w:t>
+            </w:r>
+          </w:p>
+        </w:tc>
+        <w:tc>
+          <w:tcPr>
+            <w:tcW w:w="1649" w:type="dxa"/>
+            <w:vAlign w:val="center"/>
+          </w:tcPr>
+          <w:p>
+            <w:pPr>
+              <w:spacing w:line="360" w:lineRule="auto"/>
+              <w:ind w:left="0" w:firstLine="0"/>
+            </w:pPr>
+            <w:r>
+              <w:rPr>
+                <w:rFonts w:hint="eastAsia"/>
+              </w:rPr>
+              <w:t>3.</w:t>
+            </w:r>
+            <w:r>
+              <w:t>6</w:t>
+            </w:r>
+            <w:r>
+              <w:rPr>
+                <w:rFonts w:hint="eastAsia"/>
+              </w:rPr>
+              <w:t>.2.</w:t>
+            </w:r>
+            <w:r>
+              <w:t>3</w:t>
+            </w:r>
+          </w:p>
+        </w:tc>
+        <w:tc>
+          <w:tcPr>
+            <w:tcW w:w="1655" w:type="dxa"/>
+            <w:vAlign w:val="center"/>
+          </w:tcPr>
+          <w:p>
+            <w:pPr>
+              <w:spacing w:line="360" w:lineRule="auto"/>
+              <w:ind w:left="0" w:firstLine="0"/>
+              <w:rPr>
+                <w:lang w:eastAsia="ko-KR"/>
+              </w:rPr>
+            </w:pPr>
+            <w:r>
+              <w:rPr>
+                <w:lang w:eastAsia="ko-KR"/>
+              </w:rPr>
+              <w:t>Feature Number</w:t>
+            </w:r>
+          </w:p>
+        </w:tc>
+        <w:tc>
+          <w:tcPr>
+            <w:tcW w:w="1638" w:type="dxa"/>
+            <w:vAlign w:val="center"/>
+          </w:tcPr>
+          <w:p>
+            <w:pPr>
+              <w:spacing w:line="360" w:lineRule="auto"/>
+              <w:ind w:left="0" w:firstLine="0"/>
+            </w:pPr>
+            <w:r>
+              <w:rPr>
+                <w:rFonts w:hint="eastAsia"/>
+              </w:rPr>
+              <w:t>3.</w:t>
+            </w:r>
+            <w:r>
+              <w:t>6</w:t>
+            </w:r>
+          </w:p>
+        </w:tc>
+        <w:tc>
+          <w:tcPr>
+            <w:tcW w:w="1638" w:type="dxa"/>
+            <w:vAlign w:val="center"/>
+          </w:tcPr>
+          <w:p>
+            <w:pPr>
+              <w:spacing w:line="360" w:lineRule="auto"/>
+              <w:ind w:left="0" w:firstLine="0"/>
+              <w:rPr>
+                <w:lang w:eastAsia="ko-KR"/>
+              </w:rPr>
+            </w:pPr>
+            <w:r>
+              <w:rPr>
+                <w:lang w:eastAsia="ko-KR"/>
+              </w:rPr>
+              <w:t>Frequency of Use</w:t>
+            </w:r>
+          </w:p>
+        </w:tc>
+        <w:tc>
+          <w:tcPr>
+            <w:tcW w:w="1639" w:type="dxa"/>
+            <w:vAlign w:val="center"/>
+          </w:tcPr>
+          <w:p>
+            <w:pPr>
+              <w:spacing w:line="360" w:lineRule="auto"/>
+              <w:ind w:left="0" w:firstLine="0"/>
+            </w:pPr>
+            <w:r>
+              <w:t>Normal</w:t>
+            </w:r>
+          </w:p>
+        </w:tc>
+      </w:tr>
+      <w:tr>
+        <w:tc>
+          <w:tcPr>
+            <w:tcW w:w="1671" w:type="dxa"/>
+            <w:vAlign w:val="center"/>
+          </w:tcPr>
+          <w:p>
+            <w:pPr>
+              <w:spacing w:line="360" w:lineRule="auto"/>
+              <w:ind w:left="0" w:firstLine="0"/>
+              <w:rPr>
+                <w:lang w:eastAsia="ko-KR"/>
+              </w:rPr>
+            </w:pPr>
+            <w:r>
+              <w:rPr>
+                <w:rFonts w:hint="eastAsia"/>
+                <w:lang w:eastAsia="ko-KR"/>
+              </w:rPr>
+              <w:t>Created date</w:t>
+            </w:r>
+          </w:p>
+        </w:tc>
+        <w:tc>
+          <w:tcPr>
+            <w:tcW w:w="1649" w:type="dxa"/>
+            <w:vAlign w:val="center"/>
+          </w:tcPr>
+          <w:p>
+            <w:pPr>
+              <w:spacing w:line="360" w:lineRule="auto"/>
+              <w:ind w:left="0" w:firstLine="0"/>
+            </w:pPr>
+            <w:r>
+              <w:rPr>
+                <w:rFonts w:hint="eastAsia"/>
+              </w:rPr>
+              <w:t>4/2</w:t>
+            </w:r>
+            <w:r>
+              <w:t>6</w:t>
+            </w:r>
+            <w:r>
+              <w:rPr>
+                <w:rFonts w:hint="eastAsia"/>
+              </w:rPr>
+              <w:t>/2015</w:t>
+            </w:r>
+          </w:p>
+        </w:tc>
+        <w:tc>
+          <w:tcPr>
+            <w:tcW w:w="1655" w:type="dxa"/>
+            <w:vAlign w:val="center"/>
+          </w:tcPr>
+          <w:p>
+            <w:pPr>
+              <w:spacing w:line="360" w:lineRule="auto"/>
+              <w:ind w:left="0" w:firstLine="0"/>
+              <w:rPr>
+                <w:lang w:eastAsia="ko-KR"/>
+              </w:rPr>
+            </w:pPr>
+            <w:r>
+              <w:rPr>
+                <w:rFonts w:hint="eastAsia"/>
+                <w:lang w:eastAsia="ko-KR"/>
+              </w:rPr>
+              <w:t>Author</w:t>
+            </w:r>
+          </w:p>
+        </w:tc>
+        <w:tc>
+          <w:tcPr>
+            <w:tcW w:w="1638" w:type="dxa"/>
+            <w:vAlign w:val="center"/>
+          </w:tcPr>
+          <w:p>
+            <w:pPr>
+              <w:spacing w:line="360" w:lineRule="auto"/>
+              <w:ind w:left="0" w:firstLine="0"/>
+            </w:pPr>
+            <w:proofErr w:type="spellStart"/>
+            <w:r>
+              <w:rPr>
+                <w:rFonts w:hint="eastAsia"/>
+              </w:rPr>
+              <w:t>Seokju</w:t>
+            </w:r>
+            <w:proofErr w:type="spellEnd"/>
+            <w:r>
+              <w:rPr>
+                <w:rFonts w:hint="eastAsia"/>
+              </w:rPr>
+              <w:t xml:space="preserve"> Hong</w:t>
+            </w:r>
+          </w:p>
+        </w:tc>
+        <w:tc>
+          <w:tcPr>
+            <w:tcW w:w="1638" w:type="dxa"/>
+            <w:vAlign w:val="center"/>
+          </w:tcPr>
+          <w:p>
+            <w:pPr>
+              <w:spacing w:line="360" w:lineRule="auto"/>
+              <w:ind w:left="0" w:firstLine="0"/>
+            </w:pPr>
+            <w:r>
+              <w:rPr>
+                <w:rFonts w:hint="eastAsia"/>
+              </w:rPr>
+              <w:t>Owner</w:t>
+            </w:r>
+          </w:p>
+        </w:tc>
+        <w:tc>
+          <w:tcPr>
+            <w:tcW w:w="1639" w:type="dxa"/>
+            <w:vAlign w:val="center"/>
+          </w:tcPr>
+          <w:p>
+            <w:pPr>
+              <w:spacing w:line="360" w:lineRule="auto"/>
+              <w:ind w:left="0" w:firstLine="0"/>
+            </w:pPr>
+            <w:proofErr w:type="spellStart"/>
+            <w:r>
+              <w:rPr>
+                <w:rFonts w:hint="eastAsia"/>
+              </w:rPr>
+              <w:t>Seokju</w:t>
+            </w:r>
+            <w:proofErr w:type="spellEnd"/>
+            <w:r>
+              <w:rPr>
+                <w:rFonts w:hint="eastAsia"/>
+              </w:rPr>
+              <w:t xml:space="preserve"> Hong</w:t>
+            </w:r>
+          </w:p>
+        </w:tc>
+      </w:tr>
+      <w:tr>
+        <w:tc>
+          <w:tcPr>
+            <w:tcW w:w="1671" w:type="dxa"/>
+            <w:vAlign w:val="center"/>
+          </w:tcPr>
+          <w:p>
+            <w:pPr>
+              <w:spacing w:line="360" w:lineRule="auto"/>
+              <w:ind w:left="0" w:firstLine="0"/>
+              <w:rPr>
+                <w:lang w:eastAsia="ko-KR"/>
+              </w:rPr>
+            </w:pPr>
+            <w:r>
+              <w:rPr>
+                <w:rFonts w:hint="eastAsia"/>
+                <w:lang w:eastAsia="ko-KR"/>
+              </w:rPr>
+              <w:t>Updated date</w:t>
+            </w:r>
+          </w:p>
+        </w:tc>
+        <w:tc>
+          <w:tcPr>
+            <w:tcW w:w="1649" w:type="dxa"/>
+            <w:vAlign w:val="center"/>
+          </w:tcPr>
+          <w:p>
+            <w:pPr>
+              <w:spacing w:line="360" w:lineRule="auto"/>
+              <w:ind w:left="0" w:firstLine="0"/>
+            </w:pPr>
+            <w:r>
+              <w:rPr>
+                <w:rFonts w:hint="eastAsia"/>
+              </w:rPr>
+              <w:t>4/2</w:t>
+            </w:r>
+            <w:r>
+              <w:t>6/2015</w:t>
+            </w:r>
+          </w:p>
+        </w:tc>
+        <w:tc>
+          <w:tcPr>
+            <w:tcW w:w="1655" w:type="dxa"/>
+            <w:vAlign w:val="center"/>
+          </w:tcPr>
+          <w:p>
+            <w:pPr>
+              <w:spacing w:line="360" w:lineRule="auto"/>
+              <w:ind w:left="0" w:firstLine="0"/>
+              <w:rPr>
+                <w:lang w:eastAsia="ko-KR"/>
+              </w:rPr>
+            </w:pPr>
+            <w:r>
+              <w:rPr>
+                <w:rFonts w:hint="eastAsia"/>
+                <w:lang w:eastAsia="ko-KR"/>
+              </w:rPr>
+              <w:t>Updated by</w:t>
+            </w:r>
+          </w:p>
+        </w:tc>
+        <w:tc>
+          <w:tcPr>
+            <w:tcW w:w="1638" w:type="dxa"/>
+            <w:vAlign w:val="center"/>
+          </w:tcPr>
+          <w:p>
+            <w:pPr>
+              <w:spacing w:line="360" w:lineRule="auto"/>
+              <w:ind w:left="0" w:firstLine="0"/>
+            </w:pPr>
+            <w:proofErr w:type="spellStart"/>
+            <w:r>
+              <w:rPr>
+                <w:rFonts w:hint="eastAsia"/>
+              </w:rPr>
+              <w:t>Seokju</w:t>
+            </w:r>
+            <w:proofErr w:type="spellEnd"/>
+            <w:r>
+              <w:rPr>
+                <w:rFonts w:hint="eastAsia"/>
+              </w:rPr>
+              <w:t xml:space="preserve"> Hong</w:t>
+            </w:r>
+          </w:p>
+        </w:tc>
+        <w:tc>
+          <w:tcPr>
+            <w:tcW w:w="1638" w:type="dxa"/>
+            <w:vAlign w:val="center"/>
+          </w:tcPr>
+          <w:p>
+            <w:pPr>
+              <w:spacing w:line="360" w:lineRule="auto"/>
+              <w:ind w:left="0" w:firstLine="0"/>
+            </w:pPr>
+            <w:r>
+              <w:t>Revision #</w:t>
+            </w:r>
+          </w:p>
+        </w:tc>
+        <w:tc>
+          <w:tcPr>
+            <w:tcW w:w="1639" w:type="dxa"/>
+            <w:vAlign w:val="center"/>
+          </w:tcPr>
+          <w:p>
+            <w:pPr>
+              <w:spacing w:line="360" w:lineRule="auto"/>
+              <w:ind w:left="0" w:firstLine="0"/>
+            </w:pPr>
+            <w:r>
+              <w:rPr>
+                <w:rFonts w:hint="eastAsia"/>
+              </w:rPr>
+              <w:t>0</w:t>
+            </w:r>
+          </w:p>
+        </w:tc>
+      </w:tr>
+      <w:tr>
+        <w:tc>
+          <w:tcPr>
+            <w:tcW w:w="1671" w:type="dxa"/>
+            <w:vAlign w:val="center"/>
+          </w:tcPr>
+          <w:p>
+            <w:pPr>
+              <w:spacing w:line="360" w:lineRule="auto"/>
+              <w:ind w:left="0" w:firstLine="0"/>
+              <w:rPr>
+                <w:rFonts w:hint="eastAsia"/>
+                <w:lang w:eastAsia="ko-KR"/>
+              </w:rPr>
+            </w:pPr>
+            <w:r>
+              <w:rPr>
+                <w:rFonts w:hint="eastAsia"/>
+                <w:lang w:eastAsia="ko-KR"/>
+              </w:rPr>
+              <w:t>Priority</w:t>
+            </w:r>
+          </w:p>
+        </w:tc>
+        <w:tc>
+          <w:tcPr>
+            <w:tcW w:w="8219" w:type="dxa"/>
+            <w:gridSpan w:val="5"/>
+            <w:vAlign w:val="center"/>
+          </w:tcPr>
+          <w:p>
+            <w:pPr>
+              <w:spacing w:line="360" w:lineRule="auto"/>
+              <w:ind w:left="0" w:firstLine="0"/>
+              <w:rPr>
+                <w:rFonts w:hint="eastAsia"/>
+              </w:rPr>
+            </w:pPr>
+            <w:r>
+              <w:rPr>
+                <w:rFonts w:hint="eastAsia"/>
+              </w:rPr>
+              <w:t>High</w:t>
+            </w:r>
+          </w:p>
+        </w:tc>
+      </w:tr>
+      <w:tr>
+        <w:tc>
+          <w:tcPr>
+            <w:tcW w:w="1671" w:type="dxa"/>
+            <w:vAlign w:val="center"/>
+          </w:tcPr>
+          <w:p>
+            <w:pPr>
+              <w:spacing w:line="360" w:lineRule="auto"/>
+              <w:ind w:left="0" w:firstLine="0"/>
+              <w:rPr>
+                <w:rFonts w:hint="eastAsia"/>
+                <w:lang w:eastAsia="ko-KR"/>
+              </w:rPr>
+            </w:pPr>
+            <w:r>
+              <w:rPr>
+                <w:lang w:eastAsia="ko-KR"/>
+              </w:rPr>
+              <w:t>Primary</w:t>
+            </w:r>
+            <w:r>
+              <w:rPr>
+                <w:rFonts w:hint="eastAsia"/>
+                <w:lang w:eastAsia="ko-KR"/>
+              </w:rPr>
+              <w:t xml:space="preserve"> actor</w:t>
+            </w:r>
+          </w:p>
+        </w:tc>
+        <w:tc>
+          <w:tcPr>
+            <w:tcW w:w="8219" w:type="dxa"/>
+            <w:gridSpan w:val="5"/>
+            <w:vAlign w:val="center"/>
+          </w:tcPr>
+          <w:p>
+            <w:pPr>
+              <w:spacing w:line="360" w:lineRule="auto"/>
+              <w:ind w:left="0" w:firstLine="0"/>
+            </w:pPr>
+            <w:r>
+              <w:t>SafeHome system, user</w:t>
+            </w:r>
+          </w:p>
+        </w:tc>
+      </w:tr>
+      <w:tr>
+        <w:tc>
+          <w:tcPr>
+            <w:tcW w:w="1671" w:type="dxa"/>
+            <w:vAlign w:val="center"/>
+          </w:tcPr>
+          <w:p>
+            <w:pPr>
+              <w:spacing w:line="360" w:lineRule="auto"/>
+              <w:ind w:left="0" w:firstLine="0"/>
+              <w:rPr>
+                <w:rFonts w:hint="eastAsia"/>
+                <w:lang w:eastAsia="ko-KR"/>
+              </w:rPr>
+            </w:pPr>
+            <w:r>
+              <w:rPr>
+                <w:lang w:eastAsia="ko-KR"/>
+              </w:rPr>
+              <w:t>Title</w:t>
+            </w:r>
+          </w:p>
+        </w:tc>
+        <w:tc>
+          <w:tcPr>
+            <w:tcW w:w="8219" w:type="dxa"/>
+            <w:gridSpan w:val="5"/>
+            <w:vAlign w:val="center"/>
+          </w:tcPr>
+          <w:p>
+            <w:pPr>
+              <w:spacing w:line="360" w:lineRule="auto"/>
+              <w:ind w:left="0" w:firstLine="0"/>
+            </w:pPr>
+            <w:r>
+              <w:t>View real-time CCTV capture</w:t>
+            </w:r>
+          </w:p>
+        </w:tc>
+      </w:tr>
+      <w:tr>
+        <w:tc>
+          <w:tcPr>
+            <w:tcW w:w="1671" w:type="dxa"/>
+            <w:vAlign w:val="center"/>
+          </w:tcPr>
+          <w:p>
+            <w:pPr>
+              <w:spacing w:line="360" w:lineRule="auto"/>
+              <w:ind w:left="0" w:firstLine="0"/>
+              <w:rPr>
+                <w:rFonts w:hint="eastAsia"/>
+                <w:lang w:eastAsia="ko-KR"/>
+              </w:rPr>
+            </w:pPr>
+            <w:r>
+              <w:rPr>
+                <w:rFonts w:hint="eastAsia"/>
+                <w:lang w:eastAsia="ko-KR"/>
+              </w:rPr>
+              <w:t>Preconditions</w:t>
+            </w:r>
+          </w:p>
+        </w:tc>
+        <w:tc>
+          <w:tcPr>
+            <w:tcW w:w="8219" w:type="dxa"/>
+            <w:gridSpan w:val="5"/>
+            <w:vAlign w:val="center"/>
+          </w:tcPr>
+          <w:p>
+            <w:pPr>
+              <w:spacing w:line="360" w:lineRule="auto"/>
+              <w:ind w:left="0" w:firstLine="0"/>
+            </w:pPr>
+            <w:r>
+              <w:rPr>
+                <w:rFonts w:hint="eastAsia"/>
+              </w:rPr>
+              <w:t>User has logged into the SafeHome dashboard system.</w:t>
+            </w:r>
+          </w:p>
+        </w:tc>
+      </w:tr>
+      <w:tr>
+        <w:tc>
+          <w:tcPr>
+            <w:tcW w:w="1671" w:type="dxa"/>
+            <w:vAlign w:val="center"/>
+          </w:tcPr>
+          <w:p>
+            <w:pPr>
+              <w:spacing w:line="360" w:lineRule="auto"/>
+              <w:ind w:left="0" w:firstLine="0"/>
+              <w:rPr>
+                <w:lang w:eastAsia="ko-KR"/>
+              </w:rPr>
+            </w:pPr>
+            <w:proofErr w:type="spellStart"/>
+            <w:r>
+              <w:rPr>
+                <w:lang w:eastAsia="ko-KR"/>
+              </w:rPr>
+              <w:t>Postconditions</w:t>
+            </w:r>
+            <w:proofErr w:type="spellEnd"/>
+          </w:p>
+        </w:tc>
+        <w:tc>
+          <w:tcPr>
+            <w:tcW w:w="8219" w:type="dxa"/>
+            <w:gridSpan w:val="5"/>
+            <w:vAlign w:val="center"/>
+          </w:tcPr>
+          <w:p>
+            <w:pPr>
+              <w:spacing w:line="360" w:lineRule="auto"/>
+              <w:ind w:left="0" w:firstLine="0"/>
+              <w:rPr>
+                <w:rFonts w:hint="eastAsia"/>
+                <w:lang w:eastAsia="ko-KR"/>
+              </w:rPr>
+            </w:pPr>
+            <w:r>
+              <w:rPr>
+                <w:lang w:eastAsia="ko-KR"/>
+              </w:rPr>
+              <w:t>User can see what camera captures real-time.</w:t>
+            </w:r>
+          </w:p>
+        </w:tc>
+      </w:tr>
+      <w:tr>
+        <w:tc>
+          <w:tcPr>
+            <w:tcW w:w="1671" w:type="dxa"/>
+            <w:vAlign w:val="center"/>
+          </w:tcPr>
+          <w:p>
+            <w:pPr>
+              <w:spacing w:line="360" w:lineRule="auto"/>
+              <w:ind w:left="0" w:firstLine="0"/>
+              <w:rPr>
+                <w:lang w:eastAsia="ko-KR"/>
+              </w:rPr>
+            </w:pPr>
+            <w:r>
+              <w:rPr>
+                <w:lang w:eastAsia="ko-KR"/>
+              </w:rPr>
+              <w:t>Main success scenario</w:t>
+            </w:r>
+          </w:p>
+        </w:tc>
+        <w:tc>
+          <w:tcPr>
+            <w:tcW w:w="8219" w:type="dxa"/>
+            <w:gridSpan w:val="5"/>
+            <w:vAlign w:val="center"/>
+          </w:tcPr>
+          <w:p>
+            <w:pPr>
+              <w:pStyle w:val="af"/>
+              <w:numPr>
+                <w:ilvl w:val="0"/>
+                <w:numId w:val="17"/>
+              </w:numPr>
+              <w:spacing w:line="360" w:lineRule="auto"/>
+              <w:ind w:leftChars="0"/>
+              <w:rPr>
+                <w:lang w:eastAsia="ko-KR"/>
+              </w:rPr>
+            </w:pPr>
+            <w:r>
+              <w:rPr>
+                <w:lang w:eastAsia="ko-KR"/>
+              </w:rPr>
+              <w:t>User clicks “View CCTV camera” button on the SafeHome system.</w:t>
+            </w:r>
+          </w:p>
+          <w:p>
+            <w:pPr>
+              <w:pStyle w:val="af"/>
+              <w:numPr>
+                <w:ilvl w:val="0"/>
+                <w:numId w:val="17"/>
+              </w:numPr>
+              <w:spacing w:line="360" w:lineRule="auto"/>
+              <w:ind w:leftChars="0"/>
+              <w:rPr>
+                <w:lang w:eastAsia="ko-KR"/>
+              </w:rPr>
+            </w:pPr>
+            <w:r>
+              <w:rPr>
+                <w:lang w:eastAsia="ko-KR"/>
+              </w:rPr>
+              <w:t>User selects available CCTV.</w:t>
+            </w:r>
+          </w:p>
+          <w:p>
+            <w:pPr>
+              <w:pStyle w:val="af"/>
+              <w:numPr>
+                <w:ilvl w:val="0"/>
+                <w:numId w:val="17"/>
+              </w:numPr>
+              <w:spacing w:line="360" w:lineRule="auto"/>
+              <w:ind w:leftChars="0"/>
+              <w:rPr>
+                <w:rFonts w:hint="eastAsia"/>
+                <w:lang w:eastAsia="ko-KR"/>
+              </w:rPr>
+            </w:pPr>
+            <w:r>
+              <w:rPr>
+                <w:rFonts w:hint="eastAsia"/>
+                <w:lang w:eastAsia="ko-KR"/>
+              </w:rPr>
+              <w:t xml:space="preserve">User can monitor his/her room with CCTV </w:t>
+            </w:r>
+            <w:r>
+              <w:rPr>
+                <w:lang w:eastAsia="ko-KR"/>
+              </w:rPr>
+              <w:t>scenes.</w:t>
+            </w:r>
+          </w:p>
+        </w:tc>
+      </w:tr>
+      <w:tr>
+        <w:tc>
+          <w:tcPr>
+            <w:tcW w:w="1671" w:type="dxa"/>
+            <w:vAlign w:val="center"/>
+          </w:tcPr>
+          <w:p>
+            <w:pPr>
+              <w:spacing w:line="360" w:lineRule="auto"/>
+              <w:ind w:left="0" w:firstLine="0"/>
+              <w:rPr>
+                <w:rFonts w:hint="eastAsia"/>
+                <w:lang w:eastAsia="ko-KR"/>
+              </w:rPr>
+            </w:pPr>
+            <w:r>
+              <w:rPr>
+                <w:rFonts w:hint="eastAsia"/>
+                <w:lang w:eastAsia="ko-KR"/>
+              </w:rPr>
+              <w:t>Exceptions</w:t>
+            </w:r>
+          </w:p>
+        </w:tc>
+        <w:tc>
+          <w:tcPr>
+            <w:tcW w:w="8219" w:type="dxa"/>
+            <w:gridSpan w:val="5"/>
+            <w:vAlign w:val="center"/>
+          </w:tcPr>
+          <w:p>
+            <w:pPr>
+              <w:spacing w:line="360" w:lineRule="auto"/>
+            </w:pPr>
+          </w:p>
+        </w:tc>
+      </w:tr>
+    </w:tbl>
+    <w:p>
+      <w:pPr>
+        <w:rPr>
+          <w:lang w:eastAsia="ko-KR"/>
+        </w:rPr>
+      </w:pPr>
+    </w:p>
+    <w:p>
+      <w:pPr>
+        <w:spacing w:line="360" w:lineRule="auto"/>
+        <w:ind w:leftChars="280" w:left="560" w:firstLineChars="300" w:firstLine="600"/>
+        <w:rPr>
+          <w:rFonts w:hint="eastAsia"/>
+          <w:lang w:eastAsia="ko-KR"/>
+        </w:rPr>
+      </w:pPr>
+      <w:bookmarkStart w:id="18" w:name="_GoBack"/>
       <w:bookmarkEnd w:id="18"/>
+    </w:p>
+    <w:p>
+      <w:pPr>
+        <w:rPr>
+          <w:rFonts w:hint="eastAsia"/>
+          <w:lang w:eastAsia="ko-KR"/>
+        </w:rPr>
+      </w:pPr>
     </w:p>
     <w:p>
       <w:pPr>
@@ -12746,7 +15357,7 @@
             <w:rPr>
               <w:noProof/>
             </w:rPr>
-            <w:t>10</w:t>
+            <w:t>11</w:t>
           </w:r>
           <w:r>
             <w:fldChar w:fldCharType="end"/>
@@ -12767,7 +15378,7 @@
             <w:rPr>
               <w:noProof/>
             </w:rPr>
-            <w:t>10</w:t>
+            <w:t>12</w:t>
           </w:r>
           <w:r>
             <w:fldChar w:fldCharType="end"/>
@@ -13399,6 +16010,95 @@
     </w:lvl>
   </w:abstractNum>
   <w:abstractNum w:abstractNumId="4">
+    <w:nsid w:val="2C916B7A"/>
+    <w:multiLevelType w:val="hybridMultilevel"/>
+    <w:tmpl w:val="EDC4401E"/>
+    <w:lvl w:ilvl="0" w:tplc="B1628DEA">
+      <w:start w:val="1"/>
+      <w:numFmt w:val="decimal"/>
+      <w:lvlText w:val="%1."/>
+      <w:lvlJc w:val="left"/>
+      <w:pPr>
+        <w:ind w:left="357" w:hanging="357"/>
+      </w:pPr>
+      <w:rPr>
+        <w:rFonts w:hint="default"/>
+      </w:rPr>
+    </w:lvl>
+    <w:lvl w:ilvl="1" w:tplc="04090019" w:tentative="1">
+      <w:start w:val="1"/>
+      <w:numFmt w:val="upperLetter"/>
+      <w:lvlText w:val="%2."/>
+      <w:lvlJc w:val="left"/>
+      <w:pPr>
+        <w:ind w:left="1200" w:hanging="400"/>
+      </w:pPr>
+    </w:lvl>
+    <w:lvl w:ilvl="2" w:tplc="0409001B" w:tentative="1">
+      <w:start w:val="1"/>
+      <w:numFmt w:val="lowerRoman"/>
+      <w:lvlText w:val="%3."/>
+      <w:lvlJc w:val="right"/>
+      <w:pPr>
+        <w:ind w:left="1600" w:hanging="400"/>
+      </w:pPr>
+    </w:lvl>
+    <w:lvl w:ilvl="3" w:tplc="0409000F" w:tentative="1">
+      <w:start w:val="1"/>
+      <w:numFmt w:val="decimal"/>
+      <w:lvlText w:val="%4."/>
+      <w:lvlJc w:val="left"/>
+      <w:pPr>
+        <w:ind w:left="2000" w:hanging="400"/>
+      </w:pPr>
+    </w:lvl>
+    <w:lvl w:ilvl="4" w:tplc="04090019" w:tentative="1">
+      <w:start w:val="1"/>
+      <w:numFmt w:val="upperLetter"/>
+      <w:lvlText w:val="%5."/>
+      <w:lvlJc w:val="left"/>
+      <w:pPr>
+        <w:ind w:left="2400" w:hanging="400"/>
+      </w:pPr>
+    </w:lvl>
+    <w:lvl w:ilvl="5" w:tplc="0409001B" w:tentative="1">
+      <w:start w:val="1"/>
+      <w:numFmt w:val="lowerRoman"/>
+      <w:lvlText w:val="%6."/>
+      <w:lvlJc w:val="right"/>
+      <w:pPr>
+        <w:ind w:left="2800" w:hanging="400"/>
+      </w:pPr>
+    </w:lvl>
+    <w:lvl w:ilvl="6" w:tplc="0409000F" w:tentative="1">
+      <w:start w:val="1"/>
+      <w:numFmt w:val="decimal"/>
+      <w:lvlText w:val="%7."/>
+      <w:lvlJc w:val="left"/>
+      <w:pPr>
+        <w:ind w:left="3200" w:hanging="400"/>
+      </w:pPr>
+    </w:lvl>
+    <w:lvl w:ilvl="7" w:tplc="04090019" w:tentative="1">
+      <w:start w:val="1"/>
+      <w:numFmt w:val="upperLetter"/>
+      <w:lvlText w:val="%8."/>
+      <w:lvlJc w:val="left"/>
+      <w:pPr>
+        <w:ind w:left="3600" w:hanging="400"/>
+      </w:pPr>
+    </w:lvl>
+    <w:lvl w:ilvl="8" w:tplc="0409001B" w:tentative="1">
+      <w:start w:val="1"/>
+      <w:numFmt w:val="lowerRoman"/>
+      <w:lvlText w:val="%9."/>
+      <w:lvlJc w:val="right"/>
+      <w:pPr>
+        <w:ind w:left="4000" w:hanging="400"/>
+      </w:pPr>
+    </w:lvl>
+  </w:abstractNum>
+  <w:abstractNum w:abstractNumId="5">
     <w:nsid w:val="2E900A4F"/>
     <w:multiLevelType w:val="hybridMultilevel"/>
     <w:tmpl w:val="F9DAD3E4"/>
@@ -13539,7 +16239,7 @@
       </w:rPr>
     </w:lvl>
   </w:abstractNum>
-  <w:abstractNum w:abstractNumId="5">
+  <w:abstractNum w:abstractNumId="6">
     <w:nsid w:val="3F3E6CB3"/>
     <w:multiLevelType w:val="multilevel"/>
     <w:tmpl w:val="0409001F"/>
@@ -13652,7 +16352,7 @@
       </w:pPr>
     </w:lvl>
   </w:abstractNum>
-  <w:abstractNum w:abstractNumId="6">
+  <w:abstractNum w:abstractNumId="7">
     <w:nsid w:val="3F9448A4"/>
     <w:multiLevelType w:val="hybridMultilevel"/>
     <w:tmpl w:val="949E10C0"/>
@@ -13741,7 +16441,7 @@
       </w:pPr>
     </w:lvl>
   </w:abstractNum>
-  <w:abstractNum w:abstractNumId="7">
+  <w:abstractNum w:abstractNumId="8">
     <w:nsid w:val="47496DD4"/>
     <w:multiLevelType w:val="hybridMultilevel"/>
     <w:tmpl w:val="3CE8DFC6"/>
@@ -13854,7 +16554,7 @@
       </w:rPr>
     </w:lvl>
   </w:abstractNum>
-  <w:abstractNum w:abstractNumId="8">
+  <w:abstractNum w:abstractNumId="9">
     <w:nsid w:val="4A612007"/>
     <w:multiLevelType w:val="hybridMultilevel"/>
     <w:tmpl w:val="C5200094"/>
@@ -13967,8 +16667,8 @@
       </w:rPr>
     </w:lvl>
   </w:abstractNum>
-  <w:abstractNum w:abstractNumId="9">
-    <w:nsid w:val="54ED54C3"/>
+  <w:abstractNum w:abstractNumId="10">
+    <w:nsid w:val="4BC46C07"/>
     <w:multiLevelType w:val="hybridMultilevel"/>
     <w:tmpl w:val="EDC4401E"/>
     <w:lvl w:ilvl="0" w:tplc="B1628DEA">
@@ -14056,8 +16756,8 @@
       </w:pPr>
     </w:lvl>
   </w:abstractNum>
-  <w:abstractNum w:abstractNumId="10">
-    <w:nsid w:val="558231D1"/>
+  <w:abstractNum w:abstractNumId="11">
+    <w:nsid w:val="54ED54C3"/>
     <w:multiLevelType w:val="hybridMultilevel"/>
     <w:tmpl w:val="EDC4401E"/>
     <w:lvl w:ilvl="0" w:tplc="B1628DEA">
@@ -14145,8 +16845,8 @@
       </w:pPr>
     </w:lvl>
   </w:abstractNum>
-  <w:abstractNum w:abstractNumId="11">
-    <w:nsid w:val="681001C7"/>
+  <w:abstractNum w:abstractNumId="12">
+    <w:nsid w:val="558231D1"/>
     <w:multiLevelType w:val="hybridMultilevel"/>
     <w:tmpl w:val="EDC4401E"/>
     <w:lvl w:ilvl="0" w:tplc="B1628DEA">
@@ -14234,8 +16934,8 @@
       </w:pPr>
     </w:lvl>
   </w:abstractNum>
-  <w:abstractNum w:abstractNumId="12">
-    <w:nsid w:val="6BA43C95"/>
+  <w:abstractNum w:abstractNumId="13">
+    <w:nsid w:val="65251AEC"/>
     <w:multiLevelType w:val="hybridMultilevel"/>
     <w:tmpl w:val="EDC4401E"/>
     <w:lvl w:ilvl="0" w:tplc="B1628DEA">
@@ -14323,8 +17023,8 @@
       </w:pPr>
     </w:lvl>
   </w:abstractNum>
-  <w:abstractNum w:abstractNumId="13">
-    <w:nsid w:val="7E4E4125"/>
+  <w:abstractNum w:abstractNumId="14">
+    <w:nsid w:val="681001C7"/>
     <w:multiLevelType w:val="hybridMultilevel"/>
     <w:tmpl w:val="EDC4401E"/>
     <w:lvl w:ilvl="0" w:tplc="B1628DEA">
@@ -14412,47 +17112,234 @@
       </w:pPr>
     </w:lvl>
   </w:abstractNum>
+  <w:abstractNum w:abstractNumId="15">
+    <w:nsid w:val="6BA43C95"/>
+    <w:multiLevelType w:val="hybridMultilevel"/>
+    <w:tmpl w:val="EDC4401E"/>
+    <w:lvl w:ilvl="0" w:tplc="B1628DEA">
+      <w:start w:val="1"/>
+      <w:numFmt w:val="decimal"/>
+      <w:lvlText w:val="%1."/>
+      <w:lvlJc w:val="left"/>
+      <w:pPr>
+        <w:ind w:left="357" w:hanging="357"/>
+      </w:pPr>
+      <w:rPr>
+        <w:rFonts w:hint="default"/>
+      </w:rPr>
+    </w:lvl>
+    <w:lvl w:ilvl="1" w:tplc="04090019" w:tentative="1">
+      <w:start w:val="1"/>
+      <w:numFmt w:val="upperLetter"/>
+      <w:lvlText w:val="%2."/>
+      <w:lvlJc w:val="left"/>
+      <w:pPr>
+        <w:ind w:left="1200" w:hanging="400"/>
+      </w:pPr>
+    </w:lvl>
+    <w:lvl w:ilvl="2" w:tplc="0409001B" w:tentative="1">
+      <w:start w:val="1"/>
+      <w:numFmt w:val="lowerRoman"/>
+      <w:lvlText w:val="%3."/>
+      <w:lvlJc w:val="right"/>
+      <w:pPr>
+        <w:ind w:left="1600" w:hanging="400"/>
+      </w:pPr>
+    </w:lvl>
+    <w:lvl w:ilvl="3" w:tplc="0409000F" w:tentative="1">
+      <w:start w:val="1"/>
+      <w:numFmt w:val="decimal"/>
+      <w:lvlText w:val="%4."/>
+      <w:lvlJc w:val="left"/>
+      <w:pPr>
+        <w:ind w:left="2000" w:hanging="400"/>
+      </w:pPr>
+    </w:lvl>
+    <w:lvl w:ilvl="4" w:tplc="04090019" w:tentative="1">
+      <w:start w:val="1"/>
+      <w:numFmt w:val="upperLetter"/>
+      <w:lvlText w:val="%5."/>
+      <w:lvlJc w:val="left"/>
+      <w:pPr>
+        <w:ind w:left="2400" w:hanging="400"/>
+      </w:pPr>
+    </w:lvl>
+    <w:lvl w:ilvl="5" w:tplc="0409001B" w:tentative="1">
+      <w:start w:val="1"/>
+      <w:numFmt w:val="lowerRoman"/>
+      <w:lvlText w:val="%6."/>
+      <w:lvlJc w:val="right"/>
+      <w:pPr>
+        <w:ind w:left="2800" w:hanging="400"/>
+      </w:pPr>
+    </w:lvl>
+    <w:lvl w:ilvl="6" w:tplc="0409000F" w:tentative="1">
+      <w:start w:val="1"/>
+      <w:numFmt w:val="decimal"/>
+      <w:lvlText w:val="%7."/>
+      <w:lvlJc w:val="left"/>
+      <w:pPr>
+        <w:ind w:left="3200" w:hanging="400"/>
+      </w:pPr>
+    </w:lvl>
+    <w:lvl w:ilvl="7" w:tplc="04090019" w:tentative="1">
+      <w:start w:val="1"/>
+      <w:numFmt w:val="upperLetter"/>
+      <w:lvlText w:val="%8."/>
+      <w:lvlJc w:val="left"/>
+      <w:pPr>
+        <w:ind w:left="3600" w:hanging="400"/>
+      </w:pPr>
+    </w:lvl>
+    <w:lvl w:ilvl="8" w:tplc="0409001B" w:tentative="1">
+      <w:start w:val="1"/>
+      <w:numFmt w:val="lowerRoman"/>
+      <w:lvlText w:val="%9."/>
+      <w:lvlJc w:val="right"/>
+      <w:pPr>
+        <w:ind w:left="4000" w:hanging="400"/>
+      </w:pPr>
+    </w:lvl>
+  </w:abstractNum>
+  <w:abstractNum w:abstractNumId="16">
+    <w:nsid w:val="7E4E4125"/>
+    <w:multiLevelType w:val="hybridMultilevel"/>
+    <w:tmpl w:val="EDC4401E"/>
+    <w:lvl w:ilvl="0" w:tplc="B1628DEA">
+      <w:start w:val="1"/>
+      <w:numFmt w:val="decimal"/>
+      <w:lvlText w:val="%1."/>
+      <w:lvlJc w:val="left"/>
+      <w:pPr>
+        <w:ind w:left="357" w:hanging="357"/>
+      </w:pPr>
+      <w:rPr>
+        <w:rFonts w:hint="default"/>
+      </w:rPr>
+    </w:lvl>
+    <w:lvl w:ilvl="1" w:tplc="04090019" w:tentative="1">
+      <w:start w:val="1"/>
+      <w:numFmt w:val="upperLetter"/>
+      <w:lvlText w:val="%2."/>
+      <w:lvlJc w:val="left"/>
+      <w:pPr>
+        <w:ind w:left="1200" w:hanging="400"/>
+      </w:pPr>
+    </w:lvl>
+    <w:lvl w:ilvl="2" w:tplc="0409001B" w:tentative="1">
+      <w:start w:val="1"/>
+      <w:numFmt w:val="lowerRoman"/>
+      <w:lvlText w:val="%3."/>
+      <w:lvlJc w:val="right"/>
+      <w:pPr>
+        <w:ind w:left="1600" w:hanging="400"/>
+      </w:pPr>
+    </w:lvl>
+    <w:lvl w:ilvl="3" w:tplc="0409000F" w:tentative="1">
+      <w:start w:val="1"/>
+      <w:numFmt w:val="decimal"/>
+      <w:lvlText w:val="%4."/>
+      <w:lvlJc w:val="left"/>
+      <w:pPr>
+        <w:ind w:left="2000" w:hanging="400"/>
+      </w:pPr>
+    </w:lvl>
+    <w:lvl w:ilvl="4" w:tplc="04090019" w:tentative="1">
+      <w:start w:val="1"/>
+      <w:numFmt w:val="upperLetter"/>
+      <w:lvlText w:val="%5."/>
+      <w:lvlJc w:val="left"/>
+      <w:pPr>
+        <w:ind w:left="2400" w:hanging="400"/>
+      </w:pPr>
+    </w:lvl>
+    <w:lvl w:ilvl="5" w:tplc="0409001B" w:tentative="1">
+      <w:start w:val="1"/>
+      <w:numFmt w:val="lowerRoman"/>
+      <w:lvlText w:val="%6."/>
+      <w:lvlJc w:val="right"/>
+      <w:pPr>
+        <w:ind w:left="2800" w:hanging="400"/>
+      </w:pPr>
+    </w:lvl>
+    <w:lvl w:ilvl="6" w:tplc="0409000F" w:tentative="1">
+      <w:start w:val="1"/>
+      <w:numFmt w:val="decimal"/>
+      <w:lvlText w:val="%7."/>
+      <w:lvlJc w:val="left"/>
+      <w:pPr>
+        <w:ind w:left="3200" w:hanging="400"/>
+      </w:pPr>
+    </w:lvl>
+    <w:lvl w:ilvl="7" w:tplc="04090019" w:tentative="1">
+      <w:start w:val="1"/>
+      <w:numFmt w:val="upperLetter"/>
+      <w:lvlText w:val="%8."/>
+      <w:lvlJc w:val="left"/>
+      <w:pPr>
+        <w:ind w:left="3600" w:hanging="400"/>
+      </w:pPr>
+    </w:lvl>
+    <w:lvl w:ilvl="8" w:tplc="0409001B" w:tentative="1">
+      <w:start w:val="1"/>
+      <w:numFmt w:val="lowerRoman"/>
+      <w:lvlText w:val="%9."/>
+      <w:lvlJc w:val="right"/>
+      <w:pPr>
+        <w:ind w:left="4000" w:hanging="400"/>
+      </w:pPr>
+    </w:lvl>
+  </w:abstractNum>
   <w:num w:numId="1">
-    <w:abstractNumId w:val="4"/>
+    <w:abstractNumId w:val="5"/>
   </w:num>
   <w:num w:numId="2">
-    <w:abstractNumId w:val="5"/>
+    <w:abstractNumId w:val="6"/>
   </w:num>
   <w:num w:numId="3">
     <w:abstractNumId w:val="3"/>
   </w:num>
   <w:num w:numId="4">
-    <w:abstractNumId w:val="6"/>
+    <w:abstractNumId w:val="7"/>
   </w:num>
   <w:num w:numId="5">
     <w:abstractNumId w:val="2"/>
   </w:num>
   <w:num w:numId="6">
-    <w:abstractNumId w:val="12"/>
+    <w:abstractNumId w:val="15"/>
   </w:num>
   <w:num w:numId="7">
-    <w:abstractNumId w:val="7"/>
+    <w:abstractNumId w:val="8"/>
   </w:num>
   <w:num w:numId="8">
-    <w:abstractNumId w:val="9"/>
+    <w:abstractNumId w:val="11"/>
   </w:num>
   <w:num w:numId="9">
-    <w:abstractNumId w:val="10"/>
+    <w:abstractNumId w:val="12"/>
   </w:num>
   <w:num w:numId="10">
     <w:abstractNumId w:val="0"/>
   </w:num>
   <w:num w:numId="11">
-    <w:abstractNumId w:val="11"/>
+    <w:abstractNumId w:val="14"/>
   </w:num>
   <w:num w:numId="12">
     <w:abstractNumId w:val="1"/>
   </w:num>
   <w:num w:numId="13">
-    <w:abstractNumId w:val="8"/>
+    <w:abstractNumId w:val="9"/>
   </w:num>
   <w:num w:numId="14">
+    <w:abstractNumId w:val="16"/>
+  </w:num>
+  <w:num w:numId="15">
     <w:abstractNumId w:val="13"/>
+  </w:num>
+  <w:num w:numId="16">
+    <w:abstractNumId w:val="4"/>
+  </w:num>
+  <w:num w:numId="17">
+    <w:abstractNumId w:val="10"/>
   </w:num>
   <w:numIdMacAtCleanup w:val="7"/>
 </w:numbering>
@@ -15614,7 +18501,7 @@
 </file>
 
 <file path=customXml/itemProps1.xml><?xml version="1.0" encoding="utf-8"?>
-<ds:datastoreItem xmlns:ds="http://schemas.openxmlformats.org/officeDocument/2006/customXml" ds:itemID="{503B14B2-B6F7-4C15-B961-FC6C9EB07D85}">
+<ds:datastoreItem xmlns:ds="http://schemas.openxmlformats.org/officeDocument/2006/customXml" ds:itemID="{5095EE65-CE98-4F49-9505-DD2E23879124}">
   <ds:schemaRefs>
     <ds:schemaRef ds:uri="http://schemas.openxmlformats.org/officeDocument/2006/bibliography"/>
   </ds:schemaRefs>

--- a/Phase 1/SRS.docx
+++ b/Phase 1/SRS.docx
@@ -4292,33 +4292,6 @@
         <w:spacing w:line="360" w:lineRule="auto"/>
       </w:pPr>
       <w:r>
-        <w:t>SafeHome is expected to run 1~2 days even after power outage happens.</w:t>
-      </w:r>
-    </w:p>
-    <w:p>
-      <w:pPr>
-        <w:pStyle w:val="2"/>
-        <w:spacing w:line="360" w:lineRule="auto"/>
-      </w:pPr>
-      <w:r>
-        <w:t>SafeHome uses safe encrypted communication and if related security issues happen, related patches will be automatically applied.</w:t>
-      </w:r>
-    </w:p>
-    <w:p>
-      <w:pPr>
-        <w:pStyle w:val="2"/>
-        <w:spacing w:line="360" w:lineRule="auto"/>
-      </w:pPr>
-      <w:r>
-        <w:t>SafeHome console is expected to be durable even with free falling with 2 meter height.</w:t>
-      </w:r>
-    </w:p>
-    <w:p>
-      <w:pPr>
-        <w:pStyle w:val="2"/>
-        <w:spacing w:line="360" w:lineRule="auto"/>
-      </w:pPr>
-      <w:r>
         <w:t xml:space="preserve">Assumes </w:t>
       </w:r>
       <w:r>
@@ -4497,6 +4470,7 @@
           <w:ilvl w:val="3"/>
           <w:numId w:val="2"/>
         </w:numPr>
+        <w:spacing w:line="360" w:lineRule="auto"/>
         <w:rPr>
           <w:lang w:eastAsia="ko-KR"/>
         </w:rPr>
@@ -5100,7 +5074,6 @@
               </w:rPr>
             </w:pPr>
             <w:r>
-              <w:lastRenderedPageBreak/>
               <w:t>Gas leaks from LPG hose and SafeHome sensor detects high level of LPG gas</w:t>
             </w:r>
           </w:p>
@@ -5125,7 +5098,6 @@
               <w:rPr>
                 <w:lang w:eastAsia="ko-KR"/>
               </w:rPr>
-              <w:lastRenderedPageBreak/>
               <w:t>Postconditions</w:t>
             </w:r>
             <w:proofErr w:type="spellEnd"/>
@@ -5192,6 +5164,7 @@
               <w:rPr>
                 <w:lang w:eastAsia="ko-KR"/>
               </w:rPr>
+              <w:lastRenderedPageBreak/>
               <w:t>Main success scenario</w:t>
             </w:r>
           </w:p>
@@ -5423,6 +5396,7 @@
     <w:p>
       <w:pPr>
         <w:pStyle w:val="4"/>
+        <w:spacing w:line="360" w:lineRule="auto"/>
         <w:rPr>
           <w:lang w:eastAsia="ko-KR"/>
         </w:rPr>
@@ -5435,6 +5409,7 @@
           <w:ilvl w:val="3"/>
           <w:numId w:val="2"/>
         </w:numPr>
+        <w:spacing w:line="360" w:lineRule="auto"/>
         <w:rPr>
           <w:lang w:eastAsia="ko-KR"/>
         </w:rPr>
@@ -6063,6 +6038,19 @@
                 <w:lang w:eastAsia="ko-KR"/>
               </w:rPr>
             </w:pPr>
+            <w:r>
+              <w:rPr>
+                <w:rFonts w:hint="eastAsia"/>
+                <w:lang w:eastAsia="ko-KR"/>
+              </w:rPr>
+              <w:t xml:space="preserve">Fire alarm rings. </w:t>
+            </w:r>
+            <w:r>
+              <w:rPr>
+                <w:lang w:eastAsia="ko-KR"/>
+              </w:rPr>
+              <w:t>Registered callbacks called.</w:t>
+            </w:r>
           </w:p>
         </w:tc>
       </w:tr>
@@ -6278,6 +6266,7 @@
     <w:p>
       <w:pPr>
         <w:pStyle w:val="4"/>
+        <w:spacing w:line="360" w:lineRule="auto"/>
         <w:rPr>
           <w:lang w:eastAsia="ko-KR"/>
         </w:rPr>
@@ -6285,6 +6274,7 @@
     </w:p>
     <w:p>
       <w:pPr>
+        <w:spacing w:line="360" w:lineRule="auto"/>
         <w:rPr>
           <w:rFonts w:hint="eastAsia"/>
           <w:lang w:eastAsia="ko-KR"/>
@@ -6293,6 +6283,7 @@
     </w:p>
     <w:p>
       <w:pPr>
+        <w:spacing w:line="360" w:lineRule="auto"/>
         <w:rPr>
           <w:rFonts w:hint="eastAsia"/>
           <w:lang w:eastAsia="ko-KR"/>
@@ -6306,15 +6297,15 @@
           <w:ilvl w:val="3"/>
           <w:numId w:val="2"/>
         </w:numPr>
-        <w:rPr>
-          <w:lang w:eastAsia="ko-KR"/>
-        </w:rPr>
-      </w:pPr>
-      <w:r>
-        <w:rPr>
-          <w:lang w:eastAsia="ko-KR"/>
-        </w:rPr>
-        <w:lastRenderedPageBreak/>
+        <w:spacing w:line="360" w:lineRule="auto"/>
+        <w:rPr>
+          <w:lang w:eastAsia="ko-KR"/>
+        </w:rPr>
+      </w:pPr>
+      <w:r>
+        <w:rPr>
+          <w:lang w:eastAsia="ko-KR"/>
+        </w:rPr>
         <w:t>Evacuation guide</w:t>
       </w:r>
     </w:p>
@@ -6350,6 +6341,7 @@
               <w:rPr>
                 <w:lang w:eastAsia="ko-KR"/>
               </w:rPr>
+              <w:lastRenderedPageBreak/>
               <w:t>Use case</w:t>
             </w:r>
             <w:r>
@@ -6934,6 +6926,19 @@
                 <w:lang w:eastAsia="ko-KR"/>
               </w:rPr>
             </w:pPr>
+            <w:r>
+              <w:rPr>
+                <w:rFonts w:hint="eastAsia"/>
+                <w:lang w:eastAsia="ko-KR"/>
+              </w:rPr>
+              <w:t>Eva</w:t>
+            </w:r>
+            <w:r>
+              <w:rPr>
+                <w:lang w:eastAsia="ko-KR"/>
+              </w:rPr>
+              <w:t>cuation guide lamp turns on.</w:t>
+            </w:r>
           </w:p>
         </w:tc>
       </w:tr>
@@ -7171,6 +7176,7 @@
     <w:p>
       <w:pPr>
         <w:pStyle w:val="4"/>
+        <w:spacing w:line="360" w:lineRule="auto"/>
         <w:rPr>
           <w:rFonts w:hint="eastAsia"/>
           <w:lang w:eastAsia="ko-KR"/>
@@ -7184,6 +7190,7 @@
           <w:ilvl w:val="3"/>
           <w:numId w:val="2"/>
         </w:numPr>
+        <w:spacing w:line="360" w:lineRule="auto"/>
         <w:rPr>
           <w:lang w:eastAsia="ko-KR"/>
         </w:rPr>
@@ -7803,6 +7810,13 @@
                 <w:lang w:eastAsia="ko-KR"/>
               </w:rPr>
             </w:pPr>
+            <w:r>
+              <w:rPr>
+                <w:rFonts w:hint="eastAsia"/>
+                <w:lang w:eastAsia="ko-KR"/>
+              </w:rPr>
+              <w:t>Spring cooler is activated.</w:t>
+            </w:r>
           </w:p>
         </w:tc>
       </w:tr>
@@ -7919,6 +7933,7 @@
     </w:tbl>
     <w:p>
       <w:pPr>
+        <w:spacing w:line="360" w:lineRule="auto"/>
         <w:rPr>
           <w:rFonts w:hint="eastAsia"/>
           <w:lang w:eastAsia="ko-KR"/>
@@ -7927,6 +7942,7 @@
     </w:p>
     <w:p>
       <w:pPr>
+        <w:spacing w:line="360" w:lineRule="auto"/>
         <w:rPr>
           <w:rFonts w:hint="eastAsia"/>
           <w:lang w:eastAsia="ko-KR"/>
@@ -8082,6 +8098,7 @@
           <w:ilvl w:val="2"/>
           <w:numId w:val="2"/>
         </w:numPr>
+        <w:spacing w:line="360" w:lineRule="auto"/>
         <w:rPr>
           <w:lang w:eastAsia="ko-KR"/>
         </w:rPr>
@@ -8132,6 +8149,7 @@
           <w:ilvl w:val="2"/>
           <w:numId w:val="2"/>
         </w:numPr>
+        <w:spacing w:line="360" w:lineRule="auto"/>
         <w:rPr>
           <w:lang w:eastAsia="ko-KR"/>
         </w:rPr>
@@ -8150,6 +8168,7 @@
           <w:ilvl w:val="3"/>
           <w:numId w:val="2"/>
         </w:numPr>
+        <w:spacing w:line="360" w:lineRule="auto"/>
         <w:rPr>
           <w:rFonts w:hint="eastAsia"/>
           <w:lang w:eastAsia="ko-KR"/>
@@ -9043,6 +9062,7 @@
               <w:rPr>
                 <w:rFonts w:hint="eastAsia"/>
               </w:rPr>
+              <w:lastRenderedPageBreak/>
               <w:t xml:space="preserve">4a1. CCTV send </w:t>
             </w:r>
             <w:r>
@@ -9060,7 +9080,6 @@
               <w:ind w:leftChars="0"/>
             </w:pPr>
             <w:r>
-              <w:lastRenderedPageBreak/>
               <w:t>4a2. If it fails for 3 times, the red LED of the CCTV blinks</w:t>
             </w:r>
           </w:p>
@@ -9125,6 +9144,7 @@
     </w:tbl>
     <w:p>
       <w:pPr>
+        <w:spacing w:line="360" w:lineRule="auto"/>
         <w:rPr>
           <w:lang w:eastAsia="ko-KR"/>
         </w:rPr>
@@ -9137,6 +9157,7 @@
           <w:ilvl w:val="3"/>
           <w:numId w:val="2"/>
         </w:numPr>
+        <w:spacing w:line="360" w:lineRule="auto"/>
         <w:rPr>
           <w:lang w:eastAsia="ko-KR"/>
         </w:rPr>
@@ -9770,6 +9791,13 @@
                 <w:lang w:eastAsia="ko-KR"/>
               </w:rPr>
             </w:pPr>
+            <w:r>
+              <w:rPr>
+                <w:rFonts w:hint="eastAsia"/>
+                <w:lang w:eastAsia="ko-KR"/>
+              </w:rPr>
+              <w:t>Part of the CCTV data is replayed.</w:t>
+            </w:r>
           </w:p>
         </w:tc>
       </w:tr>
@@ -10107,6 +10135,7 @@
     </w:tbl>
     <w:p>
       <w:pPr>
+        <w:spacing w:line="360" w:lineRule="auto"/>
         <w:rPr>
           <w:rFonts w:hint="eastAsia"/>
           <w:lang w:eastAsia="ko-KR"/>
@@ -10120,6 +10149,7 @@
           <w:ilvl w:val="3"/>
           <w:numId w:val="2"/>
         </w:numPr>
+        <w:spacing w:line="360" w:lineRule="auto"/>
         <w:rPr>
           <w:lang w:eastAsia="ko-KR"/>
         </w:rPr>
@@ -10688,6 +10718,7 @@
                 <w:rFonts w:hint="eastAsia"/>
                 <w:lang w:eastAsia="ko-KR"/>
               </w:rPr>
+              <w:lastRenderedPageBreak/>
               <w:t>Preconditions</w:t>
             </w:r>
           </w:p>
@@ -10747,6 +10778,13 @@
                 <w:lang w:eastAsia="ko-KR"/>
               </w:rPr>
             </w:pPr>
+            <w:r>
+              <w:rPr>
+                <w:rFonts w:hint="eastAsia"/>
+                <w:lang w:eastAsia="ko-KR"/>
+              </w:rPr>
+              <w:t>Part of CCTV data retrieved to the external memory.</w:t>
+            </w:r>
           </w:p>
         </w:tc>
       </w:tr>
@@ -10768,7 +10806,6 @@
               <w:rPr>
                 <w:lang w:eastAsia="ko-KR"/>
               </w:rPr>
-              <w:lastRenderedPageBreak/>
               <w:t>Main success scenario</w:t>
             </w:r>
           </w:p>
@@ -11223,6 +11260,7 @@
     </w:tbl>
     <w:p>
       <w:pPr>
+        <w:spacing w:line="360" w:lineRule="auto"/>
         <w:rPr>
           <w:rFonts w:hint="eastAsia"/>
           <w:lang w:eastAsia="ko-KR"/>
@@ -11264,6 +11302,7 @@
           <w:ilvl w:val="2"/>
           <w:numId w:val="2"/>
         </w:numPr>
+        <w:spacing w:line="360" w:lineRule="auto"/>
         <w:rPr>
           <w:lang w:eastAsia="ko-KR"/>
         </w:rPr>
@@ -11333,6 +11372,7 @@
           <w:ilvl w:val="2"/>
           <w:numId w:val="2"/>
         </w:numPr>
+        <w:spacing w:line="360" w:lineRule="auto"/>
         <w:rPr>
           <w:lang w:eastAsia="ko-KR"/>
         </w:rPr>
@@ -11343,6 +11383,8 @@
         </w:rPr>
         <w:t>Use cases</w:t>
       </w:r>
+      <w:bookmarkStart w:id="18" w:name="_GoBack"/>
+      <w:bookmarkEnd w:id="18"/>
     </w:p>
     <w:p>
       <w:pPr>
@@ -11351,6 +11393,7 @@
           <w:ilvl w:val="3"/>
           <w:numId w:val="2"/>
         </w:numPr>
+        <w:spacing w:line="360" w:lineRule="auto"/>
         <w:rPr>
           <w:lang w:eastAsia="ko-KR"/>
         </w:rPr>
@@ -11900,6 +11943,7 @@
               <w:rPr>
                 <w:lang w:eastAsia="ko-KR"/>
               </w:rPr>
+              <w:lastRenderedPageBreak/>
               <w:t>Title</w:t>
             </w:r>
           </w:p>
@@ -12030,7 +12074,6 @@
               <w:rPr>
                 <w:lang w:eastAsia="ko-KR"/>
               </w:rPr>
-              <w:lastRenderedPageBreak/>
               <w:t>Main success scenario</w:t>
             </w:r>
           </w:p>
@@ -12163,6 +12206,7 @@
     </w:tbl>
     <w:p>
       <w:pPr>
+        <w:spacing w:line="360" w:lineRule="auto"/>
         <w:ind w:left="0" w:firstLine="0"/>
         <w:rPr>
           <w:rFonts w:hint="eastAsia"/>
@@ -12177,6 +12221,7 @@
           <w:ilvl w:val="3"/>
           <w:numId w:val="2"/>
         </w:numPr>
+        <w:spacing w:line="360" w:lineRule="auto"/>
         <w:rPr>
           <w:rFonts w:hint="eastAsia"/>
           <w:lang w:eastAsia="ko-KR"/>
@@ -12998,6 +13043,7 @@
     </w:tbl>
     <w:p>
       <w:pPr>
+        <w:spacing w:line="360" w:lineRule="auto"/>
         <w:rPr>
           <w:lang w:eastAsia="ko-KR"/>
         </w:rPr>
@@ -13010,6 +13056,7 @@
           <w:ilvl w:val="3"/>
           <w:numId w:val="2"/>
         </w:numPr>
+        <w:spacing w:line="360" w:lineRule="auto"/>
         <w:rPr>
           <w:rFonts w:hint="eastAsia"/>
           <w:lang w:eastAsia="ko-KR"/>
@@ -13532,7 +13579,7 @@
               <w:ind w:left="0" w:firstLine="0"/>
             </w:pPr>
             <w:r>
-              <w:t>SafeHome system, user</w:t>
+              <w:t>User</w:t>
             </w:r>
           </w:p>
         </w:tc>
@@ -13619,6 +13666,15 @@
               <w:t>User has logged into the SafeHome dashboard system.</w:t>
             </w:r>
           </w:p>
+          <w:p>
+            <w:pPr>
+              <w:spacing w:line="360" w:lineRule="auto"/>
+              <w:ind w:left="0" w:firstLine="0"/>
+            </w:pPr>
+            <w:r>
+              <w:t>The SafeHome system is configured properly.</w:t>
+            </w:r>
+          </w:p>
         </w:tc>
       </w:tr>
       <w:tr>
@@ -13687,6 +13743,7 @@
               <w:rPr>
                 <w:lang w:eastAsia="ko-KR"/>
               </w:rPr>
+              <w:lastRenderedPageBreak/>
               <w:t>Main success scenario</w:t>
             </w:r>
           </w:p>
@@ -13807,6 +13864,7 @@
     </w:tbl>
     <w:p>
       <w:pPr>
+        <w:spacing w:line="360" w:lineRule="auto"/>
         <w:rPr>
           <w:lang w:eastAsia="ko-KR"/>
         </w:rPr>
@@ -13821,11 +13879,10 @@
           <w:lang w:eastAsia="ko-KR"/>
         </w:rPr>
       </w:pPr>
-      <w:bookmarkStart w:id="18" w:name="_GoBack"/>
-      <w:bookmarkEnd w:id="18"/>
     </w:p>
     <w:p>
       <w:pPr>
+        <w:spacing w:line="360" w:lineRule="auto"/>
         <w:rPr>
           <w:rFonts w:hint="eastAsia"/>
           <w:lang w:eastAsia="ko-KR"/>
@@ -13852,6 +13909,54 @@
         <w:t>Functional Requirements</w:t>
       </w:r>
       <w:bookmarkEnd w:id="19"/>
+      <w:r>
+        <w:rPr>
+          <w:lang w:eastAsia="ko-KR"/>
+        </w:rPr>
+        <w:t xml:space="preserve"> //</w:t>
+      </w:r>
+      <w:r>
+        <w:rPr>
+          <w:rFonts w:hint="eastAsia"/>
+          <w:lang w:eastAsia="ko-KR"/>
+        </w:rPr>
+        <w:t>지울지</w:t>
+      </w:r>
+      <w:r>
+        <w:rPr>
+          <w:rFonts w:hint="eastAsia"/>
+          <w:lang w:eastAsia="ko-KR"/>
+        </w:rPr>
+        <w:t xml:space="preserve"> </w:t>
+      </w:r>
+      <w:r>
+        <w:rPr>
+          <w:rFonts w:hint="eastAsia"/>
+          <w:lang w:eastAsia="ko-KR"/>
+        </w:rPr>
+        <w:t>말지</w:t>
+      </w:r>
+      <w:r>
+        <w:rPr>
+          <w:rFonts w:hint="eastAsia"/>
+          <w:lang w:eastAsia="ko-KR"/>
+        </w:rPr>
+        <w:t xml:space="preserve"> </w:t>
+      </w:r>
+      <w:r>
+        <w:rPr>
+          <w:rFonts w:hint="eastAsia"/>
+          <w:lang w:eastAsia="ko-KR"/>
+        </w:rPr>
+        <w:t>결정하세요</w:t>
+      </w:r>
+      <w:r>
+        <w:rPr>
+          <w:rFonts w:hint="eastAsia"/>
+          <w:lang w:eastAsia="ko-KR"/>
+        </w:rPr>
+        <w:t>.</w:t>
+      </w:r>
     </w:p>
     <w:p>
       <w:pPr>
@@ -14031,51 +14136,6 @@
               <w:rPr>
                 <w:color w:val="000000"/>
               </w:rPr>
-              <w:t>SM</w:t>
-            </w:r>
-          </w:p>
-        </w:tc>
-        <w:tc>
-          <w:tcPr>
-            <w:tcW w:w="8615" w:type="dxa"/>
-          </w:tcPr>
-          <w:p>
-            <w:pPr>
-              <w:spacing w:line="360" w:lineRule="auto"/>
-              <w:ind w:left="162" w:firstLine="0"/>
-              <w:rPr>
-                <w:color w:val="000000"/>
-              </w:rPr>
-            </w:pPr>
-            <w:r>
-              <w:rPr>
-                <w:color w:val="000000"/>
-              </w:rPr>
-              <w:t xml:space="preserve"> System Maintained (value cannot be changed)</w:t>
-            </w:r>
-          </w:p>
-        </w:tc>
-      </w:tr>
-      <w:tr>
-        <w:trPr>
-          <w:trHeight w:val="295"/>
-        </w:trPr>
-        <w:tc>
-          <w:tcPr>
-            <w:tcW w:w="1270" w:type="dxa"/>
-          </w:tcPr>
-          <w:p>
-            <w:pPr>
-              <w:spacing w:line="360" w:lineRule="auto"/>
-              <w:ind w:left="162" w:firstLine="0"/>
-              <w:rPr>
-                <w:color w:val="000000"/>
-              </w:rPr>
-            </w:pPr>
-            <w:r>
-              <w:rPr>
-                <w:color w:val="000000"/>
-              </w:rPr>
               <w:t>C</w:t>
             </w:r>
           </w:p>
@@ -14142,14 +14202,12 @@
           <w:lang w:eastAsia="ko-KR"/>
         </w:rPr>
       </w:pPr>
-      <w:bookmarkStart w:id="22" w:name="_Toc417679363"/>
-      <w:r>
-        <w:rPr>
-          <w:lang w:eastAsia="ko-KR"/>
-        </w:rPr>
-        <w:t>ASDF use-cases</w:t>
-      </w:r>
-      <w:bookmarkEnd w:id="22"/>
+      <w:r>
+        <w:rPr>
+          <w:lang w:eastAsia="ko-KR"/>
+        </w:rPr>
+        <w:t xml:space="preserve"> Gas leak alert</w:t>
+      </w:r>
     </w:p>
     <w:p>
       <w:pPr>
@@ -14167,49 +14225,68 @@
         <w:tblLook w:val="04A0" w:firstRow="1" w:lastRow="0" w:firstColumn="1" w:lastColumn="0" w:noHBand="0" w:noVBand="1"/>
       </w:tblPr>
       <w:tblGrid>
-        <w:gridCol w:w="1670"/>
-        <w:gridCol w:w="1629"/>
-        <w:gridCol w:w="1671"/>
-        <w:gridCol w:w="1629"/>
-        <w:gridCol w:w="1662"/>
-        <w:gridCol w:w="1629"/>
+        <w:gridCol w:w="1667"/>
+        <w:gridCol w:w="1656"/>
+        <w:gridCol w:w="1668"/>
+        <w:gridCol w:w="1638"/>
+        <w:gridCol w:w="1640"/>
+        <w:gridCol w:w="1621"/>
       </w:tblGrid>
       <w:tr>
         <w:tc>
           <w:tcPr>
             <w:tcW w:w="1683" w:type="dxa"/>
-          </w:tcPr>
-          <w:p>
-            <w:pPr>
-              <w:spacing w:line="360" w:lineRule="auto"/>
-              <w:ind w:left="0" w:firstLine="0"/>
-              <w:rPr>
-                <w:lang w:eastAsia="ko-KR"/>
-              </w:rPr>
-            </w:pPr>
-            <w:r>
-              <w:rPr>
-                <w:rFonts w:hint="eastAsia"/>
-                <w:lang w:eastAsia="ko-KR"/>
-              </w:rPr>
-              <w:t>Feature Number</w:t>
+            <w:vAlign w:val="center"/>
+          </w:tcPr>
+          <w:p>
+            <w:pPr>
+              <w:spacing w:line="360" w:lineRule="auto"/>
+              <w:ind w:left="0" w:firstLine="0"/>
+              <w:rPr>
+                <w:lang w:eastAsia="ko-KR"/>
+              </w:rPr>
+            </w:pPr>
+            <w:r>
+              <w:rPr>
+                <w:rFonts w:hint="eastAsia"/>
+                <w:lang w:eastAsia="ko-KR"/>
+              </w:rPr>
+              <w:t>Use Case</w:t>
+            </w:r>
+            <w:r>
+              <w:rPr>
+                <w:rFonts w:hint="eastAsia"/>
+                <w:lang w:eastAsia="ko-KR"/>
+              </w:rPr>
+              <w:t xml:space="preserve"> Number</w:t>
             </w:r>
           </w:p>
         </w:tc>
         <w:tc>
           <w:tcPr>
             <w:tcW w:w="1683" w:type="dxa"/>
-          </w:tcPr>
-          <w:p>
-            <w:pPr>
-              <w:spacing w:line="360" w:lineRule="auto"/>
-              <w:ind w:left="0" w:firstLine="0"/>
-            </w:pPr>
+            <w:vAlign w:val="center"/>
+          </w:tcPr>
+          <w:p>
+            <w:pPr>
+              <w:spacing w:line="360" w:lineRule="auto"/>
+              <w:ind w:left="0" w:firstLine="0"/>
+            </w:pPr>
+            <w:r>
+              <w:rPr>
+                <w:rFonts w:hint="eastAsia"/>
+              </w:rPr>
+              <w:t>3.1</w:t>
+            </w:r>
+            <w:r>
+              <w:t>.1</w:t>
+            </w:r>
           </w:p>
         </w:tc>
         <w:tc>
           <w:tcPr>
             <w:tcW w:w="1683" w:type="dxa"/>
+            <w:vAlign w:val="center"/>
           </w:tcPr>
           <w:p>
             <w:pPr>
@@ -14231,44 +14308,66 @@
         <w:tc>
           <w:tcPr>
             <w:tcW w:w="1683" w:type="dxa"/>
-          </w:tcPr>
-          <w:p>
-            <w:pPr>
-              <w:spacing w:line="360" w:lineRule="auto"/>
-              <w:ind w:left="0" w:firstLine="0"/>
-            </w:pPr>
+            <w:vAlign w:val="center"/>
+          </w:tcPr>
+          <w:p>
+            <w:pPr>
+              <w:spacing w:line="360" w:lineRule="auto"/>
+              <w:ind w:left="0" w:firstLine="0"/>
+            </w:pPr>
+            <w:r>
+              <w:rPr>
+                <w:rFonts w:hint="eastAsia"/>
+              </w:rPr>
+              <w:t>3.1.1-R1</w:t>
+            </w:r>
           </w:p>
         </w:tc>
         <w:tc>
           <w:tcPr>
             <w:tcW w:w="1683" w:type="dxa"/>
-          </w:tcPr>
-          <w:p>
-            <w:pPr>
-              <w:spacing w:line="360" w:lineRule="auto"/>
-              <w:ind w:left="0" w:firstLine="0"/>
-              <w:rPr>
-                <w:lang w:eastAsia="ko-KR"/>
-              </w:rPr>
-            </w:pPr>
-            <w:r>
-              <w:rPr>
-                <w:rFonts w:hint="eastAsia"/>
-                <w:lang w:eastAsia="ko-KR"/>
-              </w:rPr>
-              <w:t>R/O/SM/C</w:t>
+            <w:vAlign w:val="center"/>
+          </w:tcPr>
+          <w:p>
+            <w:pPr>
+              <w:spacing w:line="360" w:lineRule="auto"/>
+              <w:ind w:left="0" w:firstLine="0"/>
+              <w:rPr>
+                <w:lang w:eastAsia="ko-KR"/>
+              </w:rPr>
+            </w:pPr>
+            <w:r>
+              <w:rPr>
+                <w:rFonts w:hint="eastAsia"/>
+                <w:lang w:eastAsia="ko-KR"/>
+              </w:rPr>
+              <w:t>R/O/</w:t>
+            </w:r>
+            <w:r>
+              <w:rPr>
+                <w:rFonts w:hint="eastAsia"/>
+                <w:lang w:eastAsia="ko-KR"/>
+              </w:rPr>
+              <w:t>C</w:t>
             </w:r>
           </w:p>
         </w:tc>
         <w:tc>
           <w:tcPr>
             <w:tcW w:w="1683" w:type="dxa"/>
-          </w:tcPr>
-          <w:p>
-            <w:pPr>
-              <w:spacing w:line="360" w:lineRule="auto"/>
-              <w:ind w:left="0" w:firstLine="0"/>
-            </w:pPr>
+            <w:vAlign w:val="center"/>
+          </w:tcPr>
+          <w:p>
+            <w:pPr>
+              <w:spacing w:line="360" w:lineRule="auto"/>
+              <w:ind w:left="0" w:firstLine="0"/>
+            </w:pPr>
+            <w:r>
+              <w:rPr>
+                <w:rFonts w:hint="eastAsia"/>
+              </w:rPr>
+              <w:t>R</w:t>
+            </w:r>
           </w:p>
         </w:tc>
       </w:tr>
@@ -14276,6 +14375,7 @@
         <w:tc>
           <w:tcPr>
             <w:tcW w:w="1683" w:type="dxa"/>
+            <w:vAlign w:val="center"/>
           </w:tcPr>
           <w:p>
             <w:pPr>
@@ -14297,17 +14397,25 @@
         <w:tc>
           <w:tcPr>
             <w:tcW w:w="1683" w:type="dxa"/>
-          </w:tcPr>
-          <w:p>
-            <w:pPr>
-              <w:spacing w:line="360" w:lineRule="auto"/>
-              <w:ind w:left="0" w:firstLine="0"/>
-            </w:pPr>
+            <w:vAlign w:val="center"/>
+          </w:tcPr>
+          <w:p>
+            <w:pPr>
+              <w:spacing w:line="360" w:lineRule="auto"/>
+              <w:ind w:left="0" w:firstLine="0"/>
+            </w:pPr>
+            <w:r>
+              <w:rPr>
+                <w:rFonts w:hint="eastAsia"/>
+              </w:rPr>
+              <w:t>4/26/2015</w:t>
+            </w:r>
           </w:p>
         </w:tc>
         <w:tc>
           <w:tcPr>
             <w:tcW w:w="1683" w:type="dxa"/>
+            <w:vAlign w:val="center"/>
           </w:tcPr>
           <w:p>
             <w:pPr>
@@ -14330,12 +14438,27 @@
           <w:tcPr>
             <w:tcW w:w="5049" w:type="dxa"/>
             <w:gridSpan w:val="3"/>
-          </w:tcPr>
-          <w:p>
-            <w:pPr>
-              <w:spacing w:line="360" w:lineRule="auto"/>
-              <w:ind w:left="0" w:firstLine="0"/>
-            </w:pPr>
+            <w:vAlign w:val="center"/>
+          </w:tcPr>
+          <w:p>
+            <w:pPr>
+              <w:spacing w:line="360" w:lineRule="auto"/>
+              <w:ind w:left="0" w:firstLine="0"/>
+            </w:pPr>
+            <w:proofErr w:type="spellStart"/>
+            <w:r>
+              <w:rPr>
+                <w:rFonts w:hint="eastAsia"/>
+              </w:rPr>
+              <w:t>Seokju</w:t>
+            </w:r>
+            <w:proofErr w:type="spellEnd"/>
+            <w:r>
+              <w:rPr>
+                <w:rFonts w:hint="eastAsia"/>
+              </w:rPr>
+              <w:t xml:space="preserve"> Hong</w:t>
+            </w:r>
           </w:p>
         </w:tc>
       </w:tr>
@@ -14343,6 +14466,7 @@
         <w:tc>
           <w:tcPr>
             <w:tcW w:w="1683" w:type="dxa"/>
+            <w:vAlign w:val="center"/>
           </w:tcPr>
           <w:p>
             <w:pPr>
@@ -14364,17 +14488,25 @@
         <w:tc>
           <w:tcPr>
             <w:tcW w:w="1683" w:type="dxa"/>
-          </w:tcPr>
-          <w:p>
-            <w:pPr>
-              <w:spacing w:line="360" w:lineRule="auto"/>
-              <w:ind w:left="0" w:firstLine="0"/>
-            </w:pPr>
+            <w:vAlign w:val="center"/>
+          </w:tcPr>
+          <w:p>
+            <w:pPr>
+              <w:spacing w:line="360" w:lineRule="auto"/>
+              <w:ind w:left="0" w:firstLine="0"/>
+            </w:pPr>
+            <w:r>
+              <w:rPr>
+                <w:rFonts w:hint="eastAsia"/>
+              </w:rPr>
+              <w:t>4/26/2015</w:t>
+            </w:r>
           </w:p>
         </w:tc>
         <w:tc>
           <w:tcPr>
             <w:tcW w:w="1683" w:type="dxa"/>
+            <w:vAlign w:val="center"/>
           </w:tcPr>
           <w:p>
             <w:pPr>
@@ -14397,12 +14529,27 @@
           <w:tcPr>
             <w:tcW w:w="5049" w:type="dxa"/>
             <w:gridSpan w:val="3"/>
-          </w:tcPr>
-          <w:p>
-            <w:pPr>
-              <w:spacing w:line="360" w:lineRule="auto"/>
-              <w:ind w:left="0" w:firstLine="0"/>
-            </w:pPr>
+            <w:vAlign w:val="center"/>
+          </w:tcPr>
+          <w:p>
+            <w:pPr>
+              <w:spacing w:line="360" w:lineRule="auto"/>
+              <w:ind w:left="0" w:firstLine="0"/>
+            </w:pPr>
+            <w:proofErr w:type="spellStart"/>
+            <w:r>
+              <w:rPr>
+                <w:rFonts w:hint="eastAsia"/>
+              </w:rPr>
+              <w:t>Seokju</w:t>
+            </w:r>
+            <w:proofErr w:type="spellEnd"/>
+            <w:r>
+              <w:rPr>
+                <w:rFonts w:hint="eastAsia"/>
+              </w:rPr>
+              <w:t xml:space="preserve"> Hong</w:t>
+            </w:r>
           </w:p>
         </w:tc>
       </w:tr>
@@ -14410,6 +14557,7 @@
         <w:tc>
           <w:tcPr>
             <w:tcW w:w="1683" w:type="dxa"/>
+            <w:vAlign w:val="center"/>
           </w:tcPr>
           <w:p>
             <w:pPr>
@@ -14432,12 +14580,18 @@
           <w:tcPr>
             <w:tcW w:w="8415" w:type="dxa"/>
             <w:gridSpan w:val="5"/>
-          </w:tcPr>
-          <w:p>
-            <w:pPr>
-              <w:spacing w:line="360" w:lineRule="auto"/>
-              <w:ind w:left="0" w:firstLine="0"/>
-            </w:pPr>
+            <w:vAlign w:val="center"/>
+          </w:tcPr>
+          <w:p>
+            <w:pPr>
+              <w:spacing w:line="360" w:lineRule="auto"/>
+              <w:ind w:left="0" w:firstLine="0"/>
+            </w:pPr>
+            <w:proofErr w:type="spellStart"/>
+            <w:r>
+              <w:t>MeasureGasLevel</w:t>
+            </w:r>
+            <w:proofErr w:type="spellEnd"/>
           </w:p>
         </w:tc>
       </w:tr>
@@ -14445,6 +14599,7 @@
         <w:tc>
           <w:tcPr>
             <w:tcW w:w="1683" w:type="dxa"/>
+            <w:vAlign w:val="center"/>
           </w:tcPr>
           <w:p>
             <w:pPr>
@@ -14467,6 +14622,7 @@
           <w:tcPr>
             <w:tcW w:w="8415" w:type="dxa"/>
             <w:gridSpan w:val="5"/>
+            <w:vAlign w:val="center"/>
           </w:tcPr>
           <w:p>
             <w:pPr>
@@ -14506,14 +14662,14 @@
           <w:color w:val="000000"/>
         </w:rPr>
       </w:pPr>
-      <w:bookmarkStart w:id="23" w:name="_Toc417679364"/>
+      <w:bookmarkStart w:id="22" w:name="_Toc417679364"/>
       <w:r>
         <w:rPr>
           <w:color w:val="000000"/>
         </w:rPr>
         <w:t>Non-functional Requirements</w:t>
       </w:r>
-      <w:bookmarkEnd w:id="23"/>
+      <w:bookmarkEnd w:id="22"/>
     </w:p>
     <w:p>
       <w:pPr>
@@ -14527,36 +14683,14 @@
           <w:lang w:eastAsia="ko-KR"/>
         </w:rPr>
       </w:pPr>
-      <w:bookmarkStart w:id="24" w:name="_Toc417679365"/>
+      <w:bookmarkStart w:id="23" w:name="_Toc417679365"/>
       <w:r>
         <w:rPr>
           <w:lang w:eastAsia="ko-KR"/>
         </w:rPr>
         <w:t>Performance Requirements</w:t>
       </w:r>
-      <w:bookmarkEnd w:id="24"/>
-    </w:p>
-    <w:p>
-      <w:pPr>
-        <w:pStyle w:val="20"/>
-        <w:numPr>
-          <w:ilvl w:val="1"/>
-          <w:numId w:val="2"/>
-        </w:numPr>
-        <w:spacing w:line="360" w:lineRule="auto"/>
-        <w:rPr>
-          <w:lang w:eastAsia="ko-KR"/>
-        </w:rPr>
-      </w:pPr>
-      <w:bookmarkStart w:id="25" w:name="_Toc417679366"/>
-      <w:r>
-        <w:rPr>
-          <w:rFonts w:hint="eastAsia"/>
-          <w:lang w:eastAsia="ko-KR"/>
-        </w:rPr>
-        <w:t>Process Requirements</w:t>
-      </w:r>
-      <w:bookmarkEnd w:id="25"/>
+      <w:bookmarkEnd w:id="23"/>
     </w:p>
     <w:p>
       <w:pPr>
@@ -14576,14 +14710,12 @@
         </w:rPr>
         <w:t xml:space="preserve"> </w:t>
       </w:r>
-      <w:bookmarkStart w:id="26" w:name="_Toc417679367"/>
-      <w:r>
-        <w:rPr>
-          <w:lang w:eastAsia="ko-KR"/>
-        </w:rPr>
-        <w:t>Standard Requirements</w:t>
-      </w:r>
-      <w:bookmarkEnd w:id="26"/>
+      <w:r>
+        <w:rPr>
+          <w:lang w:eastAsia="ko-KR"/>
+        </w:rPr>
+        <w:t>Network Performance Requirements</w:t>
+      </w:r>
     </w:p>
     <w:p>
       <w:pPr>
@@ -14595,15 +14727,22 @@
         <w:spacing w:line="360" w:lineRule="auto"/>
         <w:ind w:leftChars="0"/>
         <w:rPr>
-          <w:lang w:eastAsia="ko-KR"/>
-        </w:rPr>
-      </w:pPr>
-      <w:r>
-        <w:rPr>
           <w:rFonts w:hint="eastAsia"/>
           <w:lang w:eastAsia="ko-KR"/>
         </w:rPr>
-        <w:t>Platform constraints</w:t>
+      </w:pPr>
+      <w:r>
+        <w:rPr>
+          <w:rFonts w:hint="eastAsia"/>
+          <w:lang w:eastAsia="ko-KR"/>
+        </w:rPr>
+        <w:t>SafeHome box must be connected with over 10Mbps internet connection</w:t>
+      </w:r>
+      <w:r>
+        <w:rPr>
+          <w:lang w:eastAsia="ko-KR"/>
+        </w:rPr>
+        <w:t>.</w:t>
       </w:r>
     </w:p>
     <w:p>
@@ -14623,7 +14762,26 @@
         <w:rPr>
           <w:lang w:eastAsia="ko-KR"/>
         </w:rPr>
-        <w:t>Coding style constraints</w:t>
+        <w:t>Time difference between real-time and live CCTV capture must be less than 5 seconds.</w:t>
+      </w:r>
+    </w:p>
+    <w:p>
+      <w:pPr>
+        <w:pStyle w:val="3"/>
+        <w:numPr>
+          <w:ilvl w:val="2"/>
+          <w:numId w:val="2"/>
+        </w:numPr>
+        <w:spacing w:line="360" w:lineRule="auto"/>
+        <w:rPr>
+          <w:lang w:eastAsia="ko-KR"/>
+        </w:rPr>
+      </w:pPr>
+      <w:r>
+        <w:rPr>
+          <w:lang w:eastAsia="ko-KR"/>
+        </w:rPr>
+        <w:t xml:space="preserve"> Storage Requirements</w:t>
       </w:r>
     </w:p>
     <w:p>
@@ -14643,22 +14801,142 @@
         <w:rPr>
           <w:lang w:eastAsia="ko-KR"/>
         </w:rPr>
-        <w:t xml:space="preserve">and many </w:t>
-      </w:r>
-      <w:proofErr w:type="spellStart"/>
-      <w:r>
-        <w:rPr>
-          <w:lang w:eastAsia="ko-KR"/>
-        </w:rPr>
-        <w:t>many</w:t>
-      </w:r>
-      <w:proofErr w:type="spellEnd"/>
-      <w:r>
-        <w:rPr>
-          <w:lang w:eastAsia="ko-KR"/>
-        </w:rPr>
-        <w:t xml:space="preserve"> more</w:t>
-      </w:r>
+        <w:t>Total capacity of HDD(RAID construction case included) of the SafeHome box must be at least 2TB capacity to keep CCTV data</w:t>
+      </w:r>
+    </w:p>
+    <w:p>
+      <w:pPr>
+        <w:pStyle w:val="af"/>
+        <w:numPr>
+          <w:ilvl w:val="3"/>
+          <w:numId w:val="2"/>
+        </w:numPr>
+        <w:spacing w:line="360" w:lineRule="auto"/>
+        <w:ind w:leftChars="0"/>
+        <w:rPr>
+          <w:lang w:eastAsia="ko-KR"/>
+        </w:rPr>
+      </w:pPr>
+      <w:r>
+        <w:rPr>
+          <w:lang w:eastAsia="ko-KR"/>
+        </w:rPr>
+        <w:t>To prevent system hard disk drive corruption, RAID1 system must be constructed to the SafeHome box. And, the SafeHome box must have hot swap bay to deal with system HDD corruption.</w:t>
+      </w:r>
+    </w:p>
+    <w:p>
+      <w:pPr>
+        <w:spacing w:line="360" w:lineRule="auto"/>
+        <w:ind w:left="0" w:firstLine="0"/>
+        <w:rPr>
+          <w:lang w:eastAsia="ko-KR"/>
+        </w:rPr>
+      </w:pPr>
+    </w:p>
+    <w:p>
+      <w:pPr>
+        <w:pStyle w:val="3"/>
+        <w:numPr>
+          <w:ilvl w:val="2"/>
+          <w:numId w:val="2"/>
+        </w:numPr>
+        <w:spacing w:line="360" w:lineRule="auto"/>
+        <w:rPr>
+          <w:lang w:eastAsia="ko-KR"/>
+        </w:rPr>
+      </w:pPr>
+      <w:r>
+        <w:rPr>
+          <w:lang w:eastAsia="ko-KR"/>
+        </w:rPr>
+        <w:t xml:space="preserve"> Memory</w:t>
+      </w:r>
+      <w:r>
+        <w:rPr>
+          <w:lang w:eastAsia="ko-KR"/>
+        </w:rPr>
+        <w:t>/Architecture</w:t>
+      </w:r>
+      <w:r>
+        <w:rPr>
+          <w:lang w:eastAsia="ko-KR"/>
+        </w:rPr>
+        <w:t xml:space="preserve"> Requirements</w:t>
+      </w:r>
+    </w:p>
+    <w:p>
+      <w:pPr>
+        <w:pStyle w:val="af"/>
+        <w:numPr>
+          <w:ilvl w:val="3"/>
+          <w:numId w:val="2"/>
+        </w:numPr>
+        <w:spacing w:line="360" w:lineRule="auto"/>
+        <w:ind w:leftChars="0"/>
+        <w:rPr>
+          <w:lang w:eastAsia="ko-KR"/>
+        </w:rPr>
+      </w:pPr>
+      <w:r>
+        <w:rPr>
+          <w:rFonts w:hint="eastAsia"/>
+          <w:lang w:eastAsia="ko-KR"/>
+        </w:rPr>
+        <w:t>For stability of web service</w:t>
+      </w:r>
+      <w:r>
+        <w:rPr>
+          <w:lang w:eastAsia="ko-KR"/>
+        </w:rPr>
+        <w:t xml:space="preserve"> </w:t>
+      </w:r>
+      <w:r>
+        <w:rPr>
+          <w:lang w:eastAsia="ko-KR"/>
+        </w:rPr>
+        <w:t xml:space="preserve">and </w:t>
+      </w:r>
+      <w:r>
+        <w:rPr>
+          <w:lang w:eastAsia="ko-KR"/>
+        </w:rPr>
+        <w:t>database operations,</w:t>
+      </w:r>
+      <w:r>
+        <w:rPr>
+          <w:rFonts w:hint="eastAsia"/>
+          <w:lang w:eastAsia="ko-KR"/>
+        </w:rPr>
+        <w:t xml:space="preserve"> at least 4GB memory is needed.</w:t>
+      </w:r>
+    </w:p>
+    <w:p>
+      <w:pPr>
+        <w:pStyle w:val="af"/>
+        <w:numPr>
+          <w:ilvl w:val="3"/>
+          <w:numId w:val="2"/>
+        </w:numPr>
+        <w:spacing w:line="360" w:lineRule="auto"/>
+        <w:ind w:leftChars="0"/>
+        <w:rPr>
+          <w:lang w:eastAsia="ko-KR"/>
+        </w:rPr>
+      </w:pPr>
+      <w:r>
+        <w:rPr>
+          <w:lang w:eastAsia="ko-KR"/>
+        </w:rPr>
+        <w:t>Considering upgrade of the SafeHome Box, the architecture of the CPU used in the SafeHome Box must be 64bit.</w:t>
+      </w:r>
+    </w:p>
+    <w:p>
+      <w:pPr>
+        <w:spacing w:line="360" w:lineRule="auto"/>
+        <w:rPr>
+          <w:lang w:eastAsia="ko-KR"/>
+        </w:rPr>
+      </w:pPr>
     </w:p>
     <w:p>
       <w:pPr>
@@ -14676,16 +14954,105 @@
         <w:rPr>
           <w:lang w:eastAsia="ko-KR"/>
         </w:rPr>
-        <w:t xml:space="preserve"> </w:t>
-      </w:r>
-      <w:bookmarkStart w:id="27" w:name="_Toc417679368"/>
-      <w:r>
-        <w:rPr>
-          <w:lang w:eastAsia="ko-KR"/>
-        </w:rPr>
-        <w:t>Management Requirements</w:t>
-      </w:r>
-      <w:bookmarkEnd w:id="27"/>
+        <w:t xml:space="preserve"> Design/Physical Factor Requirements</w:t>
+      </w:r>
+    </w:p>
+    <w:p>
+      <w:pPr>
+        <w:pStyle w:val="af"/>
+        <w:numPr>
+          <w:ilvl w:val="3"/>
+          <w:numId w:val="2"/>
+        </w:numPr>
+        <w:spacing w:line="360" w:lineRule="auto"/>
+        <w:ind w:leftChars="0"/>
+        <w:rPr>
+          <w:lang w:eastAsia="ko-KR"/>
+        </w:rPr>
+      </w:pPr>
+      <w:r>
+        <w:t xml:space="preserve">SafeHome </w:t>
+      </w:r>
+      <w:r>
+        <w:t xml:space="preserve">has its own chargeable battery which can make the SafeHome box </w:t>
+      </w:r>
+      <w:r>
+        <w:t xml:space="preserve">run </w:t>
+      </w:r>
+      <w:r>
+        <w:t xml:space="preserve">for </w:t>
+      </w:r>
+      <w:r>
+        <w:t>1~2 days even after power outage happens.</w:t>
+      </w:r>
+    </w:p>
+    <w:p>
+      <w:pPr>
+        <w:pStyle w:val="af"/>
+        <w:numPr>
+          <w:ilvl w:val="3"/>
+          <w:numId w:val="2"/>
+        </w:numPr>
+        <w:spacing w:line="360" w:lineRule="auto"/>
+        <w:ind w:leftChars="0"/>
+        <w:rPr>
+          <w:lang w:eastAsia="ko-KR"/>
+        </w:rPr>
+      </w:pPr>
+      <w:r>
+        <w:t>The chargeable battery in the SafeHome Box is charged when the SafeHome Box is connected to the power outlet properly.</w:t>
+      </w:r>
+    </w:p>
+    <w:p>
+      <w:pPr>
+        <w:pStyle w:val="af"/>
+        <w:numPr>
+          <w:ilvl w:val="3"/>
+          <w:numId w:val="2"/>
+        </w:numPr>
+        <w:spacing w:line="360" w:lineRule="auto"/>
+        <w:ind w:leftChars="0"/>
+      </w:pPr>
+      <w:r>
+        <w:t>The SafeHome Box must operates without its internal chargeable battery when it is connected to the power outlet properly.</w:t>
+      </w:r>
+    </w:p>
+    <w:p>
+      <w:pPr>
+        <w:pStyle w:val="2"/>
+        <w:numPr>
+          <w:ilvl w:val="3"/>
+          <w:numId w:val="2"/>
+        </w:numPr>
+        <w:spacing w:line="360" w:lineRule="auto"/>
+      </w:pPr>
+      <w:r>
+        <w:t>SafeHome console is expected to be durable even with free falling with 2 meter height.</w:t>
+      </w:r>
+    </w:p>
+    <w:p>
+      <w:pPr>
+        <w:pStyle w:val="3"/>
+        <w:spacing w:line="360" w:lineRule="auto"/>
+        <w:rPr>
+          <w:lang w:eastAsia="ko-KR"/>
+        </w:rPr>
+      </w:pPr>
+      <w:r>
+        <w:rPr>
+          <w:lang w:eastAsia="ko-KR"/>
+        </w:rPr>
+        <w:br/>
+      </w:r>
+    </w:p>
+    <w:p>
+      <w:pPr>
+        <w:spacing w:line="360" w:lineRule="auto"/>
+        <w:rPr>
+          <w:rFonts w:hint="eastAsia"/>
+          <w:lang w:eastAsia="ko-KR"/>
+        </w:rPr>
+      </w:pPr>
     </w:p>
     <w:p>
       <w:pPr>
@@ -14699,14 +15066,480 @@
           <w:lang w:eastAsia="ko-KR"/>
         </w:rPr>
       </w:pPr>
-      <w:bookmarkStart w:id="28" w:name="_Toc417679369"/>
-      <w:r>
-        <w:rPr>
-          <w:lang w:eastAsia="ko-KR"/>
-        </w:rPr>
-        <w:t>Software Quality Requirements</w:t>
-      </w:r>
-      <w:bookmarkEnd w:id="28"/>
+      <w:bookmarkStart w:id="24" w:name="_Toc417679366"/>
+      <w:r>
+        <w:rPr>
+          <w:rFonts w:hint="eastAsia"/>
+          <w:lang w:eastAsia="ko-KR"/>
+        </w:rPr>
+        <w:t>Process Requirements</w:t>
+      </w:r>
+      <w:bookmarkEnd w:id="24"/>
+    </w:p>
+    <w:p>
+      <w:pPr>
+        <w:pStyle w:val="3"/>
+        <w:numPr>
+          <w:ilvl w:val="2"/>
+          <w:numId w:val="2"/>
+        </w:numPr>
+        <w:spacing w:line="360" w:lineRule="auto"/>
+        <w:rPr>
+          <w:lang w:eastAsia="ko-KR"/>
+        </w:rPr>
+      </w:pPr>
+      <w:r>
+        <w:rPr>
+          <w:lang w:eastAsia="ko-KR"/>
+        </w:rPr>
+        <w:t xml:space="preserve"> </w:t>
+      </w:r>
+      <w:bookmarkStart w:id="25" w:name="_Toc417679367"/>
+      <w:r>
+        <w:rPr>
+          <w:lang w:eastAsia="ko-KR"/>
+        </w:rPr>
+        <w:t>Standard Requirements</w:t>
+      </w:r>
+      <w:bookmarkEnd w:id="25"/>
+    </w:p>
+    <w:p>
+      <w:pPr>
+        <w:pStyle w:val="af"/>
+        <w:numPr>
+          <w:ilvl w:val="3"/>
+          <w:numId w:val="2"/>
+        </w:numPr>
+        <w:spacing w:line="360" w:lineRule="auto"/>
+        <w:ind w:leftChars="0"/>
+        <w:rPr>
+          <w:lang w:eastAsia="ko-KR"/>
+        </w:rPr>
+      </w:pPr>
+      <w:r>
+        <w:rPr>
+          <w:rFonts w:hint="eastAsia"/>
+          <w:lang w:eastAsia="ko-KR"/>
+        </w:rPr>
+        <w:t>Platform constraints</w:t>
+      </w:r>
+    </w:p>
+    <w:p>
+      <w:pPr>
+        <w:pStyle w:val="af"/>
+        <w:numPr>
+          <w:ilvl w:val="4"/>
+          <w:numId w:val="2"/>
+        </w:numPr>
+        <w:spacing w:line="360" w:lineRule="auto"/>
+        <w:ind w:leftChars="0"/>
+        <w:rPr>
+          <w:lang w:eastAsia="ko-KR"/>
+        </w:rPr>
+      </w:pPr>
+      <w:r>
+        <w:rPr>
+          <w:lang w:eastAsia="ko-KR"/>
+        </w:rPr>
+        <w:t xml:space="preserve">The SafeHome system runs over the environment which can works with </w:t>
+      </w:r>
+      <w:proofErr w:type="gramStart"/>
+      <w:r>
+        <w:rPr>
+          <w:lang w:eastAsia="ko-KR"/>
+        </w:rPr>
+        <w:t>JRE(</w:t>
+      </w:r>
+      <w:proofErr w:type="gramEnd"/>
+      <w:r>
+        <w:rPr>
+          <w:lang w:eastAsia="ko-KR"/>
+        </w:rPr>
+        <w:t>Java Runtime Environment) properly.</w:t>
+      </w:r>
+    </w:p>
+    <w:p>
+      <w:pPr>
+        <w:pStyle w:val="af"/>
+        <w:numPr>
+          <w:ilvl w:val="4"/>
+          <w:numId w:val="2"/>
+        </w:numPr>
+        <w:spacing w:line="360" w:lineRule="auto"/>
+        <w:ind w:leftChars="0"/>
+        <w:rPr>
+          <w:lang w:eastAsia="ko-KR"/>
+        </w:rPr>
+      </w:pPr>
+      <w:r>
+        <w:rPr>
+          <w:lang w:eastAsia="ko-KR"/>
+        </w:rPr>
+        <w:lastRenderedPageBreak/>
+        <w:t>The SafeHome dashboard web service follows w3c web standards.</w:t>
+      </w:r>
+    </w:p>
+    <w:p>
+      <w:pPr>
+        <w:pStyle w:val="af"/>
+        <w:numPr>
+          <w:ilvl w:val="4"/>
+          <w:numId w:val="2"/>
+        </w:numPr>
+        <w:spacing w:line="360" w:lineRule="auto"/>
+        <w:ind w:leftChars="0"/>
+        <w:rPr>
+          <w:rFonts w:hint="eastAsia"/>
+          <w:lang w:eastAsia="ko-KR"/>
+        </w:rPr>
+      </w:pPr>
+      <w:r>
+        <w:rPr>
+          <w:lang w:eastAsia="ko-KR"/>
+        </w:rPr>
+        <w:t>The SafeHome dashboard web service must handle secure clients. SafeHome must not serve dashboard application if client uses insecure web browser(i.e. Internet Explorer 6.0)</w:t>
+      </w:r>
+    </w:p>
+    <w:p>
+      <w:pPr>
+        <w:spacing w:line="360" w:lineRule="auto"/>
+        <w:rPr>
+          <w:rFonts w:hint="eastAsia"/>
+          <w:lang w:eastAsia="ko-KR"/>
+        </w:rPr>
+      </w:pPr>
+    </w:p>
+    <w:p>
+      <w:pPr>
+        <w:pStyle w:val="af"/>
+        <w:numPr>
+          <w:ilvl w:val="3"/>
+          <w:numId w:val="2"/>
+        </w:numPr>
+        <w:spacing w:line="360" w:lineRule="auto"/>
+        <w:ind w:leftChars="0"/>
+        <w:rPr>
+          <w:lang w:eastAsia="ko-KR"/>
+        </w:rPr>
+      </w:pPr>
+      <w:r>
+        <w:rPr>
+          <w:lang w:eastAsia="ko-KR"/>
+        </w:rPr>
+        <w:t>Modeling convention constraints</w:t>
+      </w:r>
+    </w:p>
+    <w:p>
+      <w:pPr>
+        <w:pStyle w:val="af"/>
+        <w:numPr>
+          <w:ilvl w:val="4"/>
+          <w:numId w:val="2"/>
+        </w:numPr>
+        <w:spacing w:line="360" w:lineRule="auto"/>
+        <w:ind w:leftChars="0"/>
+        <w:rPr>
+          <w:lang w:eastAsia="ko-KR"/>
+        </w:rPr>
+      </w:pPr>
+      <w:r>
+        <w:rPr>
+          <w:lang w:eastAsia="ko-KR"/>
+        </w:rPr>
+        <w:t>UML 2.0 is supposed to be used as a modeling tool.</w:t>
+      </w:r>
+    </w:p>
+    <w:p>
+      <w:pPr>
+        <w:spacing w:line="360" w:lineRule="auto"/>
+        <w:rPr>
+          <w:rFonts w:hint="eastAsia"/>
+          <w:lang w:eastAsia="ko-KR"/>
+        </w:rPr>
+      </w:pPr>
+    </w:p>
+    <w:p>
+      <w:pPr>
+        <w:pStyle w:val="af"/>
+        <w:numPr>
+          <w:ilvl w:val="3"/>
+          <w:numId w:val="2"/>
+        </w:numPr>
+        <w:spacing w:line="360" w:lineRule="auto"/>
+        <w:ind w:leftChars="0"/>
+        <w:rPr>
+          <w:rFonts w:hint="eastAsia"/>
+          <w:lang w:eastAsia="ko-KR"/>
+        </w:rPr>
+      </w:pPr>
+      <w:r>
+        <w:rPr>
+          <w:rFonts w:hint="eastAsia"/>
+          <w:lang w:eastAsia="ko-KR"/>
+        </w:rPr>
+        <w:t>Repository constraints</w:t>
+      </w:r>
+    </w:p>
+    <w:p>
+      <w:pPr>
+        <w:pStyle w:val="af"/>
+        <w:numPr>
+          <w:ilvl w:val="4"/>
+          <w:numId w:val="2"/>
+        </w:numPr>
+        <w:spacing w:line="360" w:lineRule="auto"/>
+        <w:ind w:leftChars="0"/>
+        <w:rPr>
+          <w:lang w:eastAsia="ko-KR"/>
+        </w:rPr>
+      </w:pPr>
+      <w:r>
+        <w:rPr>
+          <w:lang w:eastAsia="ko-KR"/>
+        </w:rPr>
+        <w:t xml:space="preserve">Every work progress must be saved in company’s private </w:t>
+      </w:r>
+      <w:proofErr w:type="spellStart"/>
+      <w:r>
+        <w:rPr>
+          <w:lang w:eastAsia="ko-KR"/>
+        </w:rPr>
+        <w:t>git</w:t>
+      </w:r>
+      <w:proofErr w:type="spellEnd"/>
+      <w:r>
+        <w:rPr>
+          <w:lang w:eastAsia="ko-KR"/>
+        </w:rPr>
+        <w:t xml:space="preserve"> repositories, and related resources must be saved in company’s private </w:t>
+      </w:r>
+      <w:proofErr w:type="spellStart"/>
+      <w:r>
+        <w:rPr>
+          <w:lang w:eastAsia="ko-KR"/>
+        </w:rPr>
+        <w:t>svn</w:t>
+      </w:r>
+      <w:proofErr w:type="spellEnd"/>
+      <w:r>
+        <w:rPr>
+          <w:lang w:eastAsia="ko-KR"/>
+        </w:rPr>
+        <w:t xml:space="preserve"> server.</w:t>
+      </w:r>
+      <w:r>
+        <w:rPr>
+          <w:lang w:eastAsia="ko-KR"/>
+        </w:rPr>
+        <w:br/>
+      </w:r>
+    </w:p>
+    <w:p>
+      <w:pPr>
+        <w:pStyle w:val="af"/>
+        <w:numPr>
+          <w:ilvl w:val="3"/>
+          <w:numId w:val="2"/>
+        </w:numPr>
+        <w:spacing w:line="360" w:lineRule="auto"/>
+        <w:ind w:leftChars="0"/>
+        <w:rPr>
+          <w:lang w:eastAsia="ko-KR"/>
+        </w:rPr>
+      </w:pPr>
+      <w:r>
+        <w:rPr>
+          <w:rFonts w:hint="eastAsia"/>
+          <w:lang w:eastAsia="ko-KR"/>
+        </w:rPr>
+        <w:t>Unit test constraints</w:t>
+      </w:r>
+    </w:p>
+    <w:p>
+      <w:pPr>
+        <w:pStyle w:val="af"/>
+        <w:numPr>
+          <w:ilvl w:val="4"/>
+          <w:numId w:val="2"/>
+        </w:numPr>
+        <w:spacing w:line="360" w:lineRule="auto"/>
+        <w:ind w:leftChars="0"/>
+        <w:rPr>
+          <w:lang w:eastAsia="ko-KR"/>
+        </w:rPr>
+      </w:pPr>
+      <w:r>
+        <w:rPr>
+          <w:lang w:eastAsia="ko-KR"/>
+        </w:rPr>
+        <w:t>Unit test must be performed every day, at midnight.</w:t>
+      </w:r>
+      <w:r>
+        <w:rPr>
+          <w:lang w:eastAsia="ko-KR"/>
+        </w:rPr>
+        <w:br/>
+      </w:r>
+    </w:p>
+    <w:p>
+      <w:pPr>
+        <w:pStyle w:val="af"/>
+        <w:numPr>
+          <w:ilvl w:val="3"/>
+          <w:numId w:val="2"/>
+        </w:numPr>
+        <w:spacing w:line="360" w:lineRule="auto"/>
+        <w:ind w:leftChars="0"/>
+        <w:rPr>
+          <w:rFonts w:hint="eastAsia"/>
+          <w:lang w:eastAsia="ko-KR"/>
+        </w:rPr>
+      </w:pPr>
+      <w:r>
+        <w:rPr>
+          <w:rFonts w:hint="eastAsia"/>
+          <w:lang w:eastAsia="ko-KR"/>
+        </w:rPr>
+        <w:t>Code convention constraints</w:t>
+      </w:r>
+    </w:p>
+    <w:p>
+      <w:pPr>
+        <w:pStyle w:val="af"/>
+        <w:numPr>
+          <w:ilvl w:val="4"/>
+          <w:numId w:val="2"/>
+        </w:numPr>
+        <w:spacing w:line="360" w:lineRule="auto"/>
+        <w:ind w:leftChars="0"/>
+        <w:rPr>
+          <w:lang w:eastAsia="ko-KR"/>
+        </w:rPr>
+      </w:pPr>
+      <w:r>
+        <w:rPr>
+          <w:lang w:eastAsia="ko-KR"/>
+        </w:rPr>
+        <w:t>Every JAVA codes must follow Google’s JAVA coding convention.(</w:t>
+      </w:r>
+      <w:proofErr w:type="spellStart"/>
+      <w:r>
+        <w:rPr>
+          <w:rFonts w:hint="eastAsia"/>
+          <w:lang w:eastAsia="ko-KR"/>
+        </w:rPr>
+        <w:t>영석형</w:t>
+      </w:r>
+      <w:proofErr w:type="spellEnd"/>
+      <w:r>
+        <w:rPr>
+          <w:rFonts w:hint="eastAsia"/>
+          <w:lang w:eastAsia="ko-KR"/>
+        </w:rPr>
+        <w:t xml:space="preserve"> </w:t>
+      </w:r>
+      <w:proofErr w:type="spellStart"/>
+      <w:r>
+        <w:rPr>
+          <w:rFonts w:hint="eastAsia"/>
+          <w:lang w:eastAsia="ko-KR"/>
+        </w:rPr>
+        <w:t>레퍼런스</w:t>
+      </w:r>
+      <w:proofErr w:type="spellEnd"/>
+      <w:r>
+        <w:rPr>
+          <w:rFonts w:hint="eastAsia"/>
+          <w:lang w:eastAsia="ko-KR"/>
+        </w:rPr>
+        <w:t xml:space="preserve"> </w:t>
+      </w:r>
+      <w:r>
+        <w:rPr>
+          <w:rFonts w:hint="eastAsia"/>
+          <w:lang w:eastAsia="ko-KR"/>
+        </w:rPr>
+        <w:t>이거로</w:t>
+      </w:r>
+      <w:r>
+        <w:rPr>
+          <w:rFonts w:hint="eastAsia"/>
+          <w:lang w:eastAsia="ko-KR"/>
+        </w:rPr>
+        <w:t xml:space="preserve"> </w:t>
+      </w:r>
+      <w:r>
+        <w:rPr>
+          <w:rFonts w:hint="eastAsia"/>
+          <w:lang w:eastAsia="ko-KR"/>
+        </w:rPr>
+        <w:t>넣어줘요</w:t>
+      </w:r>
+      <w:r>
+        <w:rPr>
+          <w:rFonts w:hint="eastAsia"/>
+          <w:lang w:eastAsia="ko-KR"/>
+        </w:rPr>
+        <w:t xml:space="preserve"> </w:t>
+      </w:r>
+      <w:hyperlink r:id="rId8" w:history="1">
+        <w:r>
+          <w:rPr>
+            <w:rStyle w:val="ad"/>
+            <w:lang w:eastAsia="ko-KR"/>
+          </w:rPr>
+          <w:t>https://google-styleguide.googlecode.com/svn/trunk/javaguide.html</w:t>
+        </w:r>
+      </w:hyperlink>
+      <w:r>
+        <w:rPr>
+          <w:lang w:eastAsia="ko-KR"/>
+        </w:rPr>
+        <w:t>)</w:t>
+      </w:r>
+    </w:p>
+    <w:p>
+      <w:pPr>
+        <w:spacing w:line="360" w:lineRule="auto"/>
+        <w:rPr>
+          <w:rFonts w:hint="eastAsia"/>
+          <w:lang w:eastAsia="ko-KR"/>
+        </w:rPr>
+      </w:pPr>
+      <w:r>
+        <w:rPr>
+          <w:rFonts w:hint="eastAsia"/>
+          <w:lang w:eastAsia="ko-KR"/>
+        </w:rPr>
+        <w:t xml:space="preserve"> </w:t>
+      </w:r>
+    </w:p>
+    <w:p>
+      <w:pPr>
+        <w:pStyle w:val="20"/>
+        <w:numPr>
+          <w:ilvl w:val="2"/>
+          <w:numId w:val="2"/>
+        </w:numPr>
+        <w:spacing w:line="360" w:lineRule="auto"/>
+        <w:rPr>
+          <w:lang w:eastAsia="ko-KR"/>
+        </w:rPr>
+      </w:pPr>
+      <w:r>
+        <w:rPr>
+          <w:lang w:eastAsia="ko-KR"/>
+        </w:rPr>
+        <w:t xml:space="preserve"> </w:t>
+      </w:r>
+      <w:bookmarkStart w:id="26" w:name="_Toc417679368"/>
+      <w:r>
+        <w:rPr>
+          <w:lang w:eastAsia="ko-KR"/>
+        </w:rPr>
+        <w:t>Management Requirements</w:t>
+      </w:r>
+      <w:bookmarkEnd w:id="26"/>
     </w:p>
     <w:p>
       <w:pPr>
@@ -14720,14 +15553,35 @@
           <w:lang w:eastAsia="ko-KR"/>
         </w:rPr>
       </w:pPr>
-      <w:bookmarkStart w:id="29" w:name="_Toc417679370"/>
+      <w:bookmarkStart w:id="27" w:name="_Toc417679369"/>
+      <w:r>
+        <w:rPr>
+          <w:lang w:eastAsia="ko-KR"/>
+        </w:rPr>
+        <w:t>Software Quality Requirements</w:t>
+      </w:r>
+      <w:bookmarkEnd w:id="27"/>
+    </w:p>
+    <w:p>
+      <w:pPr>
+        <w:pStyle w:val="20"/>
+        <w:numPr>
+          <w:ilvl w:val="1"/>
+          <w:numId w:val="2"/>
+        </w:numPr>
+        <w:spacing w:line="360" w:lineRule="auto"/>
+        <w:rPr>
+          <w:lang w:eastAsia="ko-KR"/>
+        </w:rPr>
+      </w:pPr>
+      <w:bookmarkStart w:id="28" w:name="_Toc417679370"/>
       <w:r>
         <w:rPr>
           <w:lang w:eastAsia="ko-KR"/>
         </w:rPr>
         <w:t>Security Requirements</w:t>
       </w:r>
-      <w:bookmarkEnd w:id="29"/>
+      <w:bookmarkEnd w:id="28"/>
     </w:p>
     <w:p>
       <w:pPr>
@@ -14747,14 +15601,14 @@
         </w:rPr>
         <w:t xml:space="preserve"> </w:t>
       </w:r>
-      <w:bookmarkStart w:id="30" w:name="_Toc417679371"/>
+      <w:bookmarkStart w:id="29" w:name="_Toc417679371"/>
       <w:r>
         <w:rPr>
           <w:lang w:eastAsia="ko-KR"/>
         </w:rPr>
         <w:t>Access Permission</w:t>
       </w:r>
-      <w:bookmarkEnd w:id="30"/>
+      <w:bookmarkEnd w:id="29"/>
     </w:p>
     <w:p>
       <w:pPr>
@@ -14774,14 +15628,14 @@
         </w:rPr>
         <w:t xml:space="preserve"> </w:t>
       </w:r>
-      <w:bookmarkStart w:id="31" w:name="_Toc417679372"/>
+      <w:bookmarkStart w:id="30" w:name="_Toc417679372"/>
       <w:r>
         <w:rPr>
           <w:lang w:eastAsia="ko-KR"/>
         </w:rPr>
         <w:t>Privacy</w:t>
       </w:r>
-      <w:bookmarkEnd w:id="31"/>
+      <w:bookmarkEnd w:id="30"/>
     </w:p>
     <w:p>
       <w:pPr>
@@ -14816,11 +15670,11 @@
         </w:numPr>
         <w:spacing w:line="360" w:lineRule="auto"/>
       </w:pPr>
-      <w:bookmarkStart w:id="32" w:name="_Toc417679373"/>
+      <w:bookmarkStart w:id="31" w:name="_Toc417679373"/>
       <w:r>
         <w:t>Change Log</w:t>
       </w:r>
-      <w:bookmarkEnd w:id="32"/>
+      <w:bookmarkEnd w:id="31"/>
     </w:p>
     <w:p>
       <w:pPr>
@@ -15215,7 +16069,7 @@
       </w:pPr>
     </w:p>
     <w:sectPr>
-      <w:headerReference w:type="default" r:id="rId8"/>
+      <w:headerReference w:type="default" r:id="rId9"/>
       <w:pgSz w:w="12240" w:h="15840"/>
       <w:pgMar w:top="1080" w:right="1080" w:bottom="1080" w:left="1260" w:header="562" w:footer="562" w:gutter="0"/>
       <w:paperSrc w:first="7" w:other="7"/>
@@ -15357,7 +16211,7 @@
             <w:rPr>
               <w:noProof/>
             </w:rPr>
-            <w:t>11</w:t>
+            <w:t>10</w:t>
           </w:r>
           <w:r>
             <w:fldChar w:fldCharType="end"/>
@@ -15378,7 +16232,7 @@
             <w:rPr>
               <w:noProof/>
             </w:rPr>
-            <w:t>12</w:t>
+            <w:t>14</w:t>
           </w:r>
           <w:r>
             <w:fldChar w:fldCharType="end"/>
@@ -18501,7 +19355,7 @@
 </file>
 
 <file path=customXml/itemProps1.xml><?xml version="1.0" encoding="utf-8"?>
-<ds:datastoreItem xmlns:ds="http://schemas.openxmlformats.org/officeDocument/2006/customXml" ds:itemID="{5095EE65-CE98-4F49-9505-DD2E23879124}">
+<ds:datastoreItem xmlns:ds="http://schemas.openxmlformats.org/officeDocument/2006/customXml" ds:itemID="{BDE895E8-9107-464D-A7E8-6F5C063DD58F}">
   <ds:schemaRefs>
     <ds:schemaRef ds:uri="http://schemas.openxmlformats.org/officeDocument/2006/bibliography"/>
   </ds:schemaRefs>
